--- a/Textbooks, projects/Foundations, retaining walls, fencing of pits/draft nik.docx
+++ b/Textbooks, projects/Foundations, retaining walls, fencing of pits/draft nik.docx
@@ -820,23 +820,7 @@
           <w:sz w:val="28"/>
           <w:szCs w:val="28"/>
         </w:rPr>
-        <w:t>7</w:t>
-      </w:r>
-      <w:r>
-        <w:rPr>
-          <w:rFonts w:ascii="Times New Roman" w:hAnsi="Times New Roman" w:cs="Times New Roman"/>
-          <w:sz w:val="28"/>
-          <w:szCs w:val="28"/>
-        </w:rPr>
-        <w:t>,</w:t>
-      </w:r>
-      <w:r>
-        <w:rPr>
-          <w:rFonts w:ascii="Times New Roman" w:hAnsi="Times New Roman" w:cs="Times New Roman"/>
-          <w:sz w:val="28"/>
-          <w:szCs w:val="28"/>
-        </w:rPr>
-        <w:t>8</w:t>
+        <w:t>8,0</w:t>
       </w:r>
       <w:r>
         <w:rPr>
@@ -1047,8 +1031,6 @@
         </w:rPr>
         <w:t>I</w:t>
       </w:r>
-      <w:bookmarkStart w:id="0" w:name="_GoBack"/>
-      <w:bookmarkEnd w:id="0"/>
       <w:r>
         <w:rPr>
           <w:rFonts w:ascii="Times New Roman" w:hAnsi="Times New Roman" w:cs="Times New Roman"/>
@@ -1144,59 +1126,8 @@
           <w:sz w:val="28"/>
           <w:szCs w:val="28"/>
         </w:rPr>
-        <w:t>супесь тяжёлая</w:t>
-      </w:r>
-      <w:r>
-        <w:rPr>
-          <w:rFonts w:ascii="Times New Roman" w:hAnsi="Times New Roman" w:cs="Times New Roman"/>
-          <w:sz w:val="28"/>
-          <w:szCs w:val="28"/>
-        </w:rPr>
-        <w:t xml:space="preserve"> с показателем текучести </w:t>
-      </w:r>
-      <m:oMath>
-        <m:sSub>
-          <m:sSubPr>
-            <m:ctrlPr>
-              <w:rPr>
-                <w:rFonts w:ascii="Cambria Math" w:hAnsi="Cambria Math" w:cs="Times New Roman"/>
-                <w:i/>
-                <w:sz w:val="28"/>
-                <w:szCs w:val="28"/>
-              </w:rPr>
-            </m:ctrlPr>
-          </m:sSubPr>
-          <m:e>
-            <m:r>
-              <w:rPr>
-                <w:rFonts w:ascii="Cambria Math" w:hAnsi="Cambria Math" w:cs="Times New Roman"/>
-                <w:sz w:val="28"/>
-                <w:szCs w:val="28"/>
-                <w:lang w:val="en-US"/>
-              </w:rPr>
-              <m:t>I</m:t>
-            </m:r>
-          </m:e>
-          <m:sub>
-            <m:r>
-              <w:rPr>
-                <w:rFonts w:ascii="Cambria Math" w:hAnsi="Cambria Math" w:cs="Times New Roman"/>
-                <w:sz w:val="28"/>
-                <w:szCs w:val="28"/>
-              </w:rPr>
-              <m:t>L</m:t>
-            </m:r>
-          </m:sub>
-        </m:sSub>
-        <m:r>
-          <w:rPr>
-            <w:rFonts w:ascii="Cambria Math" w:hAnsi="Cambria Math" w:cs="Times New Roman"/>
-            <w:sz w:val="28"/>
-            <w:szCs w:val="28"/>
-          </w:rPr>
-          <m:t>=0,3</m:t>
-        </m:r>
-      </m:oMath>
+        <w:t>песок средний</w:t>
+      </w:r>
       <w:r>
         <w:rPr>
           <w:rFonts w:ascii="Times New Roman" w:eastAsiaTheme="minorEastAsia" w:hAnsi="Times New Roman" w:cs="Times New Roman"/>
@@ -1252,7 +1183,23 @@
             <w:sz w:val="28"/>
             <w:szCs w:val="28"/>
           </w:rPr>
-          <m:t>=17 кН/</m:t>
+          <m:t>=1</m:t>
+        </m:r>
+        <m:r>
+          <w:rPr>
+            <w:rFonts w:ascii="Cambria Math" w:hAnsi="Cambria Math" w:cs="Times New Roman"/>
+            <w:sz w:val="28"/>
+            <w:szCs w:val="28"/>
+          </w:rPr>
+          <m:t>6,8</m:t>
+        </m:r>
+        <m:r>
+          <w:rPr>
+            <w:rFonts w:ascii="Cambria Math" w:hAnsi="Cambria Math" w:cs="Times New Roman"/>
+            <w:sz w:val="28"/>
+            <w:szCs w:val="28"/>
+          </w:rPr>
+          <m:t xml:space="preserve"> кН/</m:t>
         </m:r>
         <m:sSup>
           <m:sSupPr>
@@ -1309,7 +1256,7 @@
           <w:sz w:val="28"/>
           <w:szCs w:val="28"/>
         </w:rPr>
-        <w:t>8</w:t>
+        <w:t>5</w:t>
       </w:r>
       <w:r>
         <w:rPr>
@@ -1342,7 +1289,15 @@
           <w:szCs w:val="28"/>
           <w:lang w:val="en-US"/>
         </w:rPr>
-        <w:t>II</w:t>
+        <w:t>I</w:t>
+      </w:r>
+      <w:r>
+        <w:rPr>
+          <w:rFonts w:ascii="Times New Roman" w:hAnsi="Times New Roman" w:cs="Times New Roman"/>
+          <w:sz w:val="28"/>
+          <w:szCs w:val="28"/>
+        </w:rPr>
+        <w:t>,</w:t>
       </w:r>
       <w:r>
         <w:rPr>
@@ -1358,24 +1313,7 @@
           <w:sz w:val="28"/>
           <w:szCs w:val="28"/>
         </w:rPr>
-        <w:t xml:space="preserve">и </w:t>
-      </w:r>
-      <w:r>
-        <w:rPr>
-          <w:rFonts w:ascii="Times New Roman" w:hAnsi="Times New Roman" w:cs="Times New Roman"/>
-          <w:sz w:val="28"/>
-          <w:szCs w:val="28"/>
-          <w:lang w:val="en-US"/>
-        </w:rPr>
-        <w:t>III</w:t>
-      </w:r>
-      <w:r>
-        <w:rPr>
-          <w:rFonts w:ascii="Times New Roman" w:hAnsi="Times New Roman" w:cs="Times New Roman"/>
-          <w:sz w:val="28"/>
-          <w:szCs w:val="28"/>
-        </w:rPr>
-        <w:t xml:space="preserve"> прил. 1</w:t>
+        <w:t>прил. 1</w:t>
       </w:r>
       <w:r>
         <w:rPr>
@@ -1486,7 +1424,23 @@
             <w:sz w:val="28"/>
             <w:szCs w:val="28"/>
           </w:rPr>
-          <m:t>=10 кПа</m:t>
+          <m:t>=</m:t>
+        </m:r>
+        <m:r>
+          <w:rPr>
+            <w:rFonts w:ascii="Cambria Math" w:hAnsi="Cambria Math" w:cs="Times New Roman"/>
+            <w:sz w:val="28"/>
+            <w:szCs w:val="28"/>
+          </w:rPr>
+          <m:t>2,5</m:t>
+        </m:r>
+        <m:r>
+          <w:rPr>
+            <w:rFonts w:ascii="Cambria Math" w:hAnsi="Cambria Math" w:cs="Times New Roman"/>
+            <w:sz w:val="28"/>
+            <w:szCs w:val="28"/>
+          </w:rPr>
+          <m:t xml:space="preserve"> кПа</m:t>
         </m:r>
       </m:oMath>
       <w:r>
@@ -1567,7 +1521,23 @@
             <w:sz w:val="28"/>
             <w:szCs w:val="28"/>
           </w:rPr>
-          <m:t>=19,5°</m:t>
+          <m:t>=</m:t>
+        </m:r>
+        <m:r>
+          <w:rPr>
+            <w:rFonts w:ascii="Cambria Math" w:hAnsi="Cambria Math" w:cs="Times New Roman"/>
+            <w:sz w:val="28"/>
+            <w:szCs w:val="28"/>
+          </w:rPr>
+          <m:t>39</m:t>
+        </m:r>
+        <m:r>
+          <w:rPr>
+            <w:rFonts w:ascii="Cambria Math" w:hAnsi="Cambria Math" w:cs="Times New Roman"/>
+            <w:sz w:val="28"/>
+            <w:szCs w:val="28"/>
+          </w:rPr>
+          <m:t>°</m:t>
         </m:r>
       </m:oMath>
       <w:r>
@@ -1632,7 +1602,23 @@
             <w:sz w:val="28"/>
             <w:szCs w:val="28"/>
           </w:rPr>
-          <m:t>=8,5 МПа</m:t>
+          <m:t>=</m:t>
+        </m:r>
+        <m:r>
+          <w:rPr>
+            <w:rFonts w:ascii="Cambria Math" w:hAnsi="Cambria Math" w:cs="Times New Roman"/>
+            <w:sz w:val="28"/>
+            <w:szCs w:val="28"/>
+          </w:rPr>
+          <m:t>45</m:t>
+        </m:r>
+        <m:r>
+          <w:rPr>
+            <w:rFonts w:ascii="Cambria Math" w:hAnsi="Cambria Math" w:cs="Times New Roman"/>
+            <w:sz w:val="28"/>
+            <w:szCs w:val="28"/>
+          </w:rPr>
+          <m:t xml:space="preserve"> МПа</m:t>
         </m:r>
       </m:oMath>
       <w:r>
@@ -1829,7 +1815,39 @@
             <w:sz w:val="28"/>
             <w:szCs w:val="28"/>
           </w:rPr>
-          <m:t>=1,05∙17=17,85 кН/</m:t>
+          <m:t>=1,05∙1</m:t>
+        </m:r>
+        <m:r>
+          <w:rPr>
+            <w:rFonts w:ascii="Cambria Math" w:hAnsi="Cambria Math" w:cs="Times New Roman"/>
+            <w:sz w:val="28"/>
+            <w:szCs w:val="28"/>
+          </w:rPr>
+          <m:t>6,8</m:t>
+        </m:r>
+        <m:r>
+          <w:rPr>
+            <w:rFonts w:ascii="Cambria Math" w:hAnsi="Cambria Math" w:cs="Times New Roman"/>
+            <w:sz w:val="28"/>
+            <w:szCs w:val="28"/>
+          </w:rPr>
+          <m:t>=17,</m:t>
+        </m:r>
+        <m:r>
+          <w:rPr>
+            <w:rFonts w:ascii="Cambria Math" w:hAnsi="Cambria Math" w:cs="Times New Roman"/>
+            <w:sz w:val="28"/>
+            <w:szCs w:val="28"/>
+          </w:rPr>
+          <m:t>64</m:t>
+        </m:r>
+        <m:r>
+          <w:rPr>
+            <w:rFonts w:ascii="Cambria Math" w:hAnsi="Cambria Math" w:cs="Times New Roman"/>
+            <w:sz w:val="28"/>
+            <w:szCs w:val="28"/>
+          </w:rPr>
+          <m:t xml:space="preserve"> кН/</m:t>
         </m:r>
         <m:sSup>
           <m:sSupPr>
@@ -1998,7 +2016,55 @@
             <w:sz w:val="28"/>
             <w:szCs w:val="28"/>
           </w:rPr>
-          <m:t>=19,5∙1,15=22,4°</m:t>
+          <m:t>=</m:t>
+        </m:r>
+        <m:r>
+          <w:rPr>
+            <w:rFonts w:ascii="Cambria Math" w:hAnsi="Cambria Math" w:cs="Times New Roman"/>
+            <w:sz w:val="28"/>
+            <w:szCs w:val="28"/>
+          </w:rPr>
+          <m:t>39</m:t>
+        </m:r>
+        <m:r>
+          <w:rPr>
+            <w:rFonts w:ascii="Cambria Math" w:hAnsi="Cambria Math" w:cs="Times New Roman"/>
+            <w:sz w:val="28"/>
+            <w:szCs w:val="28"/>
+          </w:rPr>
+          <m:t>∙1,15=</m:t>
+        </m:r>
+        <m:r>
+          <w:rPr>
+            <w:rFonts w:ascii="Cambria Math" w:hAnsi="Cambria Math" w:cs="Times New Roman"/>
+            <w:sz w:val="28"/>
+            <w:szCs w:val="28"/>
+          </w:rPr>
+          <m:t>44</m:t>
+        </m:r>
+        <m:r>
+          <w:rPr>
+            <w:rFonts w:ascii="Cambria Math" w:hAnsi="Cambria Math" w:cs="Times New Roman"/>
+            <w:sz w:val="28"/>
+            <w:szCs w:val="28"/>
+          </w:rPr>
+          <m:t>,</m:t>
+        </m:r>
+        <m:r>
+          <w:rPr>
+            <w:rFonts w:ascii="Cambria Math" w:hAnsi="Cambria Math" w:cs="Times New Roman"/>
+            <w:sz w:val="28"/>
+            <w:szCs w:val="28"/>
+          </w:rPr>
+          <m:t>9</m:t>
+        </m:r>
+        <m:r>
+          <w:rPr>
+            <w:rFonts w:ascii="Cambria Math" w:hAnsi="Cambria Math" w:cs="Times New Roman"/>
+            <w:sz w:val="28"/>
+            <w:szCs w:val="28"/>
+          </w:rPr>
+          <m:t>°</m:t>
         </m:r>
       </m:oMath>
       <w:r>
@@ -2149,7 +2215,7 @@
                   <w:sz w:val="28"/>
                   <w:szCs w:val="28"/>
                 </w:rPr>
-                <m:t>10</m:t>
+                <m:t>2,5</m:t>
               </m:r>
             </m:num>
             <m:den>
@@ -2169,7 +2235,23 @@
               <w:sz w:val="28"/>
               <w:szCs w:val="28"/>
             </w:rPr>
-            <m:t>=6,667 кПа</m:t>
+            <m:t>=</m:t>
+          </m:r>
+          <m:r>
+            <w:rPr>
+              <w:rFonts w:ascii="Cambria Math" w:hAnsi="Cambria Math" w:cs="Times New Roman"/>
+              <w:sz w:val="28"/>
+              <w:szCs w:val="28"/>
+            </w:rPr>
+            <m:t>1</m:t>
+          </m:r>
+          <m:r>
+            <w:rPr>
+              <w:rFonts w:ascii="Cambria Math" w:hAnsi="Cambria Math" w:cs="Times New Roman"/>
+              <w:sz w:val="28"/>
+              <w:szCs w:val="28"/>
+            </w:rPr>
+            <m:t>,667 кПа</m:t>
           </m:r>
           <m:r>
             <w:rPr>
@@ -2329,7 +2411,23 @@
             <w:sz w:val="28"/>
             <w:szCs w:val="28"/>
           </w:rPr>
-          <m:t>=17 кН/</m:t>
+          <m:t>=1</m:t>
+        </m:r>
+        <m:r>
+          <w:rPr>
+            <w:rFonts w:ascii="Cambria Math" w:hAnsi="Cambria Math" w:cs="Times New Roman"/>
+            <w:sz w:val="28"/>
+            <w:szCs w:val="28"/>
+          </w:rPr>
+          <m:t>6,8</m:t>
+        </m:r>
+        <m:r>
+          <w:rPr>
+            <w:rFonts w:ascii="Cambria Math" w:hAnsi="Cambria Math" w:cs="Times New Roman"/>
+            <w:sz w:val="28"/>
+            <w:szCs w:val="28"/>
+          </w:rPr>
+          <m:t xml:space="preserve"> кН/</m:t>
         </m:r>
         <m:sSup>
           <m:sSupPr>
@@ -2466,7 +2564,23 @@
             <w:sz w:val="28"/>
             <w:szCs w:val="28"/>
           </w:rPr>
-          <m:t>=19,5°</m:t>
+          <m:t>=</m:t>
+        </m:r>
+        <m:r>
+          <w:rPr>
+            <w:rFonts w:ascii="Cambria Math" w:hAnsi="Cambria Math" w:cs="Times New Roman"/>
+            <w:sz w:val="28"/>
+            <w:szCs w:val="28"/>
+          </w:rPr>
+          <m:t>39</m:t>
+        </m:r>
+        <m:r>
+          <w:rPr>
+            <w:rFonts w:ascii="Cambria Math" w:hAnsi="Cambria Math" w:cs="Times New Roman"/>
+            <w:sz w:val="28"/>
+            <w:szCs w:val="28"/>
+          </w:rPr>
+          <m:t>°</m:t>
         </m:r>
       </m:oMath>
       <w:r>
@@ -2573,7 +2687,23 @@
               <w:sz w:val="28"/>
               <w:szCs w:val="28"/>
             </w:rPr>
-            <m:t>=10 кПа</m:t>
+            <m:t>=</m:t>
+          </m:r>
+          <m:r>
+            <w:rPr>
+              <w:rFonts w:ascii="Cambria Math" w:hAnsi="Cambria Math" w:cs="Times New Roman"/>
+              <w:sz w:val="28"/>
+              <w:szCs w:val="28"/>
+            </w:rPr>
+            <m:t>2,5</m:t>
+          </m:r>
+          <m:r>
+            <w:rPr>
+              <w:rFonts w:ascii="Cambria Math" w:hAnsi="Cambria Math" w:cs="Times New Roman"/>
+              <w:sz w:val="28"/>
+              <w:szCs w:val="28"/>
+            </w:rPr>
+            <m:t xml:space="preserve"> кПа</m:t>
           </m:r>
           <m:r>
             <w:rPr>
@@ -2637,7 +2767,7 @@
           <w:sz w:val="28"/>
           <w:szCs w:val="28"/>
         </w:rPr>
-        <w:t>песок</w:t>
+        <w:t>суглинок</w:t>
       </w:r>
       <w:r>
         <w:rPr>
@@ -2653,7 +2783,7 @@
           <w:sz w:val="28"/>
           <w:szCs w:val="28"/>
         </w:rPr>
-        <w:t>гравелистый</w:t>
+        <w:t>легкий</w:t>
       </w:r>
       <w:r>
         <w:rPr>
@@ -2703,7 +2833,15 @@
             <w:sz w:val="28"/>
             <w:szCs w:val="28"/>
           </w:rPr>
-          <m:t>=0,3</m:t>
+          <m:t>=0,</m:t>
+        </m:r>
+        <m:r>
+          <w:rPr>
+            <w:rFonts w:ascii="Cambria Math" w:hAnsi="Cambria Math" w:cs="Times New Roman"/>
+            <w:sz w:val="28"/>
+            <w:szCs w:val="28"/>
+          </w:rPr>
+          <m:t>2</m:t>
         </m:r>
       </m:oMath>
       <w:r>
@@ -2761,7 +2899,7 @@
             <w:sz w:val="28"/>
             <w:szCs w:val="28"/>
           </w:rPr>
-          <m:t>=18,2 кН/</m:t>
+          <m:t>=18 кН/</m:t>
         </m:r>
         <m:sSup>
           <m:sSupPr>
@@ -2818,7 +2956,7 @@
           <w:sz w:val="28"/>
           <w:szCs w:val="28"/>
         </w:rPr>
-        <w:t>7</w:t>
+        <w:t>6</w:t>
       </w:r>
       <w:r>
         <w:rPr>
@@ -2852,6 +2990,40 @@
           <w:lang w:val="en-US"/>
         </w:rPr>
         <w:t>I</w:t>
+      </w:r>
+      <w:r>
+        <w:rPr>
+          <w:rFonts w:ascii="Times New Roman" w:hAnsi="Times New Roman" w:cs="Times New Roman"/>
+          <w:sz w:val="28"/>
+          <w:szCs w:val="28"/>
+          <w:lang w:val="en-US"/>
+        </w:rPr>
+        <w:t>I</w:t>
+      </w:r>
+      <w:r>
+        <w:rPr>
+          <w:rFonts w:ascii="Times New Roman" w:hAnsi="Times New Roman" w:cs="Times New Roman"/>
+          <w:sz w:val="28"/>
+          <w:szCs w:val="28"/>
+        </w:rPr>
+        <w:t xml:space="preserve"> и</w:t>
+      </w:r>
+      <w:r>
+        <w:rPr>
+          <w:rFonts w:ascii="Times New Roman" w:hAnsi="Times New Roman" w:cs="Times New Roman"/>
+          <w:sz w:val="28"/>
+          <w:szCs w:val="28"/>
+          <w:lang w:val="en-US"/>
+        </w:rPr>
+        <w:t xml:space="preserve"> III</w:t>
+      </w:r>
+      <w:r>
+        <w:rPr>
+          <w:rFonts w:ascii="Times New Roman" w:hAnsi="Times New Roman" w:cs="Times New Roman"/>
+          <w:sz w:val="28"/>
+          <w:szCs w:val="28"/>
+        </w:rPr>
+        <w:t>,</w:t>
       </w:r>
       <w:r>
         <w:rPr>
@@ -2962,7 +3134,23 @@
             <w:sz w:val="28"/>
             <w:szCs w:val="28"/>
           </w:rPr>
-          <m:t>=1 кПа</m:t>
+          <m:t>=</m:t>
+        </m:r>
+        <m:r>
+          <w:rPr>
+            <w:rFonts w:ascii="Cambria Math" w:hAnsi="Cambria Math" w:cs="Times New Roman"/>
+            <w:sz w:val="28"/>
+            <w:szCs w:val="28"/>
+          </w:rPr>
+          <m:t>34</m:t>
+        </m:r>
+        <m:r>
+          <w:rPr>
+            <w:rFonts w:ascii="Cambria Math" w:hAnsi="Cambria Math" w:cs="Times New Roman"/>
+            <w:sz w:val="28"/>
+            <w:szCs w:val="28"/>
+          </w:rPr>
+          <m:t xml:space="preserve"> кПа</m:t>
         </m:r>
       </m:oMath>
       <w:r>
@@ -3043,7 +3231,23 @@
             <w:sz w:val="28"/>
             <w:szCs w:val="28"/>
           </w:rPr>
-          <m:t>=38°</m:t>
+          <m:t>=</m:t>
+        </m:r>
+        <m:r>
+          <w:rPr>
+            <w:rFonts w:ascii="Cambria Math" w:hAnsi="Cambria Math" w:cs="Times New Roman"/>
+            <w:sz w:val="28"/>
+            <w:szCs w:val="28"/>
+          </w:rPr>
+          <m:t>24,5</m:t>
+        </m:r>
+        <m:r>
+          <w:rPr>
+            <w:rFonts w:ascii="Cambria Math" w:hAnsi="Cambria Math" w:cs="Times New Roman"/>
+            <w:sz w:val="28"/>
+            <w:szCs w:val="28"/>
+          </w:rPr>
+          <m:t>°</m:t>
         </m:r>
       </m:oMath>
       <w:r>
@@ -3108,7 +3312,23 @@
             <w:sz w:val="28"/>
             <w:szCs w:val="28"/>
           </w:rPr>
-          <m:t>=30 МПа</m:t>
+          <m:t>=</m:t>
+        </m:r>
+        <m:r>
+          <w:rPr>
+            <w:rFonts w:ascii="Cambria Math" w:hAnsi="Cambria Math" w:cs="Times New Roman"/>
+            <w:sz w:val="28"/>
+            <w:szCs w:val="28"/>
+          </w:rPr>
+          <m:t>24,5</m:t>
+        </m:r>
+        <m:r>
+          <w:rPr>
+            <w:rFonts w:ascii="Cambria Math" w:hAnsi="Cambria Math" w:cs="Times New Roman"/>
+            <w:sz w:val="28"/>
+            <w:szCs w:val="28"/>
+          </w:rPr>
+          <m:t xml:space="preserve"> МПа</m:t>
         </m:r>
       </m:oMath>
       <w:r>
@@ -3299,7 +3519,39 @@
             <w:sz w:val="28"/>
             <w:szCs w:val="28"/>
           </w:rPr>
-          <m:t>=0,95∙1,05∙18,2=18,155 кН/</m:t>
+          <m:t>=0,95∙1,05∙18=1</m:t>
+        </m:r>
+        <m:r>
+          <w:rPr>
+            <w:rFonts w:ascii="Cambria Math" w:hAnsi="Cambria Math" w:cs="Times New Roman"/>
+            <w:sz w:val="28"/>
+            <w:szCs w:val="28"/>
+          </w:rPr>
+          <m:t>7</m:t>
+        </m:r>
+        <m:r>
+          <w:rPr>
+            <w:rFonts w:ascii="Cambria Math" w:hAnsi="Cambria Math" w:cs="Times New Roman"/>
+            <w:sz w:val="28"/>
+            <w:szCs w:val="28"/>
+          </w:rPr>
+          <m:t>,</m:t>
+        </m:r>
+        <m:r>
+          <w:rPr>
+            <w:rFonts w:ascii="Cambria Math" w:hAnsi="Cambria Math" w:cs="Times New Roman"/>
+            <w:sz w:val="28"/>
+            <w:szCs w:val="28"/>
+          </w:rPr>
+          <m:t>9</m:t>
+        </m:r>
+        <m:r>
+          <w:rPr>
+            <w:rFonts w:ascii="Cambria Math" w:hAnsi="Cambria Math" w:cs="Times New Roman"/>
+            <w:sz w:val="28"/>
+            <w:szCs w:val="28"/>
+          </w:rPr>
+          <m:t>55 кН/</m:t>
         </m:r>
         <m:sSup>
           <m:sSupPr>
@@ -3478,7 +3730,55 @@
             <w:sz w:val="28"/>
             <w:szCs w:val="28"/>
           </w:rPr>
-          <m:t>=0,9∙38∙1,1=37,6°</m:t>
+          <m:t>=0,9∙</m:t>
+        </m:r>
+        <m:r>
+          <w:rPr>
+            <w:rFonts w:ascii="Cambria Math" w:hAnsi="Cambria Math" w:cs="Times New Roman"/>
+            <w:sz w:val="28"/>
+            <w:szCs w:val="28"/>
+          </w:rPr>
+          <m:t>24,5</m:t>
+        </m:r>
+        <m:r>
+          <w:rPr>
+            <w:rFonts w:ascii="Cambria Math" w:hAnsi="Cambria Math" w:cs="Times New Roman"/>
+            <w:sz w:val="28"/>
+            <w:szCs w:val="28"/>
+          </w:rPr>
+          <m:t>∙1,1=</m:t>
+        </m:r>
+        <m:r>
+          <w:rPr>
+            <w:rFonts w:ascii="Cambria Math" w:hAnsi="Cambria Math" w:cs="Times New Roman"/>
+            <w:sz w:val="28"/>
+            <w:szCs w:val="28"/>
+          </w:rPr>
+          <m:t>24</m:t>
+        </m:r>
+        <m:r>
+          <w:rPr>
+            <w:rFonts w:ascii="Cambria Math" w:hAnsi="Cambria Math" w:cs="Times New Roman"/>
+            <w:sz w:val="28"/>
+            <w:szCs w:val="28"/>
+          </w:rPr>
+          <m:t>,</m:t>
+        </m:r>
+        <m:r>
+          <w:rPr>
+            <w:rFonts w:ascii="Cambria Math" w:hAnsi="Cambria Math" w:cs="Times New Roman"/>
+            <w:sz w:val="28"/>
+            <w:szCs w:val="28"/>
+          </w:rPr>
+          <m:t>3</m:t>
+        </m:r>
+        <m:r>
+          <w:rPr>
+            <w:rFonts w:ascii="Cambria Math" w:hAnsi="Cambria Math" w:cs="Times New Roman"/>
+            <w:sz w:val="28"/>
+            <w:szCs w:val="28"/>
+          </w:rPr>
+          <m:t>°</m:t>
         </m:r>
       </m:oMath>
       <w:r>
@@ -3639,7 +3939,7 @@
                   <w:sz w:val="28"/>
                   <w:szCs w:val="28"/>
                 </w:rPr>
-                <m:t>1</m:t>
+                <m:t>34</m:t>
               </m:r>
             </m:num>
             <m:den>
@@ -3659,7 +3959,23 @@
               <w:sz w:val="28"/>
               <w:szCs w:val="28"/>
             </w:rPr>
-            <m:t>=0,333 кПа</m:t>
+            <m:t>=</m:t>
+          </m:r>
+          <m:r>
+            <w:rPr>
+              <w:rFonts w:ascii="Cambria Math" w:hAnsi="Cambria Math" w:cs="Times New Roman"/>
+              <w:sz w:val="28"/>
+              <w:szCs w:val="28"/>
+            </w:rPr>
+            <m:t>11</m:t>
+          </m:r>
+          <m:r>
+            <w:rPr>
+              <w:rFonts w:ascii="Cambria Math" w:hAnsi="Cambria Math" w:cs="Times New Roman"/>
+              <w:sz w:val="28"/>
+              <w:szCs w:val="28"/>
+            </w:rPr>
+            <m:t>,333 кПа</m:t>
           </m:r>
           <m:r>
             <w:rPr>
@@ -3797,7 +4113,23 @@
             <w:sz w:val="28"/>
             <w:szCs w:val="28"/>
           </w:rPr>
-          <m:t>=0,95∙18,2=17,29 кН/</m:t>
+          <m:t>=0,95∙18=17,</m:t>
+        </m:r>
+        <m:r>
+          <w:rPr>
+            <w:rFonts w:ascii="Cambria Math" w:hAnsi="Cambria Math" w:cs="Times New Roman"/>
+            <w:sz w:val="28"/>
+            <w:szCs w:val="28"/>
+          </w:rPr>
+          <m:t>1</m:t>
+        </m:r>
+        <m:r>
+          <w:rPr>
+            <w:rFonts w:ascii="Cambria Math" w:hAnsi="Cambria Math" w:cs="Times New Roman"/>
+            <w:sz w:val="28"/>
+            <w:szCs w:val="28"/>
+          </w:rPr>
+          <m:t xml:space="preserve"> кН/</m:t>
         </m:r>
         <m:sSup>
           <m:sSupPr>
@@ -3944,7 +4276,55 @@
             <w:sz w:val="28"/>
             <w:szCs w:val="28"/>
           </w:rPr>
-          <m:t>=0,9∙38=34,2°</m:t>
+          <m:t>=0,9∙</m:t>
+        </m:r>
+        <m:r>
+          <w:rPr>
+            <w:rFonts w:ascii="Cambria Math" w:hAnsi="Cambria Math" w:cs="Times New Roman"/>
+            <w:sz w:val="28"/>
+            <w:szCs w:val="28"/>
+          </w:rPr>
+          <m:t>24,5</m:t>
+        </m:r>
+        <m:r>
+          <w:rPr>
+            <w:rFonts w:ascii="Cambria Math" w:hAnsi="Cambria Math" w:cs="Times New Roman"/>
+            <w:sz w:val="28"/>
+            <w:szCs w:val="28"/>
+          </w:rPr>
+          <m:t>=</m:t>
+        </m:r>
+        <m:r>
+          <w:rPr>
+            <w:rFonts w:ascii="Cambria Math" w:hAnsi="Cambria Math" w:cs="Times New Roman"/>
+            <w:sz w:val="28"/>
+            <w:szCs w:val="28"/>
+          </w:rPr>
+          <m:t>22</m:t>
+        </m:r>
+        <m:r>
+          <w:rPr>
+            <w:rFonts w:ascii="Cambria Math" w:hAnsi="Cambria Math" w:cs="Times New Roman"/>
+            <w:sz w:val="28"/>
+            <w:szCs w:val="28"/>
+          </w:rPr>
+          <m:t>,</m:t>
+        </m:r>
+        <m:r>
+          <w:rPr>
+            <w:rFonts w:ascii="Cambria Math" w:hAnsi="Cambria Math" w:cs="Times New Roman"/>
+            <w:sz w:val="28"/>
+            <w:szCs w:val="28"/>
+          </w:rPr>
+          <m:t>1</m:t>
+        </m:r>
+        <m:r>
+          <w:rPr>
+            <w:rFonts w:ascii="Cambria Math" w:hAnsi="Cambria Math" w:cs="Times New Roman"/>
+            <w:sz w:val="28"/>
+            <w:szCs w:val="28"/>
+          </w:rPr>
+          <m:t>°</m:t>
         </m:r>
       </m:oMath>
       <w:r>
@@ -4061,7 +4441,39 @@
               <w:sz w:val="28"/>
               <w:szCs w:val="28"/>
             </w:rPr>
-            <m:t>=0,5∙1=0,5 кПа</m:t>
+            <m:t>=0,5∙</m:t>
+          </m:r>
+          <m:r>
+            <w:rPr>
+              <w:rFonts w:ascii="Cambria Math" w:hAnsi="Cambria Math" w:cs="Times New Roman"/>
+              <w:sz w:val="28"/>
+              <w:szCs w:val="28"/>
+            </w:rPr>
+            <m:t>34</m:t>
+          </m:r>
+          <m:r>
+            <w:rPr>
+              <w:rFonts w:ascii="Cambria Math" w:hAnsi="Cambria Math" w:cs="Times New Roman"/>
+              <w:sz w:val="28"/>
+              <w:szCs w:val="28"/>
+            </w:rPr>
+            <m:t>=</m:t>
+          </m:r>
+          <m:r>
+            <w:rPr>
+              <w:rFonts w:ascii="Cambria Math" w:hAnsi="Cambria Math" w:cs="Times New Roman"/>
+              <w:sz w:val="28"/>
+              <w:szCs w:val="28"/>
+            </w:rPr>
+            <m:t>17</m:t>
+          </m:r>
+          <m:r>
+            <w:rPr>
+              <w:rFonts w:ascii="Cambria Math" w:hAnsi="Cambria Math" w:cs="Times New Roman"/>
+              <w:sz w:val="28"/>
+              <w:szCs w:val="28"/>
+            </w:rPr>
+            <m:t xml:space="preserve"> кПа</m:t>
           </m:r>
           <m:r>
             <w:rPr>
@@ -4190,7 +4602,39 @@
             <w:sz w:val="28"/>
             <w:szCs w:val="28"/>
           </w:rPr>
-          <m:t>h=6,7 м</m:t>
+          <m:t>h=</m:t>
+        </m:r>
+        <m:r>
+          <w:rPr>
+            <w:rFonts w:ascii="Cambria Math" w:hAnsi="Cambria Math" w:cs="Times New Roman"/>
+            <w:sz w:val="28"/>
+            <w:szCs w:val="28"/>
+          </w:rPr>
+          <m:t>4</m:t>
+        </m:r>
+        <m:r>
+          <w:rPr>
+            <w:rFonts w:ascii="Cambria Math" w:hAnsi="Cambria Math" w:cs="Times New Roman"/>
+            <w:sz w:val="28"/>
+            <w:szCs w:val="28"/>
+          </w:rPr>
+          <m:t>,</m:t>
+        </m:r>
+        <m:r>
+          <w:rPr>
+            <w:rFonts w:ascii="Cambria Math" w:hAnsi="Cambria Math" w:cs="Times New Roman"/>
+            <w:sz w:val="28"/>
+            <w:szCs w:val="28"/>
+          </w:rPr>
+          <m:t>8</m:t>
+        </m:r>
+        <m:r>
+          <w:rPr>
+            <w:rFonts w:ascii="Cambria Math" w:hAnsi="Cambria Math" w:cs="Times New Roman"/>
+            <w:sz w:val="28"/>
+            <w:szCs w:val="28"/>
+          </w:rPr>
+          <m:t xml:space="preserve"> м</m:t>
         </m:r>
       </m:oMath>
       <w:r>
@@ -4224,7 +4668,23 @@
             <w:sz w:val="28"/>
             <w:szCs w:val="28"/>
           </w:rPr>
-          <m:t>d=1,7 м</m:t>
+          <m:t>d=1,</m:t>
+        </m:r>
+        <m:r>
+          <w:rPr>
+            <w:rFonts w:ascii="Cambria Math" w:hAnsi="Cambria Math" w:cs="Times New Roman"/>
+            <w:sz w:val="28"/>
+            <w:szCs w:val="28"/>
+          </w:rPr>
+          <m:t>3</m:t>
+        </m:r>
+        <m:r>
+          <w:rPr>
+            <w:rFonts w:ascii="Cambria Math" w:hAnsi="Cambria Math" w:cs="Times New Roman"/>
+            <w:sz w:val="28"/>
+            <w:szCs w:val="28"/>
+          </w:rPr>
+          <m:t xml:space="preserve"> м</m:t>
         </m:r>
       </m:oMath>
       <w:r>
@@ -4307,15 +4767,31 @@
           <w:sz w:val="28"/>
           <w:szCs w:val="28"/>
         </w:rPr>
-        <w:t>что при высоте стены 6,</w:t>
-      </w:r>
-      <w:r>
-        <w:rPr>
-          <w:rFonts w:ascii="Times New Roman" w:hAnsi="Times New Roman" w:cs="Times New Roman"/>
-          <w:sz w:val="28"/>
-          <w:szCs w:val="28"/>
-        </w:rPr>
-        <w:t>7</w:t>
+        <w:t xml:space="preserve">что при высоте стены </w:t>
+      </w:r>
+      <w:r>
+        <w:rPr>
+          <w:rFonts w:ascii="Times New Roman" w:hAnsi="Times New Roman" w:cs="Times New Roman"/>
+          <w:sz w:val="28"/>
+          <w:szCs w:val="28"/>
+        </w:rPr>
+        <w:t>4</w:t>
+      </w:r>
+      <w:r>
+        <w:rPr>
+          <w:rFonts w:ascii="Times New Roman" w:hAnsi="Times New Roman" w:cs="Times New Roman"/>
+          <w:sz w:val="28"/>
+          <w:szCs w:val="28"/>
+        </w:rPr>
+        <w:t>,</w:t>
+      </w:r>
+      <w:r>
+        <w:rPr>
+          <w:rFonts w:ascii="Times New Roman" w:hAnsi="Times New Roman" w:cs="Times New Roman"/>
+          <w:sz w:val="28"/>
+          <w:szCs w:val="28"/>
+        </w:rPr>
+        <w:t>8</w:t>
       </w:r>
       <w:r>
         <w:rPr>
@@ -4339,7 +4815,39 @@
           <w:sz w:val="28"/>
           <w:szCs w:val="28"/>
         </w:rPr>
-        <w:t>составляет 3,</w:t>
+        <w:t xml:space="preserve">составляет </w:t>
+      </w:r>
+      <w:r>
+        <w:rPr>
+          <w:rFonts w:ascii="Times New Roman" w:hAnsi="Times New Roman" w:cs="Times New Roman"/>
+          <w:sz w:val="28"/>
+          <w:szCs w:val="28"/>
+        </w:rPr>
+        <w:t>2</w:t>
+      </w:r>
+      <w:r>
+        <w:rPr>
+          <w:rFonts w:ascii="Times New Roman" w:hAnsi="Times New Roman" w:cs="Times New Roman"/>
+          <w:sz w:val="28"/>
+          <w:szCs w:val="28"/>
+        </w:rPr>
+        <w:t>,</w:t>
+      </w:r>
+      <w:r>
+        <w:rPr>
+          <w:rFonts w:ascii="Times New Roman" w:hAnsi="Times New Roman" w:cs="Times New Roman"/>
+          <w:sz w:val="28"/>
+          <w:szCs w:val="28"/>
+        </w:rPr>
+        <w:t>4</w:t>
+      </w:r>
+      <w:r>
+        <w:rPr>
+          <w:rFonts w:ascii="Times New Roman" w:hAnsi="Times New Roman" w:cs="Times New Roman"/>
+          <w:sz w:val="28"/>
+          <w:szCs w:val="28"/>
+        </w:rPr>
+        <w:t>-</w:t>
       </w:r>
       <w:r>
         <w:rPr>
@@ -4355,31 +4863,15 @@
           <w:sz w:val="28"/>
           <w:szCs w:val="28"/>
         </w:rPr>
-        <w:t>5</w:t>
-      </w:r>
-      <w:r>
-        <w:rPr>
-          <w:rFonts w:ascii="Times New Roman" w:hAnsi="Times New Roman" w:cs="Times New Roman"/>
-          <w:sz w:val="28"/>
-          <w:szCs w:val="28"/>
-        </w:rPr>
-        <w:t>-</w:t>
-      </w:r>
-      <w:r>
-        <w:rPr>
-          <w:rFonts w:ascii="Times New Roman" w:hAnsi="Times New Roman" w:cs="Times New Roman"/>
-          <w:sz w:val="28"/>
-          <w:szCs w:val="28"/>
-        </w:rPr>
-        <w:t>4,</w:t>
-      </w:r>
-      <w:r>
-        <w:rPr>
-          <w:rFonts w:ascii="Times New Roman" w:hAnsi="Times New Roman" w:cs="Times New Roman"/>
-          <w:sz w:val="28"/>
-          <w:szCs w:val="28"/>
-        </w:rPr>
-        <w:t>69</w:t>
+        <w:t>,</w:t>
+      </w:r>
+      <w:r>
+        <w:rPr>
+          <w:rFonts w:ascii="Times New Roman" w:hAnsi="Times New Roman" w:cs="Times New Roman"/>
+          <w:sz w:val="28"/>
+          <w:szCs w:val="28"/>
+        </w:rPr>
+        <w:t>36</w:t>
       </w:r>
       <w:r>
         <w:rPr>
@@ -4404,7 +4896,23 @@
             <w:sz w:val="28"/>
             <w:szCs w:val="28"/>
           </w:rPr>
-          <m:t>b=3,9 м</m:t>
+          <m:t>b=</m:t>
+        </m:r>
+        <m:r>
+          <w:rPr>
+            <w:rFonts w:ascii="Cambria Math" w:hAnsi="Cambria Math" w:cs="Times New Roman"/>
+            <w:sz w:val="28"/>
+            <w:szCs w:val="28"/>
+          </w:rPr>
+          <m:t>3</m:t>
+        </m:r>
+        <m:r>
+          <w:rPr>
+            <w:rFonts w:ascii="Cambria Math" w:hAnsi="Cambria Math" w:cs="Times New Roman"/>
+            <w:sz w:val="28"/>
+            <w:szCs w:val="28"/>
+          </w:rPr>
+          <m:t xml:space="preserve"> м</m:t>
         </m:r>
       </m:oMath>
       <w:r>
@@ -4614,7 +5122,43 @@
               <w:szCs w:val="28"/>
               <w:lang w:val="en-US"/>
             </w:rPr>
-            <m:t xml:space="preserve">h=200+0,05∙6700=535 </m:t>
+            <m:t>h=200+0,05∙</m:t>
+          </m:r>
+          <m:r>
+            <w:rPr>
+              <w:rFonts w:ascii="Cambria Math" w:eastAsiaTheme="minorEastAsia" w:hAnsi="Cambria Math" w:cs="Times New Roman"/>
+              <w:sz w:val="28"/>
+              <w:szCs w:val="28"/>
+              <w:lang w:val="en-US"/>
+            </w:rPr>
+            <m:t>48</m:t>
+          </m:r>
+          <m:r>
+            <w:rPr>
+              <w:rFonts w:ascii="Cambria Math" w:eastAsiaTheme="minorEastAsia" w:hAnsi="Cambria Math" w:cs="Times New Roman"/>
+              <w:sz w:val="28"/>
+              <w:szCs w:val="28"/>
+              <w:lang w:val="en-US"/>
+            </w:rPr>
+            <m:t>00=</m:t>
+          </m:r>
+          <m:r>
+            <w:rPr>
+              <w:rFonts w:ascii="Cambria Math" w:eastAsiaTheme="minorEastAsia" w:hAnsi="Cambria Math" w:cs="Times New Roman"/>
+              <w:sz w:val="28"/>
+              <w:szCs w:val="28"/>
+              <w:lang w:val="en-US"/>
+            </w:rPr>
+            <m:t>440</m:t>
+          </m:r>
+          <m:r>
+            <w:rPr>
+              <w:rFonts w:ascii="Cambria Math" w:eastAsiaTheme="minorEastAsia" w:hAnsi="Cambria Math" w:cs="Times New Roman"/>
+              <w:sz w:val="28"/>
+              <w:szCs w:val="28"/>
+              <w:lang w:val="en-US"/>
+            </w:rPr>
+            <m:t xml:space="preserve"> </m:t>
           </m:r>
           <m:r>
             <w:rPr>
@@ -4657,7 +5201,23 @@
             <w:sz w:val="28"/>
             <w:szCs w:val="28"/>
           </w:rPr>
-          <m:t>t=550 мм</m:t>
+          <m:t>t=</m:t>
+        </m:r>
+        <m:r>
+          <w:rPr>
+            <w:rFonts w:ascii="Cambria Math" w:hAnsi="Cambria Math" w:cs="Times New Roman"/>
+            <w:sz w:val="28"/>
+            <w:szCs w:val="28"/>
+          </w:rPr>
+          <m:t>4</m:t>
+        </m:r>
+        <m:r>
+          <w:rPr>
+            <w:rFonts w:ascii="Cambria Math" w:hAnsi="Cambria Math" w:cs="Times New Roman"/>
+            <w:sz w:val="28"/>
+            <w:szCs w:val="28"/>
+          </w:rPr>
+          <m:t>50 мм</m:t>
         </m:r>
       </m:oMath>
       <w:r>
@@ -4770,6 +5330,7 @@
           <w:sz w:val="28"/>
           <w:szCs w:val="28"/>
         </w:rPr>
+        <w:lastRenderedPageBreak/>
         <w:t xml:space="preserve">   </w:t>
       </w:r>
       <w:r>
@@ -4803,7 +5364,6 @@
               <w:sz w:val="28"/>
               <w:szCs w:val="28"/>
             </w:rPr>
-            <w:lastRenderedPageBreak/>
             <m:t>ε</m:t>
           </m:r>
           <m:r>
@@ -4879,7 +5439,25 @@
                   <w:szCs w:val="28"/>
                   <w:lang w:val="en-US"/>
                 </w:rPr>
-                <m:t>3,9-0,55</m:t>
+                <m:t>3-0,</m:t>
+              </m:r>
+              <m:r>
+                <w:rPr>
+                  <w:rFonts w:ascii="Cambria Math" w:hAnsi="Cambria Math" w:cs="Times New Roman"/>
+                  <w:sz w:val="28"/>
+                  <w:szCs w:val="28"/>
+                  <w:lang w:val="en-US"/>
+                </w:rPr>
+                <m:t>4</m:t>
+              </m:r>
+              <m:r>
+                <w:rPr>
+                  <w:rFonts w:ascii="Cambria Math" w:hAnsi="Cambria Math" w:cs="Times New Roman"/>
+                  <w:sz w:val="28"/>
+                  <w:szCs w:val="28"/>
+                  <w:lang w:val="en-US"/>
+                </w:rPr>
+                <m:t>5</m:t>
               </m:r>
             </m:num>
             <m:den>
@@ -4890,7 +5468,25 @@
                   <w:szCs w:val="28"/>
                   <w:lang w:val="en-US"/>
                 </w:rPr>
-                <m:t>6,7</m:t>
+                <m:t>4</m:t>
+              </m:r>
+              <m:r>
+                <w:rPr>
+                  <w:rFonts w:ascii="Cambria Math" w:hAnsi="Cambria Math" w:cs="Times New Roman"/>
+                  <w:sz w:val="28"/>
+                  <w:szCs w:val="28"/>
+                  <w:lang w:val="en-US"/>
+                </w:rPr>
+                <m:t>,</m:t>
+              </m:r>
+              <m:r>
+                <w:rPr>
+                  <w:rFonts w:ascii="Cambria Math" w:hAnsi="Cambria Math" w:cs="Times New Roman"/>
+                  <w:sz w:val="28"/>
+                  <w:szCs w:val="28"/>
+                  <w:lang w:val="en-US"/>
+                </w:rPr>
+                <m:t>8</m:t>
               </m:r>
             </m:den>
           </m:f>
@@ -4901,7 +5497,61 @@
               <w:szCs w:val="28"/>
               <w:lang w:val="en-US"/>
             </w:rPr>
-            <m:t>=arctg0,5≈26,6°≈0,464 рад,</m:t>
+            <m:t>=arctg0,5</m:t>
+          </m:r>
+          <m:r>
+            <w:rPr>
+              <w:rFonts w:ascii="Cambria Math" w:hAnsi="Cambria Math" w:cs="Times New Roman"/>
+              <w:sz w:val="28"/>
+              <w:szCs w:val="28"/>
+              <w:lang w:val="en-US"/>
+            </w:rPr>
+            <m:t>31</m:t>
+          </m:r>
+          <m:r>
+            <w:rPr>
+              <w:rFonts w:ascii="Cambria Math" w:hAnsi="Cambria Math" w:cs="Times New Roman"/>
+              <w:sz w:val="28"/>
+              <w:szCs w:val="28"/>
+              <w:lang w:val="en-US"/>
+            </w:rPr>
+            <m:t>≈</m:t>
+          </m:r>
+          <m:r>
+            <w:rPr>
+              <w:rFonts w:ascii="Cambria Math" w:hAnsi="Cambria Math" w:cs="Times New Roman"/>
+              <w:sz w:val="28"/>
+              <w:szCs w:val="28"/>
+              <w:lang w:val="en-US"/>
+            </w:rPr>
+            <m:t>28</m:t>
+          </m:r>
+          <m:r>
+            <w:rPr>
+              <w:rFonts w:ascii="Cambria Math" w:hAnsi="Cambria Math" w:cs="Times New Roman"/>
+              <w:sz w:val="28"/>
+              <w:szCs w:val="28"/>
+              <w:lang w:val="en-US"/>
+            </w:rPr>
+            <m:t>°≈0,4</m:t>
+          </m:r>
+          <m:r>
+            <w:rPr>
+              <w:rFonts w:ascii="Cambria Math" w:hAnsi="Cambria Math" w:cs="Times New Roman"/>
+              <w:sz w:val="28"/>
+              <w:szCs w:val="28"/>
+              <w:lang w:val="en-US"/>
+            </w:rPr>
+            <m:t>88</m:t>
+          </m:r>
+          <m:r>
+            <w:rPr>
+              <w:rFonts w:ascii="Cambria Math" w:hAnsi="Cambria Math" w:cs="Times New Roman"/>
+              <w:sz w:val="28"/>
+              <w:szCs w:val="28"/>
+              <w:lang w:val="en-US"/>
+            </w:rPr>
+            <m:t xml:space="preserve"> рад,</m:t>
           </m:r>
         </m:oMath>
       </m:oMathPara>
@@ -5089,7 +5739,23 @@
                     <w:sz w:val="28"/>
                     <w:szCs w:val="28"/>
                   </w:rPr>
-                  <m:t>37,6</m:t>
+                  <m:t>24</m:t>
+                </m:r>
+                <m:r>
+                  <w:rPr>
+                    <w:rFonts w:ascii="Cambria Math" w:hAnsi="Cambria Math" w:cs="Times New Roman"/>
+                    <w:sz w:val="28"/>
+                    <w:szCs w:val="28"/>
+                  </w:rPr>
+                  <m:t>,</m:t>
+                </m:r>
+                <m:r>
+                  <w:rPr>
+                    <w:rFonts w:ascii="Cambria Math" w:hAnsi="Cambria Math" w:cs="Times New Roman"/>
+                    <w:sz w:val="28"/>
+                    <w:szCs w:val="28"/>
+                  </w:rPr>
+                  <m:t>3</m:t>
                 </m:r>
               </m:num>
               <m:den>
@@ -5111,7 +5777,55 @@
             <w:sz w:val="28"/>
             <w:szCs w:val="28"/>
           </w:rPr>
-          <m:t>=26,2°≈0,457 рад</m:t>
+          <m:t>=</m:t>
+        </m:r>
+        <m:r>
+          <w:rPr>
+            <w:rFonts w:ascii="Cambria Math" w:hAnsi="Cambria Math" w:cs="Times New Roman"/>
+            <w:sz w:val="28"/>
+            <w:szCs w:val="28"/>
+          </w:rPr>
+          <m:t>32</m:t>
+        </m:r>
+        <m:r>
+          <w:rPr>
+            <w:rFonts w:ascii="Cambria Math" w:hAnsi="Cambria Math" w:cs="Times New Roman"/>
+            <w:sz w:val="28"/>
+            <w:szCs w:val="28"/>
+          </w:rPr>
+          <m:t>,</m:t>
+        </m:r>
+        <m:r>
+          <w:rPr>
+            <w:rFonts w:ascii="Cambria Math" w:hAnsi="Cambria Math" w:cs="Times New Roman"/>
+            <w:sz w:val="28"/>
+            <w:szCs w:val="28"/>
+          </w:rPr>
+          <m:t>9</m:t>
+        </m:r>
+        <m:r>
+          <w:rPr>
+            <w:rFonts w:ascii="Cambria Math" w:hAnsi="Cambria Math" w:cs="Times New Roman"/>
+            <w:sz w:val="28"/>
+            <w:szCs w:val="28"/>
+          </w:rPr>
+          <m:t>°≈0,</m:t>
+        </m:r>
+        <m:r>
+          <w:rPr>
+            <w:rFonts w:ascii="Cambria Math" w:hAnsi="Cambria Math" w:cs="Times New Roman"/>
+            <w:sz w:val="28"/>
+            <w:szCs w:val="28"/>
+          </w:rPr>
+          <m:t>574</m:t>
+        </m:r>
+        <m:r>
+          <w:rPr>
+            <w:rFonts w:ascii="Cambria Math" w:hAnsi="Cambria Math" w:cs="Times New Roman"/>
+            <w:sz w:val="28"/>
+            <w:szCs w:val="28"/>
+          </w:rPr>
+          <m:t xml:space="preserve"> рад</m:t>
         </m:r>
       </m:oMath>
       <w:r>
@@ -6156,7 +6870,47 @@
                           <w:sz w:val="28"/>
                           <w:szCs w:val="28"/>
                         </w:rPr>
-                        <m:t>37,6°+30°</m:t>
+                        <m:t>24</m:t>
+                      </m:r>
+                      <m:r>
+                        <w:rPr>
+                          <w:rFonts w:ascii="Cambria Math" w:hAnsi="Cambria Math" w:cs="Times New Roman"/>
+                          <w:sz w:val="28"/>
+                          <w:szCs w:val="28"/>
+                        </w:rPr>
+                        <m:t>,</m:t>
+                      </m:r>
+                      <m:r>
+                        <w:rPr>
+                          <w:rFonts w:ascii="Cambria Math" w:hAnsi="Cambria Math" w:cs="Times New Roman"/>
+                          <w:sz w:val="28"/>
+                          <w:szCs w:val="28"/>
+                        </w:rPr>
+                        <m:t>3</m:t>
+                      </m:r>
+                      <m:r>
+                        <w:rPr>
+                          <w:rFonts w:ascii="Cambria Math" w:hAnsi="Cambria Math" w:cs="Times New Roman"/>
+                          <w:sz w:val="28"/>
+                          <w:szCs w:val="28"/>
+                        </w:rPr>
+                        <m:t>°+</m:t>
+                      </m:r>
+                      <m:r>
+                        <w:rPr>
+                          <w:rFonts w:ascii="Cambria Math" w:hAnsi="Cambria Math" w:cs="Times New Roman"/>
+                          <w:sz w:val="28"/>
+                          <w:szCs w:val="28"/>
+                        </w:rPr>
+                        <m:t>24,3</m:t>
+                      </m:r>
+                      <m:r>
+                        <w:rPr>
+                          <w:rFonts w:ascii="Cambria Math" w:hAnsi="Cambria Math" w:cs="Times New Roman"/>
+                          <w:sz w:val="28"/>
+                          <w:szCs w:val="28"/>
+                        </w:rPr>
+                        <m:t>°</m:t>
                       </m:r>
                     </m:e>
                   </m:d>
@@ -6213,7 +6967,31 @@
                           <w:sz w:val="28"/>
                           <w:szCs w:val="28"/>
                         </w:rPr>
-                        <m:t>37,6°-0°</m:t>
+                        <m:t>24</m:t>
+                      </m:r>
+                      <m:r>
+                        <w:rPr>
+                          <w:rFonts w:ascii="Cambria Math" w:hAnsi="Cambria Math" w:cs="Times New Roman"/>
+                          <w:sz w:val="28"/>
+                          <w:szCs w:val="28"/>
+                        </w:rPr>
+                        <m:t>,</m:t>
+                      </m:r>
+                      <m:r>
+                        <w:rPr>
+                          <w:rFonts w:ascii="Cambria Math" w:hAnsi="Cambria Math" w:cs="Times New Roman"/>
+                          <w:sz w:val="28"/>
+                          <w:szCs w:val="28"/>
+                        </w:rPr>
+                        <m:t>3</m:t>
+                      </m:r>
+                      <m:r>
+                        <w:rPr>
+                          <w:rFonts w:ascii="Cambria Math" w:hAnsi="Cambria Math" w:cs="Times New Roman"/>
+                          <w:sz w:val="28"/>
+                          <w:szCs w:val="28"/>
+                        </w:rPr>
+                        <m:t>°-0°</m:t>
                       </m:r>
                     </m:e>
                   </m:d>
@@ -6265,7 +7043,34 @@
                           <w:szCs w:val="28"/>
                           <w:lang w:val="en-US"/>
                         </w:rPr>
-                        <m:t>26,6°+30°</m:t>
+                        <m:t>28</m:t>
+                      </m:r>
+                      <m:r>
+                        <w:rPr>
+                          <w:rFonts w:ascii="Cambria Math" w:hAnsi="Cambria Math" w:cs="Times New Roman"/>
+                          <w:sz w:val="28"/>
+                          <w:szCs w:val="28"/>
+                          <w:lang w:val="en-US"/>
+                        </w:rPr>
+                        <m:t>°+</m:t>
+                      </m:r>
+                      <m:r>
+                        <w:rPr>
+                          <w:rFonts w:ascii="Cambria Math" w:hAnsi="Cambria Math" w:cs="Times New Roman"/>
+                          <w:sz w:val="28"/>
+                          <w:szCs w:val="28"/>
+                          <w:lang w:val="en-US"/>
+                        </w:rPr>
+                        <m:t>24,3</m:t>
+                      </m:r>
+                      <m:r>
+                        <w:rPr>
+                          <w:rFonts w:ascii="Cambria Math" w:hAnsi="Cambria Math" w:cs="Times New Roman"/>
+                          <w:sz w:val="28"/>
+                          <w:szCs w:val="28"/>
+                          <w:lang w:val="en-US"/>
+                        </w:rPr>
+                        <m:t>°</m:t>
                       </m:r>
                     </m:e>
                   </m:d>
@@ -6323,7 +7128,16 @@
                           <w:szCs w:val="28"/>
                           <w:lang w:val="en-US"/>
                         </w:rPr>
-                        <m:t>26,6°-0°</m:t>
+                        <m:t>28</m:t>
+                      </m:r>
+                      <m:r>
+                        <w:rPr>
+                          <w:rFonts w:ascii="Cambria Math" w:hAnsi="Cambria Math" w:cs="Times New Roman"/>
+                          <w:sz w:val="28"/>
+                          <w:szCs w:val="28"/>
+                          <w:lang w:val="en-US"/>
+                        </w:rPr>
+                        <m:t>°-0°</m:t>
                       </m:r>
                     </m:e>
                   </m:d>
@@ -6337,7 +7151,39 @@
               <w:sz w:val="28"/>
               <w:szCs w:val="28"/>
             </w:rPr>
-            <m:t>=1,1461;</m:t>
+            <m:t>=</m:t>
+          </m:r>
+          <m:r>
+            <w:rPr>
+              <w:rFonts w:ascii="Cambria Math" w:hAnsi="Cambria Math" w:cs="Times New Roman"/>
+              <w:sz w:val="28"/>
+              <w:szCs w:val="28"/>
+            </w:rPr>
+            <m:t>0</m:t>
+          </m:r>
+          <m:r>
+            <w:rPr>
+              <w:rFonts w:ascii="Cambria Math" w:hAnsi="Cambria Math" w:cs="Times New Roman"/>
+              <w:sz w:val="28"/>
+              <w:szCs w:val="28"/>
+            </w:rPr>
+            <m:t>,</m:t>
+          </m:r>
+          <m:r>
+            <w:rPr>
+              <w:rFonts w:ascii="Cambria Math" w:hAnsi="Cambria Math" w:cs="Times New Roman"/>
+              <w:sz w:val="28"/>
+              <w:szCs w:val="28"/>
+            </w:rPr>
+            <m:t>5717</m:t>
+          </m:r>
+          <m:r>
+            <w:rPr>
+              <w:rFonts w:ascii="Cambria Math" w:hAnsi="Cambria Math" w:cs="Times New Roman"/>
+              <w:sz w:val="28"/>
+              <w:szCs w:val="28"/>
+            </w:rPr>
+            <m:t>;</m:t>
           </m:r>
         </m:oMath>
       </m:oMathPara>
@@ -6811,7 +7657,47 @@
                           <w:sz w:val="28"/>
                           <w:szCs w:val="28"/>
                         </w:rPr>
-                        <m:t>37,6°+30</m:t>
+                        <m:t>24</m:t>
+                      </m:r>
+                      <m:r>
+                        <w:rPr>
+                          <w:rFonts w:ascii="Cambria Math" w:hAnsi="Cambria Math" w:cs="Times New Roman"/>
+                          <w:sz w:val="28"/>
+                          <w:szCs w:val="28"/>
+                        </w:rPr>
+                        <m:t>,</m:t>
+                      </m:r>
+                      <m:r>
+                        <w:rPr>
+                          <w:rFonts w:ascii="Cambria Math" w:hAnsi="Cambria Math" w:cs="Times New Roman"/>
+                          <w:sz w:val="28"/>
+                          <w:szCs w:val="28"/>
+                        </w:rPr>
+                        <m:t>3</m:t>
+                      </m:r>
+                      <m:r>
+                        <w:rPr>
+                          <w:rFonts w:ascii="Cambria Math" w:hAnsi="Cambria Math" w:cs="Times New Roman"/>
+                          <w:sz w:val="28"/>
+                          <w:szCs w:val="28"/>
+                        </w:rPr>
+                        <m:t>°+</m:t>
+                      </m:r>
+                      <m:r>
+                        <w:rPr>
+                          <w:rFonts w:ascii="Cambria Math" w:hAnsi="Cambria Math" w:cs="Times New Roman"/>
+                          <w:sz w:val="28"/>
+                          <w:szCs w:val="28"/>
+                        </w:rPr>
+                        <m:t>24,3</m:t>
+                      </m:r>
+                      <m:r>
+                        <w:rPr>
+                          <w:rFonts w:ascii="Cambria Math" w:hAnsi="Cambria Math" w:cs="Times New Roman"/>
+                          <w:sz w:val="28"/>
+                          <w:szCs w:val="28"/>
+                        </w:rPr>
+                        <m:t>°</m:t>
                       </m:r>
                     </m:e>
                   </m:d>
@@ -6856,7 +7742,31 @@
                       <w:sz w:val="28"/>
                       <w:szCs w:val="28"/>
                     </w:rPr>
-                    <m:t>37,6°</m:t>
+                    <m:t>24</m:t>
+                  </m:r>
+                  <m:r>
+                    <w:rPr>
+                      <w:rFonts w:ascii="Cambria Math" w:hAnsi="Cambria Math" w:cs="Times New Roman"/>
+                      <w:sz w:val="28"/>
+                      <w:szCs w:val="28"/>
+                    </w:rPr>
+                    <m:t>,</m:t>
+                  </m:r>
+                  <m:r>
+                    <w:rPr>
+                      <w:rFonts w:ascii="Cambria Math" w:hAnsi="Cambria Math" w:cs="Times New Roman"/>
+                      <w:sz w:val="28"/>
+                      <w:szCs w:val="28"/>
+                    </w:rPr>
+                    <m:t>3</m:t>
+                  </m:r>
+                  <m:r>
+                    <w:rPr>
+                      <w:rFonts w:ascii="Cambria Math" w:hAnsi="Cambria Math" w:cs="Times New Roman"/>
+                      <w:sz w:val="28"/>
+                      <w:szCs w:val="28"/>
+                    </w:rPr>
+                    <m:t>°</m:t>
                   </m:r>
                 </m:e>
               </m:func>
@@ -6906,7 +7816,34 @@
                           <w:szCs w:val="28"/>
                           <w:lang w:val="en-US"/>
                         </w:rPr>
-                        <m:t>26,6°+30°-0°</m:t>
+                        <m:t>28</m:t>
+                      </m:r>
+                      <m:r>
+                        <w:rPr>
+                          <w:rFonts w:ascii="Cambria Math" w:hAnsi="Cambria Math" w:cs="Times New Roman"/>
+                          <w:sz w:val="28"/>
+                          <w:szCs w:val="28"/>
+                          <w:lang w:val="en-US"/>
+                        </w:rPr>
+                        <m:t>°+</m:t>
+                      </m:r>
+                      <m:r>
+                        <w:rPr>
+                          <w:rFonts w:ascii="Cambria Math" w:hAnsi="Cambria Math" w:cs="Times New Roman"/>
+                          <w:sz w:val="28"/>
+                          <w:szCs w:val="28"/>
+                          <w:lang w:val="en-US"/>
+                        </w:rPr>
+                        <m:t>24,3</m:t>
+                      </m:r>
+                      <m:r>
+                        <w:rPr>
+                          <w:rFonts w:ascii="Cambria Math" w:hAnsi="Cambria Math" w:cs="Times New Roman"/>
+                          <w:sz w:val="28"/>
+                          <w:szCs w:val="28"/>
+                          <w:lang w:val="en-US"/>
+                        </w:rPr>
+                        <m:t>°-0°</m:t>
                       </m:r>
                     </m:e>
                   </m:d>
@@ -6964,7 +7901,25 @@
                           <w:szCs w:val="28"/>
                           <w:lang w:val="en-US"/>
                         </w:rPr>
-                        <m:t>26,6°-0°</m:t>
+                        <m:t>2</m:t>
+                      </m:r>
+                      <m:r>
+                        <w:rPr>
+                          <w:rFonts w:ascii="Cambria Math" w:hAnsi="Cambria Math" w:cs="Times New Roman"/>
+                          <w:sz w:val="28"/>
+                          <w:szCs w:val="28"/>
+                          <w:lang w:val="en-US"/>
+                        </w:rPr>
+                        <m:t>8</m:t>
+                      </m:r>
+                      <m:r>
+                        <w:rPr>
+                          <w:rFonts w:ascii="Cambria Math" w:hAnsi="Cambria Math" w:cs="Times New Roman"/>
+                          <w:sz w:val="28"/>
+                          <w:szCs w:val="28"/>
+                          <w:lang w:val="en-US"/>
+                        </w:rPr>
+                        <m:t>°-0°</m:t>
                       </m:r>
                     </m:e>
                   </m:d>
@@ -6978,7 +7933,39 @@
               <w:sz w:val="28"/>
               <w:szCs w:val="28"/>
             </w:rPr>
-            <m:t>=1,1461;</m:t>
+            <m:t>=</m:t>
+          </m:r>
+          <m:r>
+            <w:rPr>
+              <w:rFonts w:ascii="Cambria Math" w:hAnsi="Cambria Math" w:cs="Times New Roman"/>
+              <w:sz w:val="28"/>
+              <w:szCs w:val="28"/>
+            </w:rPr>
+            <m:t>0</m:t>
+          </m:r>
+          <m:r>
+            <w:rPr>
+              <w:rFonts w:ascii="Cambria Math" w:hAnsi="Cambria Math" w:cs="Times New Roman"/>
+              <w:sz w:val="28"/>
+              <w:szCs w:val="28"/>
+            </w:rPr>
+            <m:t>,</m:t>
+          </m:r>
+          <m:r>
+            <w:rPr>
+              <w:rFonts w:ascii="Cambria Math" w:hAnsi="Cambria Math" w:cs="Times New Roman"/>
+              <w:sz w:val="28"/>
+              <w:szCs w:val="28"/>
+            </w:rPr>
+            <m:t>5717</m:t>
+          </m:r>
+          <m:r>
+            <w:rPr>
+              <w:rFonts w:ascii="Cambria Math" w:hAnsi="Cambria Math" w:cs="Times New Roman"/>
+              <w:sz w:val="28"/>
+              <w:szCs w:val="28"/>
+            </w:rPr>
+            <m:t>;</m:t>
           </m:r>
         </m:oMath>
       </m:oMathPara>
@@ -7361,7 +8348,16 @@
                       <w:szCs w:val="28"/>
                       <w:lang w:val="en-US"/>
                     </w:rPr>
-                    <m:t>26,6°</m:t>
+                    <m:t>28</m:t>
+                  </m:r>
+                  <m:r>
+                    <w:rPr>
+                      <w:rFonts w:ascii="Cambria Math" w:hAnsi="Cambria Math" w:cs="Times New Roman"/>
+                      <w:sz w:val="28"/>
+                      <w:szCs w:val="28"/>
+                      <w:lang w:val="en-US"/>
+                    </w:rPr>
+                    <m:t>°</m:t>
                   </m:r>
                 </m:e>
               </m:func>
@@ -7417,7 +8413,43 @@
                           <w:szCs w:val="28"/>
                           <w:lang w:val="en-US"/>
                         </w:rPr>
-                        <m:t>26,6°+30°</m:t>
+                        <m:t>2</m:t>
+                      </m:r>
+                      <m:r>
+                        <w:rPr>
+                          <w:rFonts w:ascii="Cambria Math" w:hAnsi="Cambria Math" w:cs="Times New Roman"/>
+                          <w:sz w:val="28"/>
+                          <w:szCs w:val="28"/>
+                          <w:lang w:val="en-US"/>
+                        </w:rPr>
+                        <m:t>8</m:t>
+                      </m:r>
+                      <m:r>
+                        <w:rPr>
+                          <w:rFonts w:ascii="Cambria Math" w:hAnsi="Cambria Math" w:cs="Times New Roman"/>
+                          <w:sz w:val="28"/>
+                          <w:szCs w:val="28"/>
+                          <w:lang w:val="en-US"/>
+                        </w:rPr>
+                        <m:t>°+</m:t>
+                      </m:r>
+                      <m:r>
+                        <w:rPr>
+                          <w:rFonts w:ascii="Cambria Math" w:hAnsi="Cambria Math" w:cs="Times New Roman"/>
+                          <w:sz w:val="28"/>
+                          <w:szCs w:val="28"/>
+                          <w:lang w:val="en-US"/>
+                        </w:rPr>
+                        <m:t>24,3</m:t>
+                      </m:r>
+                      <m:r>
+                        <w:rPr>
+                          <w:rFonts w:ascii="Cambria Math" w:hAnsi="Cambria Math" w:cs="Times New Roman"/>
+                          <w:sz w:val="28"/>
+                          <w:szCs w:val="28"/>
+                          <w:lang w:val="en-US"/>
+                        </w:rPr>
+                        <m:t>°</m:t>
                       </m:r>
                     </m:e>
                   </m:d>
@@ -7469,7 +8501,25 @@
                           <w:szCs w:val="28"/>
                           <w:lang w:val="en-US"/>
                         </w:rPr>
-                        <m:t>26,6°-0°</m:t>
+                        <m:t>2</m:t>
+                      </m:r>
+                      <m:r>
+                        <w:rPr>
+                          <w:rFonts w:ascii="Cambria Math" w:hAnsi="Cambria Math" w:cs="Times New Roman"/>
+                          <w:sz w:val="28"/>
+                          <w:szCs w:val="28"/>
+                          <w:lang w:val="en-US"/>
+                        </w:rPr>
+                        <m:t>8</m:t>
+                      </m:r>
+                      <m:r>
+                        <w:rPr>
+                          <w:rFonts w:ascii="Cambria Math" w:hAnsi="Cambria Math" w:cs="Times New Roman"/>
+                          <w:sz w:val="28"/>
+                          <w:szCs w:val="28"/>
+                          <w:lang w:val="en-US"/>
+                        </w:rPr>
+                        <m:t>°-0°</m:t>
                       </m:r>
                     </m:e>
                   </m:d>
@@ -7527,7 +8577,43 @@
                           <w:szCs w:val="28"/>
                           <w:lang w:val="en-US"/>
                         </w:rPr>
-                        <m:t>26,6°+30°-0°</m:t>
+                        <m:t>2</m:t>
+                      </m:r>
+                      <m:r>
+                        <w:rPr>
+                          <w:rFonts w:ascii="Cambria Math" w:hAnsi="Cambria Math" w:cs="Times New Roman"/>
+                          <w:sz w:val="28"/>
+                          <w:szCs w:val="28"/>
+                          <w:lang w:val="en-US"/>
+                        </w:rPr>
+                        <m:t>8</m:t>
+                      </m:r>
+                      <m:r>
+                        <w:rPr>
+                          <w:rFonts w:ascii="Cambria Math" w:hAnsi="Cambria Math" w:cs="Times New Roman"/>
+                          <w:sz w:val="28"/>
+                          <w:szCs w:val="28"/>
+                          <w:lang w:val="en-US"/>
+                        </w:rPr>
+                        <m:t>°+</m:t>
+                      </m:r>
+                      <m:r>
+                        <w:rPr>
+                          <w:rFonts w:ascii="Cambria Math" w:hAnsi="Cambria Math" w:cs="Times New Roman"/>
+                          <w:sz w:val="28"/>
+                          <w:szCs w:val="28"/>
+                          <w:lang w:val="en-US"/>
+                        </w:rPr>
+                        <m:t>24,3</m:t>
+                      </m:r>
+                      <m:r>
+                        <w:rPr>
+                          <w:rFonts w:ascii="Cambria Math" w:hAnsi="Cambria Math" w:cs="Times New Roman"/>
+                          <w:sz w:val="28"/>
+                          <w:szCs w:val="28"/>
+                          <w:lang w:val="en-US"/>
+                        </w:rPr>
+                        <m:t>°-0°</m:t>
                       </m:r>
                     </m:e>
                   </m:d>
@@ -7660,7 +8746,39 @@
             <w:sz w:val="28"/>
             <w:szCs w:val="28"/>
           </w:rPr>
-          <m:t>=φ=37,6°</m:t>
+          <m:t>=φ=</m:t>
+        </m:r>
+        <m:r>
+          <w:rPr>
+            <w:rFonts w:ascii="Cambria Math" w:hAnsi="Cambria Math" w:cs="Times New Roman"/>
+            <w:sz w:val="28"/>
+            <w:szCs w:val="28"/>
+          </w:rPr>
+          <m:t>24</m:t>
+        </m:r>
+        <m:r>
+          <w:rPr>
+            <w:rFonts w:ascii="Cambria Math" w:hAnsi="Cambria Math" w:cs="Times New Roman"/>
+            <w:sz w:val="28"/>
+            <w:szCs w:val="28"/>
+          </w:rPr>
+          <m:t>,</m:t>
+        </m:r>
+        <m:r>
+          <w:rPr>
+            <w:rFonts w:ascii="Cambria Math" w:hAnsi="Cambria Math" w:cs="Times New Roman"/>
+            <w:sz w:val="28"/>
+            <w:szCs w:val="28"/>
+          </w:rPr>
+          <m:t>3</m:t>
+        </m:r>
+        <m:r>
+          <w:rPr>
+            <w:rFonts w:ascii="Cambria Math" w:hAnsi="Cambria Math" w:cs="Times New Roman"/>
+            <w:sz w:val="28"/>
+            <w:szCs w:val="28"/>
+          </w:rPr>
+          <m:t>°</m:t>
         </m:r>
       </m:oMath>
       <w:r>
@@ -7728,7 +8846,23 @@
             <w:sz w:val="28"/>
             <w:szCs w:val="28"/>
           </w:rPr>
-          <m:t>=30°</m:t>
+          <m:t>=</m:t>
+        </m:r>
+        <m:r>
+          <w:rPr>
+            <w:rFonts w:ascii="Cambria Math" w:hAnsi="Cambria Math" w:cs="Times New Roman"/>
+            <w:sz w:val="28"/>
+            <w:szCs w:val="28"/>
+          </w:rPr>
+          <m:t>24,3</m:t>
+        </m:r>
+        <m:r>
+          <w:rPr>
+            <w:rFonts w:ascii="Cambria Math" w:hAnsi="Cambria Math" w:cs="Times New Roman"/>
+            <w:sz w:val="28"/>
+            <w:szCs w:val="28"/>
+          </w:rPr>
+          <m:t>°</m:t>
         </m:r>
       </m:oMath>
       <w:r>
@@ -7769,7 +8903,6 @@
           <w:sz w:val="28"/>
           <w:szCs w:val="28"/>
         </w:rPr>
-        <w:lastRenderedPageBreak/>
         <w:t xml:space="preserve">   Коэффициенты горизонтального давления грунта вычисляем по </w:t>
       </w:r>
       <w:r>
@@ -8230,7 +9363,34 @@
                                   <w:szCs w:val="28"/>
                                   <w:lang w:val="en-US"/>
                                 </w:rPr>
-                                <m:t>37,6°-26,6°</m:t>
+                                <m:t>24,3</m:t>
+                              </m:r>
+                              <m:r>
+                                <w:rPr>
+                                  <w:rFonts w:ascii="Cambria Math" w:hAnsi="Cambria Math" w:cs="Times New Roman"/>
+                                  <w:sz w:val="28"/>
+                                  <w:szCs w:val="28"/>
+                                  <w:lang w:val="en-US"/>
+                                </w:rPr>
+                                <m:t>°-</m:t>
+                              </m:r>
+                              <m:r>
+                                <w:rPr>
+                                  <w:rFonts w:ascii="Cambria Math" w:hAnsi="Cambria Math" w:cs="Times New Roman"/>
+                                  <w:sz w:val="28"/>
+                                  <w:szCs w:val="28"/>
+                                  <w:lang w:val="en-US"/>
+                                </w:rPr>
+                                <m:t>28</m:t>
+                              </m:r>
+                              <m:r>
+                                <w:rPr>
+                                  <w:rFonts w:ascii="Cambria Math" w:hAnsi="Cambria Math" w:cs="Times New Roman"/>
+                                  <w:sz w:val="28"/>
+                                  <w:szCs w:val="28"/>
+                                  <w:lang w:val="en-US"/>
+                                </w:rPr>
+                                <m:t>°</m:t>
                               </m:r>
                             </m:e>
                           </m:d>
@@ -8270,7 +9430,25 @@
                               <w:szCs w:val="28"/>
                               <w:lang w:val="en-US"/>
                             </w:rPr>
-                            <m:t>26,6°</m:t>
+                            <m:t>2</m:t>
+                          </m:r>
+                          <m:r>
+                            <w:rPr>
+                              <w:rFonts w:ascii="Cambria Math" w:hAnsi="Cambria Math" w:cs="Times New Roman"/>
+                              <w:sz w:val="28"/>
+                              <w:szCs w:val="28"/>
+                              <w:lang w:val="en-US"/>
+                            </w:rPr>
+                            <m:t>8</m:t>
+                          </m:r>
+                          <m:r>
+                            <w:rPr>
+                              <w:rFonts w:ascii="Cambria Math" w:hAnsi="Cambria Math" w:cs="Times New Roman"/>
+                              <w:sz w:val="28"/>
+                              <w:szCs w:val="28"/>
+                              <w:lang w:val="en-US"/>
+                            </w:rPr>
+                            <m:t>°</m:t>
                           </m:r>
                         </m:e>
                       </m:func>
@@ -8302,7 +9480,23 @@
                               <w:sz w:val="28"/>
                               <w:szCs w:val="28"/>
                             </w:rPr>
-                            <m:t>1,1461</m:t>
+                            <m:t>0</m:t>
+                          </m:r>
+                          <m:r>
+                            <w:rPr>
+                              <w:rFonts w:ascii="Cambria Math" w:hAnsi="Cambria Math" w:cs="Times New Roman"/>
+                              <w:sz w:val="28"/>
+                              <w:szCs w:val="28"/>
+                            </w:rPr>
+                            <m:t>,</m:t>
+                          </m:r>
+                          <m:r>
+                            <w:rPr>
+                              <w:rFonts w:ascii="Cambria Math" w:hAnsi="Cambria Math" w:cs="Times New Roman"/>
+                              <w:sz w:val="28"/>
+                              <w:szCs w:val="28"/>
+                            </w:rPr>
+                            <m:t>5717</m:t>
                           </m:r>
                         </m:e>
                       </m:rad>
@@ -8336,7 +9530,23 @@
               <w:sz w:val="28"/>
               <w:szCs w:val="28"/>
             </w:rPr>
-            <m:t>=0,281;</m:t>
+            <m:t>=0,</m:t>
+          </m:r>
+          <m:r>
+            <w:rPr>
+              <w:rFonts w:ascii="Cambria Math" w:hAnsi="Cambria Math" w:cs="Times New Roman"/>
+              <w:sz w:val="28"/>
+              <w:szCs w:val="28"/>
+            </w:rPr>
+            <m:t>414</m:t>
+          </m:r>
+          <m:r>
+            <w:rPr>
+              <w:rFonts w:ascii="Cambria Math" w:hAnsi="Cambria Math" w:cs="Times New Roman"/>
+              <w:sz w:val="28"/>
+              <w:szCs w:val="28"/>
+            </w:rPr>
+            <m:t>;</m:t>
           </m:r>
         </m:oMath>
       </m:oMathPara>
@@ -8767,7 +9977,52 @@
                                   <w:szCs w:val="28"/>
                                   <w:lang w:val="en-US"/>
                                 </w:rPr>
-                                <m:t>37,6°-26,6°+0°</m:t>
+                                <m:t>24</m:t>
+                              </m:r>
+                              <m:r>
+                                <w:rPr>
+                                  <w:rFonts w:ascii="Cambria Math" w:hAnsi="Cambria Math" w:cs="Times New Roman"/>
+                                  <w:sz w:val="28"/>
+                                  <w:szCs w:val="28"/>
+                                  <w:lang w:val="en-US"/>
+                                </w:rPr>
+                                <m:t>,</m:t>
+                              </m:r>
+                              <m:r>
+                                <w:rPr>
+                                  <w:rFonts w:ascii="Cambria Math" w:hAnsi="Cambria Math" w:cs="Times New Roman"/>
+                                  <w:sz w:val="28"/>
+                                  <w:szCs w:val="28"/>
+                                  <w:lang w:val="en-US"/>
+                                </w:rPr>
+                                <m:t>3</m:t>
+                              </m:r>
+                              <m:r>
+                                <w:rPr>
+                                  <w:rFonts w:ascii="Cambria Math" w:hAnsi="Cambria Math" w:cs="Times New Roman"/>
+                                  <w:sz w:val="28"/>
+                                  <w:szCs w:val="28"/>
+                                  <w:lang w:val="en-US"/>
+                                </w:rPr>
+                                <m:t>°-2</m:t>
+                              </m:r>
+                              <m:r>
+                                <w:rPr>
+                                  <w:rFonts w:ascii="Cambria Math" w:hAnsi="Cambria Math" w:cs="Times New Roman"/>
+                                  <w:sz w:val="28"/>
+                                  <w:szCs w:val="28"/>
+                                  <w:lang w:val="en-US"/>
+                                </w:rPr>
+                                <m:t>8</m:t>
+                              </m:r>
+                              <m:r>
+                                <w:rPr>
+                                  <w:rFonts w:ascii="Cambria Math" w:hAnsi="Cambria Math" w:cs="Times New Roman"/>
+                                  <w:sz w:val="28"/>
+                                  <w:szCs w:val="28"/>
+                                  <w:lang w:val="en-US"/>
+                                </w:rPr>
+                                <m:t>°+0°</m:t>
                               </m:r>
                             </m:e>
                           </m:d>
@@ -8807,7 +10062,25 @@
                               <w:szCs w:val="28"/>
                               <w:lang w:val="en-US"/>
                             </w:rPr>
-                            <m:t>26,6°</m:t>
+                            <m:t>2</m:t>
+                          </m:r>
+                          <m:r>
+                            <w:rPr>
+                              <w:rFonts w:ascii="Cambria Math" w:hAnsi="Cambria Math" w:cs="Times New Roman"/>
+                              <w:sz w:val="28"/>
+                              <w:szCs w:val="28"/>
+                              <w:lang w:val="en-US"/>
+                            </w:rPr>
+                            <m:t>8</m:t>
+                          </m:r>
+                          <m:r>
+                            <w:rPr>
+                              <w:rFonts w:ascii="Cambria Math" w:hAnsi="Cambria Math" w:cs="Times New Roman"/>
+                              <w:sz w:val="28"/>
+                              <w:szCs w:val="28"/>
+                              <w:lang w:val="en-US"/>
+                            </w:rPr>
+                            <m:t>°</m:t>
                           </m:r>
                         </m:e>
                       </m:func>
@@ -8859,7 +10132,23 @@
                                   <w:sz w:val="28"/>
                                   <w:szCs w:val="28"/>
                                 </w:rPr>
-                                <m:t>1,1461</m:t>
+                                <m:t>0</m:t>
+                              </m:r>
+                              <m:r>
+                                <w:rPr>
+                                  <w:rFonts w:ascii="Cambria Math" w:hAnsi="Cambria Math" w:cs="Times New Roman"/>
+                                  <w:sz w:val="28"/>
+                                  <w:szCs w:val="28"/>
+                                </w:rPr>
+                                <m:t>,</m:t>
+                              </m:r>
+                              <m:r>
+                                <w:rPr>
+                                  <w:rFonts w:ascii="Cambria Math" w:hAnsi="Cambria Math" w:cs="Times New Roman"/>
+                                  <w:sz w:val="28"/>
+                                  <w:szCs w:val="28"/>
+                                </w:rPr>
+                                <m:t>5717</m:t>
                               </m:r>
                             </m:e>
                           </m:rad>
@@ -8887,7 +10176,23 @@
               <w:sz w:val="28"/>
               <w:szCs w:val="28"/>
             </w:rPr>
-            <m:t>=0,281.</m:t>
+            <m:t>=0,</m:t>
+          </m:r>
+          <m:r>
+            <w:rPr>
+              <w:rFonts w:ascii="Cambria Math" w:hAnsi="Cambria Math" w:cs="Times New Roman"/>
+              <w:sz w:val="28"/>
+              <w:szCs w:val="28"/>
+            </w:rPr>
+            <m:t>414</m:t>
+          </m:r>
+          <m:r>
+            <w:rPr>
+              <w:rFonts w:ascii="Cambria Math" w:hAnsi="Cambria Math" w:cs="Times New Roman"/>
+              <w:sz w:val="28"/>
+              <w:szCs w:val="28"/>
+            </w:rPr>
+            <m:t>.</m:t>
           </m:r>
         </m:oMath>
       </m:oMathPara>
@@ -9139,7 +10444,103 @@
             <w:sz w:val="28"/>
             <w:szCs w:val="28"/>
           </w:rPr>
-          <m:t>h=1,15∙18,155∙6,7=139,88 кПа</m:t>
+          <m:t>h=1,15∙1</m:t>
+        </m:r>
+        <m:r>
+          <w:rPr>
+            <w:rFonts w:ascii="Cambria Math" w:eastAsiaTheme="minorEastAsia" w:hAnsi="Cambria Math" w:cs="Times New Roman"/>
+            <w:sz w:val="28"/>
+            <w:szCs w:val="28"/>
+          </w:rPr>
+          <m:t>7</m:t>
+        </m:r>
+        <m:r>
+          <w:rPr>
+            <w:rFonts w:ascii="Cambria Math" w:eastAsiaTheme="minorEastAsia" w:hAnsi="Cambria Math" w:cs="Times New Roman"/>
+            <w:sz w:val="28"/>
+            <w:szCs w:val="28"/>
+          </w:rPr>
+          <m:t>,</m:t>
+        </m:r>
+        <m:r>
+          <w:rPr>
+            <w:rFonts w:ascii="Cambria Math" w:eastAsiaTheme="minorEastAsia" w:hAnsi="Cambria Math" w:cs="Times New Roman"/>
+            <w:sz w:val="28"/>
+            <w:szCs w:val="28"/>
+          </w:rPr>
+          <m:t>95</m:t>
+        </m:r>
+        <m:r>
+          <w:rPr>
+            <w:rFonts w:ascii="Cambria Math" w:eastAsiaTheme="minorEastAsia" w:hAnsi="Cambria Math" w:cs="Times New Roman"/>
+            <w:sz w:val="28"/>
+            <w:szCs w:val="28"/>
+          </w:rPr>
+          <m:t>5∙</m:t>
+        </m:r>
+        <m:r>
+          <w:rPr>
+            <w:rFonts w:ascii="Cambria Math" w:eastAsiaTheme="minorEastAsia" w:hAnsi="Cambria Math" w:cs="Times New Roman"/>
+            <w:sz w:val="28"/>
+            <w:szCs w:val="28"/>
+          </w:rPr>
+          <m:t>4</m:t>
+        </m:r>
+        <m:r>
+          <w:rPr>
+            <w:rFonts w:ascii="Cambria Math" w:eastAsiaTheme="minorEastAsia" w:hAnsi="Cambria Math" w:cs="Times New Roman"/>
+            <w:sz w:val="28"/>
+            <w:szCs w:val="28"/>
+          </w:rPr>
+          <m:t>,</m:t>
+        </m:r>
+        <m:r>
+          <w:rPr>
+            <w:rFonts w:ascii="Cambria Math" w:eastAsiaTheme="minorEastAsia" w:hAnsi="Cambria Math" w:cs="Times New Roman"/>
+            <w:sz w:val="28"/>
+            <w:szCs w:val="28"/>
+          </w:rPr>
+          <m:t>8</m:t>
+        </m:r>
+        <m:r>
+          <w:rPr>
+            <w:rFonts w:ascii="Cambria Math" w:eastAsiaTheme="minorEastAsia" w:hAnsi="Cambria Math" w:cs="Times New Roman"/>
+            <w:sz w:val="28"/>
+            <w:szCs w:val="28"/>
+          </w:rPr>
+          <m:t>=</m:t>
+        </m:r>
+        <m:r>
+          <w:rPr>
+            <w:rFonts w:ascii="Cambria Math" w:eastAsiaTheme="minorEastAsia" w:hAnsi="Cambria Math" w:cs="Times New Roman"/>
+            <w:sz w:val="28"/>
+            <w:szCs w:val="28"/>
+          </w:rPr>
+          <m:t>9</m:t>
+        </m:r>
+        <m:r>
+          <w:rPr>
+            <w:rFonts w:ascii="Cambria Math" w:eastAsiaTheme="minorEastAsia" w:hAnsi="Cambria Math" w:cs="Times New Roman"/>
+            <w:sz w:val="28"/>
+            <w:szCs w:val="28"/>
+          </w:rPr>
+          <m:t>9,</m:t>
+        </m:r>
+        <m:r>
+          <w:rPr>
+            <w:rFonts w:ascii="Cambria Math" w:eastAsiaTheme="minorEastAsia" w:hAnsi="Cambria Math" w:cs="Times New Roman"/>
+            <w:sz w:val="28"/>
+            <w:szCs w:val="28"/>
+          </w:rPr>
+          <m:t>112</m:t>
+        </m:r>
+        <m:r>
+          <w:rPr>
+            <w:rFonts w:ascii="Cambria Math" w:eastAsiaTheme="minorEastAsia" w:hAnsi="Cambria Math" w:cs="Times New Roman"/>
+            <w:sz w:val="28"/>
+            <w:szCs w:val="28"/>
+          </w:rPr>
+          <m:t xml:space="preserve"> кПа</m:t>
         </m:r>
       </m:oMath>
       <w:r>
@@ -9556,7 +10957,55 @@
               <w:sz w:val="28"/>
               <w:szCs w:val="28"/>
             </w:rPr>
-            <m:t>=139,88∙0,281-</m:t>
+            <m:t>=</m:t>
+          </m:r>
+          <m:r>
+            <w:rPr>
+              <w:rFonts w:ascii="Cambria Math" w:hAnsi="Cambria Math" w:cs="Times New Roman"/>
+              <w:sz w:val="28"/>
+              <w:szCs w:val="28"/>
+            </w:rPr>
+            <m:t>9</m:t>
+          </m:r>
+          <m:r>
+            <w:rPr>
+              <w:rFonts w:ascii="Cambria Math" w:hAnsi="Cambria Math" w:cs="Times New Roman"/>
+              <w:sz w:val="28"/>
+              <w:szCs w:val="28"/>
+            </w:rPr>
+            <m:t>9,</m:t>
+          </m:r>
+          <m:r>
+            <w:rPr>
+              <w:rFonts w:ascii="Cambria Math" w:hAnsi="Cambria Math" w:cs="Times New Roman"/>
+              <w:sz w:val="28"/>
+              <w:szCs w:val="28"/>
+            </w:rPr>
+            <m:t>112</m:t>
+          </m:r>
+          <m:r>
+            <w:rPr>
+              <w:rFonts w:ascii="Cambria Math" w:hAnsi="Cambria Math" w:cs="Times New Roman"/>
+              <w:sz w:val="28"/>
+              <w:szCs w:val="28"/>
+            </w:rPr>
+            <m:t>∙0,</m:t>
+          </m:r>
+          <m:r>
+            <w:rPr>
+              <w:rFonts w:ascii="Cambria Math" w:hAnsi="Cambria Math" w:cs="Times New Roman"/>
+              <w:sz w:val="28"/>
+              <w:szCs w:val="28"/>
+            </w:rPr>
+            <m:t>414</m:t>
+          </m:r>
+          <m:r>
+            <w:rPr>
+              <w:rFonts w:ascii="Cambria Math" w:hAnsi="Cambria Math" w:cs="Times New Roman"/>
+              <w:sz w:val="28"/>
+              <w:szCs w:val="28"/>
+            </w:rPr>
+            <m:t>-</m:t>
           </m:r>
           <m:f>
             <m:fPr>
@@ -9576,7 +11025,15 @@
                   <w:sz w:val="28"/>
                   <w:szCs w:val="28"/>
                 </w:rPr>
-                <m:t>0,333</m:t>
+                <m:t>11</m:t>
+              </m:r>
+              <m:r>
+                <w:rPr>
+                  <w:rFonts w:ascii="Cambria Math" w:hAnsi="Cambria Math" w:cs="Times New Roman"/>
+                  <w:sz w:val="28"/>
+                  <w:szCs w:val="28"/>
+                </w:rPr>
+                <m:t>,333</m:t>
               </m:r>
             </m:num>
             <m:den>
@@ -9586,7 +11043,39 @@
                   <w:sz w:val="28"/>
                   <w:szCs w:val="28"/>
                 </w:rPr>
-                <m:t>tg37,6°</m:t>
+                <m:t>tg</m:t>
+              </m:r>
+              <m:r>
+                <w:rPr>
+                  <w:rFonts w:ascii="Cambria Math" w:hAnsi="Cambria Math" w:cs="Times New Roman"/>
+                  <w:sz w:val="28"/>
+                  <w:szCs w:val="28"/>
+                </w:rPr>
+                <m:t>24</m:t>
+              </m:r>
+              <m:r>
+                <w:rPr>
+                  <w:rFonts w:ascii="Cambria Math" w:hAnsi="Cambria Math" w:cs="Times New Roman"/>
+                  <w:sz w:val="28"/>
+                  <w:szCs w:val="28"/>
+                </w:rPr>
+                <m:t>,</m:t>
+              </m:r>
+              <m:r>
+                <w:rPr>
+                  <w:rFonts w:ascii="Cambria Math" w:hAnsi="Cambria Math" w:cs="Times New Roman"/>
+                  <w:sz w:val="28"/>
+                  <w:szCs w:val="28"/>
+                </w:rPr>
+                <m:t>3</m:t>
+              </m:r>
+              <m:r>
+                <w:rPr>
+                  <w:rFonts w:ascii="Cambria Math" w:hAnsi="Cambria Math" w:cs="Times New Roman"/>
+                  <w:sz w:val="28"/>
+                  <w:szCs w:val="28"/>
+                </w:rPr>
+                <m:t>°</m:t>
               </m:r>
             </m:den>
           </m:f>
@@ -9616,7 +11105,15 @@
                   <w:sz w:val="28"/>
                   <w:szCs w:val="28"/>
                 </w:rPr>
-                <m:t>1-0,281</m:t>
+                <m:t>1-0,</m:t>
+              </m:r>
+              <m:r>
+                <w:rPr>
+                  <w:rFonts w:ascii="Cambria Math" w:hAnsi="Cambria Math" w:cs="Times New Roman"/>
+                  <w:sz w:val="28"/>
+                  <w:szCs w:val="28"/>
+                </w:rPr>
+                <m:t>414</m:t>
               </m:r>
             </m:e>
           </m:d>
@@ -9626,7 +11123,39 @@
               <w:sz w:val="28"/>
               <w:szCs w:val="28"/>
             </w:rPr>
-            <m:t>=39,137 кПа</m:t>
+            <m:t>=</m:t>
+          </m:r>
+          <m:r>
+            <w:rPr>
+              <w:rFonts w:ascii="Cambria Math" w:hAnsi="Cambria Math" w:cs="Times New Roman"/>
+              <w:sz w:val="28"/>
+              <w:szCs w:val="28"/>
+            </w:rPr>
+            <m:t>26</m:t>
+          </m:r>
+          <m:r>
+            <w:rPr>
+              <w:rFonts w:ascii="Cambria Math" w:hAnsi="Cambria Math" w:cs="Times New Roman"/>
+              <w:sz w:val="28"/>
+              <w:szCs w:val="28"/>
+            </w:rPr>
+            <m:t>,</m:t>
+          </m:r>
+          <m:r>
+            <w:rPr>
+              <w:rFonts w:ascii="Cambria Math" w:hAnsi="Cambria Math" w:cs="Times New Roman"/>
+              <w:sz w:val="28"/>
+              <w:szCs w:val="28"/>
+            </w:rPr>
+            <m:t>35</m:t>
+          </m:r>
+          <m:r>
+            <w:rPr>
+              <w:rFonts w:ascii="Cambria Math" w:hAnsi="Cambria Math" w:cs="Times New Roman"/>
+              <w:sz w:val="28"/>
+              <w:szCs w:val="28"/>
+            </w:rPr>
+            <m:t xml:space="preserve"> кПа</m:t>
           </m:r>
           <m:r>
             <w:rPr>
@@ -9682,7 +11211,23 @@
           <w:sz w:val="28"/>
           <w:szCs w:val="28"/>
         </w:rPr>
-        <w:t xml:space="preserve">распределенной нагрузки </w:t>
+        <w:t>распределенной</w:t>
+      </w:r>
+      <w:r>
+        <w:rPr>
+          <w:rFonts w:ascii="Times New Roman" w:hAnsi="Times New Roman" w:cs="Times New Roman"/>
+          <w:sz w:val="28"/>
+          <w:szCs w:val="28"/>
+        </w:rPr>
+        <w:tab/>
+      </w:r>
+      <w:r>
+        <w:rPr>
+          <w:rFonts w:ascii="Times New Roman" w:hAnsi="Times New Roman" w:cs="Times New Roman"/>
+          <w:sz w:val="28"/>
+          <w:szCs w:val="28"/>
+        </w:rPr>
+        <w:t xml:space="preserve"> нагрузки </w:t>
       </w:r>
       <m:oMath>
         <m:r>
@@ -9875,7 +11420,71 @@
             <w:sz w:val="28"/>
             <w:szCs w:val="28"/>
           </w:rPr>
-          <m:t>=13∙1,2∙0,281=4,399 кПа</m:t>
+          <m:t>=13</m:t>
+        </m:r>
+        <m:r>
+          <w:rPr>
+            <w:rFonts w:ascii="Cambria Math" w:hAnsi="Cambria Math" w:cs="Times New Roman"/>
+            <w:sz w:val="28"/>
+            <w:szCs w:val="28"/>
+          </w:rPr>
+          <m:t>,2</m:t>
+        </m:r>
+        <m:r>
+          <w:rPr>
+            <w:rFonts w:ascii="Cambria Math" w:hAnsi="Cambria Math" w:cs="Times New Roman"/>
+            <w:sz w:val="28"/>
+            <w:szCs w:val="28"/>
+          </w:rPr>
+          <m:t>∙1,2∙0,</m:t>
+        </m:r>
+        <m:r>
+          <w:rPr>
+            <w:rFonts w:ascii="Cambria Math" w:hAnsi="Cambria Math" w:cs="Times New Roman"/>
+            <w:sz w:val="28"/>
+            <w:szCs w:val="28"/>
+          </w:rPr>
+          <m:t>414</m:t>
+        </m:r>
+        <m:r>
+          <w:rPr>
+            <w:rFonts w:ascii="Cambria Math" w:hAnsi="Cambria Math" w:cs="Times New Roman"/>
+            <w:sz w:val="28"/>
+            <w:szCs w:val="28"/>
+          </w:rPr>
+          <m:t>=</m:t>
+        </m:r>
+        <m:r>
+          <w:rPr>
+            <w:rFonts w:ascii="Cambria Math" w:hAnsi="Cambria Math" w:cs="Times New Roman"/>
+            <w:sz w:val="28"/>
+            <w:szCs w:val="28"/>
+          </w:rPr>
+          <m:t>6</m:t>
+        </m:r>
+        <m:r>
+          <w:rPr>
+            <w:rFonts w:ascii="Cambria Math" w:hAnsi="Cambria Math" w:cs="Times New Roman"/>
+            <w:sz w:val="28"/>
+            <w:szCs w:val="28"/>
+          </w:rPr>
+          <m:t>,</m:t>
+        </m:r>
+        <m:r>
+          <w:rPr>
+            <w:rFonts w:ascii="Cambria Math" w:hAnsi="Cambria Math" w:cs="Times New Roman"/>
+            <w:sz w:val="28"/>
+            <w:szCs w:val="28"/>
+          </w:rPr>
+          <m:t>561</m:t>
+        </m:r>
+        <m:r>
+          <w:rPr>
+            <w:rFonts w:ascii="Cambria Math" w:hAnsi="Cambria Math" w:cs="Times New Roman"/>
+            <w:sz w:val="28"/>
+            <w:szCs w:val="28"/>
+          </w:rPr>
+          <m:t xml:space="preserve"> кПа</m:t>
         </m:r>
       </m:oMath>
       <w:r>
@@ -9956,7 +11565,39 @@
             <w:sz w:val="28"/>
             <w:szCs w:val="28"/>
           </w:rPr>
-          <m:t>=22,4°&gt;15°</m:t>
+          <m:t>=</m:t>
+        </m:r>
+        <m:r>
+          <w:rPr>
+            <w:rFonts w:ascii="Cambria Math" w:hAnsi="Cambria Math" w:cs="Times New Roman"/>
+            <w:sz w:val="28"/>
+            <w:szCs w:val="28"/>
+          </w:rPr>
+          <m:t>44</m:t>
+        </m:r>
+        <m:r>
+          <w:rPr>
+            <w:rFonts w:ascii="Cambria Math" w:hAnsi="Cambria Math" w:cs="Times New Roman"/>
+            <w:sz w:val="28"/>
+            <w:szCs w:val="28"/>
+          </w:rPr>
+          <m:t>,</m:t>
+        </m:r>
+        <m:r>
+          <w:rPr>
+            <w:rFonts w:ascii="Cambria Math" w:hAnsi="Cambria Math" w:cs="Times New Roman"/>
+            <w:sz w:val="28"/>
+            <w:szCs w:val="28"/>
+          </w:rPr>
+          <m:t>9</m:t>
+        </m:r>
+        <m:r>
+          <w:rPr>
+            <w:rFonts w:ascii="Cambria Math" w:hAnsi="Cambria Math" w:cs="Times New Roman"/>
+            <w:sz w:val="28"/>
+            <w:szCs w:val="28"/>
+          </w:rPr>
+          <m:t>°&gt;15°</m:t>
         </m:r>
       </m:oMath>
       <w:r>
@@ -10798,7 +12439,15 @@
                       <w:sz w:val="28"/>
                       <w:szCs w:val="28"/>
                     </w:rPr>
-                    <m:t>22,4°</m:t>
+                    <m:t>30</m:t>
+                  </m:r>
+                  <m:r>
+                    <w:rPr>
+                      <w:rFonts w:ascii="Cambria Math" w:hAnsi="Cambria Math" w:cs="Times New Roman"/>
+                      <w:sz w:val="28"/>
+                      <w:szCs w:val="28"/>
+                    </w:rPr>
+                    <m:t>°</m:t>
                   </m:r>
                 </m:e>
               </m:func>
@@ -10862,7 +12511,31 @@
                       <w:sz w:val="28"/>
                       <w:szCs w:val="28"/>
                     </w:rPr>
-                    <m:t>22,4°-</m:t>
+                    <m:t>44</m:t>
+                  </m:r>
+                  <m:r>
+                    <w:rPr>
+                      <w:rFonts w:ascii="Cambria Math" w:hAnsi="Cambria Math" w:cs="Times New Roman"/>
+                      <w:sz w:val="28"/>
+                      <w:szCs w:val="28"/>
+                    </w:rPr>
+                    <m:t>,</m:t>
+                  </m:r>
+                  <m:r>
+                    <w:rPr>
+                      <w:rFonts w:ascii="Cambria Math" w:hAnsi="Cambria Math" w:cs="Times New Roman"/>
+                      <w:sz w:val="28"/>
+                      <w:szCs w:val="28"/>
+                    </w:rPr>
+                    <m:t>9</m:t>
+                  </m:r>
+                  <m:r>
+                    <w:rPr>
+                      <w:rFonts w:ascii="Cambria Math" w:hAnsi="Cambria Math" w:cs="Times New Roman"/>
+                      <w:sz w:val="28"/>
+                      <w:szCs w:val="28"/>
+                    </w:rPr>
+                    <m:t>°-</m:t>
                   </m:r>
                   <m:sSup>
                     <m:sSupPr>
@@ -10902,7 +12575,15 @@
                       <w:sz w:val="28"/>
                       <w:szCs w:val="28"/>
                     </w:rPr>
-                    <m:t>22,4°</m:t>
+                    <m:t>30</m:t>
+                  </m:r>
+                  <m:r>
+                    <w:rPr>
+                      <w:rFonts w:ascii="Cambria Math" w:hAnsi="Cambria Math" w:cs="Times New Roman"/>
+                      <w:sz w:val="28"/>
+                      <w:szCs w:val="28"/>
+                    </w:rPr>
+                    <m:t>°</m:t>
                   </m:r>
                 </m:e>
               </m:rad>
@@ -10946,7 +12627,23 @@
                   <w:sz w:val="28"/>
                   <w:szCs w:val="28"/>
                 </w:rPr>
-                <m:t>26,6°∙(1-</m:t>
+                <m:t>2</m:t>
+              </m:r>
+              <m:r>
+                <w:rPr>
+                  <w:rFonts w:ascii="Cambria Math" w:hAnsi="Cambria Math" w:cs="Times New Roman"/>
+                  <w:sz w:val="28"/>
+                  <w:szCs w:val="28"/>
+                </w:rPr>
+                <m:t>8</m:t>
+              </m:r>
+              <m:r>
+                <w:rPr>
+                  <w:rFonts w:ascii="Cambria Math" w:hAnsi="Cambria Math" w:cs="Times New Roman"/>
+                  <w:sz w:val="28"/>
+                  <w:szCs w:val="28"/>
+                </w:rPr>
+                <m:t>°∙(1-</m:t>
               </m:r>
               <m:func>
                 <m:funcPr>
@@ -10979,7 +12676,15 @@
                       <w:sz w:val="28"/>
                       <w:szCs w:val="28"/>
                     </w:rPr>
-                    <m:t>22,4°</m:t>
+                    <m:t>44,9</m:t>
+                  </m:r>
+                  <m:r>
+                    <w:rPr>
+                      <w:rFonts w:ascii="Cambria Math" w:hAnsi="Cambria Math" w:cs="Times New Roman"/>
+                      <w:sz w:val="28"/>
+                      <w:szCs w:val="28"/>
+                    </w:rPr>
+                    <m:t>°</m:t>
                   </m:r>
                 </m:e>
               </m:func>
@@ -11033,7 +12738,23 @@
                       <w:sz w:val="28"/>
                       <w:szCs w:val="28"/>
                     </w:rPr>
-                    <m:t>0,391+arcsin</m:t>
+                    <m:t>0,</m:t>
+                  </m:r>
+                  <m:r>
+                    <w:rPr>
+                      <w:rFonts w:ascii="Cambria Math" w:hAnsi="Cambria Math" w:cs="Times New Roman"/>
+                      <w:sz w:val="28"/>
+                      <w:szCs w:val="28"/>
+                    </w:rPr>
+                    <m:t>524</m:t>
+                  </m:r>
+                  <m:r>
+                    <w:rPr>
+                      <w:rFonts w:ascii="Cambria Math" w:hAnsi="Cambria Math" w:cs="Times New Roman"/>
+                      <w:sz w:val="28"/>
+                      <w:szCs w:val="28"/>
+                    </w:rPr>
+                    <m:t>+arcsin</m:t>
                   </m:r>
                   <m:f>
                     <m:fPr>
@@ -11078,7 +12799,15 @@
                               <w:sz w:val="28"/>
                               <w:szCs w:val="28"/>
                             </w:rPr>
-                            <m:t>22,4°</m:t>
+                            <m:t>30</m:t>
+                          </m:r>
+                          <m:r>
+                            <w:rPr>
+                              <w:rFonts w:ascii="Cambria Math" w:hAnsi="Cambria Math" w:cs="Times New Roman"/>
+                              <w:sz w:val="28"/>
+                              <w:szCs w:val="28"/>
+                            </w:rPr>
+                            <m:t>°</m:t>
                           </m:r>
                         </m:e>
                       </m:func>
@@ -11115,7 +12844,31 @@
                               <w:sz w:val="28"/>
                               <w:szCs w:val="28"/>
                             </w:rPr>
-                            <m:t>22,4°</m:t>
+                            <m:t>44</m:t>
+                          </m:r>
+                          <m:r>
+                            <w:rPr>
+                              <w:rFonts w:ascii="Cambria Math" w:hAnsi="Cambria Math" w:cs="Times New Roman"/>
+                              <w:sz w:val="28"/>
+                              <w:szCs w:val="28"/>
+                            </w:rPr>
+                            <m:t>,</m:t>
+                          </m:r>
+                          <m:r>
+                            <w:rPr>
+                              <w:rFonts w:ascii="Cambria Math" w:hAnsi="Cambria Math" w:cs="Times New Roman"/>
+                              <w:sz w:val="28"/>
+                              <w:szCs w:val="28"/>
+                            </w:rPr>
+                            <m:t>9</m:t>
+                          </m:r>
+                          <m:r>
+                            <w:rPr>
+                              <w:rFonts w:ascii="Cambria Math" w:hAnsi="Cambria Math" w:cs="Times New Roman"/>
+                              <w:sz w:val="28"/>
+                              <w:szCs w:val="28"/>
+                            </w:rPr>
+                            <m:t>°</m:t>
                           </m:r>
                         </m:e>
                       </m:func>
@@ -11127,7 +12880,15 @@
                       <w:sz w:val="28"/>
                       <w:szCs w:val="28"/>
                     </w:rPr>
-                    <m:t>+2∙0,464</m:t>
+                    <m:t>+2∙0,4</m:t>
+                  </m:r>
+                  <m:r>
+                    <w:rPr>
+                      <w:rFonts w:ascii="Cambria Math" w:hAnsi="Cambria Math" w:cs="Times New Roman"/>
+                      <w:sz w:val="28"/>
+                      <w:szCs w:val="28"/>
+                    </w:rPr>
+                    <m:t>88</m:t>
                   </m:r>
                 </m:e>
               </m:d>
@@ -11137,7 +12898,39 @@
                   <w:sz w:val="28"/>
                   <w:szCs w:val="28"/>
                 </w:rPr>
-                <m:t>∙tg22,4°</m:t>
+                <m:t>∙tg</m:t>
+              </m:r>
+              <m:r>
+                <w:rPr>
+                  <w:rFonts w:ascii="Cambria Math" w:hAnsi="Cambria Math" w:cs="Times New Roman"/>
+                  <w:sz w:val="28"/>
+                  <w:szCs w:val="28"/>
+                </w:rPr>
+                <m:t>44</m:t>
+              </m:r>
+              <m:r>
+                <w:rPr>
+                  <w:rFonts w:ascii="Cambria Math" w:hAnsi="Cambria Math" w:cs="Times New Roman"/>
+                  <w:sz w:val="28"/>
+                  <w:szCs w:val="28"/>
+                </w:rPr>
+                <m:t>,</m:t>
+              </m:r>
+              <m:r>
+                <w:rPr>
+                  <w:rFonts w:ascii="Cambria Math" w:hAnsi="Cambria Math" w:cs="Times New Roman"/>
+                  <w:sz w:val="28"/>
+                  <w:szCs w:val="28"/>
+                </w:rPr>
+                <m:t>9</m:t>
+              </m:r>
+              <m:r>
+                <w:rPr>
+                  <w:rFonts w:ascii="Cambria Math" w:hAnsi="Cambria Math" w:cs="Times New Roman"/>
+                  <w:sz w:val="28"/>
+                  <w:szCs w:val="28"/>
+                </w:rPr>
+                <m:t>°</m:t>
               </m:r>
             </m:e>
           </m:d>
@@ -11179,7 +12972,17 @@
           <w:sz w:val="28"/>
           <w:szCs w:val="28"/>
         </w:rPr>
-        <w:t xml:space="preserve">Коэффициент пассивного сопротивления грунта </w:t>
+        <w:t>Коэ</w:t>
+      </w:r>
+      <w:bookmarkStart w:id="0" w:name="_GoBack"/>
+      <w:bookmarkEnd w:id="0"/>
+      <w:r>
+        <w:rPr>
+          <w:rFonts w:ascii="Times New Roman" w:hAnsi="Times New Roman" w:cs="Times New Roman"/>
+          <w:sz w:val="28"/>
+          <w:szCs w:val="28"/>
+        </w:rPr>
+        <w:t xml:space="preserve">ффициент пассивного сопротивления грунта </w:t>
       </w:r>
       <m:oMath>
         <m:sSub>
@@ -11467,6 +13270,7 @@
           <w:sz w:val="28"/>
           <w:szCs w:val="28"/>
         </w:rPr>
+        <w:lastRenderedPageBreak/>
         <w:t xml:space="preserve">   У</w:t>
       </w:r>
       <w:r>
@@ -11703,7 +13507,31 @@
             <w:sz w:val="28"/>
             <w:szCs w:val="28"/>
           </w:rPr>
-          <m:t>22,4°=0,391 рад</m:t>
+          <m:t>30</m:t>
+        </m:r>
+        <m:r>
+          <w:rPr>
+            <w:rFonts w:ascii="Cambria Math" w:eastAsiaTheme="minorEastAsia" w:hAnsi="Cambria Math" w:cs="Times New Roman"/>
+            <w:sz w:val="28"/>
+            <w:szCs w:val="28"/>
+          </w:rPr>
+          <m:t>°=0</m:t>
+        </m:r>
+        <m:r>
+          <w:rPr>
+            <w:rFonts w:ascii="Cambria Math" w:eastAsiaTheme="minorEastAsia" w:hAnsi="Cambria Math" w:cs="Times New Roman"/>
+            <w:sz w:val="28"/>
+            <w:szCs w:val="28"/>
+          </w:rPr>
+          <m:t>,524</m:t>
+        </m:r>
+        <m:r>
+          <w:rPr>
+            <w:rFonts w:ascii="Cambria Math" w:eastAsiaTheme="minorEastAsia" w:hAnsi="Cambria Math" w:cs="Times New Roman"/>
+            <w:sz w:val="28"/>
+            <w:szCs w:val="28"/>
+          </w:rPr>
+          <m:t xml:space="preserve"> рад</m:t>
         </m:r>
       </m:oMath>
       <w:r>
@@ -11883,7 +13711,6 @@
           <w:sz w:val="28"/>
           <w:szCs w:val="28"/>
         </w:rPr>
-        <w:lastRenderedPageBreak/>
         <w:t xml:space="preserve">   ‒ </w:t>
       </w:r>
       <w:r>
@@ -15495,7 +17322,6 @@
           <w:sz w:val="28"/>
           <w:szCs w:val="28"/>
         </w:rPr>
-        <w:lastRenderedPageBreak/>
         <w:t xml:space="preserve">   </w:t>
       </w:r>
       <w:r>
@@ -18695,7 +20521,6 @@
           <w:sz w:val="28"/>
           <w:szCs w:val="28"/>
         </w:rPr>
-        <w:lastRenderedPageBreak/>
         <w:t xml:space="preserve">   </w:t>
       </w:r>
       <w:r>
@@ -21601,7 +23426,6 @@
               <w:sz w:val="28"/>
               <w:szCs w:val="28"/>
             </w:rPr>
-            <w:lastRenderedPageBreak/>
             <m:t>tg</m:t>
           </m:r>
           <m:sSub>
@@ -23539,6 +25363,7 @@
           <w:sz w:val="28"/>
           <w:szCs w:val="28"/>
         </w:rPr>
+        <w:lastRenderedPageBreak/>
         <w:t xml:space="preserve">   </w:t>
       </w:r>
       <w:r>
@@ -25698,6 +27523,7 @@
           <w:sz w:val="28"/>
           <w:szCs w:val="28"/>
         </w:rPr>
+        <w:lastRenderedPageBreak/>
         <w:drawing>
           <wp:inline distT="0" distB="0" distL="0" distR="0" wp14:anchorId="221F754B" wp14:editId="69149FCD">
             <wp:extent cx="5591175" cy="3290013"/>
@@ -28193,6 +30019,7 @@
           <w:sz w:val="28"/>
           <w:szCs w:val="28"/>
         </w:rPr>
+        <w:lastRenderedPageBreak/>
         <w:t xml:space="preserve">   </w:t>
       </w:r>
       <w:r>
@@ -28411,7 +30238,6 @@
           <w:sz w:val="28"/>
           <w:szCs w:val="28"/>
         </w:rPr>
-        <w:lastRenderedPageBreak/>
         <w:t xml:space="preserve">   </w:t>
       </w:r>
       <w:r>
@@ -29325,6 +31151,7 @@
           <w:sz w:val="28"/>
           <w:szCs w:val="28"/>
         </w:rPr>
+        <w:lastRenderedPageBreak/>
         <w:t>интенсивности вертикального давления от собственного веса грунта в</w:t>
       </w:r>
       <w:r>
@@ -31889,7 +33716,6 @@
           <w:sz w:val="28"/>
           <w:szCs w:val="28"/>
         </w:rPr>
-        <w:lastRenderedPageBreak/>
         <w:t xml:space="preserve">   </w:t>
       </w:r>
       <w:r>
@@ -32938,6 +34764,7 @@
           <w:sz w:val="28"/>
           <w:szCs w:val="28"/>
         </w:rPr>
+        <w:lastRenderedPageBreak/>
         <w:drawing>
           <wp:inline distT="0" distB="0" distL="0" distR="0" wp14:anchorId="66C72C7F" wp14:editId="5B0750D6">
             <wp:extent cx="5940425" cy="4648200"/>
@@ -35032,6 +36859,7 @@
               <w:sz w:val="28"/>
               <w:szCs w:val="28"/>
             </w:rPr>
+            <w:lastRenderedPageBreak/>
             <m:t>=224,479 кПа</m:t>
           </m:r>
           <m:r>
@@ -37171,7 +38999,6 @@
           <w:sz w:val="29"/>
           <w:szCs w:val="29"/>
         </w:rPr>
-        <w:lastRenderedPageBreak/>
         <w:drawing>
           <wp:inline distT="0" distB="0" distL="0" distR="0" wp14:anchorId="0B632173" wp14:editId="09839C67">
             <wp:extent cx="4762500" cy="3455167"/>
@@ -37387,6 +39214,7 @@
           <w:sz w:val="28"/>
           <w:szCs w:val="28"/>
         </w:rPr>
+        <w:lastRenderedPageBreak/>
         <w:t xml:space="preserve">   </w:t>
       </w:r>
       <w:r>
@@ -37750,7 +39578,6 @@
           <w:sz w:val="28"/>
           <w:szCs w:val="28"/>
         </w:rPr>
-        <w:lastRenderedPageBreak/>
         <w:t xml:space="preserve">   </w:t>
       </w:r>
       <w:r>
@@ -38362,6 +40189,7 @@
           <w:sz w:val="28"/>
           <w:szCs w:val="28"/>
         </w:rPr>
+        <w:lastRenderedPageBreak/>
         <w:t xml:space="preserve">   </w:t>
       </w:r>
       <w:r>
@@ -40289,7 +42117,6 @@
               <w:szCs w:val="28"/>
               <w:lang w:val="en-US"/>
             </w:rPr>
-            <w:lastRenderedPageBreak/>
             <m:t>ξ=</m:t>
           </m:r>
           <m:f>
@@ -41991,6 +43818,7 @@
           <w:sz w:val="28"/>
           <w:szCs w:val="28"/>
         </w:rPr>
+        <w:lastRenderedPageBreak/>
         <w:t xml:space="preserve">   </w:t>
       </w:r>
       <w:r>
@@ -43951,7 +45779,6 @@
               <w:sz w:val="28"/>
               <w:szCs w:val="28"/>
             </w:rPr>
-            <w:lastRenderedPageBreak/>
             <m:t xml:space="preserve">=225 </m:t>
           </m:r>
           <m:sSup>
@@ -44369,6 +46196,7 @@
           <w:sz w:val="28"/>
           <w:szCs w:val="28"/>
         </w:rPr>
+        <w:lastRenderedPageBreak/>
         <w:t xml:space="preserve">   </w:t>
       </w:r>
       <w:r>
@@ -45469,7 +47297,6 @@
               <w:sz w:val="28"/>
               <w:szCs w:val="28"/>
             </w:rPr>
-            <w:lastRenderedPageBreak/>
             <m:t>M=C+V=</m:t>
           </m:r>
           <m:r>
@@ -47411,6 +49238,7 @@
               <w:sz w:val="28"/>
               <w:szCs w:val="28"/>
             </w:rPr>
+            <w:lastRenderedPageBreak/>
             <m:t>=</m:t>
           </m:r>
           <m:f>
@@ -48837,7 +50665,6 @@
               <w:sz w:val="28"/>
               <w:szCs w:val="28"/>
             </w:rPr>
-            <w:lastRenderedPageBreak/>
             <m:t>∆=k</m:t>
           </m:r>
           <m:f>
@@ -50660,7 +52487,7 @@
 </file>
 
 <file path=customXml/itemProps1.xml><?xml version="1.0" encoding="utf-8"?>
-<ds:datastoreItem xmlns:ds="http://schemas.openxmlformats.org/officeDocument/2006/customXml" ds:itemID="{4C61661D-0773-497B-BE88-4C019940B1B6}">
+<ds:datastoreItem xmlns:ds="http://schemas.openxmlformats.org/officeDocument/2006/customXml" ds:itemID="{CAD1BEB3-2F20-4AE4-9F70-E8832F8C1A4D}">
   <ds:schemaRefs>
     <ds:schemaRef ds:uri="http://schemas.openxmlformats.org/officeDocument/2006/bibliography"/>
   </ds:schemaRefs>

--- a/Textbooks, projects/Foundations, retaining walls, fencing of pits/draft nik.docx
+++ b/Textbooks, projects/Foundations, retaining walls, fencing of pits/draft nik.docx
@@ -1183,23 +1183,7 @@
             <w:sz w:val="28"/>
             <w:szCs w:val="28"/>
           </w:rPr>
-          <m:t>=1</m:t>
-        </m:r>
-        <m:r>
-          <w:rPr>
-            <w:rFonts w:ascii="Cambria Math" w:hAnsi="Cambria Math" w:cs="Times New Roman"/>
-            <w:sz w:val="28"/>
-            <w:szCs w:val="28"/>
-          </w:rPr>
-          <m:t>6,8</m:t>
-        </m:r>
-        <m:r>
-          <w:rPr>
-            <w:rFonts w:ascii="Cambria Math" w:hAnsi="Cambria Math" w:cs="Times New Roman"/>
-            <w:sz w:val="28"/>
-            <w:szCs w:val="28"/>
-          </w:rPr>
-          <m:t xml:space="preserve"> кН/</m:t>
+          <m:t>=16,8 кН/</m:t>
         </m:r>
         <m:sSup>
           <m:sSupPr>
@@ -1424,23 +1408,7 @@
             <w:sz w:val="28"/>
             <w:szCs w:val="28"/>
           </w:rPr>
-          <m:t>=</m:t>
-        </m:r>
-        <m:r>
-          <w:rPr>
-            <w:rFonts w:ascii="Cambria Math" w:hAnsi="Cambria Math" w:cs="Times New Roman"/>
-            <w:sz w:val="28"/>
-            <w:szCs w:val="28"/>
-          </w:rPr>
-          <m:t>2,5</m:t>
-        </m:r>
-        <m:r>
-          <w:rPr>
-            <w:rFonts w:ascii="Cambria Math" w:hAnsi="Cambria Math" w:cs="Times New Roman"/>
-            <w:sz w:val="28"/>
-            <w:szCs w:val="28"/>
-          </w:rPr>
-          <m:t xml:space="preserve"> кПа</m:t>
+          <m:t>=2,5 кПа</m:t>
         </m:r>
       </m:oMath>
       <w:r>
@@ -1521,23 +1489,7 @@
             <w:sz w:val="28"/>
             <w:szCs w:val="28"/>
           </w:rPr>
-          <m:t>=</m:t>
-        </m:r>
-        <m:r>
-          <w:rPr>
-            <w:rFonts w:ascii="Cambria Math" w:hAnsi="Cambria Math" w:cs="Times New Roman"/>
-            <w:sz w:val="28"/>
-            <w:szCs w:val="28"/>
-          </w:rPr>
-          <m:t>39</m:t>
-        </m:r>
-        <m:r>
-          <w:rPr>
-            <w:rFonts w:ascii="Cambria Math" w:hAnsi="Cambria Math" w:cs="Times New Roman"/>
-            <w:sz w:val="28"/>
-            <w:szCs w:val="28"/>
-          </w:rPr>
-          <m:t>°</m:t>
+          <m:t>=39°</m:t>
         </m:r>
       </m:oMath>
       <w:r>
@@ -1602,23 +1554,7 @@
             <w:sz w:val="28"/>
             <w:szCs w:val="28"/>
           </w:rPr>
-          <m:t>=</m:t>
-        </m:r>
-        <m:r>
-          <w:rPr>
-            <w:rFonts w:ascii="Cambria Math" w:hAnsi="Cambria Math" w:cs="Times New Roman"/>
-            <w:sz w:val="28"/>
-            <w:szCs w:val="28"/>
-          </w:rPr>
-          <m:t>45</m:t>
-        </m:r>
-        <m:r>
-          <w:rPr>
-            <w:rFonts w:ascii="Cambria Math" w:hAnsi="Cambria Math" w:cs="Times New Roman"/>
-            <w:sz w:val="28"/>
-            <w:szCs w:val="28"/>
-          </w:rPr>
-          <m:t xml:space="preserve"> МПа</m:t>
+          <m:t>=45 МПа</m:t>
         </m:r>
       </m:oMath>
       <w:r>
@@ -1815,39 +1751,7 @@
             <w:sz w:val="28"/>
             <w:szCs w:val="28"/>
           </w:rPr>
-          <m:t>=1,05∙1</m:t>
-        </m:r>
-        <m:r>
-          <w:rPr>
-            <w:rFonts w:ascii="Cambria Math" w:hAnsi="Cambria Math" w:cs="Times New Roman"/>
-            <w:sz w:val="28"/>
-            <w:szCs w:val="28"/>
-          </w:rPr>
-          <m:t>6,8</m:t>
-        </m:r>
-        <m:r>
-          <w:rPr>
-            <w:rFonts w:ascii="Cambria Math" w:hAnsi="Cambria Math" w:cs="Times New Roman"/>
-            <w:sz w:val="28"/>
-            <w:szCs w:val="28"/>
-          </w:rPr>
-          <m:t>=17,</m:t>
-        </m:r>
-        <m:r>
-          <w:rPr>
-            <w:rFonts w:ascii="Cambria Math" w:hAnsi="Cambria Math" w:cs="Times New Roman"/>
-            <w:sz w:val="28"/>
-            <w:szCs w:val="28"/>
-          </w:rPr>
-          <m:t>64</m:t>
-        </m:r>
-        <m:r>
-          <w:rPr>
-            <w:rFonts w:ascii="Cambria Math" w:hAnsi="Cambria Math" w:cs="Times New Roman"/>
-            <w:sz w:val="28"/>
-            <w:szCs w:val="28"/>
-          </w:rPr>
-          <m:t xml:space="preserve"> кН/</m:t>
+          <m:t>=1,05∙16,8=17,64 кН/</m:t>
         </m:r>
         <m:sSup>
           <m:sSupPr>
@@ -2016,55 +1920,7 @@
             <w:sz w:val="28"/>
             <w:szCs w:val="28"/>
           </w:rPr>
-          <m:t>=</m:t>
-        </m:r>
-        <m:r>
-          <w:rPr>
-            <w:rFonts w:ascii="Cambria Math" w:hAnsi="Cambria Math" w:cs="Times New Roman"/>
-            <w:sz w:val="28"/>
-            <w:szCs w:val="28"/>
-          </w:rPr>
-          <m:t>39</m:t>
-        </m:r>
-        <m:r>
-          <w:rPr>
-            <w:rFonts w:ascii="Cambria Math" w:hAnsi="Cambria Math" w:cs="Times New Roman"/>
-            <w:sz w:val="28"/>
-            <w:szCs w:val="28"/>
-          </w:rPr>
-          <m:t>∙1,15=</m:t>
-        </m:r>
-        <m:r>
-          <w:rPr>
-            <w:rFonts w:ascii="Cambria Math" w:hAnsi="Cambria Math" w:cs="Times New Roman"/>
-            <w:sz w:val="28"/>
-            <w:szCs w:val="28"/>
-          </w:rPr>
-          <m:t>44</m:t>
-        </m:r>
-        <m:r>
-          <w:rPr>
-            <w:rFonts w:ascii="Cambria Math" w:hAnsi="Cambria Math" w:cs="Times New Roman"/>
-            <w:sz w:val="28"/>
-            <w:szCs w:val="28"/>
-          </w:rPr>
-          <m:t>,</m:t>
-        </m:r>
-        <m:r>
-          <w:rPr>
-            <w:rFonts w:ascii="Cambria Math" w:hAnsi="Cambria Math" w:cs="Times New Roman"/>
-            <w:sz w:val="28"/>
-            <w:szCs w:val="28"/>
-          </w:rPr>
-          <m:t>9</m:t>
-        </m:r>
-        <m:r>
-          <w:rPr>
-            <w:rFonts w:ascii="Cambria Math" w:hAnsi="Cambria Math" w:cs="Times New Roman"/>
-            <w:sz w:val="28"/>
-            <w:szCs w:val="28"/>
-          </w:rPr>
-          <m:t>°</m:t>
+          <m:t>=39∙1,15=44,9°</m:t>
         </m:r>
       </m:oMath>
       <w:r>
@@ -2235,23 +2091,7 @@
               <w:sz w:val="28"/>
               <w:szCs w:val="28"/>
             </w:rPr>
-            <m:t>=</m:t>
-          </m:r>
-          <m:r>
-            <w:rPr>
-              <w:rFonts w:ascii="Cambria Math" w:hAnsi="Cambria Math" w:cs="Times New Roman"/>
-              <w:sz w:val="28"/>
-              <w:szCs w:val="28"/>
-            </w:rPr>
-            <m:t>1</m:t>
-          </m:r>
-          <m:r>
-            <w:rPr>
-              <w:rFonts w:ascii="Cambria Math" w:hAnsi="Cambria Math" w:cs="Times New Roman"/>
-              <w:sz w:val="28"/>
-              <w:szCs w:val="28"/>
-            </w:rPr>
-            <m:t>,667 кПа</m:t>
+            <m:t>=1,667 кПа</m:t>
           </m:r>
           <m:r>
             <w:rPr>
@@ -2411,23 +2251,7 @@
             <w:sz w:val="28"/>
             <w:szCs w:val="28"/>
           </w:rPr>
-          <m:t>=1</m:t>
-        </m:r>
-        <m:r>
-          <w:rPr>
-            <w:rFonts w:ascii="Cambria Math" w:hAnsi="Cambria Math" w:cs="Times New Roman"/>
-            <w:sz w:val="28"/>
-            <w:szCs w:val="28"/>
-          </w:rPr>
-          <m:t>6,8</m:t>
-        </m:r>
-        <m:r>
-          <w:rPr>
-            <w:rFonts w:ascii="Cambria Math" w:hAnsi="Cambria Math" w:cs="Times New Roman"/>
-            <w:sz w:val="28"/>
-            <w:szCs w:val="28"/>
-          </w:rPr>
-          <m:t xml:space="preserve"> кН/</m:t>
+          <m:t>=16,8 кН/</m:t>
         </m:r>
         <m:sSup>
           <m:sSupPr>
@@ -2564,23 +2388,7 @@
             <w:sz w:val="28"/>
             <w:szCs w:val="28"/>
           </w:rPr>
-          <m:t>=</m:t>
-        </m:r>
-        <m:r>
-          <w:rPr>
-            <w:rFonts w:ascii="Cambria Math" w:hAnsi="Cambria Math" w:cs="Times New Roman"/>
-            <w:sz w:val="28"/>
-            <w:szCs w:val="28"/>
-          </w:rPr>
-          <m:t>39</m:t>
-        </m:r>
-        <m:r>
-          <w:rPr>
-            <w:rFonts w:ascii="Cambria Math" w:hAnsi="Cambria Math" w:cs="Times New Roman"/>
-            <w:sz w:val="28"/>
-            <w:szCs w:val="28"/>
-          </w:rPr>
-          <m:t>°</m:t>
+          <m:t>=39°</m:t>
         </m:r>
       </m:oMath>
       <w:r>
@@ -2687,23 +2495,7 @@
               <w:sz w:val="28"/>
               <w:szCs w:val="28"/>
             </w:rPr>
-            <m:t>=</m:t>
-          </m:r>
-          <m:r>
-            <w:rPr>
-              <w:rFonts w:ascii="Cambria Math" w:hAnsi="Cambria Math" w:cs="Times New Roman"/>
-              <w:sz w:val="28"/>
-              <w:szCs w:val="28"/>
-            </w:rPr>
-            <m:t>2,5</m:t>
-          </m:r>
-          <m:r>
-            <w:rPr>
-              <w:rFonts w:ascii="Cambria Math" w:hAnsi="Cambria Math" w:cs="Times New Roman"/>
-              <w:sz w:val="28"/>
-              <w:szCs w:val="28"/>
-            </w:rPr>
-            <m:t xml:space="preserve"> кПа</m:t>
+            <m:t>=2,5 кПа</m:t>
           </m:r>
           <m:r>
             <w:rPr>
@@ -2833,15 +2625,7 @@
             <w:sz w:val="28"/>
             <w:szCs w:val="28"/>
           </w:rPr>
-          <m:t>=0,</m:t>
-        </m:r>
-        <m:r>
-          <w:rPr>
-            <w:rFonts w:ascii="Cambria Math" w:hAnsi="Cambria Math" w:cs="Times New Roman"/>
-            <w:sz w:val="28"/>
-            <w:szCs w:val="28"/>
-          </w:rPr>
-          <m:t>2</m:t>
+          <m:t>=0,2</m:t>
         </m:r>
       </m:oMath>
       <w:r>
@@ -3013,9 +2797,17 @@
           <w:rFonts w:ascii="Times New Roman" w:hAnsi="Times New Roman" w:cs="Times New Roman"/>
           <w:sz w:val="28"/>
           <w:szCs w:val="28"/>
+        </w:rPr>
+        <w:t xml:space="preserve"> </w:t>
+      </w:r>
+      <w:r>
+        <w:rPr>
+          <w:rFonts w:ascii="Times New Roman" w:hAnsi="Times New Roman" w:cs="Times New Roman"/>
+          <w:sz w:val="28"/>
+          <w:szCs w:val="28"/>
           <w:lang w:val="en-US"/>
         </w:rPr>
-        <w:t xml:space="preserve"> III</w:t>
+        <w:t>III</w:t>
       </w:r>
       <w:r>
         <w:rPr>
@@ -3134,23 +2926,7 @@
             <w:sz w:val="28"/>
             <w:szCs w:val="28"/>
           </w:rPr>
-          <m:t>=</m:t>
-        </m:r>
-        <m:r>
-          <w:rPr>
-            <w:rFonts w:ascii="Cambria Math" w:hAnsi="Cambria Math" w:cs="Times New Roman"/>
-            <w:sz w:val="28"/>
-            <w:szCs w:val="28"/>
-          </w:rPr>
-          <m:t>34</m:t>
-        </m:r>
-        <m:r>
-          <w:rPr>
-            <w:rFonts w:ascii="Cambria Math" w:hAnsi="Cambria Math" w:cs="Times New Roman"/>
-            <w:sz w:val="28"/>
-            <w:szCs w:val="28"/>
-          </w:rPr>
-          <m:t xml:space="preserve"> кПа</m:t>
+          <m:t>=34 кПа</m:t>
         </m:r>
       </m:oMath>
       <w:r>
@@ -3231,23 +3007,7 @@
             <w:sz w:val="28"/>
             <w:szCs w:val="28"/>
           </w:rPr>
-          <m:t>=</m:t>
-        </m:r>
-        <m:r>
-          <w:rPr>
-            <w:rFonts w:ascii="Cambria Math" w:hAnsi="Cambria Math" w:cs="Times New Roman"/>
-            <w:sz w:val="28"/>
-            <w:szCs w:val="28"/>
-          </w:rPr>
-          <m:t>24,5</m:t>
-        </m:r>
-        <m:r>
-          <w:rPr>
-            <w:rFonts w:ascii="Cambria Math" w:hAnsi="Cambria Math" w:cs="Times New Roman"/>
-            <w:sz w:val="28"/>
-            <w:szCs w:val="28"/>
-          </w:rPr>
-          <m:t>°</m:t>
+          <m:t>=24,5°</m:t>
         </m:r>
       </m:oMath>
       <w:r>
@@ -3312,23 +3072,7 @@
             <w:sz w:val="28"/>
             <w:szCs w:val="28"/>
           </w:rPr>
-          <m:t>=</m:t>
-        </m:r>
-        <m:r>
-          <w:rPr>
-            <w:rFonts w:ascii="Cambria Math" w:hAnsi="Cambria Math" w:cs="Times New Roman"/>
-            <w:sz w:val="28"/>
-            <w:szCs w:val="28"/>
-          </w:rPr>
-          <m:t>24,5</m:t>
-        </m:r>
-        <m:r>
-          <w:rPr>
-            <w:rFonts w:ascii="Cambria Math" w:hAnsi="Cambria Math" w:cs="Times New Roman"/>
-            <w:sz w:val="28"/>
-            <w:szCs w:val="28"/>
-          </w:rPr>
-          <m:t xml:space="preserve"> МПа</m:t>
+          <m:t>=24,5 МПа</m:t>
         </m:r>
       </m:oMath>
       <w:r>
@@ -3519,39 +3263,7 @@
             <w:sz w:val="28"/>
             <w:szCs w:val="28"/>
           </w:rPr>
-          <m:t>=0,95∙1,05∙18=1</m:t>
-        </m:r>
-        <m:r>
-          <w:rPr>
-            <w:rFonts w:ascii="Cambria Math" w:hAnsi="Cambria Math" w:cs="Times New Roman"/>
-            <w:sz w:val="28"/>
-            <w:szCs w:val="28"/>
-          </w:rPr>
-          <m:t>7</m:t>
-        </m:r>
-        <m:r>
-          <w:rPr>
-            <w:rFonts w:ascii="Cambria Math" w:hAnsi="Cambria Math" w:cs="Times New Roman"/>
-            <w:sz w:val="28"/>
-            <w:szCs w:val="28"/>
-          </w:rPr>
-          <m:t>,</m:t>
-        </m:r>
-        <m:r>
-          <w:rPr>
-            <w:rFonts w:ascii="Cambria Math" w:hAnsi="Cambria Math" w:cs="Times New Roman"/>
-            <w:sz w:val="28"/>
-            <w:szCs w:val="28"/>
-          </w:rPr>
-          <m:t>9</m:t>
-        </m:r>
-        <m:r>
-          <w:rPr>
-            <w:rFonts w:ascii="Cambria Math" w:hAnsi="Cambria Math" w:cs="Times New Roman"/>
-            <w:sz w:val="28"/>
-            <w:szCs w:val="28"/>
-          </w:rPr>
-          <m:t>55 кН/</m:t>
+          <m:t>=0,95∙1,05∙18=17,955 кН/</m:t>
         </m:r>
         <m:sSup>
           <m:sSupPr>
@@ -3730,55 +3442,7 @@
             <w:sz w:val="28"/>
             <w:szCs w:val="28"/>
           </w:rPr>
-          <m:t>=0,9∙</m:t>
-        </m:r>
-        <m:r>
-          <w:rPr>
-            <w:rFonts w:ascii="Cambria Math" w:hAnsi="Cambria Math" w:cs="Times New Roman"/>
-            <w:sz w:val="28"/>
-            <w:szCs w:val="28"/>
-          </w:rPr>
-          <m:t>24,5</m:t>
-        </m:r>
-        <m:r>
-          <w:rPr>
-            <w:rFonts w:ascii="Cambria Math" w:hAnsi="Cambria Math" w:cs="Times New Roman"/>
-            <w:sz w:val="28"/>
-            <w:szCs w:val="28"/>
-          </w:rPr>
-          <m:t>∙1,1=</m:t>
-        </m:r>
-        <m:r>
-          <w:rPr>
-            <w:rFonts w:ascii="Cambria Math" w:hAnsi="Cambria Math" w:cs="Times New Roman"/>
-            <w:sz w:val="28"/>
-            <w:szCs w:val="28"/>
-          </w:rPr>
-          <m:t>24</m:t>
-        </m:r>
-        <m:r>
-          <w:rPr>
-            <w:rFonts w:ascii="Cambria Math" w:hAnsi="Cambria Math" w:cs="Times New Roman"/>
-            <w:sz w:val="28"/>
-            <w:szCs w:val="28"/>
-          </w:rPr>
-          <m:t>,</m:t>
-        </m:r>
-        <m:r>
-          <w:rPr>
-            <w:rFonts w:ascii="Cambria Math" w:hAnsi="Cambria Math" w:cs="Times New Roman"/>
-            <w:sz w:val="28"/>
-            <w:szCs w:val="28"/>
-          </w:rPr>
-          <m:t>3</m:t>
-        </m:r>
-        <m:r>
-          <w:rPr>
-            <w:rFonts w:ascii="Cambria Math" w:hAnsi="Cambria Math" w:cs="Times New Roman"/>
-            <w:sz w:val="28"/>
-            <w:szCs w:val="28"/>
-          </w:rPr>
-          <m:t>°</m:t>
+          <m:t>=0,9∙24,5∙1,1=24,3°</m:t>
         </m:r>
       </m:oMath>
       <w:r>
@@ -3959,23 +3623,7 @@
               <w:sz w:val="28"/>
               <w:szCs w:val="28"/>
             </w:rPr>
-            <m:t>=</m:t>
-          </m:r>
-          <m:r>
-            <w:rPr>
-              <w:rFonts w:ascii="Cambria Math" w:hAnsi="Cambria Math" w:cs="Times New Roman"/>
-              <w:sz w:val="28"/>
-              <w:szCs w:val="28"/>
-            </w:rPr>
-            <m:t>11</m:t>
-          </m:r>
-          <m:r>
-            <w:rPr>
-              <w:rFonts w:ascii="Cambria Math" w:hAnsi="Cambria Math" w:cs="Times New Roman"/>
-              <w:sz w:val="28"/>
-              <w:szCs w:val="28"/>
-            </w:rPr>
-            <m:t>,333 кПа</m:t>
+            <m:t>=11,333 кПа</m:t>
           </m:r>
           <m:r>
             <w:rPr>
@@ -4113,23 +3761,7 @@
             <w:sz w:val="28"/>
             <w:szCs w:val="28"/>
           </w:rPr>
-          <m:t>=0,95∙18=17,</m:t>
-        </m:r>
-        <m:r>
-          <w:rPr>
-            <w:rFonts w:ascii="Cambria Math" w:hAnsi="Cambria Math" w:cs="Times New Roman"/>
-            <w:sz w:val="28"/>
-            <w:szCs w:val="28"/>
-          </w:rPr>
-          <m:t>1</m:t>
-        </m:r>
-        <m:r>
-          <w:rPr>
-            <w:rFonts w:ascii="Cambria Math" w:hAnsi="Cambria Math" w:cs="Times New Roman"/>
-            <w:sz w:val="28"/>
-            <w:szCs w:val="28"/>
-          </w:rPr>
-          <m:t xml:space="preserve"> кН/</m:t>
+          <m:t>=0,95∙18=17,1 кН/</m:t>
         </m:r>
         <m:sSup>
           <m:sSupPr>
@@ -4276,55 +3908,7 @@
             <w:sz w:val="28"/>
             <w:szCs w:val="28"/>
           </w:rPr>
-          <m:t>=0,9∙</m:t>
-        </m:r>
-        <m:r>
-          <w:rPr>
-            <w:rFonts w:ascii="Cambria Math" w:hAnsi="Cambria Math" w:cs="Times New Roman"/>
-            <w:sz w:val="28"/>
-            <w:szCs w:val="28"/>
-          </w:rPr>
-          <m:t>24,5</m:t>
-        </m:r>
-        <m:r>
-          <w:rPr>
-            <w:rFonts w:ascii="Cambria Math" w:hAnsi="Cambria Math" w:cs="Times New Roman"/>
-            <w:sz w:val="28"/>
-            <w:szCs w:val="28"/>
-          </w:rPr>
-          <m:t>=</m:t>
-        </m:r>
-        <m:r>
-          <w:rPr>
-            <w:rFonts w:ascii="Cambria Math" w:hAnsi="Cambria Math" w:cs="Times New Roman"/>
-            <w:sz w:val="28"/>
-            <w:szCs w:val="28"/>
-          </w:rPr>
-          <m:t>22</m:t>
-        </m:r>
-        <m:r>
-          <w:rPr>
-            <w:rFonts w:ascii="Cambria Math" w:hAnsi="Cambria Math" w:cs="Times New Roman"/>
-            <w:sz w:val="28"/>
-            <w:szCs w:val="28"/>
-          </w:rPr>
-          <m:t>,</m:t>
-        </m:r>
-        <m:r>
-          <w:rPr>
-            <w:rFonts w:ascii="Cambria Math" w:hAnsi="Cambria Math" w:cs="Times New Roman"/>
-            <w:sz w:val="28"/>
-            <w:szCs w:val="28"/>
-          </w:rPr>
-          <m:t>1</m:t>
-        </m:r>
-        <m:r>
-          <w:rPr>
-            <w:rFonts w:ascii="Cambria Math" w:hAnsi="Cambria Math" w:cs="Times New Roman"/>
-            <w:sz w:val="28"/>
-            <w:szCs w:val="28"/>
-          </w:rPr>
-          <m:t>°</m:t>
+          <m:t>=0,9∙24,5=22,1°</m:t>
         </m:r>
       </m:oMath>
       <w:r>
@@ -4441,39 +4025,7 @@
               <w:sz w:val="28"/>
               <w:szCs w:val="28"/>
             </w:rPr>
-            <m:t>=0,5∙</m:t>
-          </m:r>
-          <m:r>
-            <w:rPr>
-              <w:rFonts w:ascii="Cambria Math" w:hAnsi="Cambria Math" w:cs="Times New Roman"/>
-              <w:sz w:val="28"/>
-              <w:szCs w:val="28"/>
-            </w:rPr>
-            <m:t>34</m:t>
-          </m:r>
-          <m:r>
-            <w:rPr>
-              <w:rFonts w:ascii="Cambria Math" w:hAnsi="Cambria Math" w:cs="Times New Roman"/>
-              <w:sz w:val="28"/>
-              <w:szCs w:val="28"/>
-            </w:rPr>
-            <m:t>=</m:t>
-          </m:r>
-          <m:r>
-            <w:rPr>
-              <w:rFonts w:ascii="Cambria Math" w:hAnsi="Cambria Math" w:cs="Times New Roman"/>
-              <w:sz w:val="28"/>
-              <w:szCs w:val="28"/>
-            </w:rPr>
-            <m:t>17</m:t>
-          </m:r>
-          <m:r>
-            <w:rPr>
-              <w:rFonts w:ascii="Cambria Math" w:hAnsi="Cambria Math" w:cs="Times New Roman"/>
-              <w:sz w:val="28"/>
-              <w:szCs w:val="28"/>
-            </w:rPr>
-            <m:t xml:space="preserve"> кПа</m:t>
+            <m:t>=0,5∙34=17 кПа</m:t>
           </m:r>
           <m:r>
             <w:rPr>
@@ -4602,39 +4154,7 @@
             <w:sz w:val="28"/>
             <w:szCs w:val="28"/>
           </w:rPr>
-          <m:t>h=</m:t>
-        </m:r>
-        <m:r>
-          <w:rPr>
-            <w:rFonts w:ascii="Cambria Math" w:hAnsi="Cambria Math" w:cs="Times New Roman"/>
-            <w:sz w:val="28"/>
-            <w:szCs w:val="28"/>
-          </w:rPr>
-          <m:t>4</m:t>
-        </m:r>
-        <m:r>
-          <w:rPr>
-            <w:rFonts w:ascii="Cambria Math" w:hAnsi="Cambria Math" w:cs="Times New Roman"/>
-            <w:sz w:val="28"/>
-            <w:szCs w:val="28"/>
-          </w:rPr>
-          <m:t>,</m:t>
-        </m:r>
-        <m:r>
-          <w:rPr>
-            <w:rFonts w:ascii="Cambria Math" w:hAnsi="Cambria Math" w:cs="Times New Roman"/>
-            <w:sz w:val="28"/>
-            <w:szCs w:val="28"/>
-          </w:rPr>
-          <m:t>8</m:t>
-        </m:r>
-        <m:r>
-          <w:rPr>
-            <w:rFonts w:ascii="Cambria Math" w:hAnsi="Cambria Math" w:cs="Times New Roman"/>
-            <w:sz w:val="28"/>
-            <w:szCs w:val="28"/>
-          </w:rPr>
-          <m:t xml:space="preserve"> м</m:t>
+          <m:t>h=4,8 м</m:t>
         </m:r>
       </m:oMath>
       <w:r>
@@ -4668,23 +4188,7 @@
             <w:sz w:val="28"/>
             <w:szCs w:val="28"/>
           </w:rPr>
-          <m:t>d=1,</m:t>
-        </m:r>
-        <m:r>
-          <w:rPr>
-            <w:rFonts w:ascii="Cambria Math" w:hAnsi="Cambria Math" w:cs="Times New Roman"/>
-            <w:sz w:val="28"/>
-            <w:szCs w:val="28"/>
-          </w:rPr>
-          <m:t>3</m:t>
-        </m:r>
-        <m:r>
-          <w:rPr>
-            <w:rFonts w:ascii="Cambria Math" w:hAnsi="Cambria Math" w:cs="Times New Roman"/>
-            <w:sz w:val="28"/>
-            <w:szCs w:val="28"/>
-          </w:rPr>
-          <m:t xml:space="preserve"> м</m:t>
+          <m:t>d=1,3 м</m:t>
         </m:r>
       </m:oMath>
       <w:r>
@@ -4896,23 +4400,7 @@
             <w:sz w:val="28"/>
             <w:szCs w:val="28"/>
           </w:rPr>
-          <m:t>b=</m:t>
-        </m:r>
-        <m:r>
-          <w:rPr>
-            <w:rFonts w:ascii="Cambria Math" w:hAnsi="Cambria Math" w:cs="Times New Roman"/>
-            <w:sz w:val="28"/>
-            <w:szCs w:val="28"/>
-          </w:rPr>
-          <m:t>3</m:t>
-        </m:r>
-        <m:r>
-          <w:rPr>
-            <w:rFonts w:ascii="Cambria Math" w:hAnsi="Cambria Math" w:cs="Times New Roman"/>
-            <w:sz w:val="28"/>
-            <w:szCs w:val="28"/>
-          </w:rPr>
-          <m:t xml:space="preserve"> м</m:t>
+          <m:t>b=3 м</m:t>
         </m:r>
       </m:oMath>
       <w:r>
@@ -4948,10 +4436,10 @@
           <w:szCs w:val="28"/>
         </w:rPr>
         <w:drawing>
-          <wp:inline distT="0" distB="0" distL="0" distR="0" wp14:anchorId="30248EA5" wp14:editId="7A9425EF">
-            <wp:extent cx="2619375" cy="3661639"/>
+          <wp:inline distT="0" distB="0" distL="0" distR="0" wp14:anchorId="0521E066" wp14:editId="66E191BE">
+            <wp:extent cx="2790825" cy="3908616"/>
             <wp:effectExtent l="0" t="0" r="0" b="0"/>
-            <wp:docPr id="1" name="Рисунок 1"/>
+            <wp:docPr id="12" name="Рисунок 12"/>
             <wp:cNvGraphicFramePr>
               <a:graphicFrameLocks xmlns:a="http://schemas.openxmlformats.org/drawingml/2006/main" noChangeAspect="1"/>
             </wp:cNvGraphicFramePr>
@@ -4959,7 +4447,7 @@
               <a:graphicData uri="http://schemas.openxmlformats.org/drawingml/2006/picture">
                 <pic:pic xmlns:pic="http://schemas.openxmlformats.org/drawingml/2006/picture">
                   <pic:nvPicPr>
-                    <pic:cNvPr id="1" name="размеры изнач.png"/>
+                    <pic:cNvPr id="12" name="рис 1 ник.png"/>
                     <pic:cNvPicPr/>
                   </pic:nvPicPr>
                   <pic:blipFill>
@@ -4977,7 +4465,7 @@
                   <pic:spPr>
                     <a:xfrm>
                       <a:off x="0" y="0"/>
-                      <a:ext cx="2628360" cy="3674200"/>
+                      <a:ext cx="2792486" cy="3910942"/>
                     </a:xfrm>
                     <a:prstGeom prst="rect">
                       <a:avLst/>
@@ -5042,7 +4530,17 @@
           <w:sz w:val="28"/>
           <w:szCs w:val="28"/>
         </w:rPr>
-        <w:t xml:space="preserve">   Величину выступа передней консоли подошвы подпорной стены</w:t>
+        <w:t xml:space="preserve">   Величину выступа передн</w:t>
+      </w:r>
+      <w:bookmarkStart w:id="0" w:name="_GoBack"/>
+      <w:bookmarkEnd w:id="0"/>
+      <w:r>
+        <w:rPr>
+          <w:rFonts w:ascii="Times New Roman" w:hAnsi="Times New Roman" w:cs="Times New Roman"/>
+          <w:sz w:val="28"/>
+          <w:szCs w:val="28"/>
+        </w:rPr>
+        <w:t>ей консоли подошвы подпорной стены</w:t>
       </w:r>
       <w:r>
         <w:rPr>
@@ -5122,43 +4620,7 @@
               <w:szCs w:val="28"/>
               <w:lang w:val="en-US"/>
             </w:rPr>
-            <m:t>h=200+0,05∙</m:t>
-          </m:r>
-          <m:r>
-            <w:rPr>
-              <w:rFonts w:ascii="Cambria Math" w:eastAsiaTheme="minorEastAsia" w:hAnsi="Cambria Math" w:cs="Times New Roman"/>
-              <w:sz w:val="28"/>
-              <w:szCs w:val="28"/>
-              <w:lang w:val="en-US"/>
-            </w:rPr>
-            <m:t>48</m:t>
-          </m:r>
-          <m:r>
-            <w:rPr>
-              <w:rFonts w:ascii="Cambria Math" w:eastAsiaTheme="minorEastAsia" w:hAnsi="Cambria Math" w:cs="Times New Roman"/>
-              <w:sz w:val="28"/>
-              <w:szCs w:val="28"/>
-              <w:lang w:val="en-US"/>
-            </w:rPr>
-            <m:t>00=</m:t>
-          </m:r>
-          <m:r>
-            <w:rPr>
-              <w:rFonts w:ascii="Cambria Math" w:eastAsiaTheme="minorEastAsia" w:hAnsi="Cambria Math" w:cs="Times New Roman"/>
-              <w:sz w:val="28"/>
-              <w:szCs w:val="28"/>
-              <w:lang w:val="en-US"/>
-            </w:rPr>
-            <m:t>440</m:t>
-          </m:r>
-          <m:r>
-            <w:rPr>
-              <w:rFonts w:ascii="Cambria Math" w:eastAsiaTheme="minorEastAsia" w:hAnsi="Cambria Math" w:cs="Times New Roman"/>
-              <w:sz w:val="28"/>
-              <w:szCs w:val="28"/>
-              <w:lang w:val="en-US"/>
-            </w:rPr>
-            <m:t xml:space="preserve"> </m:t>
+            <m:t xml:space="preserve">h=200+0,05∙4800=440 </m:t>
           </m:r>
           <m:r>
             <w:rPr>
@@ -5201,23 +4663,7 @@
             <w:sz w:val="28"/>
             <w:szCs w:val="28"/>
           </w:rPr>
-          <m:t>t=</m:t>
-        </m:r>
-        <m:r>
-          <w:rPr>
-            <w:rFonts w:ascii="Cambria Math" w:hAnsi="Cambria Math" w:cs="Times New Roman"/>
-            <w:sz w:val="28"/>
-            <w:szCs w:val="28"/>
-          </w:rPr>
-          <m:t>4</m:t>
-        </m:r>
-        <m:r>
-          <w:rPr>
-            <w:rFonts w:ascii="Cambria Math" w:hAnsi="Cambria Math" w:cs="Times New Roman"/>
-            <w:sz w:val="28"/>
-            <w:szCs w:val="28"/>
-          </w:rPr>
-          <m:t>50 мм</m:t>
+          <m:t>t=450 мм</m:t>
         </m:r>
       </m:oMath>
       <w:r>
@@ -5439,25 +4885,7 @@
                   <w:szCs w:val="28"/>
                   <w:lang w:val="en-US"/>
                 </w:rPr>
-                <m:t>3-0,</m:t>
-              </m:r>
-              <m:r>
-                <w:rPr>
-                  <w:rFonts w:ascii="Cambria Math" w:hAnsi="Cambria Math" w:cs="Times New Roman"/>
-                  <w:sz w:val="28"/>
-                  <w:szCs w:val="28"/>
-                  <w:lang w:val="en-US"/>
-                </w:rPr>
-                <m:t>4</m:t>
-              </m:r>
-              <m:r>
-                <w:rPr>
-                  <w:rFonts w:ascii="Cambria Math" w:hAnsi="Cambria Math" w:cs="Times New Roman"/>
-                  <w:sz w:val="28"/>
-                  <w:szCs w:val="28"/>
-                  <w:lang w:val="en-US"/>
-                </w:rPr>
-                <m:t>5</m:t>
+                <m:t>3-0,45</m:t>
               </m:r>
             </m:num>
             <m:den>
@@ -5468,25 +4896,7 @@
                   <w:szCs w:val="28"/>
                   <w:lang w:val="en-US"/>
                 </w:rPr>
-                <m:t>4</m:t>
-              </m:r>
-              <m:r>
-                <w:rPr>
-                  <w:rFonts w:ascii="Cambria Math" w:hAnsi="Cambria Math" w:cs="Times New Roman"/>
-                  <w:sz w:val="28"/>
-                  <w:szCs w:val="28"/>
-                  <w:lang w:val="en-US"/>
-                </w:rPr>
-                <m:t>,</m:t>
-              </m:r>
-              <m:r>
-                <w:rPr>
-                  <w:rFonts w:ascii="Cambria Math" w:hAnsi="Cambria Math" w:cs="Times New Roman"/>
-                  <w:sz w:val="28"/>
-                  <w:szCs w:val="28"/>
-                  <w:lang w:val="en-US"/>
-                </w:rPr>
-                <m:t>8</m:t>
+                <m:t>4,8</m:t>
               </m:r>
             </m:den>
           </m:f>
@@ -5497,61 +4907,7 @@
               <w:szCs w:val="28"/>
               <w:lang w:val="en-US"/>
             </w:rPr>
-            <m:t>=arctg0,5</m:t>
-          </m:r>
-          <m:r>
-            <w:rPr>
-              <w:rFonts w:ascii="Cambria Math" w:hAnsi="Cambria Math" w:cs="Times New Roman"/>
-              <w:sz w:val="28"/>
-              <w:szCs w:val="28"/>
-              <w:lang w:val="en-US"/>
-            </w:rPr>
-            <m:t>31</m:t>
-          </m:r>
-          <m:r>
-            <w:rPr>
-              <w:rFonts w:ascii="Cambria Math" w:hAnsi="Cambria Math" w:cs="Times New Roman"/>
-              <w:sz w:val="28"/>
-              <w:szCs w:val="28"/>
-              <w:lang w:val="en-US"/>
-            </w:rPr>
-            <m:t>≈</m:t>
-          </m:r>
-          <m:r>
-            <w:rPr>
-              <w:rFonts w:ascii="Cambria Math" w:hAnsi="Cambria Math" w:cs="Times New Roman"/>
-              <w:sz w:val="28"/>
-              <w:szCs w:val="28"/>
-              <w:lang w:val="en-US"/>
-            </w:rPr>
-            <m:t>28</m:t>
-          </m:r>
-          <m:r>
-            <w:rPr>
-              <w:rFonts w:ascii="Cambria Math" w:hAnsi="Cambria Math" w:cs="Times New Roman"/>
-              <w:sz w:val="28"/>
-              <w:szCs w:val="28"/>
-              <w:lang w:val="en-US"/>
-            </w:rPr>
-            <m:t>°≈0,4</m:t>
-          </m:r>
-          <m:r>
-            <w:rPr>
-              <w:rFonts w:ascii="Cambria Math" w:hAnsi="Cambria Math" w:cs="Times New Roman"/>
-              <w:sz w:val="28"/>
-              <w:szCs w:val="28"/>
-              <w:lang w:val="en-US"/>
-            </w:rPr>
-            <m:t>88</m:t>
-          </m:r>
-          <m:r>
-            <w:rPr>
-              <w:rFonts w:ascii="Cambria Math" w:hAnsi="Cambria Math" w:cs="Times New Roman"/>
-              <w:sz w:val="28"/>
-              <w:szCs w:val="28"/>
-              <w:lang w:val="en-US"/>
-            </w:rPr>
-            <m:t xml:space="preserve"> рад,</m:t>
+            <m:t>=arctg0,531≈28°≈0,488 рад,</m:t>
           </m:r>
         </m:oMath>
       </m:oMathPara>
@@ -5739,23 +5095,7 @@
                     <w:sz w:val="28"/>
                     <w:szCs w:val="28"/>
                   </w:rPr>
-                  <m:t>24</m:t>
-                </m:r>
-                <m:r>
-                  <w:rPr>
-                    <w:rFonts w:ascii="Cambria Math" w:hAnsi="Cambria Math" w:cs="Times New Roman"/>
-                    <w:sz w:val="28"/>
-                    <w:szCs w:val="28"/>
-                  </w:rPr>
-                  <m:t>,</m:t>
-                </m:r>
-                <m:r>
-                  <w:rPr>
-                    <w:rFonts w:ascii="Cambria Math" w:hAnsi="Cambria Math" w:cs="Times New Roman"/>
-                    <w:sz w:val="28"/>
-                    <w:szCs w:val="28"/>
-                  </w:rPr>
-                  <m:t>3</m:t>
+                  <m:t>24,3</m:t>
                 </m:r>
               </m:num>
               <m:den>
@@ -5777,55 +5117,7 @@
             <w:sz w:val="28"/>
             <w:szCs w:val="28"/>
           </w:rPr>
-          <m:t>=</m:t>
-        </m:r>
-        <m:r>
-          <w:rPr>
-            <w:rFonts w:ascii="Cambria Math" w:hAnsi="Cambria Math" w:cs="Times New Roman"/>
-            <w:sz w:val="28"/>
-            <w:szCs w:val="28"/>
-          </w:rPr>
-          <m:t>32</m:t>
-        </m:r>
-        <m:r>
-          <w:rPr>
-            <w:rFonts w:ascii="Cambria Math" w:hAnsi="Cambria Math" w:cs="Times New Roman"/>
-            <w:sz w:val="28"/>
-            <w:szCs w:val="28"/>
-          </w:rPr>
-          <m:t>,</m:t>
-        </m:r>
-        <m:r>
-          <w:rPr>
-            <w:rFonts w:ascii="Cambria Math" w:hAnsi="Cambria Math" w:cs="Times New Roman"/>
-            <w:sz w:val="28"/>
-            <w:szCs w:val="28"/>
-          </w:rPr>
-          <m:t>9</m:t>
-        </m:r>
-        <m:r>
-          <w:rPr>
-            <w:rFonts w:ascii="Cambria Math" w:hAnsi="Cambria Math" w:cs="Times New Roman"/>
-            <w:sz w:val="28"/>
-            <w:szCs w:val="28"/>
-          </w:rPr>
-          <m:t>°≈0,</m:t>
-        </m:r>
-        <m:r>
-          <w:rPr>
-            <w:rFonts w:ascii="Cambria Math" w:hAnsi="Cambria Math" w:cs="Times New Roman"/>
-            <w:sz w:val="28"/>
-            <w:szCs w:val="28"/>
-          </w:rPr>
-          <m:t>574</m:t>
-        </m:r>
-        <m:r>
-          <w:rPr>
-            <w:rFonts w:ascii="Cambria Math" w:hAnsi="Cambria Math" w:cs="Times New Roman"/>
-            <w:sz w:val="28"/>
-            <w:szCs w:val="28"/>
-          </w:rPr>
-          <m:t xml:space="preserve"> рад</m:t>
+          <m:t>=32,9°≈0,574 рад</m:t>
         </m:r>
       </m:oMath>
       <w:r>
@@ -6323,10 +5615,10 @@
           <w:szCs w:val="28"/>
         </w:rPr>
         <w:drawing>
-          <wp:inline distT="0" distB="0" distL="0" distR="0" wp14:anchorId="740E6BCD" wp14:editId="7B51A33B">
-            <wp:extent cx="5940425" cy="3523615"/>
-            <wp:effectExtent l="0" t="0" r="3175" b="635"/>
-            <wp:docPr id="2" name="Рисунок 2"/>
+          <wp:inline distT="0" distB="0" distL="0" distR="0" wp14:anchorId="69F4B322" wp14:editId="3AE7FA72">
+            <wp:extent cx="5940425" cy="3505835"/>
+            <wp:effectExtent l="0" t="0" r="3175" b="0"/>
+            <wp:docPr id="11" name="Рисунок 11"/>
             <wp:cNvGraphicFramePr>
               <a:graphicFrameLocks xmlns:a="http://schemas.openxmlformats.org/drawingml/2006/main" noChangeAspect="1"/>
             </wp:cNvGraphicFramePr>
@@ -6334,7 +5626,7 @@
               <a:graphicData uri="http://schemas.openxmlformats.org/drawingml/2006/picture">
                 <pic:pic xmlns:pic="http://schemas.openxmlformats.org/drawingml/2006/picture">
                   <pic:nvPicPr>
-                    <pic:cNvPr id="2" name="рис 2.png"/>
+                    <pic:cNvPr id="11" name="рис 2 ник.png"/>
                     <pic:cNvPicPr/>
                   </pic:nvPicPr>
                   <pic:blipFill>
@@ -6352,7 +5644,7 @@
                   <pic:spPr>
                     <a:xfrm>
                       <a:off x="0" y="0"/>
-                      <a:ext cx="5940425" cy="3523615"/>
+                      <a:ext cx="5940425" cy="3505835"/>
                     </a:xfrm>
                     <a:prstGeom prst="rect">
                       <a:avLst/>
@@ -6870,47 +6162,7 @@
                           <w:sz w:val="28"/>
                           <w:szCs w:val="28"/>
                         </w:rPr>
-                        <m:t>24</m:t>
-                      </m:r>
-                      <m:r>
-                        <w:rPr>
-                          <w:rFonts w:ascii="Cambria Math" w:hAnsi="Cambria Math" w:cs="Times New Roman"/>
-                          <w:sz w:val="28"/>
-                          <w:szCs w:val="28"/>
-                        </w:rPr>
-                        <m:t>,</m:t>
-                      </m:r>
-                      <m:r>
-                        <w:rPr>
-                          <w:rFonts w:ascii="Cambria Math" w:hAnsi="Cambria Math" w:cs="Times New Roman"/>
-                          <w:sz w:val="28"/>
-                          <w:szCs w:val="28"/>
-                        </w:rPr>
-                        <m:t>3</m:t>
-                      </m:r>
-                      <m:r>
-                        <w:rPr>
-                          <w:rFonts w:ascii="Cambria Math" w:hAnsi="Cambria Math" w:cs="Times New Roman"/>
-                          <w:sz w:val="28"/>
-                          <w:szCs w:val="28"/>
-                        </w:rPr>
-                        <m:t>°+</m:t>
-                      </m:r>
-                      <m:r>
-                        <w:rPr>
-                          <w:rFonts w:ascii="Cambria Math" w:hAnsi="Cambria Math" w:cs="Times New Roman"/>
-                          <w:sz w:val="28"/>
-                          <w:szCs w:val="28"/>
-                        </w:rPr>
-                        <m:t>24,3</m:t>
-                      </m:r>
-                      <m:r>
-                        <w:rPr>
-                          <w:rFonts w:ascii="Cambria Math" w:hAnsi="Cambria Math" w:cs="Times New Roman"/>
-                          <w:sz w:val="28"/>
-                          <w:szCs w:val="28"/>
-                        </w:rPr>
-                        <m:t>°</m:t>
+                        <m:t>24,3°+24,3°</m:t>
                       </m:r>
                     </m:e>
                   </m:d>
@@ -6967,31 +6219,7 @@
                           <w:sz w:val="28"/>
                           <w:szCs w:val="28"/>
                         </w:rPr>
-                        <m:t>24</m:t>
-                      </m:r>
-                      <m:r>
-                        <w:rPr>
-                          <w:rFonts w:ascii="Cambria Math" w:hAnsi="Cambria Math" w:cs="Times New Roman"/>
-                          <w:sz w:val="28"/>
-                          <w:szCs w:val="28"/>
-                        </w:rPr>
-                        <m:t>,</m:t>
-                      </m:r>
-                      <m:r>
-                        <w:rPr>
-                          <w:rFonts w:ascii="Cambria Math" w:hAnsi="Cambria Math" w:cs="Times New Roman"/>
-                          <w:sz w:val="28"/>
-                          <w:szCs w:val="28"/>
-                        </w:rPr>
-                        <m:t>3</m:t>
-                      </m:r>
-                      <m:r>
-                        <w:rPr>
-                          <w:rFonts w:ascii="Cambria Math" w:hAnsi="Cambria Math" w:cs="Times New Roman"/>
-                          <w:sz w:val="28"/>
-                          <w:szCs w:val="28"/>
-                        </w:rPr>
-                        <m:t>°-0°</m:t>
+                        <m:t>24,3°-0°</m:t>
                       </m:r>
                     </m:e>
                   </m:d>
@@ -7043,34 +6271,7 @@
                           <w:szCs w:val="28"/>
                           <w:lang w:val="en-US"/>
                         </w:rPr>
-                        <m:t>28</m:t>
-                      </m:r>
-                      <m:r>
-                        <w:rPr>
-                          <w:rFonts w:ascii="Cambria Math" w:hAnsi="Cambria Math" w:cs="Times New Roman"/>
-                          <w:sz w:val="28"/>
-                          <w:szCs w:val="28"/>
-                          <w:lang w:val="en-US"/>
-                        </w:rPr>
-                        <m:t>°+</m:t>
-                      </m:r>
-                      <m:r>
-                        <w:rPr>
-                          <w:rFonts w:ascii="Cambria Math" w:hAnsi="Cambria Math" w:cs="Times New Roman"/>
-                          <w:sz w:val="28"/>
-                          <w:szCs w:val="28"/>
-                          <w:lang w:val="en-US"/>
-                        </w:rPr>
-                        <m:t>24,3</m:t>
-                      </m:r>
-                      <m:r>
-                        <w:rPr>
-                          <w:rFonts w:ascii="Cambria Math" w:hAnsi="Cambria Math" w:cs="Times New Roman"/>
-                          <w:sz w:val="28"/>
-                          <w:szCs w:val="28"/>
-                          <w:lang w:val="en-US"/>
-                        </w:rPr>
-                        <m:t>°</m:t>
+                        <m:t>28°+24,3°</m:t>
                       </m:r>
                     </m:e>
                   </m:d>
@@ -7128,16 +6329,7 @@
                           <w:szCs w:val="28"/>
                           <w:lang w:val="en-US"/>
                         </w:rPr>
-                        <m:t>28</m:t>
-                      </m:r>
-                      <m:r>
-                        <w:rPr>
-                          <w:rFonts w:ascii="Cambria Math" w:hAnsi="Cambria Math" w:cs="Times New Roman"/>
-                          <w:sz w:val="28"/>
-                          <w:szCs w:val="28"/>
-                          <w:lang w:val="en-US"/>
-                        </w:rPr>
-                        <m:t>°-0°</m:t>
+                        <m:t>28°-0°</m:t>
                       </m:r>
                     </m:e>
                   </m:d>
@@ -7151,39 +6343,7 @@
               <w:sz w:val="28"/>
               <w:szCs w:val="28"/>
             </w:rPr>
-            <m:t>=</m:t>
-          </m:r>
-          <m:r>
-            <w:rPr>
-              <w:rFonts w:ascii="Cambria Math" w:hAnsi="Cambria Math" w:cs="Times New Roman"/>
-              <w:sz w:val="28"/>
-              <w:szCs w:val="28"/>
-            </w:rPr>
-            <m:t>0</m:t>
-          </m:r>
-          <m:r>
-            <w:rPr>
-              <w:rFonts w:ascii="Cambria Math" w:hAnsi="Cambria Math" w:cs="Times New Roman"/>
-              <w:sz w:val="28"/>
-              <w:szCs w:val="28"/>
-            </w:rPr>
-            <m:t>,</m:t>
-          </m:r>
-          <m:r>
-            <w:rPr>
-              <w:rFonts w:ascii="Cambria Math" w:hAnsi="Cambria Math" w:cs="Times New Roman"/>
-              <w:sz w:val="28"/>
-              <w:szCs w:val="28"/>
-            </w:rPr>
-            <m:t>5717</m:t>
-          </m:r>
-          <m:r>
-            <w:rPr>
-              <w:rFonts w:ascii="Cambria Math" w:hAnsi="Cambria Math" w:cs="Times New Roman"/>
-              <w:sz w:val="28"/>
-              <w:szCs w:val="28"/>
-            </w:rPr>
-            <m:t>;</m:t>
+            <m:t>=0,5717;</m:t>
           </m:r>
         </m:oMath>
       </m:oMathPara>
@@ -7657,47 +6817,7 @@
                           <w:sz w:val="28"/>
                           <w:szCs w:val="28"/>
                         </w:rPr>
-                        <m:t>24</m:t>
-                      </m:r>
-                      <m:r>
-                        <w:rPr>
-                          <w:rFonts w:ascii="Cambria Math" w:hAnsi="Cambria Math" w:cs="Times New Roman"/>
-                          <w:sz w:val="28"/>
-                          <w:szCs w:val="28"/>
-                        </w:rPr>
-                        <m:t>,</m:t>
-                      </m:r>
-                      <m:r>
-                        <w:rPr>
-                          <w:rFonts w:ascii="Cambria Math" w:hAnsi="Cambria Math" w:cs="Times New Roman"/>
-                          <w:sz w:val="28"/>
-                          <w:szCs w:val="28"/>
-                        </w:rPr>
-                        <m:t>3</m:t>
-                      </m:r>
-                      <m:r>
-                        <w:rPr>
-                          <w:rFonts w:ascii="Cambria Math" w:hAnsi="Cambria Math" w:cs="Times New Roman"/>
-                          <w:sz w:val="28"/>
-                          <w:szCs w:val="28"/>
-                        </w:rPr>
-                        <m:t>°+</m:t>
-                      </m:r>
-                      <m:r>
-                        <w:rPr>
-                          <w:rFonts w:ascii="Cambria Math" w:hAnsi="Cambria Math" w:cs="Times New Roman"/>
-                          <w:sz w:val="28"/>
-                          <w:szCs w:val="28"/>
-                        </w:rPr>
-                        <m:t>24,3</m:t>
-                      </m:r>
-                      <m:r>
-                        <w:rPr>
-                          <w:rFonts w:ascii="Cambria Math" w:hAnsi="Cambria Math" w:cs="Times New Roman"/>
-                          <w:sz w:val="28"/>
-                          <w:szCs w:val="28"/>
-                        </w:rPr>
-                        <m:t>°</m:t>
+                        <m:t>24,3°+24,3°</m:t>
                       </m:r>
                     </m:e>
                   </m:d>
@@ -7742,31 +6862,7 @@
                       <w:sz w:val="28"/>
                       <w:szCs w:val="28"/>
                     </w:rPr>
-                    <m:t>24</m:t>
-                  </m:r>
-                  <m:r>
-                    <w:rPr>
-                      <w:rFonts w:ascii="Cambria Math" w:hAnsi="Cambria Math" w:cs="Times New Roman"/>
-                      <w:sz w:val="28"/>
-                      <w:szCs w:val="28"/>
-                    </w:rPr>
-                    <m:t>,</m:t>
-                  </m:r>
-                  <m:r>
-                    <w:rPr>
-                      <w:rFonts w:ascii="Cambria Math" w:hAnsi="Cambria Math" w:cs="Times New Roman"/>
-                      <w:sz w:val="28"/>
-                      <w:szCs w:val="28"/>
-                    </w:rPr>
-                    <m:t>3</m:t>
-                  </m:r>
-                  <m:r>
-                    <w:rPr>
-                      <w:rFonts w:ascii="Cambria Math" w:hAnsi="Cambria Math" w:cs="Times New Roman"/>
-                      <w:sz w:val="28"/>
-                      <w:szCs w:val="28"/>
-                    </w:rPr>
-                    <m:t>°</m:t>
+                    <m:t>24,3°</m:t>
                   </m:r>
                 </m:e>
               </m:func>
@@ -7816,34 +6912,7 @@
                           <w:szCs w:val="28"/>
                           <w:lang w:val="en-US"/>
                         </w:rPr>
-                        <m:t>28</m:t>
-                      </m:r>
-                      <m:r>
-                        <w:rPr>
-                          <w:rFonts w:ascii="Cambria Math" w:hAnsi="Cambria Math" w:cs="Times New Roman"/>
-                          <w:sz w:val="28"/>
-                          <w:szCs w:val="28"/>
-                          <w:lang w:val="en-US"/>
-                        </w:rPr>
-                        <m:t>°+</m:t>
-                      </m:r>
-                      <m:r>
-                        <w:rPr>
-                          <w:rFonts w:ascii="Cambria Math" w:hAnsi="Cambria Math" w:cs="Times New Roman"/>
-                          <w:sz w:val="28"/>
-                          <w:szCs w:val="28"/>
-                          <w:lang w:val="en-US"/>
-                        </w:rPr>
-                        <m:t>24,3</m:t>
-                      </m:r>
-                      <m:r>
-                        <w:rPr>
-                          <w:rFonts w:ascii="Cambria Math" w:hAnsi="Cambria Math" w:cs="Times New Roman"/>
-                          <w:sz w:val="28"/>
-                          <w:szCs w:val="28"/>
-                          <w:lang w:val="en-US"/>
-                        </w:rPr>
-                        <m:t>°-0°</m:t>
+                        <m:t>28°+24,3°-0°</m:t>
                       </m:r>
                     </m:e>
                   </m:d>
@@ -7901,25 +6970,7 @@
                           <w:szCs w:val="28"/>
                           <w:lang w:val="en-US"/>
                         </w:rPr>
-                        <m:t>2</m:t>
-                      </m:r>
-                      <m:r>
-                        <w:rPr>
-                          <w:rFonts w:ascii="Cambria Math" w:hAnsi="Cambria Math" w:cs="Times New Roman"/>
-                          <w:sz w:val="28"/>
-                          <w:szCs w:val="28"/>
-                          <w:lang w:val="en-US"/>
-                        </w:rPr>
-                        <m:t>8</m:t>
-                      </m:r>
-                      <m:r>
-                        <w:rPr>
-                          <w:rFonts w:ascii="Cambria Math" w:hAnsi="Cambria Math" w:cs="Times New Roman"/>
-                          <w:sz w:val="28"/>
-                          <w:szCs w:val="28"/>
-                          <w:lang w:val="en-US"/>
-                        </w:rPr>
-                        <m:t>°-0°</m:t>
+                        <m:t>28°-0°</m:t>
                       </m:r>
                     </m:e>
                   </m:d>
@@ -7933,39 +6984,7 @@
               <w:sz w:val="28"/>
               <w:szCs w:val="28"/>
             </w:rPr>
-            <m:t>=</m:t>
-          </m:r>
-          <m:r>
-            <w:rPr>
-              <w:rFonts w:ascii="Cambria Math" w:hAnsi="Cambria Math" w:cs="Times New Roman"/>
-              <w:sz w:val="28"/>
-              <w:szCs w:val="28"/>
-            </w:rPr>
-            <m:t>0</m:t>
-          </m:r>
-          <m:r>
-            <w:rPr>
-              <w:rFonts w:ascii="Cambria Math" w:hAnsi="Cambria Math" w:cs="Times New Roman"/>
-              <w:sz w:val="28"/>
-              <w:szCs w:val="28"/>
-            </w:rPr>
-            <m:t>,</m:t>
-          </m:r>
-          <m:r>
-            <w:rPr>
-              <w:rFonts w:ascii="Cambria Math" w:hAnsi="Cambria Math" w:cs="Times New Roman"/>
-              <w:sz w:val="28"/>
-              <w:szCs w:val="28"/>
-            </w:rPr>
-            <m:t>5717</m:t>
-          </m:r>
-          <m:r>
-            <w:rPr>
-              <w:rFonts w:ascii="Cambria Math" w:hAnsi="Cambria Math" w:cs="Times New Roman"/>
-              <w:sz w:val="28"/>
-              <w:szCs w:val="28"/>
-            </w:rPr>
-            <m:t>;</m:t>
+            <m:t>=0,5717;</m:t>
           </m:r>
         </m:oMath>
       </m:oMathPara>
@@ -8348,16 +7367,7 @@
                       <w:szCs w:val="28"/>
                       <w:lang w:val="en-US"/>
                     </w:rPr>
-                    <m:t>28</m:t>
-                  </m:r>
-                  <m:r>
-                    <w:rPr>
-                      <w:rFonts w:ascii="Cambria Math" w:hAnsi="Cambria Math" w:cs="Times New Roman"/>
-                      <w:sz w:val="28"/>
-                      <w:szCs w:val="28"/>
-                      <w:lang w:val="en-US"/>
-                    </w:rPr>
-                    <m:t>°</m:t>
+                    <m:t>28°</m:t>
                   </m:r>
                 </m:e>
               </m:func>
@@ -8413,43 +7423,7 @@
                           <w:szCs w:val="28"/>
                           <w:lang w:val="en-US"/>
                         </w:rPr>
-                        <m:t>2</m:t>
-                      </m:r>
-                      <m:r>
-                        <w:rPr>
-                          <w:rFonts w:ascii="Cambria Math" w:hAnsi="Cambria Math" w:cs="Times New Roman"/>
-                          <w:sz w:val="28"/>
-                          <w:szCs w:val="28"/>
-                          <w:lang w:val="en-US"/>
-                        </w:rPr>
-                        <m:t>8</m:t>
-                      </m:r>
-                      <m:r>
-                        <w:rPr>
-                          <w:rFonts w:ascii="Cambria Math" w:hAnsi="Cambria Math" w:cs="Times New Roman"/>
-                          <w:sz w:val="28"/>
-                          <w:szCs w:val="28"/>
-                          <w:lang w:val="en-US"/>
-                        </w:rPr>
-                        <m:t>°+</m:t>
-                      </m:r>
-                      <m:r>
-                        <w:rPr>
-                          <w:rFonts w:ascii="Cambria Math" w:hAnsi="Cambria Math" w:cs="Times New Roman"/>
-                          <w:sz w:val="28"/>
-                          <w:szCs w:val="28"/>
-                          <w:lang w:val="en-US"/>
-                        </w:rPr>
-                        <m:t>24,3</m:t>
-                      </m:r>
-                      <m:r>
-                        <w:rPr>
-                          <w:rFonts w:ascii="Cambria Math" w:hAnsi="Cambria Math" w:cs="Times New Roman"/>
-                          <w:sz w:val="28"/>
-                          <w:szCs w:val="28"/>
-                          <w:lang w:val="en-US"/>
-                        </w:rPr>
-                        <m:t>°</m:t>
+                        <m:t>28°+24,3°</m:t>
                       </m:r>
                     </m:e>
                   </m:d>
@@ -8501,25 +7475,7 @@
                           <w:szCs w:val="28"/>
                           <w:lang w:val="en-US"/>
                         </w:rPr>
-                        <m:t>2</m:t>
-                      </m:r>
-                      <m:r>
-                        <w:rPr>
-                          <w:rFonts w:ascii="Cambria Math" w:hAnsi="Cambria Math" w:cs="Times New Roman"/>
-                          <w:sz w:val="28"/>
-                          <w:szCs w:val="28"/>
-                          <w:lang w:val="en-US"/>
-                        </w:rPr>
-                        <m:t>8</m:t>
-                      </m:r>
-                      <m:r>
-                        <w:rPr>
-                          <w:rFonts w:ascii="Cambria Math" w:hAnsi="Cambria Math" w:cs="Times New Roman"/>
-                          <w:sz w:val="28"/>
-                          <w:szCs w:val="28"/>
-                          <w:lang w:val="en-US"/>
-                        </w:rPr>
-                        <m:t>°-0°</m:t>
+                        <m:t>28°-0°</m:t>
                       </m:r>
                     </m:e>
                   </m:d>
@@ -8577,43 +7533,7 @@
                           <w:szCs w:val="28"/>
                           <w:lang w:val="en-US"/>
                         </w:rPr>
-                        <m:t>2</m:t>
-                      </m:r>
-                      <m:r>
-                        <w:rPr>
-                          <w:rFonts w:ascii="Cambria Math" w:hAnsi="Cambria Math" w:cs="Times New Roman"/>
-                          <w:sz w:val="28"/>
-                          <w:szCs w:val="28"/>
-                          <w:lang w:val="en-US"/>
-                        </w:rPr>
-                        <m:t>8</m:t>
-                      </m:r>
-                      <m:r>
-                        <w:rPr>
-                          <w:rFonts w:ascii="Cambria Math" w:hAnsi="Cambria Math" w:cs="Times New Roman"/>
-                          <w:sz w:val="28"/>
-                          <w:szCs w:val="28"/>
-                          <w:lang w:val="en-US"/>
-                        </w:rPr>
-                        <m:t>°+</m:t>
-                      </m:r>
-                      <m:r>
-                        <w:rPr>
-                          <w:rFonts w:ascii="Cambria Math" w:hAnsi="Cambria Math" w:cs="Times New Roman"/>
-                          <w:sz w:val="28"/>
-                          <w:szCs w:val="28"/>
-                          <w:lang w:val="en-US"/>
-                        </w:rPr>
-                        <m:t>24,3</m:t>
-                      </m:r>
-                      <m:r>
-                        <w:rPr>
-                          <w:rFonts w:ascii="Cambria Math" w:hAnsi="Cambria Math" w:cs="Times New Roman"/>
-                          <w:sz w:val="28"/>
-                          <w:szCs w:val="28"/>
-                          <w:lang w:val="en-US"/>
-                        </w:rPr>
-                        <m:t>°-0°</m:t>
+                        <m:t>28°+24,3°-0°</m:t>
                       </m:r>
                     </m:e>
                   </m:d>
@@ -8653,6 +7573,7 @@
           <w:sz w:val="28"/>
           <w:szCs w:val="28"/>
         </w:rPr>
+        <w:lastRenderedPageBreak/>
         <w:t xml:space="preserve">где </w:t>
       </w:r>
       <m:oMath>
@@ -8746,39 +7667,7 @@
             <w:sz w:val="28"/>
             <w:szCs w:val="28"/>
           </w:rPr>
-          <m:t>=φ=</m:t>
-        </m:r>
-        <m:r>
-          <w:rPr>
-            <w:rFonts w:ascii="Cambria Math" w:hAnsi="Cambria Math" w:cs="Times New Roman"/>
-            <w:sz w:val="28"/>
-            <w:szCs w:val="28"/>
-          </w:rPr>
-          <m:t>24</m:t>
-        </m:r>
-        <m:r>
-          <w:rPr>
-            <w:rFonts w:ascii="Cambria Math" w:hAnsi="Cambria Math" w:cs="Times New Roman"/>
-            <w:sz w:val="28"/>
-            <w:szCs w:val="28"/>
-          </w:rPr>
-          <m:t>,</m:t>
-        </m:r>
-        <m:r>
-          <w:rPr>
-            <w:rFonts w:ascii="Cambria Math" w:hAnsi="Cambria Math" w:cs="Times New Roman"/>
-            <w:sz w:val="28"/>
-            <w:szCs w:val="28"/>
-          </w:rPr>
-          <m:t>3</m:t>
-        </m:r>
-        <m:r>
-          <w:rPr>
-            <w:rFonts w:ascii="Cambria Math" w:hAnsi="Cambria Math" w:cs="Times New Roman"/>
-            <w:sz w:val="28"/>
-            <w:szCs w:val="28"/>
-          </w:rPr>
-          <m:t>°</m:t>
+          <m:t>=φ=24,3°</m:t>
         </m:r>
       </m:oMath>
       <w:r>
@@ -8846,23 +7735,7 @@
             <w:sz w:val="28"/>
             <w:szCs w:val="28"/>
           </w:rPr>
-          <m:t>=</m:t>
-        </m:r>
-        <m:r>
-          <w:rPr>
-            <w:rFonts w:ascii="Cambria Math" w:hAnsi="Cambria Math" w:cs="Times New Roman"/>
-            <w:sz w:val="28"/>
-            <w:szCs w:val="28"/>
-          </w:rPr>
-          <m:t>24,3</m:t>
-        </m:r>
-        <m:r>
-          <w:rPr>
-            <w:rFonts w:ascii="Cambria Math" w:hAnsi="Cambria Math" w:cs="Times New Roman"/>
-            <w:sz w:val="28"/>
-            <w:szCs w:val="28"/>
-          </w:rPr>
-          <m:t>°</m:t>
+          <m:t>=24,3°</m:t>
         </m:r>
       </m:oMath>
       <w:r>
@@ -9363,34 +8236,7 @@
                                   <w:szCs w:val="28"/>
                                   <w:lang w:val="en-US"/>
                                 </w:rPr>
-                                <m:t>24,3</m:t>
-                              </m:r>
-                              <m:r>
-                                <w:rPr>
-                                  <w:rFonts w:ascii="Cambria Math" w:hAnsi="Cambria Math" w:cs="Times New Roman"/>
-                                  <w:sz w:val="28"/>
-                                  <w:szCs w:val="28"/>
-                                  <w:lang w:val="en-US"/>
-                                </w:rPr>
-                                <m:t>°-</m:t>
-                              </m:r>
-                              <m:r>
-                                <w:rPr>
-                                  <w:rFonts w:ascii="Cambria Math" w:hAnsi="Cambria Math" w:cs="Times New Roman"/>
-                                  <w:sz w:val="28"/>
-                                  <w:szCs w:val="28"/>
-                                  <w:lang w:val="en-US"/>
-                                </w:rPr>
-                                <m:t>28</m:t>
-                              </m:r>
-                              <m:r>
-                                <w:rPr>
-                                  <w:rFonts w:ascii="Cambria Math" w:hAnsi="Cambria Math" w:cs="Times New Roman"/>
-                                  <w:sz w:val="28"/>
-                                  <w:szCs w:val="28"/>
-                                  <w:lang w:val="en-US"/>
-                                </w:rPr>
-                                <m:t>°</m:t>
+                                <m:t>24,3°-28°</m:t>
                               </m:r>
                             </m:e>
                           </m:d>
@@ -9430,25 +8276,7 @@
                               <w:szCs w:val="28"/>
                               <w:lang w:val="en-US"/>
                             </w:rPr>
-                            <m:t>2</m:t>
-                          </m:r>
-                          <m:r>
-                            <w:rPr>
-                              <w:rFonts w:ascii="Cambria Math" w:hAnsi="Cambria Math" w:cs="Times New Roman"/>
-                              <w:sz w:val="28"/>
-                              <w:szCs w:val="28"/>
-                              <w:lang w:val="en-US"/>
-                            </w:rPr>
-                            <m:t>8</m:t>
-                          </m:r>
-                          <m:r>
-                            <w:rPr>
-                              <w:rFonts w:ascii="Cambria Math" w:hAnsi="Cambria Math" w:cs="Times New Roman"/>
-                              <w:sz w:val="28"/>
-                              <w:szCs w:val="28"/>
-                              <w:lang w:val="en-US"/>
-                            </w:rPr>
-                            <m:t>°</m:t>
+                            <m:t>28°</m:t>
                           </m:r>
                         </m:e>
                       </m:func>
@@ -9480,23 +8308,7 @@
                               <w:sz w:val="28"/>
                               <w:szCs w:val="28"/>
                             </w:rPr>
-                            <m:t>0</m:t>
-                          </m:r>
-                          <m:r>
-                            <w:rPr>
-                              <w:rFonts w:ascii="Cambria Math" w:hAnsi="Cambria Math" w:cs="Times New Roman"/>
-                              <w:sz w:val="28"/>
-                              <w:szCs w:val="28"/>
-                            </w:rPr>
-                            <m:t>,</m:t>
-                          </m:r>
-                          <m:r>
-                            <w:rPr>
-                              <w:rFonts w:ascii="Cambria Math" w:hAnsi="Cambria Math" w:cs="Times New Roman"/>
-                              <w:sz w:val="28"/>
-                              <w:szCs w:val="28"/>
-                            </w:rPr>
-                            <m:t>5717</m:t>
+                            <m:t>0,5717</m:t>
                           </m:r>
                         </m:e>
                       </m:rad>
@@ -9530,23 +8342,7 @@
               <w:sz w:val="28"/>
               <w:szCs w:val="28"/>
             </w:rPr>
-            <m:t>=0,</m:t>
-          </m:r>
-          <m:r>
-            <w:rPr>
-              <w:rFonts w:ascii="Cambria Math" w:hAnsi="Cambria Math" w:cs="Times New Roman"/>
-              <w:sz w:val="28"/>
-              <w:szCs w:val="28"/>
-            </w:rPr>
-            <m:t>414</m:t>
-          </m:r>
-          <m:r>
-            <w:rPr>
-              <w:rFonts w:ascii="Cambria Math" w:hAnsi="Cambria Math" w:cs="Times New Roman"/>
-              <w:sz w:val="28"/>
-              <w:szCs w:val="28"/>
-            </w:rPr>
-            <m:t>;</m:t>
+            <m:t>=0,414;</m:t>
           </m:r>
         </m:oMath>
       </m:oMathPara>
@@ -9977,52 +8773,7 @@
                                   <w:szCs w:val="28"/>
                                   <w:lang w:val="en-US"/>
                                 </w:rPr>
-                                <m:t>24</m:t>
-                              </m:r>
-                              <m:r>
-                                <w:rPr>
-                                  <w:rFonts w:ascii="Cambria Math" w:hAnsi="Cambria Math" w:cs="Times New Roman"/>
-                                  <w:sz w:val="28"/>
-                                  <w:szCs w:val="28"/>
-                                  <w:lang w:val="en-US"/>
-                                </w:rPr>
-                                <m:t>,</m:t>
-                              </m:r>
-                              <m:r>
-                                <w:rPr>
-                                  <w:rFonts w:ascii="Cambria Math" w:hAnsi="Cambria Math" w:cs="Times New Roman"/>
-                                  <w:sz w:val="28"/>
-                                  <w:szCs w:val="28"/>
-                                  <w:lang w:val="en-US"/>
-                                </w:rPr>
-                                <m:t>3</m:t>
-                              </m:r>
-                              <m:r>
-                                <w:rPr>
-                                  <w:rFonts w:ascii="Cambria Math" w:hAnsi="Cambria Math" w:cs="Times New Roman"/>
-                                  <w:sz w:val="28"/>
-                                  <w:szCs w:val="28"/>
-                                  <w:lang w:val="en-US"/>
-                                </w:rPr>
-                                <m:t>°-2</m:t>
-                              </m:r>
-                              <m:r>
-                                <w:rPr>
-                                  <w:rFonts w:ascii="Cambria Math" w:hAnsi="Cambria Math" w:cs="Times New Roman"/>
-                                  <w:sz w:val="28"/>
-                                  <w:szCs w:val="28"/>
-                                  <w:lang w:val="en-US"/>
-                                </w:rPr>
-                                <m:t>8</m:t>
-                              </m:r>
-                              <m:r>
-                                <w:rPr>
-                                  <w:rFonts w:ascii="Cambria Math" w:hAnsi="Cambria Math" w:cs="Times New Roman"/>
-                                  <w:sz w:val="28"/>
-                                  <w:szCs w:val="28"/>
-                                  <w:lang w:val="en-US"/>
-                                </w:rPr>
-                                <m:t>°+0°</m:t>
+                                <m:t>24,3°-28°+0°</m:t>
                               </m:r>
                             </m:e>
                           </m:d>
@@ -10062,25 +8813,7 @@
                               <w:szCs w:val="28"/>
                               <w:lang w:val="en-US"/>
                             </w:rPr>
-                            <m:t>2</m:t>
-                          </m:r>
-                          <m:r>
-                            <w:rPr>
-                              <w:rFonts w:ascii="Cambria Math" w:hAnsi="Cambria Math" w:cs="Times New Roman"/>
-                              <w:sz w:val="28"/>
-                              <w:szCs w:val="28"/>
-                              <w:lang w:val="en-US"/>
-                            </w:rPr>
-                            <m:t>8</m:t>
-                          </m:r>
-                          <m:r>
-                            <w:rPr>
-                              <w:rFonts w:ascii="Cambria Math" w:hAnsi="Cambria Math" w:cs="Times New Roman"/>
-                              <w:sz w:val="28"/>
-                              <w:szCs w:val="28"/>
-                              <w:lang w:val="en-US"/>
-                            </w:rPr>
-                            <m:t>°</m:t>
+                            <m:t>28°</m:t>
                           </m:r>
                         </m:e>
                       </m:func>
@@ -10132,23 +8865,7 @@
                                   <w:sz w:val="28"/>
                                   <w:szCs w:val="28"/>
                                 </w:rPr>
-                                <m:t>0</m:t>
-                              </m:r>
-                              <m:r>
-                                <w:rPr>
-                                  <w:rFonts w:ascii="Cambria Math" w:hAnsi="Cambria Math" w:cs="Times New Roman"/>
-                                  <w:sz w:val="28"/>
-                                  <w:szCs w:val="28"/>
-                                </w:rPr>
-                                <m:t>,</m:t>
-                              </m:r>
-                              <m:r>
-                                <w:rPr>
-                                  <w:rFonts w:ascii="Cambria Math" w:hAnsi="Cambria Math" w:cs="Times New Roman"/>
-                                  <w:sz w:val="28"/>
-                                  <w:szCs w:val="28"/>
-                                </w:rPr>
-                                <m:t>5717</m:t>
+                                <m:t>0,5717</m:t>
                               </m:r>
                             </m:e>
                           </m:rad>
@@ -10176,23 +8893,7 @@
               <w:sz w:val="28"/>
               <w:szCs w:val="28"/>
             </w:rPr>
-            <m:t>=0,</m:t>
-          </m:r>
-          <m:r>
-            <w:rPr>
-              <w:rFonts w:ascii="Cambria Math" w:hAnsi="Cambria Math" w:cs="Times New Roman"/>
-              <w:sz w:val="28"/>
-              <w:szCs w:val="28"/>
-            </w:rPr>
-            <m:t>414</m:t>
-          </m:r>
-          <m:r>
-            <w:rPr>
-              <w:rFonts w:ascii="Cambria Math" w:hAnsi="Cambria Math" w:cs="Times New Roman"/>
-              <w:sz w:val="28"/>
-              <w:szCs w:val="28"/>
-            </w:rPr>
-            <m:t>.</m:t>
+            <m:t>=0,414.</m:t>
           </m:r>
         </m:oMath>
       </m:oMathPara>
@@ -10444,103 +9145,7 @@
             <w:sz w:val="28"/>
             <w:szCs w:val="28"/>
           </w:rPr>
-          <m:t>h=1,15∙1</m:t>
-        </m:r>
-        <m:r>
-          <w:rPr>
-            <w:rFonts w:ascii="Cambria Math" w:eastAsiaTheme="minorEastAsia" w:hAnsi="Cambria Math" w:cs="Times New Roman"/>
-            <w:sz w:val="28"/>
-            <w:szCs w:val="28"/>
-          </w:rPr>
-          <m:t>7</m:t>
-        </m:r>
-        <m:r>
-          <w:rPr>
-            <w:rFonts w:ascii="Cambria Math" w:eastAsiaTheme="minorEastAsia" w:hAnsi="Cambria Math" w:cs="Times New Roman"/>
-            <w:sz w:val="28"/>
-            <w:szCs w:val="28"/>
-          </w:rPr>
-          <m:t>,</m:t>
-        </m:r>
-        <m:r>
-          <w:rPr>
-            <w:rFonts w:ascii="Cambria Math" w:eastAsiaTheme="minorEastAsia" w:hAnsi="Cambria Math" w:cs="Times New Roman"/>
-            <w:sz w:val="28"/>
-            <w:szCs w:val="28"/>
-          </w:rPr>
-          <m:t>95</m:t>
-        </m:r>
-        <m:r>
-          <w:rPr>
-            <w:rFonts w:ascii="Cambria Math" w:eastAsiaTheme="minorEastAsia" w:hAnsi="Cambria Math" w:cs="Times New Roman"/>
-            <w:sz w:val="28"/>
-            <w:szCs w:val="28"/>
-          </w:rPr>
-          <m:t>5∙</m:t>
-        </m:r>
-        <m:r>
-          <w:rPr>
-            <w:rFonts w:ascii="Cambria Math" w:eastAsiaTheme="minorEastAsia" w:hAnsi="Cambria Math" w:cs="Times New Roman"/>
-            <w:sz w:val="28"/>
-            <w:szCs w:val="28"/>
-          </w:rPr>
-          <m:t>4</m:t>
-        </m:r>
-        <m:r>
-          <w:rPr>
-            <w:rFonts w:ascii="Cambria Math" w:eastAsiaTheme="minorEastAsia" w:hAnsi="Cambria Math" w:cs="Times New Roman"/>
-            <w:sz w:val="28"/>
-            <w:szCs w:val="28"/>
-          </w:rPr>
-          <m:t>,</m:t>
-        </m:r>
-        <m:r>
-          <w:rPr>
-            <w:rFonts w:ascii="Cambria Math" w:eastAsiaTheme="minorEastAsia" w:hAnsi="Cambria Math" w:cs="Times New Roman"/>
-            <w:sz w:val="28"/>
-            <w:szCs w:val="28"/>
-          </w:rPr>
-          <m:t>8</m:t>
-        </m:r>
-        <m:r>
-          <w:rPr>
-            <w:rFonts w:ascii="Cambria Math" w:eastAsiaTheme="minorEastAsia" w:hAnsi="Cambria Math" w:cs="Times New Roman"/>
-            <w:sz w:val="28"/>
-            <w:szCs w:val="28"/>
-          </w:rPr>
-          <m:t>=</m:t>
-        </m:r>
-        <m:r>
-          <w:rPr>
-            <w:rFonts w:ascii="Cambria Math" w:eastAsiaTheme="minorEastAsia" w:hAnsi="Cambria Math" w:cs="Times New Roman"/>
-            <w:sz w:val="28"/>
-            <w:szCs w:val="28"/>
-          </w:rPr>
-          <m:t>9</m:t>
-        </m:r>
-        <m:r>
-          <w:rPr>
-            <w:rFonts w:ascii="Cambria Math" w:eastAsiaTheme="minorEastAsia" w:hAnsi="Cambria Math" w:cs="Times New Roman"/>
-            <w:sz w:val="28"/>
-            <w:szCs w:val="28"/>
-          </w:rPr>
-          <m:t>9,</m:t>
-        </m:r>
-        <m:r>
-          <w:rPr>
-            <w:rFonts w:ascii="Cambria Math" w:eastAsiaTheme="minorEastAsia" w:hAnsi="Cambria Math" w:cs="Times New Roman"/>
-            <w:sz w:val="28"/>
-            <w:szCs w:val="28"/>
-          </w:rPr>
-          <m:t>112</m:t>
-        </m:r>
-        <m:r>
-          <w:rPr>
-            <w:rFonts w:ascii="Cambria Math" w:eastAsiaTheme="minorEastAsia" w:hAnsi="Cambria Math" w:cs="Times New Roman"/>
-            <w:sz w:val="28"/>
-            <w:szCs w:val="28"/>
-          </w:rPr>
-          <m:t xml:space="preserve"> кПа</m:t>
+          <m:t>h=1,15∙17,955∙4,8=99,112 кПа</m:t>
         </m:r>
       </m:oMath>
       <w:r>
@@ -10957,55 +9562,7 @@
               <w:sz w:val="28"/>
               <w:szCs w:val="28"/>
             </w:rPr>
-            <m:t>=</m:t>
-          </m:r>
-          <m:r>
-            <w:rPr>
-              <w:rFonts w:ascii="Cambria Math" w:hAnsi="Cambria Math" w:cs="Times New Roman"/>
-              <w:sz w:val="28"/>
-              <w:szCs w:val="28"/>
-            </w:rPr>
-            <m:t>9</m:t>
-          </m:r>
-          <m:r>
-            <w:rPr>
-              <w:rFonts w:ascii="Cambria Math" w:hAnsi="Cambria Math" w:cs="Times New Roman"/>
-              <w:sz w:val="28"/>
-              <w:szCs w:val="28"/>
-            </w:rPr>
-            <m:t>9,</m:t>
-          </m:r>
-          <m:r>
-            <w:rPr>
-              <w:rFonts w:ascii="Cambria Math" w:hAnsi="Cambria Math" w:cs="Times New Roman"/>
-              <w:sz w:val="28"/>
-              <w:szCs w:val="28"/>
-            </w:rPr>
-            <m:t>112</m:t>
-          </m:r>
-          <m:r>
-            <w:rPr>
-              <w:rFonts w:ascii="Cambria Math" w:hAnsi="Cambria Math" w:cs="Times New Roman"/>
-              <w:sz w:val="28"/>
-              <w:szCs w:val="28"/>
-            </w:rPr>
-            <m:t>∙0,</m:t>
-          </m:r>
-          <m:r>
-            <w:rPr>
-              <w:rFonts w:ascii="Cambria Math" w:hAnsi="Cambria Math" w:cs="Times New Roman"/>
-              <w:sz w:val="28"/>
-              <w:szCs w:val="28"/>
-            </w:rPr>
-            <m:t>414</m:t>
-          </m:r>
-          <m:r>
-            <w:rPr>
-              <w:rFonts w:ascii="Cambria Math" w:hAnsi="Cambria Math" w:cs="Times New Roman"/>
-              <w:sz w:val="28"/>
-              <w:szCs w:val="28"/>
-            </w:rPr>
-            <m:t>-</m:t>
+            <m:t>=99,112∙0,414-</m:t>
           </m:r>
           <m:f>
             <m:fPr>
@@ -11025,15 +9582,7 @@
                   <w:sz w:val="28"/>
                   <w:szCs w:val="28"/>
                 </w:rPr>
-                <m:t>11</m:t>
-              </m:r>
-              <m:r>
-                <w:rPr>
-                  <w:rFonts w:ascii="Cambria Math" w:hAnsi="Cambria Math" w:cs="Times New Roman"/>
-                  <w:sz w:val="28"/>
-                  <w:szCs w:val="28"/>
-                </w:rPr>
-                <m:t>,333</m:t>
+                <m:t>11,333</m:t>
               </m:r>
             </m:num>
             <m:den>
@@ -11043,39 +9592,7 @@
                   <w:sz w:val="28"/>
                   <w:szCs w:val="28"/>
                 </w:rPr>
-                <m:t>tg</m:t>
-              </m:r>
-              <m:r>
-                <w:rPr>
-                  <w:rFonts w:ascii="Cambria Math" w:hAnsi="Cambria Math" w:cs="Times New Roman"/>
-                  <w:sz w:val="28"/>
-                  <w:szCs w:val="28"/>
-                </w:rPr>
-                <m:t>24</m:t>
-              </m:r>
-              <m:r>
-                <w:rPr>
-                  <w:rFonts w:ascii="Cambria Math" w:hAnsi="Cambria Math" w:cs="Times New Roman"/>
-                  <w:sz w:val="28"/>
-                  <w:szCs w:val="28"/>
-                </w:rPr>
-                <m:t>,</m:t>
-              </m:r>
-              <m:r>
-                <w:rPr>
-                  <w:rFonts w:ascii="Cambria Math" w:hAnsi="Cambria Math" w:cs="Times New Roman"/>
-                  <w:sz w:val="28"/>
-                  <w:szCs w:val="28"/>
-                </w:rPr>
-                <m:t>3</m:t>
-              </m:r>
-              <m:r>
-                <w:rPr>
-                  <w:rFonts w:ascii="Cambria Math" w:hAnsi="Cambria Math" w:cs="Times New Roman"/>
-                  <w:sz w:val="28"/>
-                  <w:szCs w:val="28"/>
-                </w:rPr>
-                <m:t>°</m:t>
+                <m:t>tg24,3°</m:t>
               </m:r>
             </m:den>
           </m:f>
@@ -11105,15 +9622,7 @@
                   <w:sz w:val="28"/>
                   <w:szCs w:val="28"/>
                 </w:rPr>
-                <m:t>1-0,</m:t>
-              </m:r>
-              <m:r>
-                <w:rPr>
-                  <w:rFonts w:ascii="Cambria Math" w:hAnsi="Cambria Math" w:cs="Times New Roman"/>
-                  <w:sz w:val="28"/>
-                  <w:szCs w:val="28"/>
-                </w:rPr>
-                <m:t>414</m:t>
+                <m:t>1-0,414</m:t>
               </m:r>
             </m:e>
           </m:d>
@@ -11123,39 +9632,7 @@
               <w:sz w:val="28"/>
               <w:szCs w:val="28"/>
             </w:rPr>
-            <m:t>=</m:t>
-          </m:r>
-          <m:r>
-            <w:rPr>
-              <w:rFonts w:ascii="Cambria Math" w:hAnsi="Cambria Math" w:cs="Times New Roman"/>
-              <w:sz w:val="28"/>
-              <w:szCs w:val="28"/>
-            </w:rPr>
-            <m:t>26</m:t>
-          </m:r>
-          <m:r>
-            <w:rPr>
-              <w:rFonts w:ascii="Cambria Math" w:hAnsi="Cambria Math" w:cs="Times New Roman"/>
-              <w:sz w:val="28"/>
-              <w:szCs w:val="28"/>
-            </w:rPr>
-            <m:t>,</m:t>
-          </m:r>
-          <m:r>
-            <w:rPr>
-              <w:rFonts w:ascii="Cambria Math" w:hAnsi="Cambria Math" w:cs="Times New Roman"/>
-              <w:sz w:val="28"/>
-              <w:szCs w:val="28"/>
-            </w:rPr>
-            <m:t>35</m:t>
-          </m:r>
-          <m:r>
-            <w:rPr>
-              <w:rFonts w:ascii="Cambria Math" w:hAnsi="Cambria Math" w:cs="Times New Roman"/>
-              <w:sz w:val="28"/>
-              <w:szCs w:val="28"/>
-            </w:rPr>
-            <m:t xml:space="preserve"> кПа</m:t>
+            <m:t>=26,35 кПа</m:t>
           </m:r>
           <m:r>
             <w:rPr>
@@ -11420,71 +9897,7 @@
             <w:sz w:val="28"/>
             <w:szCs w:val="28"/>
           </w:rPr>
-          <m:t>=13</m:t>
-        </m:r>
-        <m:r>
-          <w:rPr>
-            <w:rFonts w:ascii="Cambria Math" w:hAnsi="Cambria Math" w:cs="Times New Roman"/>
-            <w:sz w:val="28"/>
-            <w:szCs w:val="28"/>
-          </w:rPr>
-          <m:t>,2</m:t>
-        </m:r>
-        <m:r>
-          <w:rPr>
-            <w:rFonts w:ascii="Cambria Math" w:hAnsi="Cambria Math" w:cs="Times New Roman"/>
-            <w:sz w:val="28"/>
-            <w:szCs w:val="28"/>
-          </w:rPr>
-          <m:t>∙1,2∙0,</m:t>
-        </m:r>
-        <m:r>
-          <w:rPr>
-            <w:rFonts w:ascii="Cambria Math" w:hAnsi="Cambria Math" w:cs="Times New Roman"/>
-            <w:sz w:val="28"/>
-            <w:szCs w:val="28"/>
-          </w:rPr>
-          <m:t>414</m:t>
-        </m:r>
-        <m:r>
-          <w:rPr>
-            <w:rFonts w:ascii="Cambria Math" w:hAnsi="Cambria Math" w:cs="Times New Roman"/>
-            <w:sz w:val="28"/>
-            <w:szCs w:val="28"/>
-          </w:rPr>
-          <m:t>=</m:t>
-        </m:r>
-        <m:r>
-          <w:rPr>
-            <w:rFonts w:ascii="Cambria Math" w:hAnsi="Cambria Math" w:cs="Times New Roman"/>
-            <w:sz w:val="28"/>
-            <w:szCs w:val="28"/>
-          </w:rPr>
-          <m:t>6</m:t>
-        </m:r>
-        <m:r>
-          <w:rPr>
-            <w:rFonts w:ascii="Cambria Math" w:hAnsi="Cambria Math" w:cs="Times New Roman"/>
-            <w:sz w:val="28"/>
-            <w:szCs w:val="28"/>
-          </w:rPr>
-          <m:t>,</m:t>
-        </m:r>
-        <m:r>
-          <w:rPr>
-            <w:rFonts w:ascii="Cambria Math" w:hAnsi="Cambria Math" w:cs="Times New Roman"/>
-            <w:sz w:val="28"/>
-            <w:szCs w:val="28"/>
-          </w:rPr>
-          <m:t>561</m:t>
-        </m:r>
-        <m:r>
-          <w:rPr>
-            <w:rFonts w:ascii="Cambria Math" w:hAnsi="Cambria Math" w:cs="Times New Roman"/>
-            <w:sz w:val="28"/>
-            <w:szCs w:val="28"/>
-          </w:rPr>
-          <m:t xml:space="preserve"> кПа</m:t>
+          <m:t>=13,2∙1,2∙0,414=6,561 кПа</m:t>
         </m:r>
       </m:oMath>
       <w:r>
@@ -11565,39 +9978,7 @@
             <w:sz w:val="28"/>
             <w:szCs w:val="28"/>
           </w:rPr>
-          <m:t>=</m:t>
-        </m:r>
-        <m:r>
-          <w:rPr>
-            <w:rFonts w:ascii="Cambria Math" w:hAnsi="Cambria Math" w:cs="Times New Roman"/>
-            <w:sz w:val="28"/>
-            <w:szCs w:val="28"/>
-          </w:rPr>
-          <m:t>44</m:t>
-        </m:r>
-        <m:r>
-          <w:rPr>
-            <w:rFonts w:ascii="Cambria Math" w:hAnsi="Cambria Math" w:cs="Times New Roman"/>
-            <w:sz w:val="28"/>
-            <w:szCs w:val="28"/>
-          </w:rPr>
-          <m:t>,</m:t>
-        </m:r>
-        <m:r>
-          <w:rPr>
-            <w:rFonts w:ascii="Cambria Math" w:hAnsi="Cambria Math" w:cs="Times New Roman"/>
-            <w:sz w:val="28"/>
-            <w:szCs w:val="28"/>
-          </w:rPr>
-          <m:t>9</m:t>
-        </m:r>
-        <m:r>
-          <w:rPr>
-            <w:rFonts w:ascii="Cambria Math" w:hAnsi="Cambria Math" w:cs="Times New Roman"/>
-            <w:sz w:val="28"/>
-            <w:szCs w:val="28"/>
-          </w:rPr>
-          <m:t>°&gt;15°</m:t>
+          <m:t>=44,9°&gt;15°</m:t>
         </m:r>
       </m:oMath>
       <w:r>
@@ -12439,15 +10820,7 @@
                       <w:sz w:val="28"/>
                       <w:szCs w:val="28"/>
                     </w:rPr>
-                    <m:t>30</m:t>
-                  </m:r>
-                  <m:r>
-                    <w:rPr>
-                      <w:rFonts w:ascii="Cambria Math" w:hAnsi="Cambria Math" w:cs="Times New Roman"/>
-                      <w:sz w:val="28"/>
-                      <w:szCs w:val="28"/>
-                    </w:rPr>
-                    <m:t>°</m:t>
+                    <m:t>30°</m:t>
                   </m:r>
                 </m:e>
               </m:func>
@@ -12511,31 +10884,7 @@
                       <w:sz w:val="28"/>
                       <w:szCs w:val="28"/>
                     </w:rPr>
-                    <m:t>44</m:t>
-                  </m:r>
-                  <m:r>
-                    <w:rPr>
-                      <w:rFonts w:ascii="Cambria Math" w:hAnsi="Cambria Math" w:cs="Times New Roman"/>
-                      <w:sz w:val="28"/>
-                      <w:szCs w:val="28"/>
-                    </w:rPr>
-                    <m:t>,</m:t>
-                  </m:r>
-                  <m:r>
-                    <w:rPr>
-                      <w:rFonts w:ascii="Cambria Math" w:hAnsi="Cambria Math" w:cs="Times New Roman"/>
-                      <w:sz w:val="28"/>
-                      <w:szCs w:val="28"/>
-                    </w:rPr>
-                    <m:t>9</m:t>
-                  </m:r>
-                  <m:r>
-                    <w:rPr>
-                      <w:rFonts w:ascii="Cambria Math" w:hAnsi="Cambria Math" w:cs="Times New Roman"/>
-                      <w:sz w:val="28"/>
-                      <w:szCs w:val="28"/>
-                    </w:rPr>
-                    <m:t>°-</m:t>
+                    <m:t>30°-</m:t>
                   </m:r>
                   <m:sSup>
                     <m:sSupPr>
@@ -12575,15 +10924,7 @@
                       <w:sz w:val="28"/>
                       <w:szCs w:val="28"/>
                     </w:rPr>
-                    <m:t>30</m:t>
-                  </m:r>
-                  <m:r>
-                    <w:rPr>
-                      <w:rFonts w:ascii="Cambria Math" w:hAnsi="Cambria Math" w:cs="Times New Roman"/>
-                      <w:sz w:val="28"/>
-                      <w:szCs w:val="28"/>
-                    </w:rPr>
-                    <m:t>°</m:t>
+                    <m:t>30°</m:t>
                   </m:r>
                 </m:e>
               </m:rad>
@@ -12627,23 +10968,7 @@
                   <w:sz w:val="28"/>
                   <w:szCs w:val="28"/>
                 </w:rPr>
-                <m:t>2</m:t>
-              </m:r>
-              <m:r>
-                <w:rPr>
-                  <w:rFonts w:ascii="Cambria Math" w:hAnsi="Cambria Math" w:cs="Times New Roman"/>
-                  <w:sz w:val="28"/>
-                  <w:szCs w:val="28"/>
-                </w:rPr>
-                <m:t>8</m:t>
-              </m:r>
-              <m:r>
-                <w:rPr>
-                  <w:rFonts w:ascii="Cambria Math" w:hAnsi="Cambria Math" w:cs="Times New Roman"/>
-                  <w:sz w:val="28"/>
-                  <w:szCs w:val="28"/>
-                </w:rPr>
-                <m:t>°∙(1-</m:t>
+                <m:t>28°∙(1-</m:t>
               </m:r>
               <m:func>
                 <m:funcPr>
@@ -12676,15 +11001,7 @@
                       <w:sz w:val="28"/>
                       <w:szCs w:val="28"/>
                     </w:rPr>
-                    <m:t>44,9</m:t>
-                  </m:r>
-                  <m:r>
-                    <w:rPr>
-                      <w:rFonts w:ascii="Cambria Math" w:hAnsi="Cambria Math" w:cs="Times New Roman"/>
-                      <w:sz w:val="28"/>
-                      <w:szCs w:val="28"/>
-                    </w:rPr>
-                    <m:t>°</m:t>
+                    <m:t>30°</m:t>
                   </m:r>
                 </m:e>
               </m:func>
@@ -12738,23 +11055,7 @@
                       <w:sz w:val="28"/>
                       <w:szCs w:val="28"/>
                     </w:rPr>
-                    <m:t>0,</m:t>
-                  </m:r>
-                  <m:r>
-                    <w:rPr>
-                      <w:rFonts w:ascii="Cambria Math" w:hAnsi="Cambria Math" w:cs="Times New Roman"/>
-                      <w:sz w:val="28"/>
-                      <w:szCs w:val="28"/>
-                    </w:rPr>
-                    <m:t>524</m:t>
-                  </m:r>
-                  <m:r>
-                    <w:rPr>
-                      <w:rFonts w:ascii="Cambria Math" w:hAnsi="Cambria Math" w:cs="Times New Roman"/>
-                      <w:sz w:val="28"/>
-                      <w:szCs w:val="28"/>
-                    </w:rPr>
-                    <m:t>+arcsin</m:t>
+                    <m:t>0,524+arcsin</m:t>
                   </m:r>
                   <m:f>
                     <m:fPr>
@@ -12799,15 +11100,7 @@
                               <w:sz w:val="28"/>
                               <w:szCs w:val="28"/>
                             </w:rPr>
-                            <m:t>30</m:t>
-                          </m:r>
-                          <m:r>
-                            <w:rPr>
-                              <w:rFonts w:ascii="Cambria Math" w:hAnsi="Cambria Math" w:cs="Times New Roman"/>
-                              <w:sz w:val="28"/>
-                              <w:szCs w:val="28"/>
-                            </w:rPr>
-                            <m:t>°</m:t>
+                            <m:t>30°</m:t>
                           </m:r>
                         </m:e>
                       </m:func>
@@ -12844,31 +11137,7 @@
                               <w:sz w:val="28"/>
                               <w:szCs w:val="28"/>
                             </w:rPr>
-                            <m:t>44</m:t>
-                          </m:r>
-                          <m:r>
-                            <w:rPr>
-                              <w:rFonts w:ascii="Cambria Math" w:hAnsi="Cambria Math" w:cs="Times New Roman"/>
-                              <w:sz w:val="28"/>
-                              <w:szCs w:val="28"/>
-                            </w:rPr>
-                            <m:t>,</m:t>
-                          </m:r>
-                          <m:r>
-                            <w:rPr>
-                              <w:rFonts w:ascii="Cambria Math" w:hAnsi="Cambria Math" w:cs="Times New Roman"/>
-                              <w:sz w:val="28"/>
-                              <w:szCs w:val="28"/>
-                            </w:rPr>
-                            <m:t>9</m:t>
-                          </m:r>
-                          <m:r>
-                            <w:rPr>
-                              <w:rFonts w:ascii="Cambria Math" w:hAnsi="Cambria Math" w:cs="Times New Roman"/>
-                              <w:sz w:val="28"/>
-                              <w:szCs w:val="28"/>
-                            </w:rPr>
-                            <m:t>°</m:t>
+                            <m:t>30°</m:t>
                           </m:r>
                         </m:e>
                       </m:func>
@@ -12880,15 +11149,7 @@
                       <w:sz w:val="28"/>
                       <w:szCs w:val="28"/>
                     </w:rPr>
-                    <m:t>+2∙0,4</m:t>
-                  </m:r>
-                  <m:r>
-                    <w:rPr>
-                      <w:rFonts w:ascii="Cambria Math" w:hAnsi="Cambria Math" w:cs="Times New Roman"/>
-                      <w:sz w:val="28"/>
-                      <w:szCs w:val="28"/>
-                    </w:rPr>
-                    <m:t>88</m:t>
+                    <m:t>+2∙0,488</m:t>
                   </m:r>
                 </m:e>
               </m:d>
@@ -12898,39 +11159,7 @@
                   <w:sz w:val="28"/>
                   <w:szCs w:val="28"/>
                 </w:rPr>
-                <m:t>∙tg</m:t>
-              </m:r>
-              <m:r>
-                <w:rPr>
-                  <w:rFonts w:ascii="Cambria Math" w:hAnsi="Cambria Math" w:cs="Times New Roman"/>
-                  <w:sz w:val="28"/>
-                  <w:szCs w:val="28"/>
-                </w:rPr>
-                <m:t>44</m:t>
-              </m:r>
-              <m:r>
-                <w:rPr>
-                  <w:rFonts w:ascii="Cambria Math" w:hAnsi="Cambria Math" w:cs="Times New Roman"/>
-                  <w:sz w:val="28"/>
-                  <w:szCs w:val="28"/>
-                </w:rPr>
-                <m:t>,</m:t>
-              </m:r>
-              <m:r>
-                <w:rPr>
-                  <w:rFonts w:ascii="Cambria Math" w:hAnsi="Cambria Math" w:cs="Times New Roman"/>
-                  <w:sz w:val="28"/>
-                  <w:szCs w:val="28"/>
-                </w:rPr>
-                <m:t>9</m:t>
-              </m:r>
-              <m:r>
-                <w:rPr>
-                  <w:rFonts w:ascii="Cambria Math" w:hAnsi="Cambria Math" w:cs="Times New Roman"/>
-                  <w:sz w:val="28"/>
-                  <w:szCs w:val="28"/>
-                </w:rPr>
-                <m:t>°</m:t>
+                <m:t>∙tg30°</m:t>
               </m:r>
             </m:e>
           </m:d>
@@ -12940,7 +11169,7 @@
               <w:sz w:val="28"/>
               <w:szCs w:val="28"/>
             </w:rPr>
-            <m:t>=6,056.</m:t>
+            <m:t>=10,711.</m:t>
           </m:r>
         </m:oMath>
       </m:oMathPara>
@@ -12972,17 +11201,7 @@
           <w:sz w:val="28"/>
           <w:szCs w:val="28"/>
         </w:rPr>
-        <w:t>Коэ</w:t>
-      </w:r>
-      <w:bookmarkStart w:id="0" w:name="_GoBack"/>
-      <w:bookmarkEnd w:id="0"/>
-      <w:r>
-        <w:rPr>
-          <w:rFonts w:ascii="Times New Roman" w:hAnsi="Times New Roman" w:cs="Times New Roman"/>
-          <w:sz w:val="28"/>
-          <w:szCs w:val="28"/>
-        </w:rPr>
-        <w:t xml:space="preserve">ффициент пассивного сопротивления грунта </w:t>
+        <w:t xml:space="preserve">Коэффициент пассивного сопротивления грунта </w:t>
       </w:r>
       <m:oMath>
         <m:sSub>
@@ -13231,7 +11450,7 @@
             <w:sz w:val="28"/>
             <w:szCs w:val="28"/>
           </w:rPr>
-          <m:t>=6,056+tg26,6°∙tg22,4°</m:t>
+          <m:t>=10,711+tg28°∙tg30°</m:t>
         </m:r>
         <m:r>
           <w:rPr>
@@ -13239,7 +11458,7 @@
             <w:sz w:val="28"/>
             <w:szCs w:val="28"/>
           </w:rPr>
-          <m:t>=6,256</m:t>
+          <m:t>=11,018</m:t>
         </m:r>
       </m:oMath>
       <w:r>
@@ -13270,7 +11489,6 @@
           <w:sz w:val="28"/>
           <w:szCs w:val="28"/>
         </w:rPr>
-        <w:lastRenderedPageBreak/>
         <w:t xml:space="preserve">   У</w:t>
       </w:r>
       <w:r>
@@ -13507,31 +11725,7 @@
             <w:sz w:val="28"/>
             <w:szCs w:val="28"/>
           </w:rPr>
-          <m:t>30</m:t>
-        </m:r>
-        <m:r>
-          <w:rPr>
-            <w:rFonts w:ascii="Cambria Math" w:eastAsiaTheme="minorEastAsia" w:hAnsi="Cambria Math" w:cs="Times New Roman"/>
-            <w:sz w:val="28"/>
-            <w:szCs w:val="28"/>
-          </w:rPr>
-          <m:t>°=0</m:t>
-        </m:r>
-        <m:r>
-          <w:rPr>
-            <w:rFonts w:ascii="Cambria Math" w:eastAsiaTheme="minorEastAsia" w:hAnsi="Cambria Math" w:cs="Times New Roman"/>
-            <w:sz w:val="28"/>
-            <w:szCs w:val="28"/>
-          </w:rPr>
-          <m:t>,524</m:t>
-        </m:r>
-        <m:r>
-          <w:rPr>
-            <w:rFonts w:ascii="Cambria Math" w:eastAsiaTheme="minorEastAsia" w:hAnsi="Cambria Math" w:cs="Times New Roman"/>
-            <w:sz w:val="28"/>
-            <w:szCs w:val="28"/>
-          </w:rPr>
-          <m:t xml:space="preserve"> рад</m:t>
+          <m:t>30°=0,524 рад</m:t>
         </m:r>
       </m:oMath>
       <w:r>
@@ -13594,6 +11788,7 @@
           <w:sz w:val="28"/>
           <w:szCs w:val="28"/>
         </w:rPr>
+        <w:lastRenderedPageBreak/>
         <w:t xml:space="preserve">   Расчет устойчивости положения стены против сдвига производится из </w:t>
       </w:r>
       <w:r>
@@ -13916,7 +12111,7 @@
                   <w:sz w:val="28"/>
                   <w:szCs w:val="28"/>
                 </w:rPr>
-                <m:t>39,137∙6,7</m:t>
+                <m:t>26,35∙4,8</m:t>
               </m:r>
             </m:num>
             <m:den>
@@ -13936,7 +12131,7 @@
               <w:sz w:val="28"/>
               <w:szCs w:val="28"/>
             </w:rPr>
-            <m:t xml:space="preserve">=131,109 </m:t>
+            <m:t xml:space="preserve">=63,240 </m:t>
           </m:r>
           <m:f>
             <m:fPr>
@@ -14322,7 +12517,7 @@
               <w:sz w:val="28"/>
               <w:szCs w:val="28"/>
             </w:rPr>
-            <m:t xml:space="preserve">=4,399∙6,7=29,473 </m:t>
+            <m:t xml:space="preserve">=6,561∙4,8=31,493 </m:t>
           </m:r>
           <m:f>
             <m:fPr>
@@ -14602,7 +12797,7 @@
               <w:sz w:val="28"/>
               <w:szCs w:val="28"/>
             </w:rPr>
-            <m:t xml:space="preserve">=131,109+29,473=160,582 </m:t>
+            <m:t xml:space="preserve">=63,240+31,493=94,733 </m:t>
           </m:r>
           <m:f>
             <m:fPr>
@@ -15024,7 +13219,7 @@
             <w:sz w:val="28"/>
             <w:szCs w:val="28"/>
           </w:rPr>
-          <m:t>6,667 кПа</m:t>
+          <m:t>1,667 кПа</m:t>
         </m:r>
       </m:oMath>
       <w:r>
@@ -15075,7 +13270,7 @@
             <w:sz w:val="28"/>
             <w:szCs w:val="28"/>
           </w:rPr>
-          <m:t>=5 кПа</m:t>
+          <m:t>=1,667 кПа</m:t>
         </m:r>
       </m:oMath>
       <w:r>
@@ -15182,7 +13377,7 @@
             <w:sz w:val="28"/>
             <w:szCs w:val="28"/>
           </w:rPr>
-          <m:t>=22,4°&lt;30°</m:t>
+          <m:t>=44,9°&gt;30°</m:t>
         </m:r>
       </m:oMath>
       <w:r>
@@ -15233,7 +13428,7 @@
             <w:sz w:val="28"/>
             <w:szCs w:val="28"/>
           </w:rPr>
-          <m:t>=22,4°</m:t>
+          <m:t>=30°</m:t>
         </m:r>
       </m:oMath>
       <w:r>
@@ -15498,7 +13693,7 @@
             <w:sz w:val="28"/>
             <w:szCs w:val="28"/>
           </w:rPr>
-          <m:t>=d+btgβ=1,7+3,9∙tg0°=1,7 м</m:t>
+          <m:t>=d+btgβ=1,3+3∙tg0°=1,3 м</m:t>
         </m:r>
       </m:oMath>
       <w:r>
@@ -15965,7 +14160,7 @@
                   <w:sz w:val="28"/>
                   <w:szCs w:val="28"/>
                 </w:rPr>
-                <m:t>17,85∙</m:t>
+                <m:t>17,64∙</m:t>
               </m:r>
               <m:sSup>
                 <m:sSupPr>
@@ -15985,7 +14180,7 @@
                       <w:sz w:val="28"/>
                       <w:szCs w:val="28"/>
                     </w:rPr>
-                    <m:t>1,7</m:t>
+                    <m:t>1,3</m:t>
                   </m:r>
                 </m:e>
                 <m:sup>
@@ -16045,7 +14240,7 @@
                   <w:sz w:val="28"/>
                   <w:szCs w:val="28"/>
                 </w:rPr>
-                <m:t>5∙1,7∙(1-1)</m:t>
+                <m:t>1,667∙1,3∙(1-1)</m:t>
               </m:r>
             </m:num>
             <m:den>
@@ -16055,7 +14250,7 @@
                   <w:sz w:val="28"/>
                   <w:szCs w:val="28"/>
                 </w:rPr>
-                <m:t>tg22,4°</m:t>
+                <m:t>tg30°</m:t>
               </m:r>
             </m:den>
           </m:f>
@@ -16065,7 +14260,7 @@
               <w:sz w:val="28"/>
               <w:szCs w:val="28"/>
             </w:rPr>
-            <m:t xml:space="preserve">==25,793 </m:t>
+            <m:t xml:space="preserve">==14,906 </m:t>
           </m:r>
           <m:f>
             <m:fPr>
@@ -16603,7 +14798,7 @@
               <w:sz w:val="28"/>
               <w:szCs w:val="28"/>
             </w:rPr>
-            <m:t>==160,582∙tg</m:t>
+            <m:t>==94,733∙tg</m:t>
           </m:r>
           <m:d>
             <m:dPr>
@@ -16623,7 +14818,7 @@
                   <w:sz w:val="28"/>
                   <w:szCs w:val="28"/>
                 </w:rPr>
-                <m:t>26,6°+37,6°</m:t>
+                <m:t>28°+24,3°</m:t>
               </m:r>
             </m:e>
           </m:d>
@@ -16633,7 +14828,7 @@
               <w:sz w:val="28"/>
               <w:szCs w:val="28"/>
             </w:rPr>
-            <m:t>+1,2∙18,155∙∙</m:t>
+            <m:t>+1,2∙17,955∙∙</m:t>
           </m:r>
           <m:d>
             <m:dPr>
@@ -16667,7 +14862,7 @@
                       <w:sz w:val="28"/>
                       <w:szCs w:val="28"/>
                     </w:rPr>
-                    <m:t>6,7∙</m:t>
+                    <m:t>4,8∙</m:t>
                   </m:r>
                   <m:d>
                     <m:dPr>
@@ -16687,7 +14882,7 @@
                           <w:sz w:val="28"/>
                           <w:szCs w:val="28"/>
                         </w:rPr>
-                        <m:t>3,9-0,55</m:t>
+                        <m:t>3-0,45</m:t>
                       </m:r>
                     </m:e>
                   </m:d>
@@ -16709,7 +14904,7 @@
                   <w:sz w:val="28"/>
                   <w:szCs w:val="28"/>
                 </w:rPr>
-                <m:t>+0,55∙1,7</m:t>
+                <m:t>+0,45∙1,3</m:t>
               </m:r>
             </m:e>
           </m:d>
@@ -16739,7 +14934,7 @@
                   <w:sz w:val="28"/>
                   <w:szCs w:val="28"/>
                 </w:rPr>
-                <m:t>17,85∙tg0°∙</m:t>
+                <m:t>17,64∙tg0°∙</m:t>
               </m:r>
               <m:sSup>
                 <m:sSupPr>
@@ -16759,7 +14954,7 @@
                       <w:sz w:val="28"/>
                       <w:szCs w:val="28"/>
                     </w:rPr>
-                    <m:t>3,9</m:t>
+                    <m:t>3</m:t>
                   </m:r>
                 </m:e>
                 <m:sup>
@@ -16791,7 +14986,7 @@
               <w:sz w:val="28"/>
               <w:szCs w:val="28"/>
             </w:rPr>
-            <m:t>==597,043</m:t>
+            <m:t>=267,036</m:t>
           </m:r>
           <m:f>
             <m:fPr>
@@ -17219,7 +15414,7 @@
               <w:sz w:val="28"/>
               <w:szCs w:val="28"/>
             </w:rPr>
-            <m:t>=597,12∙tg</m:t>
+            <m:t>=267,036∙tg</m:t>
           </m:r>
           <m:d>
             <m:dPr>
@@ -17239,7 +15434,7 @@
                   <w:sz w:val="28"/>
                   <w:szCs w:val="28"/>
                 </w:rPr>
-                <m:t>22,4°-0°</m:t>
+                <m:t>30°-0°</m:t>
               </m:r>
             </m:e>
           </m:d>
@@ -17249,7 +15444,36 @@
               <w:sz w:val="28"/>
               <w:szCs w:val="28"/>
             </w:rPr>
-            <m:t xml:space="preserve">+3,9∙5+25,79==291,376 </m:t>
+            <m:t>+3∙1,667+14,906</m:t>
+          </m:r>
+        </m:oMath>
+      </m:oMathPara>
+    </w:p>
+    <w:p>
+      <w:pPr>
+        <w:autoSpaceDE w:val="0"/>
+        <w:autoSpaceDN w:val="0"/>
+        <w:adjustRightInd w:val="0"/>
+        <w:spacing w:before="120" w:after="120" w:line="240" w:lineRule="auto"/>
+        <w:rPr>
+          <w:rFonts w:ascii="Times New Roman" w:eastAsiaTheme="minorEastAsia" w:hAnsi="Times New Roman" w:cs="Times New Roman"/>
+          <w:sz w:val="28"/>
+          <w:szCs w:val="28"/>
+        </w:rPr>
+      </w:pPr>
+      <m:oMathPara>
+        <m:oMathParaPr>
+          <m:jc m:val="left"/>
+        </m:oMathParaPr>
+        <m:oMath>
+          <m:r>
+            <w:rPr>
+              <w:rFonts w:ascii="Cambria Math" w:eastAsiaTheme="minorEastAsia" w:hAnsi="Cambria Math" w:cs="Times New Roman"/>
+              <w:sz w:val="28"/>
+              <w:szCs w:val="28"/>
+            </w:rPr>
+            <w:lastRenderedPageBreak/>
+            <m:t xml:space="preserve">=174,080 </m:t>
           </m:r>
           <m:f>
             <m:fPr>
@@ -17420,7 +15644,7 @@
               <w:sz w:val="28"/>
               <w:szCs w:val="28"/>
             </w:rPr>
-            <m:t xml:space="preserve">=160,582 </m:t>
+            <m:t xml:space="preserve">=94,733 </m:t>
           </m:r>
           <m:f>
             <m:fPr>
@@ -17622,7 +15846,7 @@
                   <w:szCs w:val="28"/>
                   <w:lang w:val="en-US"/>
                 </w:rPr>
-                <m:t>0,9∙291,376</m:t>
+                <m:t>0,9∙174,080</m:t>
               </m:r>
             </m:num>
             <m:den>
@@ -17644,7 +15868,7 @@
               <w:szCs w:val="28"/>
               <w:lang w:val="en-US"/>
             </w:rPr>
-            <m:t xml:space="preserve">=228,06 </m:t>
+            <m:t xml:space="preserve">=136,237 </m:t>
           </m:r>
           <m:f>
             <m:fPr>
@@ -17823,7 +16047,7 @@
             <w:sz w:val="28"/>
             <w:szCs w:val="28"/>
           </w:rPr>
-          <m:t>=0,5∙22,4°=11,2°</m:t>
+          <m:t>=0,5∙30°=15°</m:t>
         </m:r>
       </m:oMath>
       <w:r>
@@ -17946,7 +16170,7 @@
             <w:sz w:val="28"/>
             <w:szCs w:val="28"/>
           </w:rPr>
-          <m:t>=6,667 кПа</m:t>
+          <m:t>=1,667 кПа</m:t>
         </m:r>
       </m:oMath>
       <w:r>
@@ -18012,7 +16236,7 @@
             <w:sz w:val="28"/>
             <w:szCs w:val="28"/>
           </w:rPr>
-          <m:t>=22,4°</m:t>
+          <m:t>=30°</m:t>
         </m:r>
       </m:oMath>
       <w:r>
@@ -18078,7 +16302,7 @@
             <w:sz w:val="28"/>
             <w:szCs w:val="28"/>
           </w:rPr>
-          <m:t>=6,056</m:t>
+          <m:t>=10,711</m:t>
         </m:r>
       </m:oMath>
       <w:r>
@@ -18152,7 +16376,7 @@
             <w:sz w:val="28"/>
             <w:szCs w:val="28"/>
           </w:rPr>
-          <m:t>=6,256</m:t>
+          <m:t>=11,018</m:t>
         </m:r>
       </m:oMath>
       <w:r>
@@ -18308,7 +16532,7 @@
             <w:sz w:val="28"/>
             <w:szCs w:val="28"/>
           </w:rPr>
-          <m:t>=d+btgβ=1,7+3,9∙tg11,2°=2,472 м</m:t>
+          <m:t>=d+btgβ=1,3+3∙tg15°=2,104 м</m:t>
         </m:r>
       </m:oMath>
       <w:r>
@@ -18775,7 +16999,7 @@
                   <w:sz w:val="28"/>
                   <w:szCs w:val="28"/>
                 </w:rPr>
-                <m:t>17,85∙</m:t>
+                <m:t>17,64∙</m:t>
               </m:r>
               <m:sSup>
                 <m:sSupPr>
@@ -18795,7 +17019,7 @@
                       <w:sz w:val="28"/>
                       <w:szCs w:val="28"/>
                     </w:rPr>
-                    <m:t>2,472</m:t>
+                    <m:t>2,104</m:t>
                   </m:r>
                 </m:e>
                 <m:sup>
@@ -18815,7 +17039,7 @@
                   <w:sz w:val="28"/>
                   <w:szCs w:val="28"/>
                 </w:rPr>
-                <m:t>∙6,056</m:t>
+                <m:t>∙10,711</m:t>
               </m:r>
             </m:num>
             <m:den>
@@ -18855,7 +17079,7 @@
                   <w:sz w:val="28"/>
                   <w:szCs w:val="28"/>
                 </w:rPr>
-                <m:t>6,667∙2,472∙(6,256-1)</m:t>
+                <m:t>1,667∙2,104∙(11,018-1)</m:t>
               </m:r>
             </m:num>
             <m:den>
@@ -18865,7 +17089,7 @@
                   <w:sz w:val="28"/>
                   <w:szCs w:val="28"/>
                 </w:rPr>
-                <m:t>tg22,4°</m:t>
+                <m:t>tg30°</m:t>
               </m:r>
             </m:den>
           </m:f>
@@ -18875,7 +17099,7 @@
               <w:sz w:val="28"/>
               <w:szCs w:val="28"/>
             </w:rPr>
-            <m:t xml:space="preserve">==540,45 </m:t>
+            <m:t xml:space="preserve">==479 </m:t>
           </m:r>
           <m:f>
             <m:fPr>
@@ -19413,7 +17637,7 @@
               <w:sz w:val="28"/>
               <w:szCs w:val="28"/>
             </w:rPr>
-            <m:t>==160,582∙tg</m:t>
+            <m:t>==94,733∙tg</m:t>
           </m:r>
           <m:d>
             <m:dPr>
@@ -19433,7 +17657,7 @@
                   <w:sz w:val="28"/>
                   <w:szCs w:val="28"/>
                 </w:rPr>
-                <m:t>26,6°+37,6°</m:t>
+                <m:t>28°+24,3°</m:t>
               </m:r>
             </m:e>
           </m:d>
@@ -19443,7 +17667,7 @@
               <w:sz w:val="28"/>
               <w:szCs w:val="28"/>
             </w:rPr>
-            <m:t>+1,2∙18,155∙∙</m:t>
+            <m:t>+1,2∙17,955∙∙</m:t>
           </m:r>
           <m:d>
             <m:dPr>
@@ -19477,7 +17701,7 @@
                       <w:sz w:val="28"/>
                       <w:szCs w:val="28"/>
                     </w:rPr>
-                    <m:t>6,7∙</m:t>
+                    <m:t>4,8∙</m:t>
                   </m:r>
                   <m:d>
                     <m:dPr>
@@ -19497,7 +17721,7 @@
                           <w:sz w:val="28"/>
                           <w:szCs w:val="28"/>
                         </w:rPr>
-                        <m:t>3,9-0,55</m:t>
+                        <m:t>3-0,45</m:t>
                       </m:r>
                     </m:e>
                   </m:d>
@@ -19519,7 +17743,7 @@
                   <w:sz w:val="28"/>
                   <w:szCs w:val="28"/>
                 </w:rPr>
-                <m:t>+0,55∙1,7</m:t>
+                <m:t>+0,45∙1,3</m:t>
               </m:r>
             </m:e>
           </m:d>
@@ -19549,7 +17773,7 @@
                   <w:sz w:val="28"/>
                   <w:szCs w:val="28"/>
                 </w:rPr>
-                <m:t>17,85∙tg11,2°∙</m:t>
+                <m:t>17,64∙tg15°∙</m:t>
               </m:r>
               <m:sSup>
                 <m:sSupPr>
@@ -19569,7 +17793,7 @@
                       <w:sz w:val="28"/>
                       <w:szCs w:val="28"/>
                     </w:rPr>
-                    <m:t>3,9</m:t>
+                    <m:t>3</m:t>
                   </m:r>
                 </m:e>
                 <m:sup>
@@ -19601,7 +17825,7 @@
               <w:sz w:val="28"/>
               <w:szCs w:val="28"/>
             </w:rPr>
-            <m:t>==623,922</m:t>
+            <m:t>=288,306</m:t>
           </m:r>
           <m:f>
             <m:fPr>
@@ -20029,7 +18253,7 @@
               <w:sz w:val="28"/>
               <w:szCs w:val="28"/>
             </w:rPr>
-            <m:t>==623,922∙tg</m:t>
+            <m:t>==288,306∙tg</m:t>
           </m:r>
           <m:d>
             <m:dPr>
@@ -20049,7 +18273,7 @@
                   <w:sz w:val="28"/>
                   <w:szCs w:val="28"/>
                 </w:rPr>
-                <m:t>22,4°-11,2°</m:t>
+                <m:t>30°-15°</m:t>
               </m:r>
             </m:e>
           </m:d>
@@ -20059,7 +18283,7 @@
               <w:sz w:val="28"/>
               <w:szCs w:val="28"/>
             </w:rPr>
-            <m:t xml:space="preserve">+3,9∙6,667+540,45==689,991 </m:t>
+            <m:t xml:space="preserve">+3∙1,667+479=561,252 </m:t>
           </m:r>
           <m:f>
             <m:fPr>
@@ -20230,7 +18454,7 @@
               <w:sz w:val="28"/>
               <w:szCs w:val="28"/>
             </w:rPr>
-            <m:t xml:space="preserve">=160,582 </m:t>
+            <m:t xml:space="preserve">=94,733 </m:t>
           </m:r>
           <m:f>
             <m:fPr>
@@ -20432,7 +18656,7 @@
                   <w:szCs w:val="28"/>
                   <w:lang w:val="en-US"/>
                 </w:rPr>
-                <m:t>0,9∙689,991</m:t>
+                <m:t>0,9∙561,252</m:t>
               </m:r>
             </m:num>
             <m:den>
@@ -20454,7 +18678,7 @@
               <w:szCs w:val="28"/>
               <w:lang w:val="en-US"/>
             </w:rPr>
-            <m:t xml:space="preserve">=539,993 </m:t>
+            <m:t xml:space="preserve">=439,241 </m:t>
           </m:r>
           <m:f>
             <m:fPr>
@@ -20521,6 +18745,7 @@
           <w:sz w:val="28"/>
           <w:szCs w:val="28"/>
         </w:rPr>
+        <w:lastRenderedPageBreak/>
         <w:t xml:space="preserve">   </w:t>
       </w:r>
       <w:r>
@@ -20594,7 +18819,7 @@
             <w:sz w:val="28"/>
             <w:szCs w:val="28"/>
           </w:rPr>
-          <m:t>=0,5∙22,4°=11,2°</m:t>
+          <m:t>=0,5∙30°=15°</m:t>
         </m:r>
       </m:oMath>
       <w:r>
@@ -20689,7 +18914,7 @@
             <w:sz w:val="28"/>
             <w:szCs w:val="28"/>
           </w:rPr>
-          <m:t>=22,4°</m:t>
+          <m:t>=30°</m:t>
         </m:r>
       </m:oMath>
       <w:r>
@@ -20824,7 +19049,7 @@
             <w:sz w:val="28"/>
             <w:szCs w:val="28"/>
           </w:rPr>
-          <m:t>=d+btgβ=1,7+3,9∙tg22,4°=3,307 м</m:t>
+          <m:t>=d+btgβ=1,3+3∙tg30°=3,032 м</m:t>
         </m:r>
       </m:oMath>
       <w:r>
@@ -21291,7 +19516,7 @@
                   <w:sz w:val="28"/>
                   <w:szCs w:val="28"/>
                 </w:rPr>
-                <m:t>17,85∙</m:t>
+                <m:t>17,64∙</m:t>
               </m:r>
               <m:sSup>
                 <m:sSupPr>
@@ -21311,7 +19536,7 @@
                       <w:sz w:val="28"/>
                       <w:szCs w:val="28"/>
                     </w:rPr>
-                    <m:t>3,307</m:t>
+                    <m:t>3,032</m:t>
                   </m:r>
                 </m:e>
                 <m:sup>
@@ -21331,7 +19556,7 @@
                   <w:sz w:val="28"/>
                   <w:szCs w:val="28"/>
                 </w:rPr>
-                <m:t>∙6,056</m:t>
+                <m:t>∙10,711</m:t>
               </m:r>
             </m:num>
             <m:den>
@@ -21371,7 +19596,7 @@
                   <w:sz w:val="28"/>
                   <w:szCs w:val="28"/>
                 </w:rPr>
-                <m:t>6,667∙3,307∙(6,256-1)</m:t>
+                <m:t>1,667∙3,032∙(11,018-1)</m:t>
               </m:r>
             </m:num>
             <m:den>
@@ -21381,7 +19606,7 @@
                   <w:sz w:val="28"/>
                   <w:szCs w:val="28"/>
                 </w:rPr>
-                <m:t>tg22,4°</m:t>
+                <m:t>tg30°</m:t>
               </m:r>
             </m:den>
           </m:f>
@@ -21391,7 +19616,7 @@
               <w:sz w:val="28"/>
               <w:szCs w:val="28"/>
             </w:rPr>
-            <m:t xml:space="preserve">==872,255 </m:t>
+            <m:t xml:space="preserve">==956,206 </m:t>
           </m:r>
           <m:f>
             <m:fPr>
@@ -21929,7 +20154,7 @@
               <w:sz w:val="28"/>
               <w:szCs w:val="28"/>
             </w:rPr>
-            <m:t>==160,582∙tg</m:t>
+            <m:t>==94,733∙tg</m:t>
           </m:r>
           <m:d>
             <m:dPr>
@@ -21949,7 +20174,7 @@
                   <w:sz w:val="28"/>
                   <w:szCs w:val="28"/>
                 </w:rPr>
-                <m:t>26,6°+37,6°</m:t>
+                <m:t>28°+24,3°</m:t>
               </m:r>
             </m:e>
           </m:d>
@@ -21959,7 +20184,7 @@
               <w:sz w:val="28"/>
               <w:szCs w:val="28"/>
             </w:rPr>
-            <m:t>+1,2∙18,155∙∙</m:t>
+            <m:t>+1,2∙17,955∙∙</m:t>
           </m:r>
           <m:d>
             <m:dPr>
@@ -21993,7 +20218,7 @@
                       <w:sz w:val="28"/>
                       <w:szCs w:val="28"/>
                     </w:rPr>
-                    <m:t>6,7∙</m:t>
+                    <m:t>4,8∙</m:t>
                   </m:r>
                   <m:d>
                     <m:dPr>
@@ -22013,7 +20238,7 @@
                           <w:sz w:val="28"/>
                           <w:szCs w:val="28"/>
                         </w:rPr>
-                        <m:t>3,9-0,55</m:t>
+                        <m:t>3-0,45</m:t>
                       </m:r>
                     </m:e>
                   </m:d>
@@ -22035,7 +20260,7 @@
                   <w:sz w:val="28"/>
                   <w:szCs w:val="28"/>
                 </w:rPr>
-                <m:t>+0,55∙1,7</m:t>
+                <m:t>+0,45∙1,3</m:t>
               </m:r>
             </m:e>
           </m:d>
@@ -22065,7 +20290,7 @@
                   <w:sz w:val="28"/>
                   <w:szCs w:val="28"/>
                 </w:rPr>
-                <m:t>17,85∙tg22,4°∙</m:t>
+                <m:t>17,64∙tg30°∙</m:t>
               </m:r>
               <m:sSup>
                 <m:sSupPr>
@@ -22085,7 +20310,7 @@
                       <w:sz w:val="28"/>
                       <w:szCs w:val="28"/>
                     </w:rPr>
-                    <m:t>3,9</m:t>
+                    <m:t>3</m:t>
                   </m:r>
                 </m:e>
                 <m:sup>
@@ -22117,7 +20342,7 @@
               <w:sz w:val="28"/>
               <w:szCs w:val="28"/>
             </w:rPr>
-            <m:t>==652,995</m:t>
+            <m:t>==312,866</m:t>
           </m:r>
           <m:f>
             <m:fPr>
@@ -22545,7 +20770,7 @@
               <w:sz w:val="28"/>
               <w:szCs w:val="28"/>
             </w:rPr>
-            <m:t>==652,995∙tg</m:t>
+            <m:t>==312,866∙tg</m:t>
           </m:r>
           <m:d>
             <m:dPr>
@@ -22565,7 +20790,7 @@
                   <w:sz w:val="28"/>
                   <w:szCs w:val="28"/>
                 </w:rPr>
-                <m:t>22,4°-22,4°</m:t>
+                <m:t>30°-30°</m:t>
               </m:r>
             </m:e>
           </m:d>
@@ -22575,7 +20800,7 @@
               <w:sz w:val="28"/>
               <w:szCs w:val="28"/>
             </w:rPr>
-            <m:t xml:space="preserve">+3,9∙6,667+872,255==898,256 </m:t>
+            <m:t xml:space="preserve">+3∙1,667+956,206=961,207 </m:t>
           </m:r>
           <m:f>
             <m:fPr>
@@ -22746,7 +20971,7 @@
               <w:sz w:val="28"/>
               <w:szCs w:val="28"/>
             </w:rPr>
-            <m:t xml:space="preserve">=160,582 </m:t>
+            <m:t xml:space="preserve">=94,733 </m:t>
           </m:r>
           <m:f>
             <m:fPr>
@@ -22948,7 +21173,7 @@
                   <w:szCs w:val="28"/>
                   <w:lang w:val="en-US"/>
                 </w:rPr>
-                <m:t>0,9∙898,256</m:t>
+                <m:t>0,9∙961,207</m:t>
               </m:r>
             </m:num>
             <m:den>
@@ -22970,7 +21195,7 @@
               <w:szCs w:val="28"/>
               <w:lang w:val="en-US"/>
             </w:rPr>
-            <m:t xml:space="preserve">=702,983 </m:t>
+            <m:t xml:space="preserve">=752,249 </m:t>
           </m:r>
           <m:f>
             <m:fPr>
@@ -23110,7 +21335,7 @@
             <w:sz w:val="28"/>
             <w:szCs w:val="28"/>
           </w:rPr>
-          <m:t>=22,4°</m:t>
+          <m:t>=30°</m:t>
         </m:r>
       </m:oMath>
       <w:r>
@@ -23574,7 +21799,7 @@
                   <w:sz w:val="28"/>
                   <w:szCs w:val="28"/>
                 </w:rPr>
-                <m:t>160,582</m:t>
+                <m:t>94,733</m:t>
               </m:r>
             </m:num>
             <m:den>
@@ -23584,7 +21809,7 @@
                   <w:sz w:val="28"/>
                   <w:szCs w:val="28"/>
                 </w:rPr>
-                <m:t>597,043</m:t>
+                <m:t>267,036</m:t>
               </m:r>
             </m:den>
           </m:f>
@@ -23594,7 +21819,7 @@
               <w:sz w:val="28"/>
               <w:szCs w:val="28"/>
             </w:rPr>
-            <m:t xml:space="preserve">=0,269 </m:t>
+            <m:t xml:space="preserve">=0,355 </m:t>
           </m:r>
           <m:d>
             <m:dPr>
@@ -23646,7 +21871,7 @@
                   <w:sz w:val="28"/>
                   <w:szCs w:val="28"/>
                 </w:rPr>
-                <m:t>=arctg0,269=15,4°</m:t>
+                <m:t>=arctg0,355=20,3°</m:t>
               </m:r>
             </m:e>
           </m:d>
@@ -23680,6 +21905,7 @@
           <w:sz w:val="28"/>
           <w:szCs w:val="28"/>
         </w:rPr>
+        <w:lastRenderedPageBreak/>
         <w:t xml:space="preserve">   Поскольку </w:t>
       </w:r>
       <m:oMath>
@@ -23729,7 +21955,7 @@
             <w:sz w:val="28"/>
             <w:szCs w:val="28"/>
           </w:rPr>
-          <m:t>=0,269&lt;</m:t>
+          <m:t>=0,355&lt;</m:t>
         </m:r>
         <m:func>
           <m:funcPr>
@@ -23829,7 +22055,7 @@
                 <w:sz w:val="28"/>
                 <w:szCs w:val="28"/>
               </w:rPr>
-              <m:t>22,4°</m:t>
+              <m:t>44,9°</m:t>
             </m:r>
           </m:e>
         </m:func>
@@ -23839,7 +22065,7 @@
             <w:sz w:val="28"/>
             <w:szCs w:val="28"/>
           </w:rPr>
-          <m:t>=0,412</m:t>
+          <m:t>=0,706</m:t>
         </m:r>
       </m:oMath>
       <w:r>
@@ -24413,7 +22639,7 @@
                           <w:sz w:val="28"/>
                           <w:szCs w:val="28"/>
                         </w:rPr>
-                        <m:t>131,109∙6,7</m:t>
+                        <m:t>63,240∙4,8</m:t>
                       </m:r>
                     </m:num>
                     <m:den>
@@ -24433,7 +22659,7 @@
                       <w:sz w:val="28"/>
                       <w:szCs w:val="28"/>
                     </w:rPr>
-                    <m:t>+29,473∙</m:t>
+                    <m:t>+31,493∙</m:t>
                   </m:r>
                   <m:d>
                     <m:dPr>
@@ -24453,7 +22679,7 @@
                           <w:sz w:val="28"/>
                           <w:szCs w:val="28"/>
                         </w:rPr>
-                        <m:t>6,7-0-</m:t>
+                        <m:t>4,8-0-</m:t>
                       </m:r>
                       <m:f>
                         <m:fPr>
@@ -24473,7 +22699,7 @@
                               <w:sz w:val="28"/>
                               <w:szCs w:val="28"/>
                             </w:rPr>
-                            <m:t>6,7</m:t>
+                            <m:t>4,8</m:t>
                           </m:r>
                         </m:num>
                         <m:den>
@@ -24499,7 +22725,7 @@
                   <w:sz w:val="28"/>
                   <w:szCs w:val="28"/>
                 </w:rPr>
-                <m:t>160,582</m:t>
+                <m:t>94,733</m:t>
               </m:r>
             </m:den>
           </m:f>
@@ -24509,7 +22735,7 @@
               <w:sz w:val="28"/>
               <w:szCs w:val="28"/>
             </w:rPr>
-            <m:t>=2,438 м</m:t>
+            <m:t>=1,866 м</m:t>
           </m:r>
           <m:r>
             <w:rPr>
@@ -25099,7 +23325,7 @@
               <w:sz w:val="28"/>
               <w:szCs w:val="28"/>
             </w:rPr>
-            <m:t>==160,582∙</m:t>
+            <m:t>==94,733∙</m:t>
           </m:r>
           <m:d>
             <m:dPr>
@@ -25121,7 +23347,7 @@
                   <w:sz w:val="28"/>
                   <w:szCs w:val="28"/>
                 </w:rPr>
-                <m:t>2,438-tg</m:t>
+                <m:t>1,866-tg</m:t>
               </m:r>
               <m:d>
                 <m:dPr>
@@ -25141,7 +23367,7 @@
                       <w:sz w:val="28"/>
                       <w:szCs w:val="28"/>
                     </w:rPr>
-                    <m:t>26,6°+37,6°</m:t>
+                    <m:t>28°+24,3°</m:t>
                   </m:r>
                 </m:e>
               </m:d>
@@ -25183,7 +23409,7 @@
                           <w:sz w:val="28"/>
                           <w:szCs w:val="28"/>
                         </w:rPr>
-                        <m:t>3,9</m:t>
+                        <m:t>3</m:t>
                       </m:r>
                     </m:num>
                     <m:den>
@@ -25203,7 +23429,7 @@
                       <w:sz w:val="28"/>
                       <w:szCs w:val="28"/>
                     </w:rPr>
-                    <m:t>-2,438∙tg26,6°</m:t>
+                    <m:t>-1,866∙tg28°</m:t>
                   </m:r>
                 </m:e>
               </m:d>
@@ -25235,7 +23461,7 @@
                   <w:sz w:val="28"/>
                   <w:szCs w:val="28"/>
                 </w:rPr>
-                <m:t>18,155∙1,2∙</m:t>
+                <m:t>17,955∙1,2∙</m:t>
               </m:r>
               <m:d>
                 <m:dPr>
@@ -25255,7 +23481,7 @@
                       <w:sz w:val="28"/>
                       <w:szCs w:val="28"/>
                     </w:rPr>
-                    <m:t>3,9-0,55</m:t>
+                    <m:t>3-0,45</m:t>
                   </m:r>
                 </m:e>
               </m:d>
@@ -25287,7 +23513,7 @@
                       <w:sz w:val="28"/>
                       <w:szCs w:val="28"/>
                     </w:rPr>
-                    <m:t>(6,7∙</m:t>
+                    <m:t>(4,8∙</m:t>
                   </m:r>
                   <m:d>
                     <m:dPr>
@@ -25307,7 +23533,7 @@
                           <w:sz w:val="28"/>
                           <w:szCs w:val="28"/>
                         </w:rPr>
-                        <m:t>3,9-4∙0,55</m:t>
+                        <m:t>3-4∙0,45</m:t>
                       </m:r>
                     </m:e>
                   </m:d>
@@ -25317,7 +23543,7 @@
                       <w:sz w:val="28"/>
                       <w:szCs w:val="28"/>
                     </w:rPr>
-                    <m:t>+6∙0,55∙1,7</m:t>
+                    <m:t>+6∙0,45∙1,3</m:t>
                   </m:r>
                 </m:e>
               </m:d>
@@ -25339,7 +23565,7 @@
               <w:sz w:val="28"/>
               <w:szCs w:val="28"/>
             </w:rPr>
-            <m:t>==252,686 кН∙м.</m:t>
+            <m:t>==156,962 кН∙м.</m:t>
           </m:r>
         </m:oMath>
       </m:oMathPara>
@@ -25363,7 +23589,6 @@
           <w:sz w:val="28"/>
           <w:szCs w:val="28"/>
         </w:rPr>
-        <w:lastRenderedPageBreak/>
         <w:t xml:space="preserve">   </w:t>
       </w:r>
       <w:r>
@@ -25584,7 +23809,7 @@
                   <w:sz w:val="28"/>
                   <w:szCs w:val="28"/>
                 </w:rPr>
-                <m:t>252,685</m:t>
+                <m:t>156,962</m:t>
               </m:r>
             </m:num>
             <m:den>
@@ -25594,7 +23819,7 @@
                   <w:sz w:val="28"/>
                   <w:szCs w:val="28"/>
                 </w:rPr>
-                <m:t>597,043</m:t>
+                <m:t>267,036</m:t>
               </m:r>
             </m:den>
           </m:f>
@@ -25604,7 +23829,7 @@
               <w:sz w:val="28"/>
               <w:szCs w:val="28"/>
             </w:rPr>
-            <m:t>=0,423 м,</m:t>
+            <m:t>=0,588 м,</m:t>
           </m:r>
         </m:oMath>
       </m:oMathPara>
@@ -25689,7 +23914,7 @@
                 <w:sz w:val="28"/>
                 <w:szCs w:val="28"/>
               </w:rPr>
-              <m:t>3,9</m:t>
+              <m:t>3</m:t>
             </m:r>
           </m:num>
           <m:den>
@@ -25709,7 +23934,7 @@
             <w:sz w:val="28"/>
             <w:szCs w:val="28"/>
           </w:rPr>
-          <m:t>=1,3 м</m:t>
+          <m:t>=1 м</m:t>
         </m:r>
       </m:oMath>
       <w:r>
@@ -25860,7 +24085,7 @@
             <w:sz w:val="28"/>
             <w:szCs w:val="28"/>
           </w:rPr>
-          <m:t>2e=6,7-2∙0,423=5,854 м</m:t>
+          <m:t>2e=4,8-2∙0,588=3,624 м</m:t>
         </m:r>
       </m:oMath>
       <w:r>
@@ -26022,7 +24247,7 @@
             <w:sz w:val="28"/>
             <w:szCs w:val="28"/>
           </w:rPr>
-          <m:t>=22,4°</m:t>
+          <m:t>=30°</m:t>
         </m:r>
       </m:oMath>
       <w:r>
@@ -26072,7 +24297,7 @@
             <w:sz w:val="28"/>
             <w:szCs w:val="28"/>
           </w:rPr>
-          <m:t>=15,4°</m:t>
+          <m:t>=20,3°</m:t>
         </m:r>
       </m:oMath>
       <w:r>
@@ -26169,7 +24394,7 @@
             <w:sz w:val="28"/>
             <w:szCs w:val="28"/>
           </w:rPr>
-          <m:t>=1,372;</m:t>
+          <m:t>=2,55;</m:t>
         </m:r>
       </m:oMath>
       <w:r>
@@ -26221,7 +24446,7 @@
             <w:sz w:val="28"/>
             <w:szCs w:val="28"/>
           </w:rPr>
-          <m:t>=4,811;</m:t>
+          <m:t>=7,823;</m:t>
         </m:r>
       </m:oMath>
       <w:r>
@@ -26273,7 +24498,7 @@
             <w:sz w:val="28"/>
             <w:szCs w:val="28"/>
           </w:rPr>
-          <m:t>=8,991</m:t>
+          <m:t>=11,812</m:t>
         </m:r>
       </m:oMath>
       <w:r>
@@ -26782,7 +25007,7 @@
               <w:sz w:val="28"/>
               <w:szCs w:val="28"/>
             </w:rPr>
-            <m:t>=5,854∙</m:t>
+            <m:t>=3,624∙</m:t>
           </m:r>
         </m:oMath>
       </m:oMathPara>
@@ -26828,7 +25053,7 @@
                   <w:sz w:val="28"/>
                   <w:szCs w:val="28"/>
                 </w:rPr>
-                <m:t>1,372∙5,854∙17,85+4,811∙18,155∙1,7+8,991∙6,667</m:t>
+                <m:t>2,55∙3,624∙17,64+7,823∙17,955∙1,3+11,812∙1,667</m:t>
               </m:r>
             </m:e>
           </m:d>
@@ -26838,7 +25063,7 @@
               <w:sz w:val="28"/>
               <w:szCs w:val="28"/>
             </w:rPr>
-            <m:t xml:space="preserve">=2059,303 </m:t>
+            <m:t xml:space="preserve">=1324,086 </m:t>
           </m:r>
           <m:f>
             <m:fPr>
@@ -26911,6 +25136,7 @@
           <w:sz w:val="28"/>
           <w:szCs w:val="28"/>
         </w:rPr>
+        <w:lastRenderedPageBreak/>
         <w:t xml:space="preserve">   </w:t>
       </w:r>
       <w:r>
@@ -27025,7 +25251,7 @@
               <w:sz w:val="28"/>
               <w:szCs w:val="28"/>
             </w:rPr>
-            <m:t xml:space="preserve">=597,043 </m:t>
+            <m:t xml:space="preserve">=267,036 </m:t>
           </m:r>
           <m:f>
             <m:fPr>
@@ -27227,7 +25453,7 @@
                   <w:szCs w:val="28"/>
                   <w:lang w:val="en-US"/>
                 </w:rPr>
-                <m:t>0,9∙2059,303</m:t>
+                <m:t>0,9∙1324,086</m:t>
               </m:r>
             </m:num>
             <m:den>
@@ -27249,7 +25475,7 @@
               <w:szCs w:val="28"/>
               <w:lang w:val="en-US"/>
             </w:rPr>
-            <m:t xml:space="preserve">=1611,629 </m:t>
+            <m:t xml:space="preserve">=1036,242 </m:t>
           </m:r>
           <m:f>
             <m:fPr>
@@ -27378,7 +25604,7 @@
           <w:sz w:val="28"/>
           <w:szCs w:val="28"/>
         </w:rPr>
-        <w:t xml:space="preserve">   Поскольку эксцентриситет приложения равнодействующей всех сил относительно оси, проходящей через центр тяжести подошвы стены, небольшой (</w:t>
+        <w:t xml:space="preserve">   Поскольку эксцентриситет приложения равнодействующей всех сил относительно оси, проходящей через центр тяжести подошвы стены, большой (</w:t>
       </w:r>
       <m:oMath>
         <m:r>
@@ -27387,7 +25613,7 @@
             <w:sz w:val="28"/>
             <w:szCs w:val="28"/>
           </w:rPr>
-          <m:t>e=0,423 м&lt;</m:t>
+          <m:t>e=0,588 м&gt;</m:t>
         </m:r>
         <m:f>
           <m:fPr>
@@ -27447,7 +25673,7 @@
                 <w:sz w:val="28"/>
                 <w:szCs w:val="28"/>
               </w:rPr>
-              <m:t>3,9</m:t>
+              <m:t>3</m:t>
             </m:r>
           </m:num>
           <m:den>
@@ -27467,7 +25693,7 @@
             <w:sz w:val="28"/>
             <w:szCs w:val="28"/>
           </w:rPr>
-          <m:t>=0,65 м</m:t>
+          <m:t>=0,5 м</m:t>
         </m:r>
       </m:oMath>
       <w:r>
@@ -27523,12 +25749,11 @@
           <w:sz w:val="28"/>
           <w:szCs w:val="28"/>
         </w:rPr>
-        <w:lastRenderedPageBreak/>
         <w:drawing>
-          <wp:inline distT="0" distB="0" distL="0" distR="0" wp14:anchorId="221F754B" wp14:editId="69149FCD">
-            <wp:extent cx="5591175" cy="3290013"/>
-            <wp:effectExtent l="0" t="0" r="0" b="5715"/>
-            <wp:docPr id="4" name="Рисунок 4"/>
+          <wp:inline distT="0" distB="0" distL="0" distR="0" wp14:anchorId="431E3F78" wp14:editId="5981D7CA">
+            <wp:extent cx="5057775" cy="2996229"/>
+            <wp:effectExtent l="0" t="0" r="0" b="0"/>
+            <wp:docPr id="9" name="Рисунок 9"/>
             <wp:cNvGraphicFramePr>
               <a:graphicFrameLocks xmlns:a="http://schemas.openxmlformats.org/drawingml/2006/main" noChangeAspect="1"/>
             </wp:cNvGraphicFramePr>
@@ -27536,7 +25761,7 @@
               <a:graphicData uri="http://schemas.openxmlformats.org/drawingml/2006/picture">
                 <pic:pic xmlns:pic="http://schemas.openxmlformats.org/drawingml/2006/picture">
                   <pic:nvPicPr>
-                    <pic:cNvPr id="4" name="р макс мин.png"/>
+                    <pic:cNvPr id="9" name="рис 3 ник.png"/>
                     <pic:cNvPicPr/>
                   </pic:nvPicPr>
                   <pic:blipFill>
@@ -27554,7 +25779,7 @@
                   <pic:spPr>
                     <a:xfrm>
                       <a:off x="0" y="0"/>
-                      <a:ext cx="5608153" cy="3300003"/>
+                      <a:ext cx="5106358" cy="3025010"/>
                     </a:xfrm>
                     <a:prstGeom prst="rect">
                       <a:avLst/>
@@ -27624,7 +25849,39 @@
           <w:sz w:val="28"/>
           <w:szCs w:val="28"/>
         </w:rPr>
-        <w:t>Краевые давления на грунт под подошвой стены</w:t>
+        <w:t>Краев</w:t>
+      </w:r>
+      <w:r>
+        <w:rPr>
+          <w:rFonts w:ascii="Times New Roman" w:hAnsi="Times New Roman" w:cs="Times New Roman"/>
+          <w:sz w:val="28"/>
+          <w:szCs w:val="28"/>
+        </w:rPr>
+        <w:t>ое</w:t>
+      </w:r>
+      <w:r>
+        <w:rPr>
+          <w:rFonts w:ascii="Times New Roman" w:hAnsi="Times New Roman" w:cs="Times New Roman"/>
+          <w:sz w:val="28"/>
+          <w:szCs w:val="28"/>
+        </w:rPr>
+        <w:t xml:space="preserve"> давлени</w:t>
+      </w:r>
+      <w:r>
+        <w:rPr>
+          <w:rFonts w:ascii="Times New Roman" w:hAnsi="Times New Roman" w:cs="Times New Roman"/>
+          <w:sz w:val="28"/>
+          <w:szCs w:val="28"/>
+        </w:rPr>
+        <w:t>е</w:t>
+      </w:r>
+      <w:r>
+        <w:rPr>
+          <w:rFonts w:ascii="Times New Roman" w:hAnsi="Times New Roman" w:cs="Times New Roman"/>
+          <w:sz w:val="28"/>
+          <w:szCs w:val="28"/>
+        </w:rPr>
+        <w:t xml:space="preserve"> на грунт под подошвой стены</w:t>
       </w:r>
       <w:r>
         <w:rPr>
@@ -27675,58 +25932,23 @@
           <w:sz w:val="28"/>
           <w:szCs w:val="28"/>
         </w:rPr>
-        <w:t xml:space="preserve"> и </w:t>
-      </w:r>
-      <m:oMath>
-        <m:sSub>
-          <m:sSubPr>
-            <m:ctrlPr>
-              <w:rPr>
-                <w:rFonts w:ascii="Cambria Math" w:hAnsi="Cambria Math" w:cs="Times New Roman"/>
-                <w:i/>
-                <w:sz w:val="28"/>
-                <w:szCs w:val="28"/>
-              </w:rPr>
-            </m:ctrlPr>
-          </m:sSubPr>
-          <m:e>
-            <m:r>
-              <w:rPr>
-                <w:rFonts w:ascii="Cambria Math" w:hAnsi="Cambria Math" w:cs="Times New Roman"/>
-                <w:sz w:val="28"/>
-                <w:szCs w:val="28"/>
-                <w:lang w:val="en-US"/>
-              </w:rPr>
-              <m:t>p</m:t>
-            </m:r>
-          </m:e>
-          <m:sub>
-            <m:r>
-              <w:rPr>
-                <w:rFonts w:ascii="Cambria Math" w:hAnsi="Cambria Math" w:cs="Times New Roman"/>
-                <w:sz w:val="28"/>
-                <w:szCs w:val="28"/>
-              </w:rPr>
-              <m:t>min</m:t>
-            </m:r>
-          </m:sub>
-        </m:sSub>
-      </m:oMath>
-      <w:r>
-        <w:rPr>
-          <w:rFonts w:ascii="Times New Roman" w:hAnsi="Times New Roman" w:cs="Times New Roman"/>
-          <w:sz w:val="28"/>
-          <w:szCs w:val="28"/>
-        </w:rPr>
-        <w:t xml:space="preserve"> </w:t>
-      </w:r>
-      <w:r>
-        <w:rPr>
-          <w:rFonts w:ascii="Times New Roman" w:hAnsi="Times New Roman" w:cs="Times New Roman"/>
-          <w:sz w:val="28"/>
-          <w:szCs w:val="28"/>
-        </w:rPr>
-        <w:t xml:space="preserve">вычисляются по </w:t>
+        <w:t xml:space="preserve"> вычисля</w:t>
+      </w:r>
+      <w:r>
+        <w:rPr>
+          <w:rFonts w:ascii="Times New Roman" w:hAnsi="Times New Roman" w:cs="Times New Roman"/>
+          <w:sz w:val="28"/>
+          <w:szCs w:val="28"/>
+        </w:rPr>
+        <w:t>е</w:t>
+      </w:r>
+      <w:r>
+        <w:rPr>
+          <w:rFonts w:ascii="Times New Roman" w:hAnsi="Times New Roman" w:cs="Times New Roman"/>
+          <w:sz w:val="28"/>
+          <w:szCs w:val="28"/>
+        </w:rPr>
+        <w:t xml:space="preserve">тся по </w:t>
       </w:r>
       <w:r>
         <w:rPr>
@@ -27758,7 +25980,15 @@
           <w:sz w:val="28"/>
           <w:szCs w:val="28"/>
         </w:rPr>
-        <w:t>6)</w:t>
+        <w:t>7</w:t>
+      </w:r>
+      <w:r>
+        <w:rPr>
+          <w:rFonts w:ascii="Times New Roman" w:hAnsi="Times New Roman" w:cs="Times New Roman"/>
+          <w:sz w:val="28"/>
+          <w:szCs w:val="28"/>
+        </w:rPr>
+        <w:t>)</w:t>
       </w:r>
       <w:r>
         <w:rPr>
@@ -27786,7 +26016,6 @@
         <w:jc w:val="both"/>
         <w:rPr>
           <w:rFonts w:ascii="Times New Roman" w:eastAsiaTheme="minorEastAsia" w:hAnsi="Times New Roman" w:cs="Times New Roman"/>
-          <w:i/>
           <w:sz w:val="28"/>
           <w:szCs w:val="28"/>
           <w:lang w:val="en-US"/>
@@ -27847,6 +26076,14 @@
               </m:ctrlPr>
             </m:fPr>
             <m:num>
+              <m:r>
+                <w:rPr>
+                  <w:rFonts w:ascii="Cambria Math" w:hAnsi="Cambria Math" w:cs="Times New Roman"/>
+                  <w:sz w:val="28"/>
+                  <w:szCs w:val="28"/>
+                </w:rPr>
+                <m:t>2</m:t>
+              </m:r>
               <m:sSub>
                 <m:sSubPr>
                   <m:ctrlPr>
@@ -27887,64 +26124,45 @@
                   <w:sz w:val="28"/>
                   <w:szCs w:val="28"/>
                 </w:rPr>
-                <m:t>b</m:t>
-              </m:r>
+                <m:t>3</m:t>
+              </m:r>
+              <m:sSub>
+                <m:sSubPr>
+                  <m:ctrlPr>
+                    <w:rPr>
+                      <w:rFonts w:ascii="Cambria Math" w:hAnsi="Cambria Math" w:cs="Times New Roman"/>
+                      <w:i/>
+                      <w:sz w:val="28"/>
+                      <w:szCs w:val="28"/>
+                      <w:lang w:val="en-US"/>
+                    </w:rPr>
+                  </m:ctrlPr>
+                </m:sSubPr>
+                <m:e>
+                  <m:r>
+                    <w:rPr>
+                      <w:rFonts w:ascii="Cambria Math" w:hAnsi="Cambria Math" w:cs="Times New Roman"/>
+                      <w:sz w:val="28"/>
+                      <w:szCs w:val="28"/>
+                      <w:lang w:val="en-US"/>
+                    </w:rPr>
+                    <m:t>c</m:t>
+                  </m:r>
+                </m:e>
+                <m:sub>
+                  <m:r>
+                    <w:rPr>
+                      <w:rFonts w:ascii="Cambria Math" w:hAnsi="Cambria Math" w:cs="Times New Roman"/>
+                      <w:sz w:val="28"/>
+                      <w:szCs w:val="28"/>
+                      <w:lang w:val="en-US"/>
+                    </w:rPr>
+                    <m:t>0</m:t>
+                  </m:r>
+                </m:sub>
+              </m:sSub>
             </m:den>
           </m:f>
-          <m:d>
-            <m:dPr>
-              <m:ctrlPr>
-                <w:rPr>
-                  <w:rFonts w:ascii="Cambria Math" w:hAnsi="Cambria Math" w:cs="Times New Roman"/>
-                  <w:i/>
-                  <w:sz w:val="28"/>
-                  <w:szCs w:val="28"/>
-                </w:rPr>
-              </m:ctrlPr>
-            </m:dPr>
-            <m:e>
-              <m:r>
-                <w:rPr>
-                  <w:rFonts w:ascii="Cambria Math" w:hAnsi="Cambria Math" w:cs="Times New Roman"/>
-                  <w:sz w:val="28"/>
-                  <w:szCs w:val="28"/>
-                </w:rPr>
-                <m:t>1+</m:t>
-              </m:r>
-              <m:f>
-                <m:fPr>
-                  <m:ctrlPr>
-                    <w:rPr>
-                      <w:rFonts w:ascii="Cambria Math" w:hAnsi="Cambria Math" w:cs="Times New Roman"/>
-                      <w:i/>
-                      <w:sz w:val="28"/>
-                      <w:szCs w:val="28"/>
-                    </w:rPr>
-                  </m:ctrlPr>
-                </m:fPr>
-                <m:num>
-                  <m:r>
-                    <w:rPr>
-                      <w:rFonts w:ascii="Cambria Math" w:hAnsi="Cambria Math" w:cs="Times New Roman"/>
-                      <w:sz w:val="28"/>
-                      <w:szCs w:val="28"/>
-                    </w:rPr>
-                    <m:t>6e</m:t>
-                  </m:r>
-                </m:num>
-                <m:den>
-                  <m:r>
-                    <w:rPr>
-                      <w:rFonts w:ascii="Cambria Math" w:hAnsi="Cambria Math" w:cs="Times New Roman"/>
-                      <w:sz w:val="28"/>
-                      <w:szCs w:val="28"/>
-                    </w:rPr>
-                    <m:t>b</m:t>
-                  </m:r>
-                </m:den>
-              </m:f>
-            </m:e>
-          </m:d>
           <m:r>
             <w:rPr>
               <w:rFonts w:ascii="Cambria Math" w:hAnsi="Cambria Math" w:cs="Times New Roman"/>
@@ -27971,7 +26189,7 @@
                   <w:sz w:val="28"/>
                   <w:szCs w:val="28"/>
                 </w:rPr>
-                <m:t>597,043</m:t>
+                <m:t>2∙267,036</m:t>
               </m:r>
             </m:num>
             <m:den>
@@ -27981,7 +26199,7 @@
                   <w:sz w:val="28"/>
                   <w:szCs w:val="28"/>
                 </w:rPr>
-                <m:t>3,9</m:t>
+                <m:t>3∙0,912</m:t>
               </m:r>
             </m:den>
           </m:f>
@@ -27991,69 +26209,7 @@
               <w:sz w:val="28"/>
               <w:szCs w:val="28"/>
             </w:rPr>
-            <m:t>∙</m:t>
-          </m:r>
-          <m:d>
-            <m:dPr>
-              <m:ctrlPr>
-                <w:rPr>
-                  <w:rFonts w:ascii="Cambria Math" w:hAnsi="Cambria Math" w:cs="Times New Roman"/>
-                  <w:i/>
-                  <w:sz w:val="28"/>
-                  <w:szCs w:val="28"/>
-                </w:rPr>
-              </m:ctrlPr>
-            </m:dPr>
-            <m:e>
-              <m:r>
-                <w:rPr>
-                  <w:rFonts w:ascii="Cambria Math" w:hAnsi="Cambria Math" w:cs="Times New Roman"/>
-                  <w:sz w:val="28"/>
-                  <w:szCs w:val="28"/>
-                </w:rPr>
-                <m:t>1+</m:t>
-              </m:r>
-              <m:f>
-                <m:fPr>
-                  <m:ctrlPr>
-                    <w:rPr>
-                      <w:rFonts w:ascii="Cambria Math" w:hAnsi="Cambria Math" w:cs="Times New Roman"/>
-                      <w:i/>
-                      <w:sz w:val="28"/>
-                      <w:szCs w:val="28"/>
-                    </w:rPr>
-                  </m:ctrlPr>
-                </m:fPr>
-                <m:num>
-                  <m:r>
-                    <w:rPr>
-                      <w:rFonts w:ascii="Cambria Math" w:hAnsi="Cambria Math" w:cs="Times New Roman"/>
-                      <w:sz w:val="28"/>
-                      <w:szCs w:val="28"/>
-                    </w:rPr>
-                    <m:t>6∙0,423</m:t>
-                  </m:r>
-                </m:num>
-                <m:den>
-                  <m:r>
-                    <w:rPr>
-                      <w:rFonts w:ascii="Cambria Math" w:hAnsi="Cambria Math" w:cs="Times New Roman"/>
-                      <w:sz w:val="28"/>
-                      <w:szCs w:val="28"/>
-                    </w:rPr>
-                    <m:t>3,9</m:t>
-                  </m:r>
-                </m:den>
-              </m:f>
-            </m:e>
-          </m:d>
-          <m:r>
-            <w:rPr>
-              <w:rFonts w:ascii="Cambria Math" w:hAnsi="Cambria Math" w:cs="Times New Roman"/>
-              <w:sz w:val="28"/>
-              <w:szCs w:val="28"/>
-            </w:rPr>
-            <m:t>=252,713 кПа</m:t>
+            <m:t>=195,202 кПа</m:t>
           </m:r>
           <m:r>
             <w:rPr>
@@ -28062,7 +26218,7 @@
               <w:szCs w:val="28"/>
               <w:lang w:val="en-US"/>
             </w:rPr>
-            <m:t>;</m:t>
+            <m:t>,</m:t>
           </m:r>
         </m:oMath>
       </m:oMathPara>
@@ -28080,6 +26236,82 @@
           <w:szCs w:val="28"/>
         </w:rPr>
       </w:pPr>
+      <w:r>
+        <w:rPr>
+          <w:rFonts w:ascii="Times New Roman" w:eastAsiaTheme="minorEastAsia" w:hAnsi="Times New Roman" w:cs="Times New Roman"/>
+          <w:sz w:val="28"/>
+          <w:szCs w:val="28"/>
+        </w:rPr>
+        <w:t xml:space="preserve">где </w:t>
+      </w:r>
+      <m:oMath>
+        <m:r>
+          <w:rPr>
+            <w:rFonts w:ascii="Cambria Math" w:eastAsiaTheme="minorEastAsia" w:hAnsi="Cambria Math" w:cs="Times New Roman"/>
+            <w:sz w:val="28"/>
+            <w:szCs w:val="28"/>
+          </w:rPr>
+          <m:t>3</m:t>
+        </m:r>
+        <m:sSub>
+          <m:sSubPr>
+            <m:ctrlPr>
+              <w:rPr>
+                <w:rFonts w:ascii="Cambria Math" w:hAnsi="Cambria Math" w:cs="Times New Roman"/>
+                <w:i/>
+                <w:sz w:val="28"/>
+                <w:szCs w:val="28"/>
+                <w:lang w:val="en-US"/>
+              </w:rPr>
+            </m:ctrlPr>
+          </m:sSubPr>
+          <m:e>
+            <m:r>
+              <w:rPr>
+                <w:rFonts w:ascii="Cambria Math" w:hAnsi="Cambria Math" w:cs="Times New Roman"/>
+                <w:sz w:val="28"/>
+                <w:szCs w:val="28"/>
+                <w:lang w:val="en-US"/>
+              </w:rPr>
+              <m:t>c</m:t>
+            </m:r>
+          </m:e>
+          <m:sub>
+            <m:r>
+              <w:rPr>
+                <w:rFonts w:ascii="Cambria Math" w:hAnsi="Cambria Math" w:cs="Times New Roman"/>
+                <w:sz w:val="28"/>
+                <w:szCs w:val="28"/>
+              </w:rPr>
+              <m:t>0</m:t>
+            </m:r>
+          </m:sub>
+        </m:sSub>
+      </m:oMath>
+      <w:r>
+        <w:rPr>
+          <w:rFonts w:ascii="Times New Roman" w:eastAsiaTheme="minorEastAsia" w:hAnsi="Times New Roman" w:cs="Times New Roman"/>
+          <w:sz w:val="28"/>
+          <w:szCs w:val="28"/>
+        </w:rPr>
+        <w:t xml:space="preserve"> ‒ </w:t>
+      </w:r>
+      <w:r>
+        <w:rPr>
+          <w:rFonts w:ascii="Times New Roman" w:hAnsi="Times New Roman" w:cs="Times New Roman"/>
+          <w:sz w:val="28"/>
+          <w:szCs w:val="28"/>
+        </w:rPr>
+        <w:t>длина эпюры давления по подошве фундамента</w:t>
+      </w:r>
+      <w:r>
+        <w:rPr>
+          <w:rFonts w:ascii="Times New Roman" w:hAnsi="Times New Roman" w:cs="Times New Roman"/>
+          <w:sz w:val="28"/>
+          <w:szCs w:val="28"/>
+        </w:rPr>
+        <w:t>.</w:t>
+      </w:r>
     </w:p>
     <w:p>
       <w:pPr>
@@ -28087,278 +26319,100 @@
         <w:autoSpaceDN w:val="0"/>
         <w:adjustRightInd w:val="0"/>
         <w:spacing w:before="120" w:after="120" w:line="240" w:lineRule="auto"/>
-        <w:jc w:val="both"/>
+        <w:jc w:val="center"/>
         <w:rPr>
           <w:rFonts w:ascii="Times New Roman" w:eastAsiaTheme="minorEastAsia" w:hAnsi="Times New Roman" w:cs="Times New Roman"/>
           <w:sz w:val="28"/>
           <w:szCs w:val="28"/>
         </w:rPr>
       </w:pPr>
-      <m:oMathPara>
-        <m:oMath>
-          <m:sSub>
-            <m:sSubPr>
-              <m:ctrlPr>
-                <w:rPr>
-                  <w:rFonts w:ascii="Cambria Math" w:hAnsi="Cambria Math" w:cs="Times New Roman"/>
-                  <w:i/>
-                  <w:sz w:val="28"/>
-                  <w:szCs w:val="28"/>
-                </w:rPr>
-              </m:ctrlPr>
-            </m:sSubPr>
-            <m:e>
-              <m:r>
-                <w:rPr>
-                  <w:rFonts w:ascii="Cambria Math" w:hAnsi="Cambria Math" w:cs="Times New Roman"/>
-                  <w:sz w:val="28"/>
-                  <w:szCs w:val="28"/>
-                  <w:lang w:val="en-US"/>
-                </w:rPr>
-                <m:t>p</m:t>
-              </m:r>
-            </m:e>
-            <m:sub>
-              <m:r>
-                <w:rPr>
-                  <w:rFonts w:ascii="Cambria Math" w:hAnsi="Cambria Math" w:cs="Times New Roman"/>
-                  <w:sz w:val="28"/>
-                  <w:szCs w:val="28"/>
-                </w:rPr>
-                <m:t>min</m:t>
-              </m:r>
-            </m:sub>
-          </m:sSub>
-          <m:r>
-            <w:rPr>
-              <w:rFonts w:ascii="Cambria Math" w:hAnsi="Cambria Math" w:cs="Times New Roman"/>
-              <w:sz w:val="28"/>
-              <w:szCs w:val="28"/>
-            </w:rPr>
-            <m:t>=</m:t>
-          </m:r>
-          <m:f>
-            <m:fPr>
-              <m:ctrlPr>
-                <w:rPr>
-                  <w:rFonts w:ascii="Cambria Math" w:hAnsi="Cambria Math" w:cs="Times New Roman"/>
-                  <w:i/>
-                  <w:sz w:val="28"/>
-                  <w:szCs w:val="28"/>
-                </w:rPr>
-              </m:ctrlPr>
-            </m:fPr>
-            <m:num>
-              <m:sSub>
-                <m:sSubPr>
-                  <m:ctrlPr>
-                    <w:rPr>
-                      <w:rFonts w:ascii="Cambria Math" w:hAnsi="Cambria Math" w:cs="Times New Roman"/>
-                      <w:i/>
-                      <w:sz w:val="28"/>
-                      <w:szCs w:val="28"/>
-                    </w:rPr>
-                  </m:ctrlPr>
-                </m:sSubPr>
-                <m:e>
-                  <m:r>
-                    <w:rPr>
-                      <w:rFonts w:ascii="Cambria Math" w:hAnsi="Cambria Math" w:cs="Times New Roman"/>
-                      <w:sz w:val="28"/>
-                      <w:szCs w:val="28"/>
-                    </w:rPr>
-                    <m:t>F</m:t>
-                  </m:r>
-                </m:e>
-                <m:sub>
-                  <m:r>
-                    <w:rPr>
-                      <w:rFonts w:ascii="Cambria Math" w:hAnsi="Cambria Math" w:cs="Times New Roman"/>
-                      <w:sz w:val="28"/>
-                      <w:szCs w:val="28"/>
-                    </w:rPr>
-                    <m:t>v</m:t>
-                  </m:r>
-                </m:sub>
-              </m:sSub>
-            </m:num>
-            <m:den>
-              <m:r>
-                <w:rPr>
-                  <w:rFonts w:ascii="Cambria Math" w:hAnsi="Cambria Math" w:cs="Times New Roman"/>
-                  <w:sz w:val="28"/>
-                  <w:szCs w:val="28"/>
-                </w:rPr>
-                <m:t>b</m:t>
-              </m:r>
-            </m:den>
-          </m:f>
-          <m:d>
-            <m:dPr>
-              <m:ctrlPr>
-                <w:rPr>
-                  <w:rFonts w:ascii="Cambria Math" w:hAnsi="Cambria Math" w:cs="Times New Roman"/>
-                  <w:i/>
-                  <w:sz w:val="28"/>
-                  <w:szCs w:val="28"/>
-                </w:rPr>
-              </m:ctrlPr>
-            </m:dPr>
-            <m:e>
-              <m:r>
-                <w:rPr>
-                  <w:rFonts w:ascii="Cambria Math" w:hAnsi="Cambria Math" w:cs="Times New Roman"/>
-                  <w:sz w:val="28"/>
-                  <w:szCs w:val="28"/>
-                </w:rPr>
-                <m:t>1-</m:t>
-              </m:r>
-              <m:f>
-                <m:fPr>
-                  <m:ctrlPr>
-                    <w:rPr>
-                      <w:rFonts w:ascii="Cambria Math" w:hAnsi="Cambria Math" w:cs="Times New Roman"/>
-                      <w:i/>
-                      <w:sz w:val="28"/>
-                      <w:szCs w:val="28"/>
-                    </w:rPr>
-                  </m:ctrlPr>
-                </m:fPr>
-                <m:num>
-                  <m:r>
-                    <w:rPr>
-                      <w:rFonts w:ascii="Cambria Math" w:hAnsi="Cambria Math" w:cs="Times New Roman"/>
-                      <w:sz w:val="28"/>
-                      <w:szCs w:val="28"/>
-                    </w:rPr>
-                    <m:t>6e</m:t>
-                  </m:r>
-                </m:num>
-                <m:den>
-                  <m:r>
-                    <w:rPr>
-                      <w:rFonts w:ascii="Cambria Math" w:hAnsi="Cambria Math" w:cs="Times New Roman"/>
-                      <w:sz w:val="28"/>
-                      <w:szCs w:val="28"/>
-                    </w:rPr>
-                    <m:t>b</m:t>
-                  </m:r>
-                </m:den>
-              </m:f>
-            </m:e>
-          </m:d>
-          <m:r>
-            <w:rPr>
-              <w:rFonts w:ascii="Cambria Math" w:hAnsi="Cambria Math" w:cs="Times New Roman"/>
-              <w:sz w:val="28"/>
-              <w:szCs w:val="28"/>
-            </w:rPr>
-            <m:t>=</m:t>
-          </m:r>
-          <m:f>
-            <m:fPr>
-              <m:ctrlPr>
-                <w:rPr>
-                  <w:rFonts w:ascii="Cambria Math" w:hAnsi="Cambria Math" w:cs="Times New Roman"/>
-                  <w:i/>
-                  <w:sz w:val="28"/>
-                  <w:szCs w:val="28"/>
-                </w:rPr>
-              </m:ctrlPr>
-            </m:fPr>
-            <m:num>
-              <m:r>
-                <w:rPr>
-                  <w:rFonts w:ascii="Cambria Math" w:hAnsi="Cambria Math" w:cs="Times New Roman"/>
-                  <w:sz w:val="28"/>
-                  <w:szCs w:val="28"/>
-                </w:rPr>
-                <m:t>597,043</m:t>
-              </m:r>
-            </m:num>
-            <m:den>
-              <m:r>
-                <w:rPr>
-                  <w:rFonts w:ascii="Cambria Math" w:hAnsi="Cambria Math" w:cs="Times New Roman"/>
-                  <w:sz w:val="28"/>
-                  <w:szCs w:val="28"/>
-                </w:rPr>
-                <m:t>3,9</m:t>
-              </m:r>
-            </m:den>
-          </m:f>
-          <m:r>
-            <w:rPr>
-              <w:rFonts w:ascii="Cambria Math" w:hAnsi="Cambria Math" w:cs="Times New Roman"/>
-              <w:sz w:val="28"/>
-              <w:szCs w:val="28"/>
-            </w:rPr>
-            <m:t>∙</m:t>
-          </m:r>
-          <m:d>
-            <m:dPr>
-              <m:ctrlPr>
-                <w:rPr>
-                  <w:rFonts w:ascii="Cambria Math" w:hAnsi="Cambria Math" w:cs="Times New Roman"/>
-                  <w:i/>
-                  <w:sz w:val="28"/>
-                  <w:szCs w:val="28"/>
-                </w:rPr>
-              </m:ctrlPr>
-            </m:dPr>
-            <m:e>
-              <m:r>
-                <w:rPr>
-                  <w:rFonts w:ascii="Cambria Math" w:hAnsi="Cambria Math" w:cs="Times New Roman"/>
-                  <w:sz w:val="28"/>
-                  <w:szCs w:val="28"/>
-                </w:rPr>
-                <m:t>1-</m:t>
-              </m:r>
-              <m:f>
-                <m:fPr>
-                  <m:ctrlPr>
-                    <w:rPr>
-                      <w:rFonts w:ascii="Cambria Math" w:hAnsi="Cambria Math" w:cs="Times New Roman"/>
-                      <w:i/>
-                      <w:sz w:val="28"/>
-                      <w:szCs w:val="28"/>
-                    </w:rPr>
-                  </m:ctrlPr>
-                </m:fPr>
-                <m:num>
-                  <m:r>
-                    <w:rPr>
-                      <w:rFonts w:ascii="Cambria Math" w:hAnsi="Cambria Math" w:cs="Times New Roman"/>
-                      <w:sz w:val="28"/>
-                      <w:szCs w:val="28"/>
-                    </w:rPr>
-                    <m:t>6∙0,423</m:t>
-                  </m:r>
-                </m:num>
-                <m:den>
-                  <m:r>
-                    <w:rPr>
-                      <w:rFonts w:ascii="Cambria Math" w:hAnsi="Cambria Math" w:cs="Times New Roman"/>
-                      <w:sz w:val="28"/>
-                      <w:szCs w:val="28"/>
-                    </w:rPr>
-                    <m:t>3,9</m:t>
-                  </m:r>
-                </m:den>
-              </m:f>
-            </m:e>
-          </m:d>
-          <m:r>
-            <w:rPr>
-              <w:rFonts w:ascii="Cambria Math" w:hAnsi="Cambria Math" w:cs="Times New Roman"/>
-              <w:sz w:val="28"/>
-              <w:szCs w:val="28"/>
-            </w:rPr>
-            <m:t>=53,463 кПа.</m:t>
-          </m:r>
-        </m:oMath>
-      </m:oMathPara>
+      <m:oMath>
+        <m:sSub>
+          <m:sSubPr>
+            <m:ctrlPr>
+              <w:rPr>
+                <w:rFonts w:ascii="Cambria Math" w:hAnsi="Cambria Math" w:cs="Times New Roman"/>
+                <w:i/>
+                <w:sz w:val="28"/>
+                <w:szCs w:val="28"/>
+                <w:lang w:val="en-US"/>
+              </w:rPr>
+            </m:ctrlPr>
+          </m:sSubPr>
+          <m:e>
+            <m:r>
+              <w:rPr>
+                <w:rFonts w:ascii="Cambria Math" w:hAnsi="Cambria Math" w:cs="Times New Roman"/>
+                <w:sz w:val="28"/>
+                <w:szCs w:val="28"/>
+                <w:lang w:val="en-US"/>
+              </w:rPr>
+              <m:t>c</m:t>
+            </m:r>
+          </m:e>
+          <m:sub>
+            <m:r>
+              <w:rPr>
+                <w:rFonts w:ascii="Cambria Math" w:hAnsi="Cambria Math" w:cs="Times New Roman"/>
+                <w:sz w:val="28"/>
+                <w:szCs w:val="28"/>
+              </w:rPr>
+              <m:t>0</m:t>
+            </m:r>
+          </m:sub>
+        </m:sSub>
+        <m:r>
+          <w:rPr>
+            <w:rFonts w:ascii="Cambria Math" w:hAnsi="Cambria Math" w:cs="Times New Roman"/>
+            <w:sz w:val="28"/>
+            <w:szCs w:val="28"/>
+          </w:rPr>
+          <m:t>=0,5</m:t>
+        </m:r>
+        <m:r>
+          <w:rPr>
+            <w:rFonts w:ascii="Cambria Math" w:hAnsi="Cambria Math" w:cs="Times New Roman"/>
+            <w:sz w:val="28"/>
+            <w:szCs w:val="28"/>
+            <w:lang w:val="en-US"/>
+          </w:rPr>
+          <m:t>b</m:t>
+        </m:r>
+        <m:r>
+          <w:rPr>
+            <w:rFonts w:ascii="Cambria Math" w:hAnsi="Cambria Math" w:cs="Times New Roman"/>
+            <w:sz w:val="28"/>
+            <w:szCs w:val="28"/>
+          </w:rPr>
+          <m:t>-</m:t>
+        </m:r>
+        <m:r>
+          <w:rPr>
+            <w:rFonts w:ascii="Cambria Math" w:hAnsi="Cambria Math" w:cs="Times New Roman"/>
+            <w:sz w:val="28"/>
+            <w:szCs w:val="28"/>
+            <w:lang w:val="en-US"/>
+          </w:rPr>
+          <m:t>e</m:t>
+        </m:r>
+        <m:r>
+          <w:rPr>
+            <w:rFonts w:ascii="Cambria Math" w:hAnsi="Cambria Math" w:cs="Times New Roman"/>
+            <w:sz w:val="28"/>
+            <w:szCs w:val="28"/>
+          </w:rPr>
+          <m:t>=0,5∙3-0,588=0,912 м</m:t>
+        </m:r>
+      </m:oMath>
+      <w:r>
+        <w:rPr>
+          <w:rFonts w:ascii="Times New Roman" w:eastAsiaTheme="minorEastAsia" w:hAnsi="Times New Roman" w:cs="Times New Roman"/>
+          <w:i/>
+          <w:sz w:val="28"/>
+          <w:szCs w:val="28"/>
+        </w:rPr>
+        <w:t>.</w:t>
+      </w:r>
     </w:p>
     <w:p>
       <w:pPr>
@@ -28813,7 +26867,7 @@
             <w:sz w:val="28"/>
             <w:szCs w:val="28"/>
           </w:rPr>
-          <m:t>=19,5°</m:t>
+          <m:t>=39°</m:t>
         </m:r>
       </m:oMath>
       <w:r>
@@ -28941,7 +26995,7 @@
             <w:sz w:val="28"/>
             <w:szCs w:val="28"/>
           </w:rPr>
-          <m:t>=0,49</m:t>
+          <m:t>=2,28</m:t>
         </m:r>
       </m:oMath>
       <w:r>
@@ -28993,7 +27047,7 @@
             <w:sz w:val="28"/>
             <w:szCs w:val="28"/>
           </w:rPr>
-          <m:t>=2,97;</m:t>
+          <m:t>=10,11;</m:t>
         </m:r>
       </m:oMath>
       <w:r>
@@ -29045,7 +27099,7 @@
             <w:sz w:val="28"/>
             <w:szCs w:val="28"/>
           </w:rPr>
-          <m:t>=5,57</m:t>
+          <m:t>=11,25</m:t>
         </m:r>
       </m:oMath>
       <w:r>
@@ -29536,7 +27590,7 @@
                   <w:szCs w:val="28"/>
                   <w:lang w:val="en-US"/>
                 </w:rPr>
-                <m:t>0,49∙3,9∙17+2,97∙1,7∙17,29+5,57∙10</m:t>
+                <m:t>2,28∙3∙16,8+10,11∙1,3∙17,1+11,25∙2,5</m:t>
               </m:r>
             </m:e>
           </m:d>
@@ -29547,7 +27601,7 @@
               <w:szCs w:val="28"/>
               <w:lang w:val="en-US"/>
             </w:rPr>
-            <m:t>==175,484 кПа.</m:t>
+            <m:t>==367,782 кПа.</m:t>
           </m:r>
         </m:oMath>
       </m:oMathPara>
@@ -29571,6 +27625,7 @@
           <w:szCs w:val="28"/>
           <w:lang w:val="en-US"/>
         </w:rPr>
+        <w:lastRenderedPageBreak/>
         <w:t xml:space="preserve">   </w:t>
       </w:r>
       <w:r>
@@ -29684,140 +27739,46 @@
             </w:rPr>
             <m:t>p=0,5</m:t>
           </m:r>
-          <m:d>
-            <m:dPr>
+          <m:sSub>
+            <m:sSubPr>
               <m:ctrlPr>
                 <w:rPr>
-                  <w:rFonts w:ascii="Cambria Math" w:eastAsiaTheme="minorEastAsia" w:hAnsi="Cambria Math" w:cs="Times New Roman"/>
+                  <w:rFonts w:ascii="Cambria Math" w:hAnsi="Cambria Math" w:cs="Times New Roman"/>
                   <w:i/>
                   <w:sz w:val="28"/>
                   <w:szCs w:val="28"/>
+                </w:rPr>
+              </m:ctrlPr>
+            </m:sSubPr>
+            <m:e>
+              <m:r>
+                <w:rPr>
+                  <w:rFonts w:ascii="Cambria Math" w:hAnsi="Cambria Math" w:cs="Times New Roman"/>
+                  <w:sz w:val="28"/>
+                  <w:szCs w:val="28"/>
                   <w:lang w:val="en-US"/>
                 </w:rPr>
-              </m:ctrlPr>
-            </m:dPr>
-            <m:e>
-              <m:sSub>
-                <m:sSubPr>
-                  <m:ctrlPr>
-                    <w:rPr>
-                      <w:rFonts w:ascii="Cambria Math" w:hAnsi="Cambria Math" w:cs="Times New Roman"/>
-                      <w:i/>
-                      <w:sz w:val="28"/>
-                      <w:szCs w:val="28"/>
-                    </w:rPr>
-                  </m:ctrlPr>
-                </m:sSubPr>
-                <m:e>
-                  <m:r>
-                    <w:rPr>
-                      <w:rFonts w:ascii="Cambria Math" w:hAnsi="Cambria Math" w:cs="Times New Roman"/>
-                      <w:sz w:val="28"/>
-                      <w:szCs w:val="28"/>
-                      <w:lang w:val="en-US"/>
-                    </w:rPr>
-                    <m:t>p</m:t>
-                  </m:r>
-                </m:e>
-                <m:sub>
-                  <m:r>
-                    <w:rPr>
-                      <w:rFonts w:ascii="Cambria Math" w:hAnsi="Cambria Math" w:cs="Times New Roman"/>
-                      <w:sz w:val="28"/>
-                      <w:szCs w:val="28"/>
-                    </w:rPr>
-                    <m:t>max</m:t>
-                  </m:r>
-                </m:sub>
-              </m:sSub>
-              <m:r>
-                <w:rPr>
-                  <w:rFonts w:ascii="Cambria Math" w:hAnsi="Cambria Math" w:cs="Times New Roman"/>
-                  <w:sz w:val="28"/>
-                  <w:szCs w:val="28"/>
-                </w:rPr>
-                <m:t>+</m:t>
-              </m:r>
-              <m:sSub>
-                <m:sSubPr>
-                  <m:ctrlPr>
-                    <w:rPr>
-                      <w:rFonts w:ascii="Cambria Math" w:hAnsi="Cambria Math" w:cs="Times New Roman"/>
-                      <w:i/>
-                      <w:sz w:val="28"/>
-                      <w:szCs w:val="28"/>
-                    </w:rPr>
-                  </m:ctrlPr>
-                </m:sSubPr>
-                <m:e>
-                  <m:r>
-                    <w:rPr>
-                      <w:rFonts w:ascii="Cambria Math" w:hAnsi="Cambria Math" w:cs="Times New Roman"/>
-                      <w:sz w:val="28"/>
-                      <w:szCs w:val="28"/>
-                      <w:lang w:val="en-US"/>
-                    </w:rPr>
-                    <m:t>p</m:t>
-                  </m:r>
-                </m:e>
-                <m:sub>
-                  <m:r>
-                    <w:rPr>
-                      <w:rFonts w:ascii="Cambria Math" w:hAnsi="Cambria Math" w:cs="Times New Roman"/>
-                      <w:sz w:val="28"/>
-                      <w:szCs w:val="28"/>
-                    </w:rPr>
-                    <m:t>min</m:t>
-                  </m:r>
-                </m:sub>
-              </m:sSub>
-              <m:ctrlPr>
-                <w:rPr>
-                  <w:rFonts w:ascii="Cambria Math" w:hAnsi="Cambria Math" w:cs="Times New Roman"/>
-                  <w:i/>
-                  <w:sz w:val="28"/>
-                  <w:szCs w:val="28"/>
-                </w:rPr>
-              </m:ctrlPr>
+                <m:t>p</m:t>
+              </m:r>
             </m:e>
-          </m:d>
+            <m:sub>
+              <m:r>
+                <w:rPr>
+                  <w:rFonts w:ascii="Cambria Math" w:hAnsi="Cambria Math" w:cs="Times New Roman"/>
+                  <w:sz w:val="28"/>
+                  <w:szCs w:val="28"/>
+                </w:rPr>
+                <m:t>max</m:t>
+              </m:r>
+            </m:sub>
+          </m:sSub>
           <m:r>
             <w:rPr>
               <w:rFonts w:ascii="Cambria Math" w:hAnsi="Cambria Math" w:cs="Times New Roman"/>
               <w:sz w:val="28"/>
               <w:szCs w:val="28"/>
             </w:rPr>
-            <m:t>=0,5∙</m:t>
-          </m:r>
-          <m:d>
-            <m:dPr>
-              <m:ctrlPr>
-                <w:rPr>
-                  <w:rFonts w:ascii="Cambria Math" w:hAnsi="Cambria Math" w:cs="Times New Roman"/>
-                  <w:i/>
-                  <w:sz w:val="28"/>
-                  <w:szCs w:val="28"/>
-                </w:rPr>
-              </m:ctrlPr>
-            </m:dPr>
-            <m:e>
-              <m:r>
-                <w:rPr>
-                  <w:rFonts w:ascii="Cambria Math" w:hAnsi="Cambria Math" w:cs="Times New Roman"/>
-                  <w:sz w:val="28"/>
-                  <w:szCs w:val="28"/>
-                </w:rPr>
-                <m:t>252,713+53,463</m:t>
-              </m:r>
-            </m:e>
-          </m:d>
-          <m:r>
-            <w:rPr>
-              <w:rFonts w:ascii="Cambria Math" w:hAnsi="Cambria Math" w:cs="Times New Roman"/>
-              <w:sz w:val="28"/>
-              <w:szCs w:val="28"/>
-            </w:rPr>
-            <m:t>=153,088 кПа</m:t>
+            <m:t>=0,5∙195,202=97,601 кПа</m:t>
           </m:r>
           <m:r>
             <w:rPr>
@@ -29826,7 +27787,7 @@
               <w:szCs w:val="28"/>
               <w:lang w:val="en-US"/>
             </w:rPr>
-            <m:t xml:space="preserve">&lt;R==175,484 </m:t>
+            <m:t xml:space="preserve">&lt;R=367,782 </m:t>
           </m:r>
           <m:r>
             <w:rPr>
@@ -29904,7 +27865,7 @@
               <w:sz w:val="28"/>
               <w:szCs w:val="28"/>
             </w:rPr>
-            <m:t>=252,713 кПа</m:t>
+            <m:t>=195,202 кПа</m:t>
           </m:r>
           <m:r>
             <w:rPr>
@@ -29913,7 +27874,7 @@
               <w:szCs w:val="28"/>
               <w:lang w:val="en-US"/>
             </w:rPr>
-            <m:t xml:space="preserve">&gt;1,2∙R=1,2∙175,484=210,581 </m:t>
+            <m:t xml:space="preserve">&lt;1,2∙R=1,2∙367,782=441,339 </m:t>
           </m:r>
           <m:r>
             <w:rPr>
@@ -29931,71 +27892,38 @@
         <w:autoSpaceDE w:val="0"/>
         <w:autoSpaceDN w:val="0"/>
         <w:adjustRightInd w:val="0"/>
-        <w:spacing w:before="120" w:after="120" w:line="240" w:lineRule="auto"/>
+        <w:spacing w:after="0" w:line="240" w:lineRule="auto"/>
         <w:jc w:val="both"/>
         <w:rPr>
+          <w:rFonts w:ascii="Times New Roman" w:hAnsi="Times New Roman" w:cs="Times New Roman"/>
+          <w:sz w:val="28"/>
+          <w:szCs w:val="28"/>
+        </w:rPr>
+      </w:pPr>
+      <w:r>
+        <w:rPr>
           <w:rFonts w:ascii="Times New Roman" w:eastAsiaTheme="minorEastAsia" w:hAnsi="Times New Roman" w:cs="Times New Roman"/>
           <w:sz w:val="28"/>
           <w:szCs w:val="28"/>
         </w:rPr>
-      </w:pPr>
-      <w:r>
-        <w:rPr>
-          <w:rFonts w:ascii="Times New Roman" w:eastAsiaTheme="minorEastAsia" w:hAnsi="Times New Roman" w:cs="Times New Roman"/>
-          <w:sz w:val="28"/>
-          <w:szCs w:val="28"/>
-        </w:rPr>
         <w:t xml:space="preserve">   </w:t>
       </w:r>
       <w:r>
         <w:rPr>
-          <w:rFonts w:ascii="Times New Roman" w:eastAsiaTheme="minorEastAsia" w:hAnsi="Times New Roman" w:cs="Times New Roman"/>
-          <w:sz w:val="28"/>
-          <w:szCs w:val="28"/>
-        </w:rPr>
-        <w:t>Последнее условие не выполняется, требуется увелич</w:t>
-      </w:r>
-      <w:r>
-        <w:rPr>
-          <w:rFonts w:ascii="Times New Roman" w:eastAsiaTheme="minorEastAsia" w:hAnsi="Times New Roman" w:cs="Times New Roman"/>
-          <w:sz w:val="28"/>
-          <w:szCs w:val="28"/>
-        </w:rPr>
-        <w:t>и</w:t>
-      </w:r>
-      <w:r>
-        <w:rPr>
-          <w:rFonts w:ascii="Times New Roman" w:eastAsiaTheme="minorEastAsia" w:hAnsi="Times New Roman" w:cs="Times New Roman"/>
-          <w:sz w:val="28"/>
-          <w:szCs w:val="28"/>
-        </w:rPr>
-        <w:t xml:space="preserve">ть </w:t>
-      </w:r>
-      <w:r>
-        <w:rPr>
-          <w:rFonts w:ascii="Times New Roman" w:eastAsiaTheme="minorEastAsia" w:hAnsi="Times New Roman" w:cs="Times New Roman"/>
-          <w:sz w:val="28"/>
-          <w:szCs w:val="28"/>
-        </w:rPr>
-        <w:t xml:space="preserve">ширину подошвы фундамента </w:t>
-      </w:r>
-      <m:oMath>
-        <m:r>
-          <w:rPr>
-            <w:rFonts w:ascii="Cambria Math" w:eastAsiaTheme="minorEastAsia" w:hAnsi="Cambria Math" w:cs="Times New Roman"/>
-            <w:sz w:val="28"/>
-            <w:szCs w:val="28"/>
-          </w:rPr>
-          <m:t>b</m:t>
-        </m:r>
-      </m:oMath>
-      <w:r>
-        <w:rPr>
-          <w:rFonts w:ascii="Times New Roman" w:eastAsiaTheme="minorEastAsia" w:hAnsi="Times New Roman" w:cs="Times New Roman"/>
-          <w:sz w:val="28"/>
-          <w:szCs w:val="28"/>
-        </w:rPr>
-        <w:t>.</w:t>
+          <w:rFonts w:ascii="Times New Roman" w:hAnsi="Times New Roman" w:cs="Times New Roman"/>
+          <w:sz w:val="28"/>
+          <w:szCs w:val="28"/>
+        </w:rPr>
+        <w:t>Оба условия выполняются; следовательно, деформации основания не превышают допустимых величин.</w:t>
+      </w:r>
+      <w:r>
+        <w:rPr>
+          <w:rFonts w:ascii="Times New Roman" w:hAnsi="Times New Roman" w:cs="Times New Roman"/>
+          <w:b/>
+          <w:sz w:val="28"/>
+          <w:szCs w:val="28"/>
+        </w:rPr>
+        <w:t xml:space="preserve">   </w:t>
       </w:r>
     </w:p>
     <w:p>
@@ -30019,7 +27947,6 @@
           <w:sz w:val="28"/>
           <w:szCs w:val="28"/>
         </w:rPr>
-        <w:lastRenderedPageBreak/>
         <w:t xml:space="preserve">   </w:t>
       </w:r>
       <w:r>
@@ -30514,6 +28441,7 @@
           <w:sz w:val="28"/>
           <w:szCs w:val="28"/>
         </w:rPr>
+        <w:lastRenderedPageBreak/>
         <w:t xml:space="preserve">   Интенсивности вертикального давления от собственного веса грунта в призме обрушения </w:t>
       </w:r>
       <m:oMath>
@@ -31151,7 +29079,6 @@
           <w:sz w:val="28"/>
           <w:szCs w:val="28"/>
         </w:rPr>
-        <w:lastRenderedPageBreak/>
         <w:t>интенсивности вертикального давления от собственного веса грунта в</w:t>
       </w:r>
       <w:r>
@@ -34764,7 +32691,6 @@
           <w:sz w:val="28"/>
           <w:szCs w:val="28"/>
         </w:rPr>
-        <w:lastRenderedPageBreak/>
         <w:drawing>
           <wp:inline distT="0" distB="0" distL="0" distR="0" wp14:anchorId="66C72C7F" wp14:editId="5B0750D6">
             <wp:extent cx="5940425" cy="4648200"/>
@@ -36859,7 +34785,6 @@
               <w:sz w:val="28"/>
               <w:szCs w:val="28"/>
             </w:rPr>
-            <w:lastRenderedPageBreak/>
             <m:t>=224,479 кПа</m:t>
           </m:r>
           <m:r>
@@ -38999,6 +36924,7 @@
           <w:sz w:val="29"/>
           <w:szCs w:val="29"/>
         </w:rPr>
+        <w:lastRenderedPageBreak/>
         <w:drawing>
           <wp:inline distT="0" distB="0" distL="0" distR="0" wp14:anchorId="0B632173" wp14:editId="09839C67">
             <wp:extent cx="4762500" cy="3455167"/>
@@ -39214,7 +37140,6 @@
           <w:sz w:val="28"/>
           <w:szCs w:val="28"/>
         </w:rPr>
-        <w:lastRenderedPageBreak/>
         <w:t xml:space="preserve">   </w:t>
       </w:r>
       <w:r>
@@ -39578,6 +37503,7 @@
           <w:sz w:val="28"/>
           <w:szCs w:val="28"/>
         </w:rPr>
+        <w:lastRenderedPageBreak/>
         <w:t xml:space="preserve">   </w:t>
       </w:r>
       <w:r>
@@ -40189,7 +38115,6 @@
           <w:sz w:val="28"/>
           <w:szCs w:val="28"/>
         </w:rPr>
-        <w:lastRenderedPageBreak/>
         <w:t xml:space="preserve">   </w:t>
       </w:r>
       <w:r>
@@ -42117,6 +40042,7 @@
               <w:szCs w:val="28"/>
               <w:lang w:val="en-US"/>
             </w:rPr>
+            <w:lastRenderedPageBreak/>
             <m:t>ξ=</m:t>
           </m:r>
           <m:f>
@@ -43818,7 +41744,6 @@
           <w:sz w:val="28"/>
           <w:szCs w:val="28"/>
         </w:rPr>
-        <w:lastRenderedPageBreak/>
         <w:t xml:space="preserve">   </w:t>
       </w:r>
       <w:r>
@@ -45779,6 +43704,7 @@
               <w:sz w:val="28"/>
               <w:szCs w:val="28"/>
             </w:rPr>
+            <w:lastRenderedPageBreak/>
             <m:t xml:space="preserve">=225 </m:t>
           </m:r>
           <m:sSup>
@@ -46196,7 +44122,6 @@
           <w:sz w:val="28"/>
           <w:szCs w:val="28"/>
         </w:rPr>
-        <w:lastRenderedPageBreak/>
         <w:t xml:space="preserve">   </w:t>
       </w:r>
       <w:r>
@@ -47297,6 +45222,7 @@
               <w:sz w:val="28"/>
               <w:szCs w:val="28"/>
             </w:rPr>
+            <w:lastRenderedPageBreak/>
             <m:t>M=C+V=</m:t>
           </m:r>
           <m:r>
@@ -49238,7 +47164,6 @@
               <w:sz w:val="28"/>
               <w:szCs w:val="28"/>
             </w:rPr>
-            <w:lastRenderedPageBreak/>
             <m:t>=</m:t>
           </m:r>
           <m:f>
@@ -50665,6 +48590,7 @@
               <w:sz w:val="28"/>
               <w:szCs w:val="28"/>
             </w:rPr>
+            <w:lastRenderedPageBreak/>
             <m:t>∆=k</m:t>
           </m:r>
           <m:f>
@@ -52487,7 +50413,7 @@
 </file>
 
 <file path=customXml/itemProps1.xml><?xml version="1.0" encoding="utf-8"?>
-<ds:datastoreItem xmlns:ds="http://schemas.openxmlformats.org/officeDocument/2006/customXml" ds:itemID="{CAD1BEB3-2F20-4AE4-9F70-E8832F8C1A4D}">
+<ds:datastoreItem xmlns:ds="http://schemas.openxmlformats.org/officeDocument/2006/customXml" ds:itemID="{68A89DBE-E5A5-40F2-939E-F24270178D01}">
   <ds:schemaRefs>
     <ds:schemaRef ds:uri="http://schemas.openxmlformats.org/officeDocument/2006/bibliography"/>
   </ds:schemaRefs>

--- a/Textbooks, projects/Foundations, retaining walls, fencing of pits/draft nik.docx
+++ b/Textbooks, projects/Foundations, retaining walls, fencing of pits/draft nik.docx
@@ -4530,17 +4530,7 @@
           <w:sz w:val="28"/>
           <w:szCs w:val="28"/>
         </w:rPr>
-        <w:t xml:space="preserve">   Величину выступа передн</w:t>
-      </w:r>
-      <w:bookmarkStart w:id="0" w:name="_GoBack"/>
-      <w:bookmarkEnd w:id="0"/>
-      <w:r>
-        <w:rPr>
-          <w:rFonts w:ascii="Times New Roman" w:hAnsi="Times New Roman" w:cs="Times New Roman"/>
-          <w:sz w:val="28"/>
-          <w:szCs w:val="28"/>
-        </w:rPr>
-        <w:t>ей консоли подошвы подпорной стены</w:t>
+        <w:t xml:space="preserve">   Величину выступа передней консоли подошвы подпорной стены</w:t>
       </w:r>
       <w:r>
         <w:rPr>
@@ -28042,10 +28032,10 @@
           <w:szCs w:val="28"/>
         </w:rPr>
         <w:drawing>
-          <wp:inline distT="0" distB="0" distL="0" distR="0" wp14:anchorId="46C7E32A" wp14:editId="2C63A8A4">
-            <wp:extent cx="5940425" cy="4916805"/>
-            <wp:effectExtent l="0" t="0" r="3175" b="0"/>
-            <wp:docPr id="6" name="Рисунок 6"/>
+          <wp:inline distT="0" distB="0" distL="0" distR="0" wp14:anchorId="2BFEB5E1" wp14:editId="5C321B4F">
+            <wp:extent cx="5940425" cy="4895215"/>
+            <wp:effectExtent l="0" t="0" r="3175" b="635"/>
+            <wp:docPr id="1" name="Рисунок 1"/>
             <wp:cNvGraphicFramePr>
               <a:graphicFrameLocks xmlns:a="http://schemas.openxmlformats.org/drawingml/2006/main" noChangeAspect="1"/>
             </wp:cNvGraphicFramePr>
@@ -28053,7 +28043,7 @@
               <a:graphicData uri="http://schemas.openxmlformats.org/drawingml/2006/picture">
                 <pic:pic xmlns:pic="http://schemas.openxmlformats.org/drawingml/2006/picture">
                   <pic:nvPicPr>
-                    <pic:cNvPr id="6" name="рис 4.png"/>
+                    <pic:cNvPr id="1" name="ris 4 nik.png"/>
                     <pic:cNvPicPr/>
                   </pic:nvPicPr>
                   <pic:blipFill>
@@ -28071,7 +28061,7 @@
                   <pic:spPr>
                     <a:xfrm>
                       <a:off x="0" y="0"/>
-                      <a:ext cx="5940425" cy="4916805"/>
+                      <a:ext cx="5940425" cy="4895215"/>
                     </a:xfrm>
                     <a:prstGeom prst="rect">
                       <a:avLst/>
@@ -28340,7 +28330,39 @@
               <w:sz w:val="28"/>
               <w:szCs w:val="28"/>
             </w:rPr>
-            <m:t>=39,137 кПа</m:t>
+            <m:t>=</m:t>
+          </m:r>
+          <m:r>
+            <w:rPr>
+              <w:rFonts w:ascii="Cambria Math" w:hAnsi="Cambria Math" w:cs="Times New Roman"/>
+              <w:sz w:val="28"/>
+              <w:szCs w:val="28"/>
+            </w:rPr>
+            <m:t>26</m:t>
+          </m:r>
+          <m:r>
+            <w:rPr>
+              <w:rFonts w:ascii="Cambria Math" w:hAnsi="Cambria Math" w:cs="Times New Roman"/>
+              <w:sz w:val="28"/>
+              <w:szCs w:val="28"/>
+            </w:rPr>
+            <m:t>,</m:t>
+          </m:r>
+          <m:r>
+            <w:rPr>
+              <w:rFonts w:ascii="Cambria Math" w:hAnsi="Cambria Math" w:cs="Times New Roman"/>
+              <w:sz w:val="28"/>
+              <w:szCs w:val="28"/>
+            </w:rPr>
+            <m:t>350</m:t>
+          </m:r>
+          <m:r>
+            <w:rPr>
+              <w:rFonts w:ascii="Cambria Math" w:hAnsi="Cambria Math" w:cs="Times New Roman"/>
+              <w:sz w:val="28"/>
+              <w:szCs w:val="28"/>
+            </w:rPr>
+            <m:t xml:space="preserve"> кПа</m:t>
           </m:r>
           <m:r>
             <w:rPr>
@@ -28408,7 +28430,39 @@
               <w:sz w:val="28"/>
               <w:szCs w:val="28"/>
             </w:rPr>
-            <m:t>=4,399 кПа</m:t>
+            <m:t>=</m:t>
+          </m:r>
+          <m:r>
+            <w:rPr>
+              <w:rFonts w:ascii="Cambria Math" w:hAnsi="Cambria Math" w:cs="Times New Roman"/>
+              <w:sz w:val="28"/>
+              <w:szCs w:val="28"/>
+            </w:rPr>
+            <m:t>6</m:t>
+          </m:r>
+          <m:r>
+            <w:rPr>
+              <w:rFonts w:ascii="Cambria Math" w:hAnsi="Cambria Math" w:cs="Times New Roman"/>
+              <w:sz w:val="28"/>
+              <w:szCs w:val="28"/>
+            </w:rPr>
+            <m:t>,</m:t>
+          </m:r>
+          <m:r>
+            <w:rPr>
+              <w:rFonts w:ascii="Cambria Math" w:hAnsi="Cambria Math" w:cs="Times New Roman"/>
+              <w:sz w:val="28"/>
+              <w:szCs w:val="28"/>
+            </w:rPr>
+            <m:t>561</m:t>
+          </m:r>
+          <m:r>
+            <w:rPr>
+              <w:rFonts w:ascii="Cambria Math" w:hAnsi="Cambria Math" w:cs="Times New Roman"/>
+              <w:sz w:val="28"/>
+              <w:szCs w:val="28"/>
+            </w:rPr>
+            <m:t xml:space="preserve"> кПа</m:t>
           </m:r>
           <m:r>
             <w:rPr>
@@ -28786,7 +28840,79 @@
                   <w:sz w:val="28"/>
                   <w:szCs w:val="28"/>
                 </w:rPr>
-                <m:t>39,137∙tg(26,6°+37,6°)</m:t>
+                <m:t>26</m:t>
+              </m:r>
+              <m:r>
+                <w:rPr>
+                  <w:rFonts w:ascii="Cambria Math" w:hAnsi="Cambria Math" w:cs="Times New Roman"/>
+                  <w:sz w:val="28"/>
+                  <w:szCs w:val="28"/>
+                </w:rPr>
+                <m:t>,</m:t>
+              </m:r>
+              <m:r>
+                <w:rPr>
+                  <w:rFonts w:ascii="Cambria Math" w:hAnsi="Cambria Math" w:cs="Times New Roman"/>
+                  <w:sz w:val="28"/>
+                  <w:szCs w:val="28"/>
+                </w:rPr>
+                <m:t>350</m:t>
+              </m:r>
+              <m:r>
+                <w:rPr>
+                  <w:rFonts w:ascii="Cambria Math" w:hAnsi="Cambria Math" w:cs="Times New Roman"/>
+                  <w:sz w:val="28"/>
+                  <w:szCs w:val="28"/>
+                </w:rPr>
+                <m:t>∙tg(2</m:t>
+              </m:r>
+              <m:r>
+                <w:rPr>
+                  <w:rFonts w:ascii="Cambria Math" w:hAnsi="Cambria Math" w:cs="Times New Roman"/>
+                  <w:sz w:val="28"/>
+                  <w:szCs w:val="28"/>
+                </w:rPr>
+                <m:t>8</m:t>
+              </m:r>
+              <m:r>
+                <w:rPr>
+                  <w:rFonts w:ascii="Cambria Math" w:hAnsi="Cambria Math" w:cs="Times New Roman"/>
+                  <w:sz w:val="28"/>
+                  <w:szCs w:val="28"/>
+                </w:rPr>
+                <m:t>°+</m:t>
+              </m:r>
+              <m:r>
+                <w:rPr>
+                  <w:rFonts w:ascii="Cambria Math" w:hAnsi="Cambria Math" w:cs="Times New Roman"/>
+                  <w:sz w:val="28"/>
+                  <w:szCs w:val="28"/>
+                </w:rPr>
+                <m:t>24</m:t>
+              </m:r>
+              <m:r>
+                <w:rPr>
+                  <w:rFonts w:ascii="Cambria Math" w:hAnsi="Cambria Math" w:cs="Times New Roman"/>
+                  <w:sz w:val="28"/>
+                  <w:szCs w:val="28"/>
+                </w:rPr>
+                <m:t>,</m:t>
+              </m:r>
+              <m:r>
+                <w:rPr>
+                  <w:rFonts w:ascii="Cambria Math" w:hAnsi="Cambria Math" w:cs="Times New Roman"/>
+                  <w:sz w:val="28"/>
+                  <w:szCs w:val="28"/>
+                </w:rPr>
+                <m:t>3</m:t>
+              </m:r>
+              <m:r>
+                <w:rPr>
+                  <w:rFonts w:ascii="Cambria Math" w:hAnsi="Cambria Math" w:cs="Times New Roman"/>
+                  <w:sz w:val="28"/>
+                  <w:szCs w:val="28"/>
+                </w:rPr>
+                <m:t>°)</m:t>
               </m:r>
             </m:num>
             <m:den>
@@ -28796,7 +28922,23 @@
                   <w:sz w:val="28"/>
                   <w:szCs w:val="28"/>
                 </w:rPr>
-                <m:t>tg26,6°</m:t>
+                <m:t>tg2</m:t>
+              </m:r>
+              <m:r>
+                <w:rPr>
+                  <w:rFonts w:ascii="Cambria Math" w:hAnsi="Cambria Math" w:cs="Times New Roman"/>
+                  <w:sz w:val="28"/>
+                  <w:szCs w:val="28"/>
+                </w:rPr>
+                <m:t>8</m:t>
+              </m:r>
+              <m:r>
+                <w:rPr>
+                  <w:rFonts w:ascii="Cambria Math" w:hAnsi="Cambria Math" w:cs="Times New Roman"/>
+                  <w:sz w:val="28"/>
+                  <w:szCs w:val="28"/>
+                </w:rPr>
+                <m:t>°</m:t>
               </m:r>
             </m:den>
           </m:f>
@@ -28806,7 +28948,39 @@
               <w:sz w:val="28"/>
               <w:szCs w:val="28"/>
             </w:rPr>
-            <m:t>=161,671 кПа</m:t>
+            <m:t>=</m:t>
+          </m:r>
+          <m:r>
+            <w:rPr>
+              <w:rFonts w:ascii="Cambria Math" w:hAnsi="Cambria Math" w:cs="Times New Roman"/>
+              <w:sz w:val="28"/>
+              <w:szCs w:val="28"/>
+            </w:rPr>
+            <m:t>64</m:t>
+          </m:r>
+          <m:r>
+            <w:rPr>
+              <w:rFonts w:ascii="Cambria Math" w:hAnsi="Cambria Math" w:cs="Times New Roman"/>
+              <w:sz w:val="28"/>
+              <w:szCs w:val="28"/>
+            </w:rPr>
+            <m:t>,</m:t>
+          </m:r>
+          <m:r>
+            <w:rPr>
+              <w:rFonts w:ascii="Cambria Math" w:hAnsi="Cambria Math" w:cs="Times New Roman"/>
+              <w:sz w:val="28"/>
+              <w:szCs w:val="28"/>
+            </w:rPr>
+            <m:t>119</m:t>
+          </m:r>
+          <m:r>
+            <w:rPr>
+              <w:rFonts w:ascii="Cambria Math" w:hAnsi="Cambria Math" w:cs="Times New Roman"/>
+              <w:sz w:val="28"/>
+              <w:szCs w:val="28"/>
+            </w:rPr>
+            <m:t xml:space="preserve"> кПа</m:t>
           </m:r>
           <m:r>
             <w:rPr>
@@ -29026,7 +29200,79 @@
                   <w:sz w:val="28"/>
                   <w:szCs w:val="28"/>
                 </w:rPr>
-                <m:t>4,399∙tg(26,6°+37,6°)</m:t>
+                <m:t>6</m:t>
+              </m:r>
+              <m:r>
+                <w:rPr>
+                  <w:rFonts w:ascii="Cambria Math" w:hAnsi="Cambria Math" w:cs="Times New Roman"/>
+                  <w:sz w:val="28"/>
+                  <w:szCs w:val="28"/>
+                </w:rPr>
+                <m:t>,</m:t>
+              </m:r>
+              <m:r>
+                <w:rPr>
+                  <w:rFonts w:ascii="Cambria Math" w:hAnsi="Cambria Math" w:cs="Times New Roman"/>
+                  <w:sz w:val="28"/>
+                  <w:szCs w:val="28"/>
+                </w:rPr>
+                <m:t>561</m:t>
+              </m:r>
+              <m:r>
+                <w:rPr>
+                  <w:rFonts w:ascii="Cambria Math" w:hAnsi="Cambria Math" w:cs="Times New Roman"/>
+                  <w:sz w:val="28"/>
+                  <w:szCs w:val="28"/>
+                </w:rPr>
+                <m:t>∙tg(2</m:t>
+              </m:r>
+              <m:r>
+                <w:rPr>
+                  <w:rFonts w:ascii="Cambria Math" w:hAnsi="Cambria Math" w:cs="Times New Roman"/>
+                  <w:sz w:val="28"/>
+                  <w:szCs w:val="28"/>
+                </w:rPr>
+                <m:t>8</m:t>
+              </m:r>
+              <m:r>
+                <w:rPr>
+                  <w:rFonts w:ascii="Cambria Math" w:hAnsi="Cambria Math" w:cs="Times New Roman"/>
+                  <w:sz w:val="28"/>
+                  <w:szCs w:val="28"/>
+                </w:rPr>
+                <m:t>°+</m:t>
+              </m:r>
+              <m:r>
+                <w:rPr>
+                  <w:rFonts w:ascii="Cambria Math" w:hAnsi="Cambria Math" w:cs="Times New Roman"/>
+                  <w:sz w:val="28"/>
+                  <w:szCs w:val="28"/>
+                </w:rPr>
+                <m:t>24</m:t>
+              </m:r>
+              <m:r>
+                <w:rPr>
+                  <w:rFonts w:ascii="Cambria Math" w:hAnsi="Cambria Math" w:cs="Times New Roman"/>
+                  <w:sz w:val="28"/>
+                  <w:szCs w:val="28"/>
+                </w:rPr>
+                <m:t>,</m:t>
+              </m:r>
+              <m:r>
+                <w:rPr>
+                  <w:rFonts w:ascii="Cambria Math" w:hAnsi="Cambria Math" w:cs="Times New Roman"/>
+                  <w:sz w:val="28"/>
+                  <w:szCs w:val="28"/>
+                </w:rPr>
+                <m:t>3</m:t>
+              </m:r>
+              <m:r>
+                <w:rPr>
+                  <w:rFonts w:ascii="Cambria Math" w:hAnsi="Cambria Math" w:cs="Times New Roman"/>
+                  <w:sz w:val="28"/>
+                  <w:szCs w:val="28"/>
+                </w:rPr>
+                <m:t>°)</m:t>
               </m:r>
             </m:num>
             <m:den>
@@ -29036,7 +29282,23 @@
                   <w:sz w:val="28"/>
                   <w:szCs w:val="28"/>
                 </w:rPr>
-                <m:t>tg26,6°</m:t>
+                <m:t>tg2</m:t>
+              </m:r>
+              <m:r>
+                <w:rPr>
+                  <w:rFonts w:ascii="Cambria Math" w:hAnsi="Cambria Math" w:cs="Times New Roman"/>
+                  <w:sz w:val="28"/>
+                  <w:szCs w:val="28"/>
+                </w:rPr>
+                <m:t>8</m:t>
+              </m:r>
+              <m:r>
+                <w:rPr>
+                  <w:rFonts w:ascii="Cambria Math" w:hAnsi="Cambria Math" w:cs="Times New Roman"/>
+                  <w:sz w:val="28"/>
+                  <w:szCs w:val="28"/>
+                </w:rPr>
+                <m:t>°</m:t>
               </m:r>
             </m:den>
           </m:f>
@@ -29046,7 +29308,39 @@
               <w:sz w:val="28"/>
               <w:szCs w:val="28"/>
             </w:rPr>
-            <m:t>=18,172 кПа</m:t>
+            <m:t>=1</m:t>
+          </m:r>
+          <m:r>
+            <w:rPr>
+              <w:rFonts w:ascii="Cambria Math" w:hAnsi="Cambria Math" w:cs="Times New Roman"/>
+              <w:sz w:val="28"/>
+              <w:szCs w:val="28"/>
+            </w:rPr>
+            <m:t>5</m:t>
+          </m:r>
+          <m:r>
+            <w:rPr>
+              <w:rFonts w:ascii="Cambria Math" w:hAnsi="Cambria Math" w:cs="Times New Roman"/>
+              <w:sz w:val="28"/>
+              <w:szCs w:val="28"/>
+            </w:rPr>
+            <m:t>,</m:t>
+          </m:r>
+          <m:r>
+            <w:rPr>
+              <w:rFonts w:ascii="Cambria Math" w:hAnsi="Cambria Math" w:cs="Times New Roman"/>
+              <w:sz w:val="28"/>
+              <w:szCs w:val="28"/>
+            </w:rPr>
+            <m:t>965</m:t>
+          </m:r>
+          <m:r>
+            <w:rPr>
+              <w:rFonts w:ascii="Cambria Math" w:hAnsi="Cambria Math" w:cs="Times New Roman"/>
+              <w:sz w:val="28"/>
+              <w:szCs w:val="28"/>
+            </w:rPr>
+            <m:t xml:space="preserve"> кПа</m:t>
           </m:r>
           <m:r>
             <w:rPr>
@@ -29455,7 +29749,103 @@
             <w:sz w:val="28"/>
             <w:szCs w:val="28"/>
           </w:rPr>
-          <m:t>h=18,155∙1,2∙6,7=145,966 кПа</m:t>
+          <m:t>h=1</m:t>
+        </m:r>
+        <m:r>
+          <w:rPr>
+            <w:rFonts w:ascii="Cambria Math" w:eastAsiaTheme="minorEastAsia" w:hAnsi="Cambria Math" w:cs="Times New Roman"/>
+            <w:sz w:val="28"/>
+            <w:szCs w:val="28"/>
+          </w:rPr>
+          <m:t>7</m:t>
+        </m:r>
+        <m:r>
+          <w:rPr>
+            <w:rFonts w:ascii="Cambria Math" w:eastAsiaTheme="minorEastAsia" w:hAnsi="Cambria Math" w:cs="Times New Roman"/>
+            <w:sz w:val="28"/>
+            <w:szCs w:val="28"/>
+          </w:rPr>
+          <m:t>,</m:t>
+        </m:r>
+        <m:r>
+          <w:rPr>
+            <w:rFonts w:ascii="Cambria Math" w:eastAsiaTheme="minorEastAsia" w:hAnsi="Cambria Math" w:cs="Times New Roman"/>
+            <w:sz w:val="28"/>
+            <w:szCs w:val="28"/>
+          </w:rPr>
+          <m:t>9</m:t>
+        </m:r>
+        <m:r>
+          <w:rPr>
+            <w:rFonts w:ascii="Cambria Math" w:eastAsiaTheme="minorEastAsia" w:hAnsi="Cambria Math" w:cs="Times New Roman"/>
+            <w:sz w:val="28"/>
+            <w:szCs w:val="28"/>
+          </w:rPr>
+          <m:t>55∙1,2∙</m:t>
+        </m:r>
+        <m:r>
+          <w:rPr>
+            <w:rFonts w:ascii="Cambria Math" w:eastAsiaTheme="minorEastAsia" w:hAnsi="Cambria Math" w:cs="Times New Roman"/>
+            <w:sz w:val="28"/>
+            <w:szCs w:val="28"/>
+          </w:rPr>
+          <m:t>4</m:t>
+        </m:r>
+        <m:r>
+          <w:rPr>
+            <w:rFonts w:ascii="Cambria Math" w:eastAsiaTheme="minorEastAsia" w:hAnsi="Cambria Math" w:cs="Times New Roman"/>
+            <w:sz w:val="28"/>
+            <w:szCs w:val="28"/>
+          </w:rPr>
+          <m:t>,</m:t>
+        </m:r>
+        <m:r>
+          <w:rPr>
+            <w:rFonts w:ascii="Cambria Math" w:eastAsiaTheme="minorEastAsia" w:hAnsi="Cambria Math" w:cs="Times New Roman"/>
+            <w:sz w:val="28"/>
+            <w:szCs w:val="28"/>
+          </w:rPr>
+          <m:t>8</m:t>
+        </m:r>
+        <m:r>
+          <w:rPr>
+            <w:rFonts w:ascii="Cambria Math" w:eastAsiaTheme="minorEastAsia" w:hAnsi="Cambria Math" w:cs="Times New Roman"/>
+            <w:sz w:val="28"/>
+            <w:szCs w:val="28"/>
+          </w:rPr>
+          <m:t>=1</m:t>
+        </m:r>
+        <m:r>
+          <w:rPr>
+            <w:rFonts w:ascii="Cambria Math" w:eastAsiaTheme="minorEastAsia" w:hAnsi="Cambria Math" w:cs="Times New Roman"/>
+            <w:sz w:val="28"/>
+            <w:szCs w:val="28"/>
+          </w:rPr>
+          <m:t>03</m:t>
+        </m:r>
+        <m:r>
+          <w:rPr>
+            <w:rFonts w:ascii="Cambria Math" w:eastAsiaTheme="minorEastAsia" w:hAnsi="Cambria Math" w:cs="Times New Roman"/>
+            <w:sz w:val="28"/>
+            <w:szCs w:val="28"/>
+          </w:rPr>
+          <m:t>,</m:t>
+        </m:r>
+        <m:r>
+          <w:rPr>
+            <w:rFonts w:ascii="Cambria Math" w:eastAsiaTheme="minorEastAsia" w:hAnsi="Cambria Math" w:cs="Times New Roman"/>
+            <w:sz w:val="28"/>
+            <w:szCs w:val="28"/>
+          </w:rPr>
+          <m:t>421</m:t>
+        </m:r>
+        <m:r>
+          <w:rPr>
+            <w:rFonts w:ascii="Cambria Math" w:eastAsiaTheme="minorEastAsia" w:hAnsi="Cambria Math" w:cs="Times New Roman"/>
+            <w:sz w:val="28"/>
+            <w:szCs w:val="28"/>
+          </w:rPr>
+          <m:t xml:space="preserve"> кПа</m:t>
         </m:r>
       </m:oMath>
       <w:r>
@@ -29612,7 +30002,87 @@
             <w:sz w:val="28"/>
             <w:szCs w:val="28"/>
           </w:rPr>
-          <m:t>d=18,155∙1,2∙1,7=37,036 кПа</m:t>
+          <m:t>d=1</m:t>
+        </m:r>
+        <m:r>
+          <w:rPr>
+            <w:rFonts w:ascii="Cambria Math" w:eastAsiaTheme="minorEastAsia" w:hAnsi="Cambria Math" w:cs="Times New Roman"/>
+            <w:sz w:val="28"/>
+            <w:szCs w:val="28"/>
+          </w:rPr>
+          <m:t>7</m:t>
+        </m:r>
+        <m:r>
+          <w:rPr>
+            <w:rFonts w:ascii="Cambria Math" w:eastAsiaTheme="minorEastAsia" w:hAnsi="Cambria Math" w:cs="Times New Roman"/>
+            <w:sz w:val="28"/>
+            <w:szCs w:val="28"/>
+          </w:rPr>
+          <m:t>,</m:t>
+        </m:r>
+        <m:r>
+          <w:rPr>
+            <w:rFonts w:ascii="Cambria Math" w:eastAsiaTheme="minorEastAsia" w:hAnsi="Cambria Math" w:cs="Times New Roman"/>
+            <w:sz w:val="28"/>
+            <w:szCs w:val="28"/>
+          </w:rPr>
+          <m:t>9</m:t>
+        </m:r>
+        <m:r>
+          <w:rPr>
+            <w:rFonts w:ascii="Cambria Math" w:eastAsiaTheme="minorEastAsia" w:hAnsi="Cambria Math" w:cs="Times New Roman"/>
+            <w:sz w:val="28"/>
+            <w:szCs w:val="28"/>
+          </w:rPr>
+          <m:t>55∙1,2∙1,</m:t>
+        </m:r>
+        <m:r>
+          <w:rPr>
+            <w:rFonts w:ascii="Cambria Math" w:eastAsiaTheme="minorEastAsia" w:hAnsi="Cambria Math" w:cs="Times New Roman"/>
+            <w:sz w:val="28"/>
+            <w:szCs w:val="28"/>
+          </w:rPr>
+          <m:t>3</m:t>
+        </m:r>
+        <m:r>
+          <w:rPr>
+            <w:rFonts w:ascii="Cambria Math" w:eastAsiaTheme="minorEastAsia" w:hAnsi="Cambria Math" w:cs="Times New Roman"/>
+            <w:sz w:val="28"/>
+            <w:szCs w:val="28"/>
+          </w:rPr>
+          <m:t>=</m:t>
+        </m:r>
+        <m:r>
+          <w:rPr>
+            <w:rFonts w:ascii="Cambria Math" w:eastAsiaTheme="minorEastAsia" w:hAnsi="Cambria Math" w:cs="Times New Roman"/>
+            <w:sz w:val="28"/>
+            <w:szCs w:val="28"/>
+          </w:rPr>
+          <m:t>28</m:t>
+        </m:r>
+        <m:r>
+          <w:rPr>
+            <w:rFonts w:ascii="Cambria Math" w:eastAsiaTheme="minorEastAsia" w:hAnsi="Cambria Math" w:cs="Times New Roman"/>
+            <w:sz w:val="28"/>
+            <w:szCs w:val="28"/>
+          </w:rPr>
+          <m:t>,0</m:t>
+        </m:r>
+        <m:r>
+          <w:rPr>
+            <w:rFonts w:ascii="Cambria Math" w:eastAsiaTheme="minorEastAsia" w:hAnsi="Cambria Math" w:cs="Times New Roman"/>
+            <w:sz w:val="28"/>
+            <w:szCs w:val="28"/>
+          </w:rPr>
+          <m:t>10</m:t>
+        </m:r>
+        <m:r>
+          <w:rPr>
+            <w:rFonts w:ascii="Cambria Math" w:eastAsiaTheme="minorEastAsia" w:hAnsi="Cambria Math" w:cs="Times New Roman"/>
+            <w:sz w:val="28"/>
+            <w:szCs w:val="28"/>
+          </w:rPr>
+          <m:t xml:space="preserve"> кПа</m:t>
         </m:r>
       </m:oMath>
       <w:r>
@@ -30069,7 +30539,39 @@
               <w:sz w:val="28"/>
               <w:szCs w:val="28"/>
             </w:rPr>
-            <m:t>t==18,172∙</m:t>
+            <m:t>t==1</m:t>
+          </m:r>
+          <m:r>
+            <w:rPr>
+              <w:rFonts w:ascii="Cambria Math" w:eastAsiaTheme="minorEastAsia" w:hAnsi="Cambria Math" w:cs="Times New Roman"/>
+              <w:sz w:val="28"/>
+              <w:szCs w:val="28"/>
+            </w:rPr>
+            <m:t>5</m:t>
+          </m:r>
+          <m:r>
+            <w:rPr>
+              <w:rFonts w:ascii="Cambria Math" w:eastAsiaTheme="minorEastAsia" w:hAnsi="Cambria Math" w:cs="Times New Roman"/>
+              <w:sz w:val="28"/>
+              <w:szCs w:val="28"/>
+            </w:rPr>
+            <m:t>,</m:t>
+          </m:r>
+          <m:r>
+            <w:rPr>
+              <w:rFonts w:ascii="Cambria Math" w:eastAsiaTheme="minorEastAsia" w:hAnsi="Cambria Math" w:cs="Times New Roman"/>
+              <w:sz w:val="28"/>
+              <w:szCs w:val="28"/>
+            </w:rPr>
+            <m:t>965</m:t>
+          </m:r>
+          <m:r>
+            <w:rPr>
+              <w:rFonts w:ascii="Cambria Math" w:eastAsiaTheme="minorEastAsia" w:hAnsi="Cambria Math" w:cs="Times New Roman"/>
+              <w:sz w:val="28"/>
+              <w:szCs w:val="28"/>
+            </w:rPr>
+            <m:t>∙</m:t>
           </m:r>
           <m:d>
             <m:dPr>
@@ -30089,7 +30591,23 @@
                   <w:sz w:val="28"/>
                   <w:szCs w:val="28"/>
                 </w:rPr>
-                <m:t>3,9-0,55</m:t>
+                <m:t>3-0,</m:t>
+              </m:r>
+              <m:r>
+                <w:rPr>
+                  <w:rFonts w:ascii="Cambria Math" w:eastAsiaTheme="minorEastAsia" w:hAnsi="Cambria Math" w:cs="Times New Roman"/>
+                  <w:sz w:val="28"/>
+                  <w:szCs w:val="28"/>
+                </w:rPr>
+                <m:t>4</m:t>
+              </m:r>
+              <m:r>
+                <w:rPr>
+                  <w:rFonts w:ascii="Cambria Math" w:eastAsiaTheme="minorEastAsia" w:hAnsi="Cambria Math" w:cs="Times New Roman"/>
+                  <w:sz w:val="28"/>
+                  <w:szCs w:val="28"/>
+                </w:rPr>
+                <m:t>5</m:t>
               </m:r>
             </m:e>
           </m:d>
@@ -30119,7 +30637,55 @@
                   <w:sz w:val="28"/>
                   <w:szCs w:val="28"/>
                 </w:rPr>
-                <m:t>161,671+145,966</m:t>
+                <m:t>64</m:t>
+              </m:r>
+              <m:r>
+                <w:rPr>
+                  <w:rFonts w:ascii="Cambria Math" w:eastAsiaTheme="minorEastAsia" w:hAnsi="Cambria Math" w:cs="Times New Roman"/>
+                  <w:sz w:val="28"/>
+                  <w:szCs w:val="28"/>
+                </w:rPr>
+                <m:t>,</m:t>
+              </m:r>
+              <m:r>
+                <w:rPr>
+                  <w:rFonts w:ascii="Cambria Math" w:eastAsiaTheme="minorEastAsia" w:hAnsi="Cambria Math" w:cs="Times New Roman"/>
+                  <w:sz w:val="28"/>
+                  <w:szCs w:val="28"/>
+                </w:rPr>
+                <m:t>119</m:t>
+              </m:r>
+              <m:r>
+                <w:rPr>
+                  <w:rFonts w:ascii="Cambria Math" w:eastAsiaTheme="minorEastAsia" w:hAnsi="Cambria Math" w:cs="Times New Roman"/>
+                  <w:sz w:val="28"/>
+                  <w:szCs w:val="28"/>
+                </w:rPr>
+                <m:t>+1</m:t>
+              </m:r>
+              <m:r>
+                <w:rPr>
+                  <w:rFonts w:ascii="Cambria Math" w:eastAsiaTheme="minorEastAsia" w:hAnsi="Cambria Math" w:cs="Times New Roman"/>
+                  <w:sz w:val="28"/>
+                  <w:szCs w:val="28"/>
+                </w:rPr>
+                <m:t>03</m:t>
+              </m:r>
+              <m:r>
+                <w:rPr>
+                  <w:rFonts w:ascii="Cambria Math" w:eastAsiaTheme="minorEastAsia" w:hAnsi="Cambria Math" w:cs="Times New Roman"/>
+                  <w:sz w:val="28"/>
+                  <w:szCs w:val="28"/>
+                </w:rPr>
+                <m:t>,</m:t>
+              </m:r>
+              <m:r>
+                <w:rPr>
+                  <w:rFonts w:ascii="Cambria Math" w:eastAsiaTheme="minorEastAsia" w:hAnsi="Cambria Math" w:cs="Times New Roman"/>
+                  <w:sz w:val="28"/>
+                  <w:szCs w:val="28"/>
+                </w:rPr>
+                <m:t>421</m:t>
               </m:r>
             </m:e>
           </m:d>
@@ -30149,7 +30715,23 @@
                   <w:sz w:val="28"/>
                   <w:szCs w:val="28"/>
                 </w:rPr>
-                <m:t>3,9-0,55</m:t>
+                <m:t>3-0,</m:t>
+              </m:r>
+              <m:r>
+                <w:rPr>
+                  <w:rFonts w:ascii="Cambria Math" w:eastAsiaTheme="minorEastAsia" w:hAnsi="Cambria Math" w:cs="Times New Roman"/>
+                  <w:sz w:val="28"/>
+                  <w:szCs w:val="28"/>
+                </w:rPr>
+                <m:t>4</m:t>
+              </m:r>
+              <m:r>
+                <w:rPr>
+                  <w:rFonts w:ascii="Cambria Math" w:eastAsiaTheme="minorEastAsia" w:hAnsi="Cambria Math" w:cs="Times New Roman"/>
+                  <w:sz w:val="28"/>
+                  <w:szCs w:val="28"/>
+                </w:rPr>
+                <m:t>5</m:t>
               </m:r>
             </m:e>
           </m:d>
@@ -30159,7 +30741,87 @@
               <w:sz w:val="28"/>
               <w:szCs w:val="28"/>
             </w:rPr>
-            <m:t xml:space="preserve">+37,036∙0,55=596,538 </m:t>
+            <m:t>+</m:t>
+          </m:r>
+          <m:r>
+            <w:rPr>
+              <w:rFonts w:ascii="Cambria Math" w:eastAsiaTheme="minorEastAsia" w:hAnsi="Cambria Math" w:cs="Times New Roman"/>
+              <w:sz w:val="28"/>
+              <w:szCs w:val="28"/>
+            </w:rPr>
+            <m:t>28</m:t>
+          </m:r>
+          <m:r>
+            <w:rPr>
+              <w:rFonts w:ascii="Cambria Math" w:eastAsiaTheme="minorEastAsia" w:hAnsi="Cambria Math" w:cs="Times New Roman"/>
+              <w:sz w:val="28"/>
+              <w:szCs w:val="28"/>
+            </w:rPr>
+            <m:t>,0</m:t>
+          </m:r>
+          <m:r>
+            <w:rPr>
+              <w:rFonts w:ascii="Cambria Math" w:eastAsiaTheme="minorEastAsia" w:hAnsi="Cambria Math" w:cs="Times New Roman"/>
+              <w:sz w:val="28"/>
+              <w:szCs w:val="28"/>
+            </w:rPr>
+            <m:t>10</m:t>
+          </m:r>
+          <m:r>
+            <w:rPr>
+              <w:rFonts w:ascii="Cambria Math" w:eastAsiaTheme="minorEastAsia" w:hAnsi="Cambria Math" w:cs="Times New Roman"/>
+              <w:sz w:val="28"/>
+              <w:szCs w:val="28"/>
+            </w:rPr>
+            <m:t>∙0,</m:t>
+          </m:r>
+          <m:r>
+            <w:rPr>
+              <w:rFonts w:ascii="Cambria Math" w:eastAsiaTheme="minorEastAsia" w:hAnsi="Cambria Math" w:cs="Times New Roman"/>
+              <w:sz w:val="28"/>
+              <w:szCs w:val="28"/>
+            </w:rPr>
+            <m:t>4</m:t>
+          </m:r>
+          <m:r>
+            <w:rPr>
+              <w:rFonts w:ascii="Cambria Math" w:eastAsiaTheme="minorEastAsia" w:hAnsi="Cambria Math" w:cs="Times New Roman"/>
+              <w:sz w:val="28"/>
+              <w:szCs w:val="28"/>
+            </w:rPr>
+            <m:t>5=</m:t>
+          </m:r>
+          <m:r>
+            <w:rPr>
+              <w:rFonts w:ascii="Cambria Math" w:eastAsiaTheme="minorEastAsia" w:hAnsi="Cambria Math" w:cs="Times New Roman"/>
+              <w:sz w:val="28"/>
+              <w:szCs w:val="28"/>
+            </w:rPr>
+            <m:t>26</m:t>
+          </m:r>
+          <m:r>
+            <w:rPr>
+              <w:rFonts w:ascii="Cambria Math" w:eastAsiaTheme="minorEastAsia" w:hAnsi="Cambria Math" w:cs="Times New Roman"/>
+              <w:sz w:val="28"/>
+              <w:szCs w:val="28"/>
+            </w:rPr>
+            <m:t>6,</m:t>
+          </m:r>
+          <m:r>
+            <w:rPr>
+              <w:rFonts w:ascii="Cambria Math" w:eastAsiaTheme="minorEastAsia" w:hAnsi="Cambria Math" w:cs="Times New Roman"/>
+              <w:sz w:val="28"/>
+              <w:szCs w:val="28"/>
+            </w:rPr>
+            <m:t>930</m:t>
+          </m:r>
+          <m:r>
+            <w:rPr>
+              <w:rFonts w:ascii="Cambria Math" w:eastAsiaTheme="minorEastAsia" w:hAnsi="Cambria Math" w:cs="Times New Roman"/>
+              <w:sz w:val="28"/>
+              <w:szCs w:val="28"/>
+            </w:rPr>
+            <m:t xml:space="preserve"> </m:t>
           </m:r>
           <m:f>
             <m:fPr>
@@ -30925,7 +31587,31 @@
                   <w:sz w:val="28"/>
                   <w:szCs w:val="28"/>
                 </w:rPr>
-                <m:t>4,399∙</m:t>
+                <m:t>6</m:t>
+              </m:r>
+              <m:r>
+                <w:rPr>
+                  <w:rFonts w:ascii="Cambria Math" w:eastAsiaTheme="minorEastAsia" w:hAnsi="Cambria Math" w:cs="Times New Roman"/>
+                  <w:sz w:val="28"/>
+                  <w:szCs w:val="28"/>
+                </w:rPr>
+                <m:t>,</m:t>
+              </m:r>
+              <m:r>
+                <w:rPr>
+                  <w:rFonts w:ascii="Cambria Math" w:eastAsiaTheme="minorEastAsia" w:hAnsi="Cambria Math" w:cs="Times New Roman"/>
+                  <w:sz w:val="28"/>
+                  <w:szCs w:val="28"/>
+                </w:rPr>
+                <m:t>561</m:t>
+              </m:r>
+              <m:r>
+                <w:rPr>
+                  <w:rFonts w:ascii="Cambria Math" w:eastAsiaTheme="minorEastAsia" w:hAnsi="Cambria Math" w:cs="Times New Roman"/>
+                  <w:sz w:val="28"/>
+                  <w:szCs w:val="28"/>
+                </w:rPr>
+                <m:t>∙</m:t>
               </m:r>
               <m:sSup>
                 <m:sSupPr>
@@ -30945,7 +31631,23 @@
                       <w:sz w:val="28"/>
                       <w:szCs w:val="28"/>
                     </w:rPr>
-                    <m:t>6,7</m:t>
+                    <m:t>4</m:t>
+                  </m:r>
+                  <m:r>
+                    <w:rPr>
+                      <w:rFonts w:ascii="Cambria Math" w:eastAsiaTheme="minorEastAsia" w:hAnsi="Cambria Math" w:cs="Times New Roman"/>
+                      <w:sz w:val="28"/>
+                      <w:szCs w:val="28"/>
+                    </w:rPr>
+                    <m:t>,</m:t>
+                  </m:r>
+                  <m:r>
+                    <w:rPr>
+                      <w:rFonts w:ascii="Cambria Math" w:eastAsiaTheme="minorEastAsia" w:hAnsi="Cambria Math" w:cs="Times New Roman"/>
+                      <w:sz w:val="28"/>
+                      <w:szCs w:val="28"/>
+                    </w:rPr>
+                    <m:t>8</m:t>
                   </m:r>
                 </m:e>
                 <m:sup>
@@ -30997,7 +31699,31 @@
                   <w:sz w:val="28"/>
                   <w:szCs w:val="28"/>
                 </w:rPr>
-                <m:t>39,137∙</m:t>
+                <m:t>26</m:t>
+              </m:r>
+              <m:r>
+                <w:rPr>
+                  <w:rFonts w:ascii="Cambria Math" w:eastAsiaTheme="minorEastAsia" w:hAnsi="Cambria Math" w:cs="Times New Roman"/>
+                  <w:sz w:val="28"/>
+                  <w:szCs w:val="28"/>
+                </w:rPr>
+                <m:t>,</m:t>
+              </m:r>
+              <m:r>
+                <w:rPr>
+                  <w:rFonts w:ascii="Cambria Math" w:eastAsiaTheme="minorEastAsia" w:hAnsi="Cambria Math" w:cs="Times New Roman"/>
+                  <w:sz w:val="28"/>
+                  <w:szCs w:val="28"/>
+                </w:rPr>
+                <m:t>350</m:t>
+              </m:r>
+              <m:r>
+                <w:rPr>
+                  <w:rFonts w:ascii="Cambria Math" w:eastAsiaTheme="minorEastAsia" w:hAnsi="Cambria Math" w:cs="Times New Roman"/>
+                  <w:sz w:val="28"/>
+                  <w:szCs w:val="28"/>
+                </w:rPr>
+                <m:t>∙</m:t>
               </m:r>
               <m:sSup>
                 <m:sSupPr>
@@ -31017,7 +31743,23 @@
                       <w:sz w:val="28"/>
                       <w:szCs w:val="28"/>
                     </w:rPr>
-                    <m:t>6,7</m:t>
+                    <m:t>4</m:t>
+                  </m:r>
+                  <m:r>
+                    <w:rPr>
+                      <w:rFonts w:ascii="Cambria Math" w:eastAsiaTheme="minorEastAsia" w:hAnsi="Cambria Math" w:cs="Times New Roman"/>
+                      <w:sz w:val="28"/>
+                      <w:szCs w:val="28"/>
+                    </w:rPr>
+                    <m:t>,</m:t>
+                  </m:r>
+                  <m:r>
+                    <w:rPr>
+                      <w:rFonts w:ascii="Cambria Math" w:eastAsiaTheme="minorEastAsia" w:hAnsi="Cambria Math" w:cs="Times New Roman"/>
+                      <w:sz w:val="28"/>
+                      <w:szCs w:val="28"/>
+                    </w:rPr>
+                    <m:t>8</m:t>
                   </m:r>
                 </m:e>
                 <m:sup>
@@ -31095,7 +31837,55 @@
                   <w:sz w:val="28"/>
                   <w:szCs w:val="28"/>
                 </w:rPr>
-                <m:t>18,172∙0,55∙</m:t>
+                <m:t>1</m:t>
+              </m:r>
+              <m:r>
+                <w:rPr>
+                  <w:rFonts w:ascii="Cambria Math" w:eastAsiaTheme="minorEastAsia" w:hAnsi="Cambria Math" w:cs="Times New Roman"/>
+                  <w:sz w:val="28"/>
+                  <w:szCs w:val="28"/>
+                </w:rPr>
+                <m:t>5</m:t>
+              </m:r>
+              <m:r>
+                <w:rPr>
+                  <w:rFonts w:ascii="Cambria Math" w:eastAsiaTheme="minorEastAsia" w:hAnsi="Cambria Math" w:cs="Times New Roman"/>
+                  <w:sz w:val="28"/>
+                  <w:szCs w:val="28"/>
+                </w:rPr>
+                <m:t>,</m:t>
+              </m:r>
+              <m:r>
+                <w:rPr>
+                  <w:rFonts w:ascii="Cambria Math" w:eastAsiaTheme="minorEastAsia" w:hAnsi="Cambria Math" w:cs="Times New Roman"/>
+                  <w:sz w:val="28"/>
+                  <w:szCs w:val="28"/>
+                </w:rPr>
+                <m:t>965</m:t>
+              </m:r>
+              <m:r>
+                <w:rPr>
+                  <w:rFonts w:ascii="Cambria Math" w:eastAsiaTheme="minorEastAsia" w:hAnsi="Cambria Math" w:cs="Times New Roman"/>
+                  <w:sz w:val="28"/>
+                  <w:szCs w:val="28"/>
+                </w:rPr>
+                <m:t>∙0,</m:t>
+              </m:r>
+              <m:r>
+                <w:rPr>
+                  <w:rFonts w:ascii="Cambria Math" w:eastAsiaTheme="minorEastAsia" w:hAnsi="Cambria Math" w:cs="Times New Roman"/>
+                  <w:sz w:val="28"/>
+                  <w:szCs w:val="28"/>
+                </w:rPr>
+                <m:t>4</m:t>
+              </m:r>
+              <m:r>
+                <w:rPr>
+                  <w:rFonts w:ascii="Cambria Math" w:eastAsiaTheme="minorEastAsia" w:hAnsi="Cambria Math" w:cs="Times New Roman"/>
+                  <w:sz w:val="28"/>
+                  <w:szCs w:val="28"/>
+                </w:rPr>
+                <m:t>5∙</m:t>
               </m:r>
               <m:d>
                 <m:dPr>
@@ -31115,7 +31905,23 @@
                       <w:sz w:val="28"/>
                       <w:szCs w:val="28"/>
                     </w:rPr>
-                    <m:t>3,9-0,55</m:t>
+                    <m:t>3-0,</m:t>
+                  </m:r>
+                  <m:r>
+                    <w:rPr>
+                      <w:rFonts w:ascii="Cambria Math" w:eastAsiaTheme="minorEastAsia" w:hAnsi="Cambria Math" w:cs="Times New Roman"/>
+                      <w:sz w:val="28"/>
+                      <w:szCs w:val="28"/>
+                    </w:rPr>
+                    <m:t>4</m:t>
+                  </m:r>
+                  <m:r>
+                    <w:rPr>
+                      <w:rFonts w:ascii="Cambria Math" w:eastAsiaTheme="minorEastAsia" w:hAnsi="Cambria Math" w:cs="Times New Roman"/>
+                      <w:sz w:val="28"/>
+                      <w:szCs w:val="28"/>
+                    </w:rPr>
+                    <m:t>5</m:t>
                   </m:r>
                 </m:e>
               </m:d>
@@ -31157,7 +31963,31 @@
                   <w:sz w:val="28"/>
                   <w:szCs w:val="28"/>
                 </w:rPr>
-                <m:t>39,137∙</m:t>
+                <m:t>64</m:t>
+              </m:r>
+              <m:r>
+                <w:rPr>
+                  <w:rFonts w:ascii="Cambria Math" w:eastAsiaTheme="minorEastAsia" w:hAnsi="Cambria Math" w:cs="Times New Roman"/>
+                  <w:sz w:val="28"/>
+                  <w:szCs w:val="28"/>
+                </w:rPr>
+                <m:t>,1</m:t>
+              </m:r>
+              <m:r>
+                <w:rPr>
+                  <w:rFonts w:ascii="Cambria Math" w:eastAsiaTheme="minorEastAsia" w:hAnsi="Cambria Math" w:cs="Times New Roman"/>
+                  <w:sz w:val="28"/>
+                  <w:szCs w:val="28"/>
+                </w:rPr>
+                <m:t>19</m:t>
+              </m:r>
+              <m:r>
+                <w:rPr>
+                  <w:rFonts w:ascii="Cambria Math" w:eastAsiaTheme="minorEastAsia" w:hAnsi="Cambria Math" w:cs="Times New Roman"/>
+                  <w:sz w:val="28"/>
+                  <w:szCs w:val="28"/>
+                </w:rPr>
+                <m:t>∙</m:t>
               </m:r>
               <m:d>
                 <m:dPr>
@@ -31177,7 +32007,23 @@
                       <w:sz w:val="28"/>
                       <w:szCs w:val="28"/>
                     </w:rPr>
-                    <m:t>3,9-0,55</m:t>
+                    <m:t>3-0,</m:t>
+                  </m:r>
+                  <m:r>
+                    <w:rPr>
+                      <w:rFonts w:ascii="Cambria Math" w:eastAsiaTheme="minorEastAsia" w:hAnsi="Cambria Math" w:cs="Times New Roman"/>
+                      <w:sz w:val="28"/>
+                      <w:szCs w:val="28"/>
+                    </w:rPr>
+                    <m:t>4</m:t>
+                  </m:r>
+                  <m:r>
+                    <w:rPr>
+                      <w:rFonts w:ascii="Cambria Math" w:eastAsiaTheme="minorEastAsia" w:hAnsi="Cambria Math" w:cs="Times New Roman"/>
+                      <w:sz w:val="28"/>
+                      <w:szCs w:val="28"/>
+                    </w:rPr>
+                    <m:t>5</m:t>
                   </m:r>
                 </m:e>
               </m:d>
@@ -31207,7 +32053,23 @@
                       <w:sz w:val="28"/>
                       <w:szCs w:val="28"/>
                     </w:rPr>
-                    <m:t>3,9+2∙0,55</m:t>
+                    <m:t>3+2∙0,</m:t>
+                  </m:r>
+                  <m:r>
+                    <w:rPr>
+                      <w:rFonts w:ascii="Cambria Math" w:eastAsiaTheme="minorEastAsia" w:hAnsi="Cambria Math" w:cs="Times New Roman"/>
+                      <w:sz w:val="28"/>
+                      <w:szCs w:val="28"/>
+                    </w:rPr>
+                    <m:t>4</m:t>
+                  </m:r>
+                  <m:r>
+                    <w:rPr>
+                      <w:rFonts w:ascii="Cambria Math" w:eastAsiaTheme="minorEastAsia" w:hAnsi="Cambria Math" w:cs="Times New Roman"/>
+                      <w:sz w:val="28"/>
+                      <w:szCs w:val="28"/>
+                    </w:rPr>
+                    <m:t>5</m:t>
                   </m:r>
                 </m:e>
               </m:d>
@@ -31275,7 +32137,39 @@
                   <w:sz w:val="28"/>
                   <w:szCs w:val="28"/>
                 </w:rPr>
-                <m:t>145,966∙</m:t>
+                <m:t>1</m:t>
+              </m:r>
+              <m:r>
+                <w:rPr>
+                  <w:rFonts w:ascii="Cambria Math" w:eastAsiaTheme="minorEastAsia" w:hAnsi="Cambria Math" w:cs="Times New Roman"/>
+                  <w:sz w:val="28"/>
+                  <w:szCs w:val="28"/>
+                </w:rPr>
+                <m:t>03</m:t>
+              </m:r>
+              <m:r>
+                <w:rPr>
+                  <w:rFonts w:ascii="Cambria Math" w:eastAsiaTheme="minorEastAsia" w:hAnsi="Cambria Math" w:cs="Times New Roman"/>
+                  <w:sz w:val="28"/>
+                  <w:szCs w:val="28"/>
+                </w:rPr>
+                <m:t>,</m:t>
+              </m:r>
+              <m:r>
+                <w:rPr>
+                  <w:rFonts w:ascii="Cambria Math" w:eastAsiaTheme="minorEastAsia" w:hAnsi="Cambria Math" w:cs="Times New Roman"/>
+                  <w:sz w:val="28"/>
+                  <w:szCs w:val="28"/>
+                </w:rPr>
+                <m:t>421</m:t>
+              </m:r>
+              <m:r>
+                <w:rPr>
+                  <w:rFonts w:ascii="Cambria Math" w:eastAsiaTheme="minorEastAsia" w:hAnsi="Cambria Math" w:cs="Times New Roman"/>
+                  <w:sz w:val="28"/>
+                  <w:szCs w:val="28"/>
+                </w:rPr>
+                <m:t>∙</m:t>
               </m:r>
               <m:d>
                 <m:dPr>
@@ -31295,7 +32189,23 @@
                       <w:sz w:val="28"/>
                       <w:szCs w:val="28"/>
                     </w:rPr>
-                    <m:t>3,9-0,55</m:t>
+                    <m:t>3-0,</m:t>
+                  </m:r>
+                  <m:r>
+                    <w:rPr>
+                      <w:rFonts w:ascii="Cambria Math" w:eastAsiaTheme="minorEastAsia" w:hAnsi="Cambria Math" w:cs="Times New Roman"/>
+                      <w:sz w:val="28"/>
+                      <w:szCs w:val="28"/>
+                    </w:rPr>
+                    <m:t>4</m:t>
+                  </m:r>
+                  <m:r>
+                    <w:rPr>
+                      <w:rFonts w:ascii="Cambria Math" w:eastAsiaTheme="minorEastAsia" w:hAnsi="Cambria Math" w:cs="Times New Roman"/>
+                      <w:sz w:val="28"/>
+                      <w:szCs w:val="28"/>
+                    </w:rPr>
+                    <m:t>5</m:t>
                   </m:r>
                 </m:e>
               </m:d>
@@ -31325,7 +32235,23 @@
                       <w:sz w:val="28"/>
                       <w:szCs w:val="28"/>
                     </w:rPr>
-                    <m:t>3,9-4∙0,55</m:t>
+                    <m:t>3-4∙0,</m:t>
+                  </m:r>
+                  <m:r>
+                    <w:rPr>
+                      <w:rFonts w:ascii="Cambria Math" w:eastAsiaTheme="minorEastAsia" w:hAnsi="Cambria Math" w:cs="Times New Roman"/>
+                      <w:sz w:val="28"/>
+                      <w:szCs w:val="28"/>
+                    </w:rPr>
+                    <m:t>4</m:t>
+                  </m:r>
+                  <m:r>
+                    <w:rPr>
+                      <w:rFonts w:ascii="Cambria Math" w:eastAsiaTheme="minorEastAsia" w:hAnsi="Cambria Math" w:cs="Times New Roman"/>
+                      <w:sz w:val="28"/>
+                      <w:szCs w:val="28"/>
+                    </w:rPr>
+                    <m:t>5</m:t>
                   </m:r>
                 </m:e>
               </m:d>
@@ -31367,7 +32293,47 @@
                   <w:sz w:val="28"/>
                   <w:szCs w:val="28"/>
                 </w:rPr>
-                <m:t>37,036∙0,55∙</m:t>
+                <m:t>28</m:t>
+              </m:r>
+              <m:r>
+                <w:rPr>
+                  <w:rFonts w:ascii="Cambria Math" w:eastAsiaTheme="minorEastAsia" w:hAnsi="Cambria Math" w:cs="Times New Roman"/>
+                  <w:sz w:val="28"/>
+                  <w:szCs w:val="28"/>
+                </w:rPr>
+                <m:t>,0</m:t>
+              </m:r>
+              <m:r>
+                <w:rPr>
+                  <w:rFonts w:ascii="Cambria Math" w:eastAsiaTheme="minorEastAsia" w:hAnsi="Cambria Math" w:cs="Times New Roman"/>
+                  <w:sz w:val="28"/>
+                  <w:szCs w:val="28"/>
+                </w:rPr>
+                <m:t>10</m:t>
+              </m:r>
+              <m:r>
+                <w:rPr>
+                  <w:rFonts w:ascii="Cambria Math" w:eastAsiaTheme="minorEastAsia" w:hAnsi="Cambria Math" w:cs="Times New Roman"/>
+                  <w:sz w:val="28"/>
+                  <w:szCs w:val="28"/>
+                </w:rPr>
+                <m:t>∙0,</m:t>
+              </m:r>
+              <m:r>
+                <w:rPr>
+                  <w:rFonts w:ascii="Cambria Math" w:eastAsiaTheme="minorEastAsia" w:hAnsi="Cambria Math" w:cs="Times New Roman"/>
+                  <w:sz w:val="28"/>
+                  <w:szCs w:val="28"/>
+                </w:rPr>
+                <m:t>4</m:t>
+              </m:r>
+              <m:r>
+                <w:rPr>
+                  <w:rFonts w:ascii="Cambria Math" w:eastAsiaTheme="minorEastAsia" w:hAnsi="Cambria Math" w:cs="Times New Roman"/>
+                  <w:sz w:val="28"/>
+                  <w:szCs w:val="28"/>
+                </w:rPr>
+                <m:t>5∙</m:t>
               </m:r>
               <m:d>
                 <m:dPr>
@@ -31387,7 +32353,23 @@
                       <w:sz w:val="28"/>
                       <w:szCs w:val="28"/>
                     </w:rPr>
-                    <m:t>3,9-0,55</m:t>
+                    <m:t>3-0,</m:t>
+                  </m:r>
+                  <m:r>
+                    <w:rPr>
+                      <w:rFonts w:ascii="Cambria Math" w:eastAsiaTheme="minorEastAsia" w:hAnsi="Cambria Math" w:cs="Times New Roman"/>
+                      <w:sz w:val="28"/>
+                      <w:szCs w:val="28"/>
+                    </w:rPr>
+                    <m:t>4</m:t>
+                  </m:r>
+                  <m:r>
+                    <w:rPr>
+                      <w:rFonts w:ascii="Cambria Math" w:eastAsiaTheme="minorEastAsia" w:hAnsi="Cambria Math" w:cs="Times New Roman"/>
+                      <w:sz w:val="28"/>
+                      <w:szCs w:val="28"/>
+                    </w:rPr>
+                    <m:t>5</m:t>
                   </m:r>
                 </m:e>
               </m:d>
@@ -31409,7 +32391,39 @@
               <w:sz w:val="28"/>
               <w:szCs w:val="28"/>
             </w:rPr>
-            <m:t xml:space="preserve">==252,532 </m:t>
+            <m:t>==</m:t>
+          </m:r>
+          <m:r>
+            <w:rPr>
+              <w:rFonts w:ascii="Cambria Math" w:eastAsiaTheme="minorEastAsia" w:hAnsi="Cambria Math" w:cs="Times New Roman"/>
+              <w:sz w:val="28"/>
+              <w:szCs w:val="28"/>
+            </w:rPr>
+            <m:t>156</m:t>
+          </m:r>
+          <m:r>
+            <w:rPr>
+              <w:rFonts w:ascii="Cambria Math" w:eastAsiaTheme="minorEastAsia" w:hAnsi="Cambria Math" w:cs="Times New Roman"/>
+              <w:sz w:val="28"/>
+              <w:szCs w:val="28"/>
+            </w:rPr>
+            <m:t>,</m:t>
+          </m:r>
+          <m:r>
+            <w:rPr>
+              <w:rFonts w:ascii="Cambria Math" w:eastAsiaTheme="minorEastAsia" w:hAnsi="Cambria Math" w:cs="Times New Roman"/>
+              <w:sz w:val="28"/>
+              <w:szCs w:val="28"/>
+            </w:rPr>
+            <m:t>911</m:t>
+          </m:r>
+          <m:r>
+            <w:rPr>
+              <w:rFonts w:ascii="Cambria Math" w:eastAsiaTheme="minorEastAsia" w:hAnsi="Cambria Math" w:cs="Times New Roman"/>
+              <w:sz w:val="28"/>
+              <w:szCs w:val="28"/>
+            </w:rPr>
+            <m:t xml:space="preserve"> </m:t>
           </m:r>
           <m:f>
             <m:fPr>
@@ -31599,7 +32613,23 @@
                   <w:sz w:val="28"/>
                   <w:szCs w:val="28"/>
                 </w:rPr>
-                <m:t>252,532</m:t>
+                <m:t>156</m:t>
+              </m:r>
+              <m:r>
+                <w:rPr>
+                  <w:rFonts w:ascii="Cambria Math" w:hAnsi="Cambria Math" w:cs="Times New Roman"/>
+                  <w:sz w:val="28"/>
+                  <w:szCs w:val="28"/>
+                </w:rPr>
+                <m:t>,</m:t>
+              </m:r>
+              <m:r>
+                <w:rPr>
+                  <w:rFonts w:ascii="Cambria Math" w:hAnsi="Cambria Math" w:cs="Times New Roman"/>
+                  <w:sz w:val="28"/>
+                  <w:szCs w:val="28"/>
+                </w:rPr>
+                <m:t>911</m:t>
               </m:r>
             </m:num>
             <m:den>
@@ -31609,7 +32639,23 @@
                   <w:sz w:val="28"/>
                   <w:szCs w:val="28"/>
                 </w:rPr>
-                <m:t>596,538</m:t>
+                <m:t>26</m:t>
+              </m:r>
+              <m:r>
+                <w:rPr>
+                  <w:rFonts w:ascii="Cambria Math" w:hAnsi="Cambria Math" w:cs="Times New Roman"/>
+                  <w:sz w:val="28"/>
+                  <w:szCs w:val="28"/>
+                </w:rPr>
+                <m:t>6,</m:t>
+              </m:r>
+              <m:r>
+                <w:rPr>
+                  <w:rFonts w:ascii="Cambria Math" w:hAnsi="Cambria Math" w:cs="Times New Roman"/>
+                  <w:sz w:val="28"/>
+                  <w:szCs w:val="28"/>
+                </w:rPr>
+                <m:t>930</m:t>
               </m:r>
             </m:den>
           </m:f>
@@ -31619,7 +32665,23 @@
               <w:sz w:val="28"/>
               <w:szCs w:val="28"/>
             </w:rPr>
-            <m:t>=0,423 м.</m:t>
+            <m:t>=0,</m:t>
+          </m:r>
+          <m:r>
+            <w:rPr>
+              <w:rFonts w:ascii="Cambria Math" w:hAnsi="Cambria Math" w:cs="Times New Roman"/>
+              <w:sz w:val="28"/>
+              <w:szCs w:val="28"/>
+            </w:rPr>
+            <m:t>588</m:t>
+          </m:r>
+          <m:r>
+            <w:rPr>
+              <w:rFonts w:ascii="Cambria Math" w:hAnsi="Cambria Math" w:cs="Times New Roman"/>
+              <w:sz w:val="28"/>
+              <w:szCs w:val="28"/>
+            </w:rPr>
+            <m:t xml:space="preserve"> м.</m:t>
           </m:r>
         </m:oMath>
       </m:oMathPara>
@@ -31683,7 +32745,7 @@
           <w:sz w:val="28"/>
           <w:szCs w:val="28"/>
         </w:rPr>
-        <w:t>стены, небольшой (</w:t>
+        <w:t>стены, большой (</w:t>
       </w:r>
       <m:oMath>
         <m:r>
@@ -31692,7 +32754,23 @@
             <w:sz w:val="28"/>
             <w:szCs w:val="28"/>
           </w:rPr>
-          <m:t>e=0,423 м</m:t>
+          <m:t>e=0,</m:t>
+        </m:r>
+        <m:r>
+          <w:rPr>
+            <w:rFonts w:ascii="Cambria Math" w:hAnsi="Cambria Math" w:cs="Times New Roman"/>
+            <w:sz w:val="28"/>
+            <w:szCs w:val="28"/>
+          </w:rPr>
+          <m:t>588</m:t>
+        </m:r>
+        <m:r>
+          <w:rPr>
+            <w:rFonts w:ascii="Cambria Math" w:hAnsi="Cambria Math" w:cs="Times New Roman"/>
+            <w:sz w:val="28"/>
+            <w:szCs w:val="28"/>
+          </w:rPr>
+          <m:t xml:space="preserve"> м</m:t>
         </m:r>
         <m:r>
           <w:rPr>
@@ -31700,7 +32778,7 @@
             <w:sz w:val="28"/>
             <w:szCs w:val="28"/>
           </w:rPr>
-          <m:t>&lt;</m:t>
+          <m:t>&gt;</m:t>
         </m:r>
         <m:f>
           <m:fPr>
@@ -31760,7 +32838,7 @@
                 <w:sz w:val="28"/>
                 <w:szCs w:val="28"/>
               </w:rPr>
-              <m:t>3,9</m:t>
+              <m:t>3</m:t>
             </m:r>
           </m:num>
           <m:den>
@@ -31780,7 +32858,7 @@
             <w:sz w:val="28"/>
             <w:szCs w:val="28"/>
           </w:rPr>
-          <m:t>=0,65 м</m:t>
+          <m:t>=0,5 м</m:t>
         </m:r>
       </m:oMath>
       <w:r>
@@ -31851,7 +32929,39 @@
           <w:sz w:val="28"/>
           <w:szCs w:val="28"/>
         </w:rPr>
-        <w:t xml:space="preserve">Краевые давления на грунт под подошвой стены </w:t>
+        <w:t>Краев</w:t>
+      </w:r>
+      <w:r>
+        <w:rPr>
+          <w:rFonts w:ascii="Times New Roman" w:hAnsi="Times New Roman" w:cs="Times New Roman"/>
+          <w:sz w:val="28"/>
+          <w:szCs w:val="28"/>
+        </w:rPr>
+        <w:t>ое</w:t>
+      </w:r>
+      <w:r>
+        <w:rPr>
+          <w:rFonts w:ascii="Times New Roman" w:hAnsi="Times New Roman" w:cs="Times New Roman"/>
+          <w:sz w:val="28"/>
+          <w:szCs w:val="28"/>
+        </w:rPr>
+        <w:t xml:space="preserve"> давлени</w:t>
+      </w:r>
+      <w:r>
+        <w:rPr>
+          <w:rFonts w:ascii="Times New Roman" w:hAnsi="Times New Roman" w:cs="Times New Roman"/>
+          <w:sz w:val="28"/>
+          <w:szCs w:val="28"/>
+        </w:rPr>
+        <w:t>е</w:t>
+      </w:r>
+      <w:r>
+        <w:rPr>
+          <w:rFonts w:ascii="Times New Roman" w:hAnsi="Times New Roman" w:cs="Times New Roman"/>
+          <w:sz w:val="28"/>
+          <w:szCs w:val="28"/>
+        </w:rPr>
+        <w:t xml:space="preserve"> на грунт под подошвой стены </w:t>
       </w:r>
       <m:oMath>
         <m:sSub>
@@ -31894,58 +33004,23 @@
           <w:sz w:val="28"/>
           <w:szCs w:val="28"/>
         </w:rPr>
-        <w:t xml:space="preserve"> и </w:t>
-      </w:r>
-      <m:oMath>
-        <m:sSub>
-          <m:sSubPr>
-            <m:ctrlPr>
-              <w:rPr>
-                <w:rFonts w:ascii="Cambria Math" w:hAnsi="Cambria Math" w:cs="Times New Roman"/>
-                <w:i/>
-                <w:sz w:val="28"/>
-                <w:szCs w:val="28"/>
-              </w:rPr>
-            </m:ctrlPr>
-          </m:sSubPr>
-          <m:e>
-            <m:r>
-              <w:rPr>
-                <w:rFonts w:ascii="Cambria Math" w:hAnsi="Cambria Math" w:cs="Times New Roman"/>
-                <w:sz w:val="28"/>
-                <w:szCs w:val="28"/>
-                <w:lang w:val="en-US"/>
-              </w:rPr>
-              <m:t>p</m:t>
-            </m:r>
-          </m:e>
-          <m:sub>
-            <m:r>
-              <w:rPr>
-                <w:rFonts w:ascii="Cambria Math" w:hAnsi="Cambria Math" w:cs="Times New Roman"/>
-                <w:sz w:val="28"/>
-                <w:szCs w:val="28"/>
-              </w:rPr>
-              <m:t>min</m:t>
-            </m:r>
-          </m:sub>
-        </m:sSub>
-      </m:oMath>
-      <w:r>
-        <w:rPr>
-          <w:rFonts w:ascii="Times New Roman" w:hAnsi="Times New Roman" w:cs="Times New Roman"/>
-          <w:sz w:val="28"/>
-          <w:szCs w:val="28"/>
-        </w:rPr>
-        <w:t xml:space="preserve"> </w:t>
-      </w:r>
-      <w:r>
-        <w:rPr>
-          <w:rFonts w:ascii="Times New Roman" w:hAnsi="Times New Roman" w:cs="Times New Roman"/>
-          <w:sz w:val="28"/>
-          <w:szCs w:val="28"/>
-        </w:rPr>
-        <w:t xml:space="preserve">определяются по </w:t>
+        <w:t xml:space="preserve"> определя</w:t>
+      </w:r>
+      <w:r>
+        <w:rPr>
+          <w:rFonts w:ascii="Times New Roman" w:hAnsi="Times New Roman" w:cs="Times New Roman"/>
+          <w:sz w:val="28"/>
+          <w:szCs w:val="28"/>
+        </w:rPr>
+        <w:t>е</w:t>
+      </w:r>
+      <w:r>
+        <w:rPr>
+          <w:rFonts w:ascii="Times New Roman" w:hAnsi="Times New Roman" w:cs="Times New Roman"/>
+          <w:sz w:val="28"/>
+          <w:szCs w:val="28"/>
+        </w:rPr>
+        <w:t xml:space="preserve">тся по </w:t>
       </w:r>
       <w:r>
         <w:rPr>
@@ -31977,7 +33052,15 @@
           <w:sz w:val="28"/>
           <w:szCs w:val="28"/>
         </w:rPr>
-        <w:t>6)</w:t>
+        <w:t>7</w:t>
+      </w:r>
+      <w:r>
+        <w:rPr>
+          <w:rFonts w:ascii="Times New Roman" w:hAnsi="Times New Roman" w:cs="Times New Roman"/>
+          <w:sz w:val="28"/>
+          <w:szCs w:val="28"/>
+        </w:rPr>
+        <w:t>)</w:t>
       </w:r>
       <w:r>
         <w:rPr>
@@ -32001,13 +33084,13 @@
         <w:autoSpaceDE w:val="0"/>
         <w:autoSpaceDN w:val="0"/>
         <w:adjustRightInd w:val="0"/>
-        <w:spacing w:after="0" w:line="240" w:lineRule="auto"/>
-        <w:jc w:val="both"/>
-        <w:rPr>
-          <w:rFonts w:ascii="Times New Roman" w:eastAsiaTheme="minorEastAsia" w:hAnsi="Times New Roman" w:cs="Times New Roman"/>
-          <w:sz w:val="28"/>
-          <w:szCs w:val="28"/>
-          <w:lang w:val="en-US"/>
+        <w:spacing w:before="120" w:after="120" w:line="240" w:lineRule="auto"/>
+        <w:jc w:val="center"/>
+        <w:rPr>
+          <w:rFonts w:ascii="Times New Roman" w:hAnsi="Times New Roman" w:cs="Times New Roman"/>
+          <w:b/>
+          <w:sz w:val="28"/>
+          <w:szCs w:val="28"/>
         </w:rPr>
       </w:pPr>
       <m:oMathPara>
@@ -32071,6 +33154,14 @@
                   <w:sz w:val="28"/>
                   <w:szCs w:val="28"/>
                 </w:rPr>
+                <m:t>2</m:t>
+              </m:r>
+              <m:r>
+                <w:rPr>
+                  <w:rFonts w:ascii="Cambria Math" w:hAnsi="Cambria Math" w:cs="Times New Roman"/>
+                  <w:sz w:val="28"/>
+                  <w:szCs w:val="28"/>
+                </w:rPr>
                 <m:t>N</m:t>
               </m:r>
             </m:num>
@@ -32081,64 +33172,44 @@
                   <w:sz w:val="28"/>
                   <w:szCs w:val="28"/>
                 </w:rPr>
-                <m:t>b</m:t>
-              </m:r>
+                <m:t>3</m:t>
+              </m:r>
+              <m:sSub>
+                <m:sSubPr>
+                  <m:ctrlPr>
+                    <w:rPr>
+                      <w:rFonts w:ascii="Cambria Math" w:hAnsi="Cambria Math" w:cs="Times New Roman"/>
+                      <w:i/>
+                      <w:sz w:val="28"/>
+                      <w:szCs w:val="28"/>
+                      <w:lang w:val="en-US"/>
+                    </w:rPr>
+                  </m:ctrlPr>
+                </m:sSubPr>
+                <m:e>
+                  <m:r>
+                    <w:rPr>
+                      <w:rFonts w:ascii="Cambria Math" w:hAnsi="Cambria Math" w:cs="Times New Roman"/>
+                      <w:sz w:val="28"/>
+                      <w:szCs w:val="28"/>
+                      <w:lang w:val="en-US"/>
+                    </w:rPr>
+                    <m:t>c</m:t>
+                  </m:r>
+                </m:e>
+                <m:sub>
+                  <m:r>
+                    <w:rPr>
+                      <w:rFonts w:ascii="Cambria Math" w:hAnsi="Cambria Math" w:cs="Times New Roman"/>
+                      <w:sz w:val="28"/>
+                      <w:szCs w:val="28"/>
+                    </w:rPr>
+                    <m:t>0</m:t>
+                  </m:r>
+                </m:sub>
+              </m:sSub>
             </m:den>
           </m:f>
-          <m:d>
-            <m:dPr>
-              <m:ctrlPr>
-                <w:rPr>
-                  <w:rFonts w:ascii="Cambria Math" w:hAnsi="Cambria Math" w:cs="Times New Roman"/>
-                  <w:i/>
-                  <w:sz w:val="28"/>
-                  <w:szCs w:val="28"/>
-                </w:rPr>
-              </m:ctrlPr>
-            </m:dPr>
-            <m:e>
-              <m:r>
-                <w:rPr>
-                  <w:rFonts w:ascii="Cambria Math" w:hAnsi="Cambria Math" w:cs="Times New Roman"/>
-                  <w:sz w:val="28"/>
-                  <w:szCs w:val="28"/>
-                </w:rPr>
-                <m:t>1+</m:t>
-              </m:r>
-              <m:f>
-                <m:fPr>
-                  <m:ctrlPr>
-                    <w:rPr>
-                      <w:rFonts w:ascii="Cambria Math" w:hAnsi="Cambria Math" w:cs="Times New Roman"/>
-                      <w:i/>
-                      <w:sz w:val="28"/>
-                      <w:szCs w:val="28"/>
-                    </w:rPr>
-                  </m:ctrlPr>
-                </m:fPr>
-                <m:num>
-                  <m:r>
-                    <w:rPr>
-                      <w:rFonts w:ascii="Cambria Math" w:hAnsi="Cambria Math" w:cs="Times New Roman"/>
-                      <w:sz w:val="28"/>
-                      <w:szCs w:val="28"/>
-                    </w:rPr>
-                    <m:t>6e</m:t>
-                  </m:r>
-                </m:num>
-                <m:den>
-                  <m:r>
-                    <w:rPr>
-                      <w:rFonts w:ascii="Cambria Math" w:hAnsi="Cambria Math" w:cs="Times New Roman"/>
-                      <w:sz w:val="28"/>
-                      <w:szCs w:val="28"/>
-                    </w:rPr>
-                    <m:t>b</m:t>
-                  </m:r>
-                </m:den>
-              </m:f>
-            </m:e>
-          </m:d>
           <m:r>
             <w:rPr>
               <w:rFonts w:ascii="Cambria Math" w:hAnsi="Cambria Math" w:cs="Times New Roman"/>
@@ -32165,7 +33236,31 @@
                   <w:sz w:val="28"/>
                   <w:szCs w:val="28"/>
                 </w:rPr>
-                <m:t>596,538</m:t>
+                <m:t>2∙26</m:t>
+              </m:r>
+              <m:r>
+                <w:rPr>
+                  <w:rFonts w:ascii="Cambria Math" w:hAnsi="Cambria Math" w:cs="Times New Roman"/>
+                  <w:sz w:val="28"/>
+                  <w:szCs w:val="28"/>
+                </w:rPr>
+                <m:t>6</m:t>
+              </m:r>
+              <m:r>
+                <w:rPr>
+                  <w:rFonts w:ascii="Cambria Math" w:hAnsi="Cambria Math" w:cs="Times New Roman"/>
+                  <w:sz w:val="28"/>
+                  <w:szCs w:val="28"/>
+                </w:rPr>
+                <m:t>,</m:t>
+              </m:r>
+              <m:r>
+                <w:rPr>
+                  <w:rFonts w:ascii="Cambria Math" w:hAnsi="Cambria Math" w:cs="Times New Roman"/>
+                  <w:sz w:val="28"/>
+                  <w:szCs w:val="28"/>
+                </w:rPr>
+                <m:t>930</m:t>
               </m:r>
             </m:num>
             <m:den>
@@ -32175,7 +33270,7 @@
                   <w:sz w:val="28"/>
                   <w:szCs w:val="28"/>
                 </w:rPr>
-                <m:t>3,9</m:t>
+                <m:t>3∙0,912</m:t>
               </m:r>
             </m:den>
           </m:f>
@@ -32185,350 +33280,53 @@
               <w:sz w:val="28"/>
               <w:szCs w:val="28"/>
             </w:rPr>
-            <m:t>∙</m:t>
+            <m:t>=19</m:t>
           </m:r>
-          <m:d>
-            <m:dPr>
-              <m:ctrlPr>
-                <w:rPr>
-                  <w:rFonts w:ascii="Cambria Math" w:hAnsi="Cambria Math" w:cs="Times New Roman"/>
-                  <w:i/>
-                  <w:sz w:val="28"/>
-                  <w:szCs w:val="28"/>
-                </w:rPr>
-              </m:ctrlPr>
-            </m:dPr>
-            <m:e>
-              <m:r>
-                <w:rPr>
-                  <w:rFonts w:ascii="Cambria Math" w:hAnsi="Cambria Math" w:cs="Times New Roman"/>
-                  <w:sz w:val="28"/>
-                  <w:szCs w:val="28"/>
-                </w:rPr>
-                <m:t>1+</m:t>
-              </m:r>
-              <m:f>
-                <m:fPr>
-                  <m:ctrlPr>
-                    <w:rPr>
-                      <w:rFonts w:ascii="Cambria Math" w:hAnsi="Cambria Math" w:cs="Times New Roman"/>
-                      <w:i/>
-                      <w:sz w:val="28"/>
-                      <w:szCs w:val="28"/>
-                    </w:rPr>
-                  </m:ctrlPr>
-                </m:fPr>
-                <m:num>
-                  <m:r>
-                    <w:rPr>
-                      <w:rFonts w:ascii="Cambria Math" w:hAnsi="Cambria Math" w:cs="Times New Roman"/>
-                      <w:sz w:val="28"/>
-                      <w:szCs w:val="28"/>
-                    </w:rPr>
-                    <m:t>6∙0,423</m:t>
-                  </m:r>
-                </m:num>
-                <m:den>
-                  <m:r>
-                    <w:rPr>
-                      <w:rFonts w:ascii="Cambria Math" w:hAnsi="Cambria Math" w:cs="Times New Roman"/>
-                      <w:sz w:val="28"/>
-                      <w:szCs w:val="28"/>
-                    </w:rPr>
-                    <m:t>3,9</m:t>
-                  </m:r>
-                </m:den>
-              </m:f>
-            </m:e>
-          </m:d>
           <m:r>
             <w:rPr>
               <w:rFonts w:ascii="Cambria Math" w:hAnsi="Cambria Math" w:cs="Times New Roman"/>
               <w:sz w:val="28"/>
               <w:szCs w:val="28"/>
             </w:rPr>
-            <m:t>=252,576 кПа</m:t>
+            <m:t>3</m:t>
           </m:r>
           <m:r>
             <w:rPr>
               <w:rFonts w:ascii="Cambria Math" w:hAnsi="Cambria Math" w:cs="Times New Roman"/>
               <w:sz w:val="28"/>
               <w:szCs w:val="28"/>
-              <w:lang w:val="en-US"/>
             </w:rPr>
-            <m:t>;</m:t>
+            <m:t>,</m:t>
           </m:r>
-        </m:oMath>
-      </m:oMathPara>
-    </w:p>
-    <w:p>
-      <w:pPr>
-        <w:autoSpaceDE w:val="0"/>
-        <w:autoSpaceDN w:val="0"/>
-        <w:adjustRightInd w:val="0"/>
-        <w:spacing w:after="0" w:line="240" w:lineRule="auto"/>
-        <w:jc w:val="both"/>
-        <w:rPr>
-          <w:rFonts w:ascii="Times New Roman" w:eastAsiaTheme="minorEastAsia" w:hAnsi="Times New Roman" w:cs="Times New Roman"/>
-          <w:sz w:val="28"/>
-          <w:szCs w:val="28"/>
-          <w:lang w:val="en-US"/>
-        </w:rPr>
-      </w:pPr>
-      <m:oMathPara>
-        <m:oMath>
-          <m:sSub>
-            <m:sSubPr>
-              <m:ctrlPr>
-                <w:rPr>
-                  <w:rFonts w:ascii="Cambria Math" w:hAnsi="Cambria Math" w:cs="Times New Roman"/>
-                  <w:i/>
-                  <w:sz w:val="28"/>
-                  <w:szCs w:val="28"/>
-                </w:rPr>
-              </m:ctrlPr>
-            </m:sSubPr>
-            <m:e>
-              <m:r>
-                <w:rPr>
-                  <w:rFonts w:ascii="Cambria Math" w:hAnsi="Cambria Math" w:cs="Times New Roman"/>
-                  <w:sz w:val="28"/>
-                  <w:szCs w:val="28"/>
-                  <w:lang w:val="en-US"/>
-                </w:rPr>
-                <m:t>p</m:t>
-              </m:r>
-            </m:e>
-            <m:sub>
-              <m:r>
-                <w:rPr>
-                  <w:rFonts w:ascii="Cambria Math" w:hAnsi="Cambria Math" w:cs="Times New Roman"/>
-                  <w:sz w:val="28"/>
-                  <w:szCs w:val="28"/>
-                </w:rPr>
-                <m:t>m</m:t>
-              </m:r>
-              <m:r>
-                <w:rPr>
-                  <w:rFonts w:ascii="Cambria Math" w:hAnsi="Cambria Math" w:cs="Times New Roman"/>
-                  <w:sz w:val="28"/>
-                  <w:szCs w:val="28"/>
-                  <w:lang w:val="en-US"/>
-                </w:rPr>
-                <m:t>in</m:t>
-              </m:r>
-            </m:sub>
-          </m:sSub>
           <m:r>
             <w:rPr>
               <w:rFonts w:ascii="Cambria Math" w:hAnsi="Cambria Math" w:cs="Times New Roman"/>
               <w:sz w:val="28"/>
               <w:szCs w:val="28"/>
             </w:rPr>
-            <m:t>=</m:t>
+            <m:t>584</m:t>
           </m:r>
-          <m:f>
-            <m:fPr>
-              <m:ctrlPr>
-                <w:rPr>
-                  <w:rFonts w:ascii="Cambria Math" w:hAnsi="Cambria Math" w:cs="Times New Roman"/>
-                  <w:i/>
-                  <w:sz w:val="28"/>
-                  <w:szCs w:val="28"/>
-                </w:rPr>
-              </m:ctrlPr>
-            </m:fPr>
-            <m:num>
-              <m:r>
-                <w:rPr>
-                  <w:rFonts w:ascii="Cambria Math" w:hAnsi="Cambria Math" w:cs="Times New Roman"/>
-                  <w:sz w:val="28"/>
-                  <w:szCs w:val="28"/>
-                </w:rPr>
-                <m:t>N</m:t>
-              </m:r>
-            </m:num>
-            <m:den>
-              <m:r>
-                <w:rPr>
-                  <w:rFonts w:ascii="Cambria Math" w:hAnsi="Cambria Math" w:cs="Times New Roman"/>
-                  <w:sz w:val="28"/>
-                  <w:szCs w:val="28"/>
-                </w:rPr>
-                <m:t>b</m:t>
-              </m:r>
-            </m:den>
-          </m:f>
-          <m:d>
-            <m:dPr>
-              <m:ctrlPr>
-                <w:rPr>
-                  <w:rFonts w:ascii="Cambria Math" w:hAnsi="Cambria Math" w:cs="Times New Roman"/>
-                  <w:i/>
-                  <w:sz w:val="28"/>
-                  <w:szCs w:val="28"/>
-                </w:rPr>
-              </m:ctrlPr>
-            </m:dPr>
-            <m:e>
-              <m:r>
-                <w:rPr>
-                  <w:rFonts w:ascii="Cambria Math" w:hAnsi="Cambria Math" w:cs="Times New Roman"/>
-                  <w:sz w:val="28"/>
-                  <w:szCs w:val="28"/>
-                </w:rPr>
-                <m:t>1-</m:t>
-              </m:r>
-              <m:f>
-                <m:fPr>
-                  <m:ctrlPr>
-                    <w:rPr>
-                      <w:rFonts w:ascii="Cambria Math" w:hAnsi="Cambria Math" w:cs="Times New Roman"/>
-                      <w:i/>
-                      <w:sz w:val="28"/>
-                      <w:szCs w:val="28"/>
-                    </w:rPr>
-                  </m:ctrlPr>
-                </m:fPr>
-                <m:num>
-                  <m:r>
-                    <w:rPr>
-                      <w:rFonts w:ascii="Cambria Math" w:hAnsi="Cambria Math" w:cs="Times New Roman"/>
-                      <w:sz w:val="28"/>
-                      <w:szCs w:val="28"/>
-                    </w:rPr>
-                    <m:t>6e</m:t>
-                  </m:r>
-                </m:num>
-                <m:den>
-                  <m:r>
-                    <w:rPr>
-                      <w:rFonts w:ascii="Cambria Math" w:hAnsi="Cambria Math" w:cs="Times New Roman"/>
-                      <w:sz w:val="28"/>
-                      <w:szCs w:val="28"/>
-                    </w:rPr>
-                    <m:t>b</m:t>
-                  </m:r>
-                </m:den>
-              </m:f>
-            </m:e>
-          </m:d>
           <m:r>
             <w:rPr>
               <w:rFonts w:ascii="Cambria Math" w:hAnsi="Cambria Math" w:cs="Times New Roman"/>
               <w:sz w:val="28"/>
               <w:szCs w:val="28"/>
             </w:rPr>
-            <m:t>=</m:t>
+            <m:t xml:space="preserve"> </m:t>
           </m:r>
-          <m:f>
-            <m:fPr>
-              <m:ctrlPr>
-                <w:rPr>
-                  <w:rFonts w:ascii="Cambria Math" w:hAnsi="Cambria Math" w:cs="Times New Roman"/>
-                  <w:i/>
-                  <w:sz w:val="28"/>
-                  <w:szCs w:val="28"/>
-                </w:rPr>
-              </m:ctrlPr>
-            </m:fPr>
-            <m:num>
-              <m:r>
-                <w:rPr>
-                  <w:rFonts w:ascii="Cambria Math" w:hAnsi="Cambria Math" w:cs="Times New Roman"/>
-                  <w:sz w:val="28"/>
-                  <w:szCs w:val="28"/>
-                </w:rPr>
-                <m:t>596,538</m:t>
-              </m:r>
-            </m:num>
-            <m:den>
-              <m:r>
-                <w:rPr>
-                  <w:rFonts w:ascii="Cambria Math" w:hAnsi="Cambria Math" w:cs="Times New Roman"/>
-                  <w:sz w:val="28"/>
-                  <w:szCs w:val="28"/>
-                </w:rPr>
-                <m:t>3,9</m:t>
-              </m:r>
-            </m:den>
-          </m:f>
           <m:r>
             <w:rPr>
               <w:rFonts w:ascii="Cambria Math" w:hAnsi="Cambria Math" w:cs="Times New Roman"/>
               <w:sz w:val="28"/>
               <w:szCs w:val="28"/>
             </w:rPr>
-            <m:t>∙</m:t>
-          </m:r>
-          <m:d>
-            <m:dPr>
-              <m:ctrlPr>
-                <w:rPr>
-                  <w:rFonts w:ascii="Cambria Math" w:hAnsi="Cambria Math" w:cs="Times New Roman"/>
-                  <w:i/>
-                  <w:sz w:val="28"/>
-                  <w:szCs w:val="28"/>
-                </w:rPr>
-              </m:ctrlPr>
-            </m:dPr>
-            <m:e>
-              <m:r>
-                <w:rPr>
-                  <w:rFonts w:ascii="Cambria Math" w:hAnsi="Cambria Math" w:cs="Times New Roman"/>
-                  <w:sz w:val="28"/>
-                  <w:szCs w:val="28"/>
-                </w:rPr>
-                <m:t>1-</m:t>
-              </m:r>
-              <m:f>
-                <m:fPr>
-                  <m:ctrlPr>
-                    <w:rPr>
-                      <w:rFonts w:ascii="Cambria Math" w:hAnsi="Cambria Math" w:cs="Times New Roman"/>
-                      <w:i/>
-                      <w:sz w:val="28"/>
-                      <w:szCs w:val="28"/>
-                    </w:rPr>
-                  </m:ctrlPr>
-                </m:fPr>
-                <m:num>
-                  <m:r>
-                    <w:rPr>
-                      <w:rFonts w:ascii="Cambria Math" w:hAnsi="Cambria Math" w:cs="Times New Roman"/>
-                      <w:sz w:val="28"/>
-                      <w:szCs w:val="28"/>
-                    </w:rPr>
-                    <m:t>6∙0,423</m:t>
-                  </m:r>
-                </m:num>
-                <m:den>
-                  <m:r>
-                    <w:rPr>
-                      <w:rFonts w:ascii="Cambria Math" w:hAnsi="Cambria Math" w:cs="Times New Roman"/>
-                      <w:sz w:val="28"/>
-                      <w:szCs w:val="28"/>
-                    </w:rPr>
-                    <m:t>3,9</m:t>
-                  </m:r>
-                </m:den>
-              </m:f>
-            </m:e>
-          </m:d>
-          <m:r>
-            <w:rPr>
-              <w:rFonts w:ascii="Cambria Math" w:hAnsi="Cambria Math" w:cs="Times New Roman"/>
-              <w:sz w:val="28"/>
-              <w:szCs w:val="28"/>
-            </w:rPr>
-            <m:t>=53,34 кПа</m:t>
+            <m:t>кПа</m:t>
           </m:r>
           <m:r>
             <w:rPr>
-              <w:rFonts w:ascii="Cambria Math" w:hAnsi="Cambria Math" w:cs="Times New Roman"/>
+              <w:rFonts w:ascii="Cambria Math" w:eastAsiaTheme="minorEastAsia" w:hAnsi="Cambria Math" w:cs="Times New Roman"/>
               <w:sz w:val="28"/>
               <w:szCs w:val="28"/>
-              <w:lang w:val="en-US"/>
             </w:rPr>
             <m:t>.</m:t>
           </m:r>
@@ -32556,7 +33354,16 @@
           <w:sz w:val="28"/>
           <w:szCs w:val="28"/>
         </w:rPr>
-        <w:t xml:space="preserve">   8. Проектирование монолитной уголковой консольной</w:t>
+        <w:t xml:space="preserve">   </w:t>
+      </w:r>
+      <w:r>
+        <w:rPr>
+          <w:rFonts w:ascii="Times New Roman" w:hAnsi="Times New Roman" w:cs="Times New Roman"/>
+          <w:b/>
+          <w:sz w:val="28"/>
+          <w:szCs w:val="28"/>
+        </w:rPr>
+        <w:t>8. Проектирование монолитной уголковой консольной</w:t>
       </w:r>
       <w:r>
         <w:rPr>
@@ -32677,7 +33484,7 @@
         <w:autoSpaceDN w:val="0"/>
         <w:adjustRightInd w:val="0"/>
         <w:spacing w:after="0" w:line="240" w:lineRule="auto"/>
-        <w:jc w:val="both"/>
+        <w:jc w:val="center"/>
         <w:rPr>
           <w:rFonts w:ascii="Times New Roman" w:hAnsi="Times New Roman" w:cs="Times New Roman"/>
           <w:sz w:val="28"/>
@@ -32692,10 +33499,10 @@
           <w:szCs w:val="28"/>
         </w:rPr>
         <w:drawing>
-          <wp:inline distT="0" distB="0" distL="0" distR="0" wp14:anchorId="66C72C7F" wp14:editId="5B0750D6">
-            <wp:extent cx="5940425" cy="4648200"/>
-            <wp:effectExtent l="0" t="0" r="3175" b="0"/>
-            <wp:docPr id="5" name="Рисунок 5"/>
+          <wp:inline distT="0" distB="0" distL="0" distR="0" wp14:anchorId="3988991F" wp14:editId="4AFB24B2">
+            <wp:extent cx="5940425" cy="4714875"/>
+            <wp:effectExtent l="0" t="0" r="3175" b="9525"/>
+            <wp:docPr id="2" name="Рисунок 2"/>
             <wp:cNvGraphicFramePr>
               <a:graphicFrameLocks xmlns:a="http://schemas.openxmlformats.org/drawingml/2006/main" noChangeAspect="1"/>
             </wp:cNvGraphicFramePr>
@@ -32703,7 +33510,7 @@
               <a:graphicData uri="http://schemas.openxmlformats.org/drawingml/2006/picture">
                 <pic:pic xmlns:pic="http://schemas.openxmlformats.org/drawingml/2006/picture">
                   <pic:nvPicPr>
-                    <pic:cNvPr id="5" name="рис 5.png"/>
+                    <pic:cNvPr id="2" name="ris 5 nik.png"/>
                     <pic:cNvPicPr/>
                   </pic:nvPicPr>
                   <pic:blipFill>
@@ -32721,7 +33528,7 @@
                   <pic:spPr>
                     <a:xfrm>
                       <a:off x="0" y="0"/>
-                      <a:ext cx="5940425" cy="4648200"/>
+                      <a:ext cx="5940425" cy="4714875"/>
                     </a:xfrm>
                     <a:prstGeom prst="rect">
                       <a:avLst/>
@@ -33154,7 +33961,39 @@
               <w:sz w:val="28"/>
               <w:szCs w:val="28"/>
             </w:rPr>
-            <m:t>=39,137∙</m:t>
+            <m:t>=</m:t>
+          </m:r>
+          <m:r>
+            <w:rPr>
+              <w:rFonts w:ascii="Cambria Math" w:hAnsi="Cambria Math" w:cs="Times New Roman"/>
+              <w:sz w:val="28"/>
+              <w:szCs w:val="28"/>
+            </w:rPr>
+            <m:t>26</m:t>
+          </m:r>
+          <m:r>
+            <w:rPr>
+              <w:rFonts w:ascii="Cambria Math" w:hAnsi="Cambria Math" w:cs="Times New Roman"/>
+              <w:sz w:val="28"/>
+              <w:szCs w:val="28"/>
+            </w:rPr>
+            <m:t>,</m:t>
+          </m:r>
+          <m:r>
+            <w:rPr>
+              <w:rFonts w:ascii="Cambria Math" w:hAnsi="Cambria Math" w:cs="Times New Roman"/>
+              <w:sz w:val="28"/>
+              <w:szCs w:val="28"/>
+            </w:rPr>
+            <m:t>350</m:t>
+          </m:r>
+          <m:r>
+            <w:rPr>
+              <w:rFonts w:ascii="Cambria Math" w:hAnsi="Cambria Math" w:cs="Times New Roman"/>
+              <w:sz w:val="28"/>
+              <w:szCs w:val="28"/>
+            </w:rPr>
+            <m:t>∙</m:t>
           </m:r>
           <m:f>
             <m:fPr>
@@ -33186,7 +34025,23 @@
                       <w:sz w:val="28"/>
                       <w:szCs w:val="28"/>
                     </w:rPr>
-                    <m:t>6,7</m:t>
+                    <m:t>4</m:t>
+                  </m:r>
+                  <m:r>
+                    <w:rPr>
+                      <w:rFonts w:ascii="Cambria Math" w:hAnsi="Cambria Math" w:cs="Times New Roman"/>
+                      <w:sz w:val="28"/>
+                      <w:szCs w:val="28"/>
+                    </w:rPr>
+                    <m:t>,</m:t>
+                  </m:r>
+                  <m:r>
+                    <w:rPr>
+                      <w:rFonts w:ascii="Cambria Math" w:hAnsi="Cambria Math" w:cs="Times New Roman"/>
+                      <w:sz w:val="28"/>
+                      <w:szCs w:val="28"/>
+                    </w:rPr>
+                    <m:t>8</m:t>
                   </m:r>
                 </m:e>
                 <m:sup>
@@ -33218,7 +34073,39 @@
               <w:sz w:val="28"/>
               <w:szCs w:val="28"/>
             </w:rPr>
-            <m:t>+4,399∙</m:t>
+            <m:t>+</m:t>
+          </m:r>
+          <m:r>
+            <w:rPr>
+              <w:rFonts w:ascii="Cambria Math" w:hAnsi="Cambria Math" w:cs="Times New Roman"/>
+              <w:sz w:val="28"/>
+              <w:szCs w:val="28"/>
+            </w:rPr>
+            <m:t>6</m:t>
+          </m:r>
+          <m:r>
+            <w:rPr>
+              <w:rFonts w:ascii="Cambria Math" w:hAnsi="Cambria Math" w:cs="Times New Roman"/>
+              <w:sz w:val="28"/>
+              <w:szCs w:val="28"/>
+            </w:rPr>
+            <m:t>,</m:t>
+          </m:r>
+          <m:r>
+            <w:rPr>
+              <w:rFonts w:ascii="Cambria Math" w:hAnsi="Cambria Math" w:cs="Times New Roman"/>
+              <w:sz w:val="28"/>
+              <w:szCs w:val="28"/>
+            </w:rPr>
+            <m:t>561</m:t>
+          </m:r>
+          <m:r>
+            <w:rPr>
+              <w:rFonts w:ascii="Cambria Math" w:hAnsi="Cambria Math" w:cs="Times New Roman"/>
+              <w:sz w:val="28"/>
+              <w:szCs w:val="28"/>
+            </w:rPr>
+            <m:t>∙</m:t>
           </m:r>
           <m:f>
             <m:fPr>
@@ -33250,7 +34137,23 @@
                       <w:sz w:val="28"/>
                       <w:szCs w:val="28"/>
                     </w:rPr>
-                    <m:t>6,7</m:t>
+                    <m:t>4</m:t>
+                  </m:r>
+                  <m:r>
+                    <w:rPr>
+                      <w:rFonts w:ascii="Cambria Math" w:hAnsi="Cambria Math" w:cs="Times New Roman"/>
+                      <w:sz w:val="28"/>
+                      <w:szCs w:val="28"/>
+                    </w:rPr>
+                    <m:t>,</m:t>
+                  </m:r>
+                  <m:r>
+                    <w:rPr>
+                      <w:rFonts w:ascii="Cambria Math" w:hAnsi="Cambria Math" w:cs="Times New Roman"/>
+                      <w:sz w:val="28"/>
+                      <w:szCs w:val="28"/>
+                    </w:rPr>
+                    <m:t>8</m:t>
                   </m:r>
                 </m:e>
                 <m:sup>
@@ -33282,7 +34185,39 @@
               <w:sz w:val="28"/>
               <w:szCs w:val="28"/>
             </w:rPr>
-            <m:t xml:space="preserve">=61,825 </m:t>
+            <m:t>=</m:t>
+          </m:r>
+          <m:r>
+            <w:rPr>
+              <w:rFonts w:ascii="Cambria Math" w:hAnsi="Cambria Math" w:cs="Times New Roman"/>
+              <w:sz w:val="28"/>
+              <w:szCs w:val="28"/>
+            </w:rPr>
+            <m:t>3</m:t>
+          </m:r>
+          <m:r>
+            <w:rPr>
+              <w:rFonts w:ascii="Cambria Math" w:hAnsi="Cambria Math" w:cs="Times New Roman"/>
+              <w:sz w:val="28"/>
+              <w:szCs w:val="28"/>
+            </w:rPr>
+            <m:t>1,</m:t>
+          </m:r>
+          <m:r>
+            <w:rPr>
+              <w:rFonts w:ascii="Cambria Math" w:hAnsi="Cambria Math" w:cs="Times New Roman"/>
+              <w:sz w:val="28"/>
+              <w:szCs w:val="28"/>
+            </w:rPr>
+            <m:t>544</m:t>
+          </m:r>
+          <m:r>
+            <w:rPr>
+              <w:rFonts w:ascii="Cambria Math" w:hAnsi="Cambria Math" w:cs="Times New Roman"/>
+              <w:sz w:val="28"/>
+              <w:szCs w:val="28"/>
+            </w:rPr>
+            <m:t xml:space="preserve"> </m:t>
           </m:r>
           <m:f>
             <m:fPr>
@@ -33471,7 +34406,135 @@
               <w:sz w:val="28"/>
               <w:szCs w:val="28"/>
             </w:rPr>
-            <m:t>h=0,125∙39,137∙6,7+0,5∙4,399∙6,7=</m:t>
+            <m:t>h=0,125∙</m:t>
+          </m:r>
+          <m:r>
+            <w:rPr>
+              <w:rFonts w:ascii="Cambria Math" w:hAnsi="Cambria Math" w:cs="Times New Roman"/>
+              <w:sz w:val="28"/>
+              <w:szCs w:val="28"/>
+            </w:rPr>
+            <m:t>26</m:t>
+          </m:r>
+          <m:r>
+            <w:rPr>
+              <w:rFonts w:ascii="Cambria Math" w:hAnsi="Cambria Math" w:cs="Times New Roman"/>
+              <w:sz w:val="28"/>
+              <w:szCs w:val="28"/>
+            </w:rPr>
+            <m:t>,</m:t>
+          </m:r>
+          <m:r>
+            <w:rPr>
+              <w:rFonts w:ascii="Cambria Math" w:hAnsi="Cambria Math" w:cs="Times New Roman"/>
+              <w:sz w:val="28"/>
+              <w:szCs w:val="28"/>
+            </w:rPr>
+            <m:t>350</m:t>
+          </m:r>
+          <m:r>
+            <w:rPr>
+              <w:rFonts w:ascii="Cambria Math" w:hAnsi="Cambria Math" w:cs="Times New Roman"/>
+              <w:sz w:val="28"/>
+              <w:szCs w:val="28"/>
+            </w:rPr>
+            <m:t>∙</m:t>
+          </m:r>
+          <m:r>
+            <w:rPr>
+              <w:rFonts w:ascii="Cambria Math" w:hAnsi="Cambria Math" w:cs="Times New Roman"/>
+              <w:sz w:val="28"/>
+              <w:szCs w:val="28"/>
+            </w:rPr>
+            <m:t>4</m:t>
+          </m:r>
+          <m:r>
+            <w:rPr>
+              <w:rFonts w:ascii="Cambria Math" w:hAnsi="Cambria Math" w:cs="Times New Roman"/>
+              <w:sz w:val="28"/>
+              <w:szCs w:val="28"/>
+            </w:rPr>
+            <m:t>,</m:t>
+          </m:r>
+          <m:r>
+            <w:rPr>
+              <w:rFonts w:ascii="Cambria Math" w:hAnsi="Cambria Math" w:cs="Times New Roman"/>
+              <w:sz w:val="28"/>
+              <w:szCs w:val="28"/>
+            </w:rPr>
+            <m:t>8</m:t>
+          </m:r>
+          <m:r>
+            <w:rPr>
+              <w:rFonts w:ascii="Cambria Math" w:hAnsi="Cambria Math" w:cs="Times New Roman"/>
+              <w:sz w:val="28"/>
+              <w:szCs w:val="28"/>
+            </w:rPr>
+            <m:t>+0,5∙</m:t>
+          </m:r>
+          <m:r>
+            <w:rPr>
+              <w:rFonts w:ascii="Cambria Math" w:hAnsi="Cambria Math" w:cs="Times New Roman"/>
+              <w:sz w:val="28"/>
+              <w:szCs w:val="28"/>
+            </w:rPr>
+            <m:t>6</m:t>
+          </m:r>
+          <m:r>
+            <w:rPr>
+              <w:rFonts w:ascii="Cambria Math" w:hAnsi="Cambria Math" w:cs="Times New Roman"/>
+              <w:sz w:val="28"/>
+              <w:szCs w:val="28"/>
+            </w:rPr>
+            <m:t>,</m:t>
+          </m:r>
+          <m:r>
+            <w:rPr>
+              <w:rFonts w:ascii="Cambria Math" w:hAnsi="Cambria Math" w:cs="Times New Roman"/>
+              <w:sz w:val="28"/>
+              <w:szCs w:val="28"/>
+            </w:rPr>
+            <m:t>561</m:t>
+          </m:r>
+          <m:r>
+            <w:rPr>
+              <w:rFonts w:ascii="Cambria Math" w:hAnsi="Cambria Math" w:cs="Times New Roman"/>
+              <w:sz w:val="28"/>
+              <w:szCs w:val="28"/>
+            </w:rPr>
+            <m:t>∙</m:t>
+          </m:r>
+          <m:r>
+            <w:rPr>
+              <w:rFonts w:ascii="Cambria Math" w:hAnsi="Cambria Math" w:cs="Times New Roman"/>
+              <w:sz w:val="28"/>
+              <w:szCs w:val="28"/>
+            </w:rPr>
+            <m:t>4</m:t>
+          </m:r>
+          <m:r>
+            <w:rPr>
+              <w:rFonts w:ascii="Cambria Math" w:hAnsi="Cambria Math" w:cs="Times New Roman"/>
+              <w:sz w:val="28"/>
+              <w:szCs w:val="28"/>
+            </w:rPr>
+            <m:t>,</m:t>
+          </m:r>
+          <m:r>
+            <w:rPr>
+              <w:rFonts w:ascii="Cambria Math" w:hAnsi="Cambria Math" w:cs="Times New Roman"/>
+              <w:sz w:val="28"/>
+              <w:szCs w:val="28"/>
+            </w:rPr>
+            <m:t>8</m:t>
+          </m:r>
+          <m:r>
+            <w:rPr>
+              <w:rFonts w:ascii="Cambria Math" w:hAnsi="Cambria Math" w:cs="Times New Roman"/>
+              <w:sz w:val="28"/>
+              <w:szCs w:val="28"/>
+            </w:rPr>
+            <m:t>=</m:t>
           </m:r>
         </m:oMath>
       </m:oMathPara>
@@ -33501,7 +34564,39 @@
               <w:sz w:val="28"/>
               <w:szCs w:val="28"/>
             </w:rPr>
-            <m:t xml:space="preserve">=47,514 </m:t>
+            <m:t>=</m:t>
+          </m:r>
+          <m:r>
+            <w:rPr>
+              <w:rFonts w:ascii="Cambria Math" w:hAnsi="Cambria Math" w:cs="Times New Roman"/>
+              <w:sz w:val="28"/>
+              <w:szCs w:val="28"/>
+            </w:rPr>
+            <m:t>31</m:t>
+          </m:r>
+          <m:r>
+            <w:rPr>
+              <w:rFonts w:ascii="Cambria Math" w:hAnsi="Cambria Math" w:cs="Times New Roman"/>
+              <w:sz w:val="28"/>
+              <w:szCs w:val="28"/>
+            </w:rPr>
+            <m:t>,5</m:t>
+          </m:r>
+          <m:r>
+            <w:rPr>
+              <w:rFonts w:ascii="Cambria Math" w:hAnsi="Cambria Math" w:cs="Times New Roman"/>
+              <w:sz w:val="28"/>
+              <w:szCs w:val="28"/>
+            </w:rPr>
+            <m:t>56</m:t>
+          </m:r>
+          <m:r>
+            <w:rPr>
+              <w:rFonts w:ascii="Cambria Math" w:hAnsi="Cambria Math" w:cs="Times New Roman"/>
+              <w:sz w:val="28"/>
+              <w:szCs w:val="28"/>
+            </w:rPr>
+            <m:t xml:space="preserve"> </m:t>
           </m:r>
           <m:f>
             <m:fPr>
@@ -33917,7 +35012,39 @@
               <w:sz w:val="28"/>
               <w:szCs w:val="28"/>
             </w:rPr>
-            <m:t>=39,137∙</m:t>
+            <m:t>=</m:t>
+          </m:r>
+          <m:r>
+            <w:rPr>
+              <w:rFonts w:ascii="Cambria Math" w:hAnsi="Cambria Math" w:cs="Times New Roman"/>
+              <w:sz w:val="28"/>
+              <w:szCs w:val="28"/>
+            </w:rPr>
+            <m:t>26</m:t>
+          </m:r>
+          <m:r>
+            <w:rPr>
+              <w:rFonts w:ascii="Cambria Math" w:hAnsi="Cambria Math" w:cs="Times New Roman"/>
+              <w:sz w:val="28"/>
+              <w:szCs w:val="28"/>
+            </w:rPr>
+            <m:t>,</m:t>
+          </m:r>
+          <m:r>
+            <w:rPr>
+              <w:rFonts w:ascii="Cambria Math" w:hAnsi="Cambria Math" w:cs="Times New Roman"/>
+              <w:sz w:val="28"/>
+              <w:szCs w:val="28"/>
+            </w:rPr>
+            <m:t>350</m:t>
+          </m:r>
+          <m:r>
+            <w:rPr>
+              <w:rFonts w:ascii="Cambria Math" w:hAnsi="Cambria Math" w:cs="Times New Roman"/>
+              <w:sz w:val="28"/>
+              <w:szCs w:val="28"/>
+            </w:rPr>
+            <m:t>∙</m:t>
           </m:r>
           <m:f>
             <m:fPr>
@@ -33949,7 +35076,23 @@
                       <w:sz w:val="28"/>
                       <w:szCs w:val="28"/>
                     </w:rPr>
-                    <m:t>6,7</m:t>
+                    <m:t>4</m:t>
+                  </m:r>
+                  <m:r>
+                    <w:rPr>
+                      <w:rFonts w:ascii="Cambria Math" w:hAnsi="Cambria Math" w:cs="Times New Roman"/>
+                      <w:sz w:val="28"/>
+                      <w:szCs w:val="28"/>
+                    </w:rPr>
+                    <m:t>,</m:t>
+                  </m:r>
+                  <m:r>
+                    <w:rPr>
+                      <w:rFonts w:ascii="Cambria Math" w:hAnsi="Cambria Math" w:cs="Times New Roman"/>
+                      <w:sz w:val="28"/>
+                      <w:szCs w:val="28"/>
+                    </w:rPr>
+                    <m:t>8</m:t>
                   </m:r>
                 </m:e>
                 <m:sup>
@@ -33981,7 +35124,39 @@
               <w:sz w:val="28"/>
               <w:szCs w:val="28"/>
             </w:rPr>
-            <m:t>+4,399∙</m:t>
+            <m:t>+</m:t>
+          </m:r>
+          <m:r>
+            <w:rPr>
+              <w:rFonts w:ascii="Cambria Math" w:hAnsi="Cambria Math" w:cs="Times New Roman"/>
+              <w:sz w:val="28"/>
+              <w:szCs w:val="28"/>
+            </w:rPr>
+            <m:t>6</m:t>
+          </m:r>
+          <m:r>
+            <w:rPr>
+              <w:rFonts w:ascii="Cambria Math" w:hAnsi="Cambria Math" w:cs="Times New Roman"/>
+              <w:sz w:val="28"/>
+              <w:szCs w:val="28"/>
+            </w:rPr>
+            <m:t>,</m:t>
+          </m:r>
+          <m:r>
+            <w:rPr>
+              <w:rFonts w:ascii="Cambria Math" w:hAnsi="Cambria Math" w:cs="Times New Roman"/>
+              <w:sz w:val="28"/>
+              <w:szCs w:val="28"/>
+            </w:rPr>
+            <m:t>561</m:t>
+          </m:r>
+          <m:r>
+            <w:rPr>
+              <w:rFonts w:ascii="Cambria Math" w:hAnsi="Cambria Math" w:cs="Times New Roman"/>
+              <w:sz w:val="28"/>
+              <w:szCs w:val="28"/>
+            </w:rPr>
+            <m:t>∙</m:t>
           </m:r>
           <m:f>
             <m:fPr>
@@ -34013,7 +35188,23 @@
                       <w:sz w:val="28"/>
                       <w:szCs w:val="28"/>
                     </w:rPr>
-                    <m:t>6,7</m:t>
+                    <m:t>4</m:t>
+                  </m:r>
+                  <m:r>
+                    <w:rPr>
+                      <w:rFonts w:ascii="Cambria Math" w:hAnsi="Cambria Math" w:cs="Times New Roman"/>
+                      <w:sz w:val="28"/>
+                      <w:szCs w:val="28"/>
+                    </w:rPr>
+                    <m:t>,</m:t>
+                  </m:r>
+                  <m:r>
+                    <w:rPr>
+                      <w:rFonts w:ascii="Cambria Math" w:hAnsi="Cambria Math" w:cs="Times New Roman"/>
+                      <w:sz w:val="28"/>
+                      <w:szCs w:val="28"/>
+                    </w:rPr>
+                    <m:t>8</m:t>
                   </m:r>
                 </m:e>
                 <m:sup>
@@ -34045,7 +35236,39 @@
               <w:sz w:val="28"/>
               <w:szCs w:val="28"/>
             </w:rPr>
-            <m:t xml:space="preserve">=391,546 </m:t>
+            <m:t>=</m:t>
+          </m:r>
+          <m:r>
+            <w:rPr>
+              <w:rFonts w:ascii="Cambria Math" w:hAnsi="Cambria Math" w:cs="Times New Roman"/>
+              <w:sz w:val="28"/>
+              <w:szCs w:val="28"/>
+            </w:rPr>
+            <m:t>176</m:t>
+          </m:r>
+          <m:r>
+            <w:rPr>
+              <w:rFonts w:ascii="Cambria Math" w:hAnsi="Cambria Math" w:cs="Times New Roman"/>
+              <w:sz w:val="28"/>
+              <w:szCs w:val="28"/>
+            </w:rPr>
+            <m:t>,</m:t>
+          </m:r>
+          <m:r>
+            <w:rPr>
+              <w:rFonts w:ascii="Cambria Math" w:hAnsi="Cambria Math" w:cs="Times New Roman"/>
+              <w:sz w:val="28"/>
+              <w:szCs w:val="28"/>
+            </w:rPr>
+            <m:t>767</m:t>
+          </m:r>
+          <m:r>
+            <w:rPr>
+              <w:rFonts w:ascii="Cambria Math" w:hAnsi="Cambria Math" w:cs="Times New Roman"/>
+              <w:sz w:val="28"/>
+              <w:szCs w:val="28"/>
+            </w:rPr>
+            <m:t xml:space="preserve"> </m:t>
           </m:r>
           <m:f>
             <m:fPr>
@@ -34234,7 +35457,167 @@
               <w:sz w:val="28"/>
               <w:szCs w:val="28"/>
             </w:rPr>
-            <m:t xml:space="preserve">h=0,5∙39,137∙6,7+4,399∙6,7=160,582 </m:t>
+            <m:t>h=0,5∙</m:t>
+          </m:r>
+          <m:r>
+            <w:rPr>
+              <w:rFonts w:ascii="Cambria Math" w:hAnsi="Cambria Math" w:cs="Times New Roman"/>
+              <w:sz w:val="28"/>
+              <w:szCs w:val="28"/>
+            </w:rPr>
+            <m:t>26</m:t>
+          </m:r>
+          <m:r>
+            <w:rPr>
+              <w:rFonts w:ascii="Cambria Math" w:hAnsi="Cambria Math" w:cs="Times New Roman"/>
+              <w:sz w:val="28"/>
+              <w:szCs w:val="28"/>
+            </w:rPr>
+            <m:t>,</m:t>
+          </m:r>
+          <m:r>
+            <w:rPr>
+              <w:rFonts w:ascii="Cambria Math" w:hAnsi="Cambria Math" w:cs="Times New Roman"/>
+              <w:sz w:val="28"/>
+              <w:szCs w:val="28"/>
+            </w:rPr>
+            <m:t>350</m:t>
+          </m:r>
+          <m:r>
+            <w:rPr>
+              <w:rFonts w:ascii="Cambria Math" w:hAnsi="Cambria Math" w:cs="Times New Roman"/>
+              <w:sz w:val="28"/>
+              <w:szCs w:val="28"/>
+            </w:rPr>
+            <m:t>∙</m:t>
+          </m:r>
+          <m:r>
+            <w:rPr>
+              <w:rFonts w:ascii="Cambria Math" w:hAnsi="Cambria Math" w:cs="Times New Roman"/>
+              <w:sz w:val="28"/>
+              <w:szCs w:val="28"/>
+            </w:rPr>
+            <m:t>4</m:t>
+          </m:r>
+          <m:r>
+            <w:rPr>
+              <w:rFonts w:ascii="Cambria Math" w:hAnsi="Cambria Math" w:cs="Times New Roman"/>
+              <w:sz w:val="28"/>
+              <w:szCs w:val="28"/>
+            </w:rPr>
+            <m:t>,</m:t>
+          </m:r>
+          <m:r>
+            <w:rPr>
+              <w:rFonts w:ascii="Cambria Math" w:hAnsi="Cambria Math" w:cs="Times New Roman"/>
+              <w:sz w:val="28"/>
+              <w:szCs w:val="28"/>
+            </w:rPr>
+            <m:t>8</m:t>
+          </m:r>
+          <m:r>
+            <w:rPr>
+              <w:rFonts w:ascii="Cambria Math" w:hAnsi="Cambria Math" w:cs="Times New Roman"/>
+              <w:sz w:val="28"/>
+              <w:szCs w:val="28"/>
+            </w:rPr>
+            <m:t>+</m:t>
+          </m:r>
+          <m:r>
+            <w:rPr>
+              <w:rFonts w:ascii="Cambria Math" w:hAnsi="Cambria Math" w:cs="Times New Roman"/>
+              <w:sz w:val="28"/>
+              <w:szCs w:val="28"/>
+            </w:rPr>
+            <m:t>6</m:t>
+          </m:r>
+          <m:r>
+            <w:rPr>
+              <w:rFonts w:ascii="Cambria Math" w:hAnsi="Cambria Math" w:cs="Times New Roman"/>
+              <w:sz w:val="28"/>
+              <w:szCs w:val="28"/>
+            </w:rPr>
+            <m:t>,</m:t>
+          </m:r>
+          <m:r>
+            <w:rPr>
+              <w:rFonts w:ascii="Cambria Math" w:hAnsi="Cambria Math" w:cs="Times New Roman"/>
+              <w:sz w:val="28"/>
+              <w:szCs w:val="28"/>
+            </w:rPr>
+            <m:t>561</m:t>
+          </m:r>
+          <m:r>
+            <w:rPr>
+              <w:rFonts w:ascii="Cambria Math" w:hAnsi="Cambria Math" w:cs="Times New Roman"/>
+              <w:sz w:val="28"/>
+              <w:szCs w:val="28"/>
+            </w:rPr>
+            <m:t>∙</m:t>
+          </m:r>
+          <m:r>
+            <w:rPr>
+              <w:rFonts w:ascii="Cambria Math" w:hAnsi="Cambria Math" w:cs="Times New Roman"/>
+              <w:sz w:val="28"/>
+              <w:szCs w:val="28"/>
+            </w:rPr>
+            <m:t>4</m:t>
+          </m:r>
+          <m:r>
+            <w:rPr>
+              <w:rFonts w:ascii="Cambria Math" w:hAnsi="Cambria Math" w:cs="Times New Roman"/>
+              <w:sz w:val="28"/>
+              <w:szCs w:val="28"/>
+            </w:rPr>
+            <m:t>,</m:t>
+          </m:r>
+          <m:r>
+            <w:rPr>
+              <w:rFonts w:ascii="Cambria Math" w:hAnsi="Cambria Math" w:cs="Times New Roman"/>
+              <w:sz w:val="28"/>
+              <w:szCs w:val="28"/>
+            </w:rPr>
+            <m:t>8</m:t>
+          </m:r>
+          <m:r>
+            <w:rPr>
+              <w:rFonts w:ascii="Cambria Math" w:hAnsi="Cambria Math" w:cs="Times New Roman"/>
+              <w:sz w:val="28"/>
+              <w:szCs w:val="28"/>
+            </w:rPr>
+            <m:t>=</m:t>
+          </m:r>
+          <m:r>
+            <w:rPr>
+              <w:rFonts w:ascii="Cambria Math" w:hAnsi="Cambria Math" w:cs="Times New Roman"/>
+              <w:sz w:val="28"/>
+              <w:szCs w:val="28"/>
+            </w:rPr>
+            <m:t>94</m:t>
+          </m:r>
+          <m:r>
+            <w:rPr>
+              <w:rFonts w:ascii="Cambria Math" w:hAnsi="Cambria Math" w:cs="Times New Roman"/>
+              <w:sz w:val="28"/>
+              <w:szCs w:val="28"/>
+            </w:rPr>
+            <m:t>,</m:t>
+          </m:r>
+          <m:r>
+            <w:rPr>
+              <w:rFonts w:ascii="Cambria Math" w:hAnsi="Cambria Math" w:cs="Times New Roman"/>
+              <w:sz w:val="28"/>
+              <w:szCs w:val="28"/>
+            </w:rPr>
+            <m:t>733</m:t>
+          </m:r>
+          <m:r>
+            <w:rPr>
+              <w:rFonts w:ascii="Cambria Math" w:hAnsi="Cambria Math" w:cs="Times New Roman"/>
+              <w:sz w:val="28"/>
+              <w:szCs w:val="28"/>
+            </w:rPr>
+            <m:t xml:space="preserve"> </m:t>
           </m:r>
           <m:f>
             <m:fPr>
@@ -34685,7 +36068,23 @@
               <w:sz w:val="28"/>
               <w:szCs w:val="28"/>
             </w:rPr>
-            <m:t>=53,34+</m:t>
+            <m:t>=</m:t>
+          </m:r>
+          <m:r>
+            <w:rPr>
+              <w:rFonts w:ascii="Cambria Math" w:hAnsi="Cambria Math" w:cs="Times New Roman"/>
+              <w:sz w:val="28"/>
+              <w:szCs w:val="28"/>
+            </w:rPr>
+            <m:t>0</m:t>
+          </m:r>
+          <m:r>
+            <w:rPr>
+              <w:rFonts w:ascii="Cambria Math" w:hAnsi="Cambria Math" w:cs="Times New Roman"/>
+              <w:sz w:val="28"/>
+              <w:szCs w:val="28"/>
+            </w:rPr>
+            <m:t>+</m:t>
           </m:r>
           <m:d>
             <m:dPr>
@@ -34705,7 +36104,39 @@
                   <w:sz w:val="28"/>
                   <w:szCs w:val="28"/>
                 </w:rPr>
-                <m:t>252,576-53,34</m:t>
+                <m:t>193</m:t>
+              </m:r>
+              <m:r>
+                <w:rPr>
+                  <w:rFonts w:ascii="Cambria Math" w:hAnsi="Cambria Math" w:cs="Times New Roman"/>
+                  <w:sz w:val="28"/>
+                  <w:szCs w:val="28"/>
+                </w:rPr>
+                <m:t>,5</m:t>
+              </m:r>
+              <m:r>
+                <w:rPr>
+                  <w:rFonts w:ascii="Cambria Math" w:hAnsi="Cambria Math" w:cs="Times New Roman"/>
+                  <w:sz w:val="28"/>
+                  <w:szCs w:val="28"/>
+                </w:rPr>
+                <m:t>84</m:t>
+              </m:r>
+              <m:r>
+                <w:rPr>
+                  <w:rFonts w:ascii="Cambria Math" w:hAnsi="Cambria Math" w:cs="Times New Roman"/>
+                  <w:sz w:val="28"/>
+                  <w:szCs w:val="28"/>
+                </w:rPr>
+                <m:t>-</m:t>
+              </m:r>
+              <m:r>
+                <w:rPr>
+                  <w:rFonts w:ascii="Cambria Math" w:hAnsi="Cambria Math" w:cs="Times New Roman"/>
+                  <w:sz w:val="28"/>
+                  <w:szCs w:val="28"/>
+                </w:rPr>
+                <m:t>0</m:t>
               </m:r>
             </m:e>
           </m:d>
@@ -34735,7 +36166,23 @@
                   <w:sz w:val="28"/>
                   <w:szCs w:val="28"/>
                 </w:rPr>
-                <m:t>3,9-0,55</m:t>
+                <m:t>3-0,</m:t>
+              </m:r>
+              <m:r>
+                <w:rPr>
+                  <w:rFonts w:ascii="Cambria Math" w:hAnsi="Cambria Math" w:cs="Times New Roman"/>
+                  <w:sz w:val="28"/>
+                  <w:szCs w:val="28"/>
+                </w:rPr>
+                <m:t>4</m:t>
+              </m:r>
+              <m:r>
+                <w:rPr>
+                  <w:rFonts w:ascii="Cambria Math" w:hAnsi="Cambria Math" w:cs="Times New Roman"/>
+                  <w:sz w:val="28"/>
+                  <w:szCs w:val="28"/>
+                </w:rPr>
+                <m:t>5</m:t>
               </m:r>
             </m:num>
             <m:den>
@@ -34745,7 +36192,7 @@
                   <w:sz w:val="28"/>
                   <w:szCs w:val="28"/>
                 </w:rPr>
-                <m:t>3,9</m:t>
+                <m:t>3</m:t>
               </m:r>
             </m:den>
           </m:f>
@@ -34785,7 +36232,39 @@
               <w:sz w:val="28"/>
               <w:szCs w:val="28"/>
             </w:rPr>
-            <m:t>=224,479 кПа</m:t>
+            <m:t>=</m:t>
+          </m:r>
+          <m:r>
+            <w:rPr>
+              <w:rFonts w:ascii="Cambria Math" w:hAnsi="Cambria Math" w:cs="Times New Roman"/>
+              <w:sz w:val="28"/>
+              <w:szCs w:val="28"/>
+            </w:rPr>
+            <m:t>164</m:t>
+          </m:r>
+          <m:r>
+            <w:rPr>
+              <w:rFonts w:ascii="Cambria Math" w:hAnsi="Cambria Math" w:cs="Times New Roman"/>
+              <w:sz w:val="28"/>
+              <w:szCs w:val="28"/>
+            </w:rPr>
+            <m:t>,</m:t>
+          </m:r>
+          <m:r>
+            <w:rPr>
+              <w:rFonts w:ascii="Cambria Math" w:hAnsi="Cambria Math" w:cs="Times New Roman"/>
+              <w:sz w:val="28"/>
+              <w:szCs w:val="28"/>
+            </w:rPr>
+            <m:t>546</m:t>
+          </m:r>
+          <m:r>
+            <w:rPr>
+              <w:rFonts w:ascii="Cambria Math" w:hAnsi="Cambria Math" w:cs="Times New Roman"/>
+              <w:sz w:val="28"/>
+              <w:szCs w:val="28"/>
+            </w:rPr>
+            <m:t xml:space="preserve"> кПа</m:t>
           </m:r>
           <m:r>
             <w:rPr>
@@ -35260,7 +36739,160 @@
                   <w:szCs w:val="28"/>
                   <w:lang w:val="en-US"/>
                 </w:rPr>
-                <m:t>2∙53,34+224,479-3∙18,172-2∙161,671-145,966</m:t>
+                <m:t>2∙</m:t>
+              </m:r>
+              <m:r>
+                <w:rPr>
+                  <w:rFonts w:ascii="Cambria Math" w:eastAsiaTheme="minorEastAsia" w:hAnsi="Cambria Math" w:cs="Times New Roman"/>
+                  <w:sz w:val="28"/>
+                  <w:szCs w:val="28"/>
+                  <w:lang w:val="en-US"/>
+                </w:rPr>
+                <m:t>0</m:t>
+              </m:r>
+              <m:r>
+                <w:rPr>
+                  <w:rFonts w:ascii="Cambria Math" w:eastAsiaTheme="minorEastAsia" w:hAnsi="Cambria Math" w:cs="Times New Roman"/>
+                  <w:sz w:val="28"/>
+                  <w:szCs w:val="28"/>
+                  <w:lang w:val="en-US"/>
+                </w:rPr>
+                <m:t>+</m:t>
+              </m:r>
+              <m:r>
+                <w:rPr>
+                  <w:rFonts w:ascii="Cambria Math" w:eastAsiaTheme="minorEastAsia" w:hAnsi="Cambria Math" w:cs="Times New Roman"/>
+                  <w:sz w:val="28"/>
+                  <w:szCs w:val="28"/>
+                  <w:lang w:val="en-US"/>
+                </w:rPr>
+                <m:t>164</m:t>
+              </m:r>
+              <m:r>
+                <w:rPr>
+                  <w:rFonts w:ascii="Cambria Math" w:eastAsiaTheme="minorEastAsia" w:hAnsi="Cambria Math" w:cs="Times New Roman"/>
+                  <w:sz w:val="28"/>
+                  <w:szCs w:val="28"/>
+                  <w:lang w:val="en-US"/>
+                </w:rPr>
+                <m:t>,</m:t>
+              </m:r>
+              <m:r>
+                <w:rPr>
+                  <w:rFonts w:ascii="Cambria Math" w:eastAsiaTheme="minorEastAsia" w:hAnsi="Cambria Math" w:cs="Times New Roman"/>
+                  <w:sz w:val="28"/>
+                  <w:szCs w:val="28"/>
+                  <w:lang w:val="en-US"/>
+                </w:rPr>
+                <m:t>546</m:t>
+              </m:r>
+              <m:r>
+                <w:rPr>
+                  <w:rFonts w:ascii="Cambria Math" w:eastAsiaTheme="minorEastAsia" w:hAnsi="Cambria Math" w:cs="Times New Roman"/>
+                  <w:sz w:val="28"/>
+                  <w:szCs w:val="28"/>
+                  <w:lang w:val="en-US"/>
+                </w:rPr>
+                <m:t>-3∙1</m:t>
+              </m:r>
+              <m:r>
+                <w:rPr>
+                  <w:rFonts w:ascii="Cambria Math" w:eastAsiaTheme="minorEastAsia" w:hAnsi="Cambria Math" w:cs="Times New Roman"/>
+                  <w:sz w:val="28"/>
+                  <w:szCs w:val="28"/>
+                  <w:lang w:val="en-US"/>
+                </w:rPr>
+                <m:t>5</m:t>
+              </m:r>
+              <m:r>
+                <w:rPr>
+                  <w:rFonts w:ascii="Cambria Math" w:eastAsiaTheme="minorEastAsia" w:hAnsi="Cambria Math" w:cs="Times New Roman"/>
+                  <w:sz w:val="28"/>
+                  <w:szCs w:val="28"/>
+                  <w:lang w:val="en-US"/>
+                </w:rPr>
+                <m:t>,</m:t>
+              </m:r>
+              <m:r>
+                <w:rPr>
+                  <w:rFonts w:ascii="Cambria Math" w:eastAsiaTheme="minorEastAsia" w:hAnsi="Cambria Math" w:cs="Times New Roman"/>
+                  <w:sz w:val="28"/>
+                  <w:szCs w:val="28"/>
+                  <w:lang w:val="en-US"/>
+                </w:rPr>
+                <m:t>965</m:t>
+              </m:r>
+              <m:r>
+                <w:rPr>
+                  <w:rFonts w:ascii="Cambria Math" w:eastAsiaTheme="minorEastAsia" w:hAnsi="Cambria Math" w:cs="Times New Roman"/>
+                  <w:sz w:val="28"/>
+                  <w:szCs w:val="28"/>
+                  <w:lang w:val="en-US"/>
+                </w:rPr>
+                <m:t>-2∙</m:t>
+              </m:r>
+              <m:r>
+                <w:rPr>
+                  <w:rFonts w:ascii="Cambria Math" w:eastAsiaTheme="minorEastAsia" w:hAnsi="Cambria Math" w:cs="Times New Roman"/>
+                  <w:sz w:val="28"/>
+                  <w:szCs w:val="28"/>
+                  <w:lang w:val="en-US"/>
+                </w:rPr>
+                <m:t>64</m:t>
+              </m:r>
+              <m:r>
+                <w:rPr>
+                  <w:rFonts w:ascii="Cambria Math" w:eastAsiaTheme="minorEastAsia" w:hAnsi="Cambria Math" w:cs="Times New Roman"/>
+                  <w:sz w:val="28"/>
+                  <w:szCs w:val="28"/>
+                  <w:lang w:val="en-US"/>
+                </w:rPr>
+                <m:t>,</m:t>
+              </m:r>
+              <m:r>
+                <w:rPr>
+                  <w:rFonts w:ascii="Cambria Math" w:eastAsiaTheme="minorEastAsia" w:hAnsi="Cambria Math" w:cs="Times New Roman"/>
+                  <w:sz w:val="28"/>
+                  <w:szCs w:val="28"/>
+                  <w:lang w:val="en-US"/>
+                </w:rPr>
+                <m:t>119</m:t>
+              </m:r>
+              <m:r>
+                <w:rPr>
+                  <w:rFonts w:ascii="Cambria Math" w:eastAsiaTheme="minorEastAsia" w:hAnsi="Cambria Math" w:cs="Times New Roman"/>
+                  <w:sz w:val="28"/>
+                  <w:szCs w:val="28"/>
+                  <w:lang w:val="en-US"/>
+                </w:rPr>
+                <m:t>-1</m:t>
+              </m:r>
+              <m:r>
+                <w:rPr>
+                  <w:rFonts w:ascii="Cambria Math" w:eastAsiaTheme="minorEastAsia" w:hAnsi="Cambria Math" w:cs="Times New Roman"/>
+                  <w:sz w:val="28"/>
+                  <w:szCs w:val="28"/>
+                  <w:lang w:val="en-US"/>
+                </w:rPr>
+                <m:t>03</m:t>
+              </m:r>
+              <m:r>
+                <w:rPr>
+                  <w:rFonts w:ascii="Cambria Math" w:eastAsiaTheme="minorEastAsia" w:hAnsi="Cambria Math" w:cs="Times New Roman"/>
+                  <w:sz w:val="28"/>
+                  <w:szCs w:val="28"/>
+                  <w:lang w:val="en-US"/>
+                </w:rPr>
+                <m:t>,</m:t>
+              </m:r>
+              <m:r>
+                <w:rPr>
+                  <w:rFonts w:ascii="Cambria Math" w:eastAsiaTheme="minorEastAsia" w:hAnsi="Cambria Math" w:cs="Times New Roman"/>
+                  <w:sz w:val="28"/>
+                  <w:szCs w:val="28"/>
+                  <w:lang w:val="en-US"/>
+                </w:rPr>
+                <m:t>421</m:t>
               </m:r>
             </m:e>
           </m:d>
@@ -35316,7 +36948,25 @@
                           <w:szCs w:val="28"/>
                           <w:lang w:val="en-US"/>
                         </w:rPr>
-                        <m:t>3,9-0,55</m:t>
+                        <m:t>3-0,</m:t>
+                      </m:r>
+                      <m:r>
+                        <w:rPr>
+                          <w:rFonts w:ascii="Cambria Math" w:eastAsiaTheme="minorEastAsia" w:hAnsi="Cambria Math" w:cs="Times New Roman"/>
+                          <w:sz w:val="28"/>
+                          <w:szCs w:val="28"/>
+                          <w:lang w:val="en-US"/>
+                        </w:rPr>
+                        <m:t>4</m:t>
+                      </m:r>
+                      <m:r>
+                        <w:rPr>
+                          <w:rFonts w:ascii="Cambria Math" w:eastAsiaTheme="minorEastAsia" w:hAnsi="Cambria Math" w:cs="Times New Roman"/>
+                          <w:sz w:val="28"/>
+                          <w:szCs w:val="28"/>
+                          <w:lang w:val="en-US"/>
+                        </w:rPr>
+                        <m:t>5</m:t>
                       </m:r>
                     </m:e>
                   </m:d>
@@ -35375,7 +37025,43 @@
               <w:szCs w:val="28"/>
               <w:lang w:val="en-US"/>
             </w:rPr>
-            <m:t xml:space="preserve">=-360,365 </m:t>
+            <m:t>=-</m:t>
+          </m:r>
+          <m:r>
+            <w:rPr>
+              <w:rFonts w:ascii="Cambria Math" w:eastAsiaTheme="minorEastAsia" w:hAnsi="Cambria Math" w:cs="Times New Roman"/>
+              <w:sz w:val="28"/>
+              <w:szCs w:val="28"/>
+              <w:lang w:val="en-US"/>
+            </w:rPr>
+            <m:t>124</m:t>
+          </m:r>
+          <m:r>
+            <w:rPr>
+              <w:rFonts w:ascii="Cambria Math" w:eastAsiaTheme="minorEastAsia" w:hAnsi="Cambria Math" w:cs="Times New Roman"/>
+              <w:sz w:val="28"/>
+              <w:szCs w:val="28"/>
+              <w:lang w:val="en-US"/>
+            </w:rPr>
+            <m:t>,</m:t>
+          </m:r>
+          <m:r>
+            <w:rPr>
+              <w:rFonts w:ascii="Cambria Math" w:eastAsiaTheme="minorEastAsia" w:hAnsi="Cambria Math" w:cs="Times New Roman"/>
+              <w:sz w:val="28"/>
+              <w:szCs w:val="28"/>
+              <w:lang w:val="en-US"/>
+            </w:rPr>
+            <m:t>639</m:t>
+          </m:r>
+          <m:r>
+            <w:rPr>
+              <w:rFonts w:ascii="Cambria Math" w:eastAsiaTheme="minorEastAsia" w:hAnsi="Cambria Math" w:cs="Times New Roman"/>
+              <w:sz w:val="28"/>
+              <w:szCs w:val="28"/>
+              <w:lang w:val="en-US"/>
+            </w:rPr>
+            <m:t xml:space="preserve"> </m:t>
           </m:r>
           <m:f>
             <m:fPr>
@@ -35803,7 +37489,135 @@
                   <w:sz w:val="28"/>
                   <w:szCs w:val="28"/>
                 </w:rPr>
-                <m:t>53,34+224,479-2∙18,172-161,671-145,966</m:t>
+                <m:t>0</m:t>
+              </m:r>
+              <m:r>
+                <w:rPr>
+                  <w:rFonts w:ascii="Cambria Math" w:eastAsiaTheme="minorEastAsia" w:hAnsi="Cambria Math" w:cs="Times New Roman"/>
+                  <w:sz w:val="28"/>
+                  <w:szCs w:val="28"/>
+                </w:rPr>
+                <m:t>+</m:t>
+              </m:r>
+              <m:r>
+                <w:rPr>
+                  <w:rFonts w:ascii="Cambria Math" w:eastAsiaTheme="minorEastAsia" w:hAnsi="Cambria Math" w:cs="Times New Roman"/>
+                  <w:sz w:val="28"/>
+                  <w:szCs w:val="28"/>
+                </w:rPr>
+                <m:t>164</m:t>
+              </m:r>
+              <m:r>
+                <w:rPr>
+                  <w:rFonts w:ascii="Cambria Math" w:eastAsiaTheme="minorEastAsia" w:hAnsi="Cambria Math" w:cs="Times New Roman"/>
+                  <w:sz w:val="28"/>
+                  <w:szCs w:val="28"/>
+                </w:rPr>
+                <m:t>,</m:t>
+              </m:r>
+              <m:r>
+                <w:rPr>
+                  <w:rFonts w:ascii="Cambria Math" w:eastAsiaTheme="minorEastAsia" w:hAnsi="Cambria Math" w:cs="Times New Roman"/>
+                  <w:sz w:val="28"/>
+                  <w:szCs w:val="28"/>
+                </w:rPr>
+                <m:t>546</m:t>
+              </m:r>
+              <m:r>
+                <w:rPr>
+                  <w:rFonts w:ascii="Cambria Math" w:eastAsiaTheme="minorEastAsia" w:hAnsi="Cambria Math" w:cs="Times New Roman"/>
+                  <w:sz w:val="28"/>
+                  <w:szCs w:val="28"/>
+                </w:rPr>
+                <m:t>-2∙1</m:t>
+              </m:r>
+              <m:r>
+                <w:rPr>
+                  <w:rFonts w:ascii="Cambria Math" w:eastAsiaTheme="minorEastAsia" w:hAnsi="Cambria Math" w:cs="Times New Roman"/>
+                  <w:sz w:val="28"/>
+                  <w:szCs w:val="28"/>
+                </w:rPr>
+                <m:t>5</m:t>
+              </m:r>
+              <m:r>
+                <w:rPr>
+                  <w:rFonts w:ascii="Cambria Math" w:eastAsiaTheme="minorEastAsia" w:hAnsi="Cambria Math" w:cs="Times New Roman"/>
+                  <w:sz w:val="28"/>
+                  <w:szCs w:val="28"/>
+                </w:rPr>
+                <m:t>,</m:t>
+              </m:r>
+              <m:r>
+                <w:rPr>
+                  <w:rFonts w:ascii="Cambria Math" w:eastAsiaTheme="minorEastAsia" w:hAnsi="Cambria Math" w:cs="Times New Roman"/>
+                  <w:sz w:val="28"/>
+                  <w:szCs w:val="28"/>
+                </w:rPr>
+                <m:t>965</m:t>
+              </m:r>
+              <m:r>
+                <w:rPr>
+                  <w:rFonts w:ascii="Cambria Math" w:eastAsiaTheme="minorEastAsia" w:hAnsi="Cambria Math" w:cs="Times New Roman"/>
+                  <w:sz w:val="28"/>
+                  <w:szCs w:val="28"/>
+                </w:rPr>
+                <m:t>-</m:t>
+              </m:r>
+              <m:r>
+                <w:rPr>
+                  <w:rFonts w:ascii="Cambria Math" w:eastAsiaTheme="minorEastAsia" w:hAnsi="Cambria Math" w:cs="Times New Roman"/>
+                  <w:sz w:val="28"/>
+                  <w:szCs w:val="28"/>
+                </w:rPr>
+                <m:t>64</m:t>
+              </m:r>
+              <m:r>
+                <w:rPr>
+                  <w:rFonts w:ascii="Cambria Math" w:eastAsiaTheme="minorEastAsia" w:hAnsi="Cambria Math" w:cs="Times New Roman"/>
+                  <w:sz w:val="28"/>
+                  <w:szCs w:val="28"/>
+                </w:rPr>
+                <m:t>,</m:t>
+              </m:r>
+              <m:r>
+                <w:rPr>
+                  <w:rFonts w:ascii="Cambria Math" w:eastAsiaTheme="minorEastAsia" w:hAnsi="Cambria Math" w:cs="Times New Roman"/>
+                  <w:sz w:val="28"/>
+                  <w:szCs w:val="28"/>
+                </w:rPr>
+                <m:t>119</m:t>
+              </m:r>
+              <m:r>
+                <w:rPr>
+                  <w:rFonts w:ascii="Cambria Math" w:eastAsiaTheme="minorEastAsia" w:hAnsi="Cambria Math" w:cs="Times New Roman"/>
+                  <w:sz w:val="28"/>
+                  <w:szCs w:val="28"/>
+                </w:rPr>
+                <m:t>-1</m:t>
+              </m:r>
+              <m:r>
+                <w:rPr>
+                  <w:rFonts w:ascii="Cambria Math" w:eastAsiaTheme="minorEastAsia" w:hAnsi="Cambria Math" w:cs="Times New Roman"/>
+                  <w:sz w:val="28"/>
+                  <w:szCs w:val="28"/>
+                </w:rPr>
+                <m:t>03</m:t>
+              </m:r>
+              <m:r>
+                <w:rPr>
+                  <w:rFonts w:ascii="Cambria Math" w:eastAsiaTheme="minorEastAsia" w:hAnsi="Cambria Math" w:cs="Times New Roman"/>
+                  <w:sz w:val="28"/>
+                  <w:szCs w:val="28"/>
+                </w:rPr>
+                <m:t>,</m:t>
+              </m:r>
+              <m:r>
+                <w:rPr>
+                  <w:rFonts w:ascii="Cambria Math" w:eastAsiaTheme="minorEastAsia" w:hAnsi="Cambria Math" w:cs="Times New Roman"/>
+                  <w:sz w:val="28"/>
+                  <w:szCs w:val="28"/>
+                </w:rPr>
+                <m:t>421</m:t>
               </m:r>
             </m:e>
           </m:d>
@@ -35833,7 +37647,23 @@
                   <w:sz w:val="28"/>
                   <w:szCs w:val="28"/>
                 </w:rPr>
-                <m:t>3,9-0,55</m:t>
+                <m:t>3-0,</m:t>
+              </m:r>
+              <m:r>
+                <w:rPr>
+                  <w:rFonts w:ascii="Cambria Math" w:eastAsiaTheme="minorEastAsia" w:hAnsi="Cambria Math" w:cs="Times New Roman"/>
+                  <w:sz w:val="28"/>
+                  <w:szCs w:val="28"/>
+                </w:rPr>
+                <m:t>4</m:t>
+              </m:r>
+              <m:r>
+                <w:rPr>
+                  <w:rFonts w:ascii="Cambria Math" w:eastAsiaTheme="minorEastAsia" w:hAnsi="Cambria Math" w:cs="Times New Roman"/>
+                  <w:sz w:val="28"/>
+                  <w:szCs w:val="28"/>
+                </w:rPr>
+                <m:t>5</m:t>
               </m:r>
             </m:e>
           </m:d>
@@ -35873,7 +37703,39 @@
               <w:sz w:val="28"/>
               <w:szCs w:val="28"/>
             </w:rPr>
-            <m:t xml:space="preserve">=-110,822 </m:t>
+            <m:t>=-</m:t>
+          </m:r>
+          <m:r>
+            <w:rPr>
+              <w:rFonts w:ascii="Cambria Math" w:eastAsiaTheme="minorEastAsia" w:hAnsi="Cambria Math" w:cs="Times New Roman"/>
+              <w:sz w:val="28"/>
+              <w:szCs w:val="28"/>
+            </w:rPr>
+            <m:t>44</m:t>
+          </m:r>
+          <m:r>
+            <w:rPr>
+              <w:rFonts w:ascii="Cambria Math" w:eastAsiaTheme="minorEastAsia" w:hAnsi="Cambria Math" w:cs="Times New Roman"/>
+              <w:sz w:val="28"/>
+              <w:szCs w:val="28"/>
+            </w:rPr>
+            <m:t>,</m:t>
+          </m:r>
+          <m:r>
+            <w:rPr>
+              <w:rFonts w:ascii="Cambria Math" w:eastAsiaTheme="minorEastAsia" w:hAnsi="Cambria Math" w:cs="Times New Roman"/>
+              <w:sz w:val="28"/>
+              <w:szCs w:val="28"/>
+            </w:rPr>
+            <m:t>528</m:t>
+          </m:r>
+          <m:r>
+            <w:rPr>
+              <w:rFonts w:ascii="Cambria Math" w:eastAsiaTheme="minorEastAsia" w:hAnsi="Cambria Math" w:cs="Times New Roman"/>
+              <w:sz w:val="28"/>
+              <w:szCs w:val="28"/>
+            </w:rPr>
+            <m:t xml:space="preserve"> </m:t>
           </m:r>
           <m:f>
             <m:fPr>
@@ -36341,7 +38203,95 @@
                   <w:sz w:val="28"/>
                   <w:szCs w:val="28"/>
                 </w:rPr>
-                <m:t>2∙252,576+224,479-3∙37,036</m:t>
+                <m:t>2∙</m:t>
+              </m:r>
+              <m:r>
+                <w:rPr>
+                  <w:rFonts w:ascii="Cambria Math" w:eastAsiaTheme="minorEastAsia" w:hAnsi="Cambria Math" w:cs="Times New Roman"/>
+                  <w:sz w:val="28"/>
+                  <w:szCs w:val="28"/>
+                </w:rPr>
+                <m:t>193</m:t>
+              </m:r>
+              <m:r>
+                <w:rPr>
+                  <w:rFonts w:ascii="Cambria Math" w:eastAsiaTheme="minorEastAsia" w:hAnsi="Cambria Math" w:cs="Times New Roman"/>
+                  <w:sz w:val="28"/>
+                  <w:szCs w:val="28"/>
+                </w:rPr>
+                <m:t>,5</m:t>
+              </m:r>
+              <m:r>
+                <w:rPr>
+                  <w:rFonts w:ascii="Cambria Math" w:eastAsiaTheme="minorEastAsia" w:hAnsi="Cambria Math" w:cs="Times New Roman"/>
+                  <w:sz w:val="28"/>
+                  <w:szCs w:val="28"/>
+                </w:rPr>
+                <m:t>84</m:t>
+              </m:r>
+              <m:r>
+                <w:rPr>
+                  <w:rFonts w:ascii="Cambria Math" w:eastAsiaTheme="minorEastAsia" w:hAnsi="Cambria Math" w:cs="Times New Roman"/>
+                  <w:sz w:val="28"/>
+                  <w:szCs w:val="28"/>
+                </w:rPr>
+                <m:t>+</m:t>
+              </m:r>
+              <m:r>
+                <w:rPr>
+                  <w:rFonts w:ascii="Cambria Math" w:eastAsiaTheme="minorEastAsia" w:hAnsi="Cambria Math" w:cs="Times New Roman"/>
+                  <w:sz w:val="28"/>
+                  <w:szCs w:val="28"/>
+                </w:rPr>
+                <m:t>164</m:t>
+              </m:r>
+              <m:r>
+                <w:rPr>
+                  <w:rFonts w:ascii="Cambria Math" w:eastAsiaTheme="minorEastAsia" w:hAnsi="Cambria Math" w:cs="Times New Roman"/>
+                  <w:sz w:val="28"/>
+                  <w:szCs w:val="28"/>
+                </w:rPr>
+                <m:t>,</m:t>
+              </m:r>
+              <m:r>
+                <w:rPr>
+                  <w:rFonts w:ascii="Cambria Math" w:eastAsiaTheme="minorEastAsia" w:hAnsi="Cambria Math" w:cs="Times New Roman"/>
+                  <w:sz w:val="28"/>
+                  <w:szCs w:val="28"/>
+                </w:rPr>
+                <m:t>546</m:t>
+              </m:r>
+              <m:r>
+                <w:rPr>
+                  <w:rFonts w:ascii="Cambria Math" w:eastAsiaTheme="minorEastAsia" w:hAnsi="Cambria Math" w:cs="Times New Roman"/>
+                  <w:sz w:val="28"/>
+                  <w:szCs w:val="28"/>
+                </w:rPr>
+                <m:t>-3∙</m:t>
+              </m:r>
+              <m:r>
+                <w:rPr>
+                  <w:rFonts w:ascii="Cambria Math" w:eastAsiaTheme="minorEastAsia" w:hAnsi="Cambria Math" w:cs="Times New Roman"/>
+                  <w:sz w:val="28"/>
+                  <w:szCs w:val="28"/>
+                </w:rPr>
+                <m:t>28</m:t>
+              </m:r>
+              <m:r>
+                <w:rPr>
+                  <w:rFonts w:ascii="Cambria Math" w:eastAsiaTheme="minorEastAsia" w:hAnsi="Cambria Math" w:cs="Times New Roman"/>
+                  <w:sz w:val="28"/>
+                  <w:szCs w:val="28"/>
+                </w:rPr>
+                <m:t>,0</m:t>
+              </m:r>
+              <m:r>
+                <w:rPr>
+                  <w:rFonts w:ascii="Cambria Math" w:eastAsiaTheme="minorEastAsia" w:hAnsi="Cambria Math" w:cs="Times New Roman"/>
+                  <w:sz w:val="28"/>
+                  <w:szCs w:val="28"/>
+                </w:rPr>
+                <m:t>10</m:t>
               </m:r>
             </m:e>
           </m:d>
@@ -36383,7 +38333,23 @@
                       <w:sz w:val="28"/>
                       <w:szCs w:val="28"/>
                     </w:rPr>
-                    <m:t>0,55</m:t>
+                    <m:t>0,</m:t>
+                  </m:r>
+                  <m:r>
+                    <w:rPr>
+                      <w:rFonts w:ascii="Cambria Math" w:eastAsiaTheme="minorEastAsia" w:hAnsi="Cambria Math" w:cs="Times New Roman"/>
+                      <w:sz w:val="28"/>
+                      <w:szCs w:val="28"/>
+                    </w:rPr>
+                    <m:t>4</m:t>
+                  </m:r>
+                  <m:r>
+                    <w:rPr>
+                      <w:rFonts w:ascii="Cambria Math" w:eastAsiaTheme="minorEastAsia" w:hAnsi="Cambria Math" w:cs="Times New Roman"/>
+                      <w:sz w:val="28"/>
+                      <w:szCs w:val="28"/>
+                    </w:rPr>
+                    <m:t>5</m:t>
                   </m:r>
                 </m:e>
                 <m:sup>
@@ -36436,7 +38402,39 @@
               <w:sz w:val="28"/>
               <w:szCs w:val="28"/>
             </w:rPr>
-            <m:t xml:space="preserve">=31,184 </m:t>
+            <m:t>=</m:t>
+          </m:r>
+          <m:r>
+            <w:rPr>
+              <w:rFonts w:ascii="Cambria Math" w:eastAsiaTheme="minorEastAsia" w:hAnsi="Cambria Math" w:cs="Times New Roman"/>
+              <w:sz w:val="28"/>
+              <w:szCs w:val="28"/>
+            </w:rPr>
+            <m:t>15</m:t>
+          </m:r>
+          <m:r>
+            <w:rPr>
+              <w:rFonts w:ascii="Cambria Math" w:eastAsiaTheme="minorEastAsia" w:hAnsi="Cambria Math" w:cs="Times New Roman"/>
+              <w:sz w:val="28"/>
+              <w:szCs w:val="28"/>
+            </w:rPr>
+            <m:t>,</m:t>
+          </m:r>
+          <m:r>
+            <w:rPr>
+              <w:rFonts w:ascii="Cambria Math" w:eastAsiaTheme="minorEastAsia" w:hAnsi="Cambria Math" w:cs="Times New Roman"/>
+              <w:sz w:val="28"/>
+              <w:szCs w:val="28"/>
+            </w:rPr>
+            <m:t>784</m:t>
+          </m:r>
+          <m:r>
+            <w:rPr>
+              <w:rFonts w:ascii="Cambria Math" w:eastAsiaTheme="minorEastAsia" w:hAnsi="Cambria Math" w:cs="Times New Roman"/>
+              <w:sz w:val="28"/>
+              <w:szCs w:val="28"/>
+            </w:rPr>
+            <m:t xml:space="preserve"> </m:t>
           </m:r>
           <m:f>
             <m:fPr>
@@ -36723,7 +38721,87 @@
                   <w:sz w:val="28"/>
                   <w:szCs w:val="28"/>
                 </w:rPr>
-                <m:t>252,576+224,479-2∙37,036</m:t>
+                <m:t>193</m:t>
+              </m:r>
+              <m:r>
+                <w:rPr>
+                  <w:rFonts w:ascii="Cambria Math" w:eastAsiaTheme="minorEastAsia" w:hAnsi="Cambria Math" w:cs="Times New Roman"/>
+                  <w:sz w:val="28"/>
+                  <w:szCs w:val="28"/>
+                </w:rPr>
+                <m:t>,5</m:t>
+              </m:r>
+              <m:r>
+                <w:rPr>
+                  <w:rFonts w:ascii="Cambria Math" w:eastAsiaTheme="minorEastAsia" w:hAnsi="Cambria Math" w:cs="Times New Roman"/>
+                  <w:sz w:val="28"/>
+                  <w:szCs w:val="28"/>
+                </w:rPr>
+                <m:t>84</m:t>
+              </m:r>
+              <m:r>
+                <w:rPr>
+                  <w:rFonts w:ascii="Cambria Math" w:eastAsiaTheme="minorEastAsia" w:hAnsi="Cambria Math" w:cs="Times New Roman"/>
+                  <w:sz w:val="28"/>
+                  <w:szCs w:val="28"/>
+                </w:rPr>
+                <m:t>+</m:t>
+              </m:r>
+              <m:r>
+                <w:rPr>
+                  <w:rFonts w:ascii="Cambria Math" w:eastAsiaTheme="minorEastAsia" w:hAnsi="Cambria Math" w:cs="Times New Roman"/>
+                  <w:sz w:val="28"/>
+                  <w:szCs w:val="28"/>
+                </w:rPr>
+                <m:t>164</m:t>
+              </m:r>
+              <m:r>
+                <w:rPr>
+                  <w:rFonts w:ascii="Cambria Math" w:eastAsiaTheme="minorEastAsia" w:hAnsi="Cambria Math" w:cs="Times New Roman"/>
+                  <w:sz w:val="28"/>
+                  <w:szCs w:val="28"/>
+                </w:rPr>
+                <m:t>,</m:t>
+              </m:r>
+              <m:r>
+                <w:rPr>
+                  <w:rFonts w:ascii="Cambria Math" w:eastAsiaTheme="minorEastAsia" w:hAnsi="Cambria Math" w:cs="Times New Roman"/>
+                  <w:sz w:val="28"/>
+                  <w:szCs w:val="28"/>
+                </w:rPr>
+                <m:t>546</m:t>
+              </m:r>
+              <m:r>
+                <w:rPr>
+                  <w:rFonts w:ascii="Cambria Math" w:eastAsiaTheme="minorEastAsia" w:hAnsi="Cambria Math" w:cs="Times New Roman"/>
+                  <w:sz w:val="28"/>
+                  <w:szCs w:val="28"/>
+                </w:rPr>
+                <m:t>-2∙</m:t>
+              </m:r>
+              <m:r>
+                <w:rPr>
+                  <w:rFonts w:ascii="Cambria Math" w:eastAsiaTheme="minorEastAsia" w:hAnsi="Cambria Math" w:cs="Times New Roman"/>
+                  <w:sz w:val="28"/>
+                  <w:szCs w:val="28"/>
+                </w:rPr>
+                <m:t>28</m:t>
+              </m:r>
+              <m:r>
+                <w:rPr>
+                  <w:rFonts w:ascii="Cambria Math" w:eastAsiaTheme="minorEastAsia" w:hAnsi="Cambria Math" w:cs="Times New Roman"/>
+                  <w:sz w:val="28"/>
+                  <w:szCs w:val="28"/>
+                </w:rPr>
+                <m:t>,0</m:t>
+              </m:r>
+              <m:r>
+                <w:rPr>
+                  <w:rFonts w:ascii="Cambria Math" w:eastAsiaTheme="minorEastAsia" w:hAnsi="Cambria Math" w:cs="Times New Roman"/>
+                  <w:sz w:val="28"/>
+                  <w:szCs w:val="28"/>
+                </w:rPr>
+                <m:t>10</m:t>
               </m:r>
             </m:e>
           </m:d>
@@ -36733,7 +38811,23 @@
               <w:sz w:val="28"/>
               <w:szCs w:val="28"/>
             </w:rPr>
-            <m:t>∙0,55</m:t>
+            <m:t>∙0,</m:t>
+          </m:r>
+          <m:r>
+            <w:rPr>
+              <w:rFonts w:ascii="Cambria Math" w:eastAsiaTheme="minorEastAsia" w:hAnsi="Cambria Math" w:cs="Times New Roman"/>
+              <w:sz w:val="28"/>
+              <w:szCs w:val="28"/>
+            </w:rPr>
+            <m:t>4</m:t>
+          </m:r>
+          <m:r>
+            <w:rPr>
+              <w:rFonts w:ascii="Cambria Math" w:eastAsiaTheme="minorEastAsia" w:hAnsi="Cambria Math" w:cs="Times New Roman"/>
+              <w:sz w:val="28"/>
+              <w:szCs w:val="28"/>
+            </w:rPr>
+            <m:t>5</m:t>
           </m:r>
         </m:oMath>
       </m:oMathPara>
@@ -36763,7 +38857,39 @@
               <w:sz w:val="28"/>
               <w:szCs w:val="28"/>
             </w:rPr>
-            <m:t xml:space="preserve">=110,82 </m:t>
+            <m:t>=</m:t>
+          </m:r>
+          <m:r>
+            <w:rPr>
+              <w:rFonts w:ascii="Cambria Math" w:eastAsiaTheme="minorEastAsia" w:hAnsi="Cambria Math" w:cs="Times New Roman"/>
+              <w:sz w:val="28"/>
+              <w:szCs w:val="28"/>
+            </w:rPr>
+            <m:t>67</m:t>
+          </m:r>
+          <m:r>
+            <w:rPr>
+              <w:rFonts w:ascii="Cambria Math" w:eastAsiaTheme="minorEastAsia" w:hAnsi="Cambria Math" w:cs="Times New Roman"/>
+              <w:sz w:val="28"/>
+              <w:szCs w:val="28"/>
+            </w:rPr>
+            <m:t>,</m:t>
+          </m:r>
+          <m:r>
+            <w:rPr>
+              <w:rFonts w:ascii="Cambria Math" w:eastAsiaTheme="minorEastAsia" w:hAnsi="Cambria Math" w:cs="Times New Roman"/>
+              <w:sz w:val="28"/>
+              <w:szCs w:val="28"/>
+            </w:rPr>
+            <m:t>975</m:t>
+          </m:r>
+          <m:r>
+            <w:rPr>
+              <w:rFonts w:ascii="Cambria Math" w:eastAsiaTheme="minorEastAsia" w:hAnsi="Cambria Math" w:cs="Times New Roman"/>
+              <w:sz w:val="28"/>
+              <w:szCs w:val="28"/>
+            </w:rPr>
+            <m:t xml:space="preserve"> </m:t>
           </m:r>
           <m:f>
             <m:fPr>
@@ -36926,10 +39052,10 @@
         </w:rPr>
         <w:lastRenderedPageBreak/>
         <w:drawing>
-          <wp:inline distT="0" distB="0" distL="0" distR="0" wp14:anchorId="0B632173" wp14:editId="09839C67">
-            <wp:extent cx="4762500" cy="3455167"/>
+          <wp:inline distT="0" distB="0" distL="0" distR="0" wp14:anchorId="43A0DD71" wp14:editId="4D993FA2">
+            <wp:extent cx="4838700" cy="3487174"/>
             <wp:effectExtent l="0" t="0" r="0" b="0"/>
-            <wp:docPr id="7" name="Рисунок 7"/>
+            <wp:docPr id="4" name="Рисунок 4"/>
             <wp:cNvGraphicFramePr>
               <a:graphicFrameLocks xmlns:a="http://schemas.openxmlformats.org/drawingml/2006/main" noChangeAspect="1"/>
             </wp:cNvGraphicFramePr>
@@ -36937,7 +39063,7 @@
               <a:graphicData uri="http://schemas.openxmlformats.org/drawingml/2006/picture">
                 <pic:pic xmlns:pic="http://schemas.openxmlformats.org/drawingml/2006/picture">
                   <pic:nvPicPr>
-                    <pic:cNvPr id="7" name="эпюры.png"/>
+                    <pic:cNvPr id="4" name="ris 6 nik.png"/>
                     <pic:cNvPicPr/>
                   </pic:nvPicPr>
                   <pic:blipFill>
@@ -36955,7 +39081,7 @@
                   <pic:spPr>
                     <a:xfrm>
                       <a:off x="0" y="0"/>
-                      <a:ext cx="4780676" cy="3468354"/>
+                      <a:ext cx="4844370" cy="3491260"/>
                     </a:xfrm>
                     <a:prstGeom prst="rect">
                       <a:avLst/>
@@ -37148,7 +39274,17 @@
           <w:sz w:val="28"/>
           <w:szCs w:val="28"/>
         </w:rPr>
-        <w:t>Принимаем: толщину стены в месте примыкания к фундаментной плите не менее</w:t>
+        <w:t>Принимаем: толщину стены в ме</w:t>
+      </w:r>
+      <w:bookmarkStart w:id="0" w:name="_GoBack"/>
+      <w:bookmarkEnd w:id="0"/>
+      <w:r>
+        <w:rPr>
+          <w:rFonts w:ascii="Times New Roman" w:hAnsi="Times New Roman" w:cs="Times New Roman"/>
+          <w:sz w:val="28"/>
+          <w:szCs w:val="28"/>
+        </w:rPr>
+        <w:t>сте примыкания к фундаментной плите не менее</w:t>
       </w:r>
       <w:r>
         <w:rPr>
@@ -37217,7 +39353,15 @@
                 <w:sz w:val="28"/>
                 <w:szCs w:val="28"/>
               </w:rPr>
-              <m:t>6700</m:t>
+              <m:t>48</m:t>
+            </m:r>
+            <m:r>
+              <w:rPr>
+                <w:rFonts w:ascii="Cambria Math" w:hAnsi="Cambria Math" w:cs="Times New Roman"/>
+                <w:sz w:val="28"/>
+                <w:szCs w:val="28"/>
+              </w:rPr>
+              <m:t>00</m:t>
             </m:r>
           </m:num>
           <m:den>
@@ -37237,7 +39381,23 @@
             <w:sz w:val="28"/>
             <w:szCs w:val="28"/>
           </w:rPr>
-          <m:t>=447 мм</m:t>
+          <m:t>=</m:t>
+        </m:r>
+        <m:r>
+          <w:rPr>
+            <w:rFonts w:ascii="Cambria Math" w:hAnsi="Cambria Math" w:cs="Times New Roman"/>
+            <w:sz w:val="28"/>
+            <w:szCs w:val="28"/>
+          </w:rPr>
+          <m:t>320</m:t>
+        </m:r>
+        <m:r>
+          <w:rPr>
+            <w:rFonts w:ascii="Cambria Math" w:hAnsi="Cambria Math" w:cs="Times New Roman"/>
+            <w:sz w:val="28"/>
+            <w:szCs w:val="28"/>
+          </w:rPr>
+          <m:t xml:space="preserve"> мм</m:t>
         </m:r>
       </m:oMath>
       <w:r>
@@ -37262,7 +39422,15 @@
           <w:sz w:val="28"/>
           <w:szCs w:val="28"/>
         </w:rPr>
-        <w:t>450 мм, толщины всех элементов по краям 200 мм. Опалубочные</w:t>
+        <w:t>3</w:t>
+      </w:r>
+      <w:r>
+        <w:rPr>
+          <w:rFonts w:ascii="Times New Roman" w:hAnsi="Times New Roman" w:cs="Times New Roman"/>
+          <w:sz w:val="28"/>
+          <w:szCs w:val="28"/>
+        </w:rPr>
+        <w:t>50 мм, толщины всех элементов по краям 200 мм. Опалубочные</w:t>
       </w:r>
       <w:r>
         <w:rPr>
@@ -37318,10 +39486,10 @@
           <w:szCs w:val="28"/>
         </w:rPr>
         <w:drawing>
-          <wp:inline distT="0" distB="0" distL="0" distR="0" wp14:anchorId="1AB1F8A6" wp14:editId="2CB762A4">
-            <wp:extent cx="2752725" cy="3129354"/>
-            <wp:effectExtent l="0" t="0" r="0" b="0"/>
-            <wp:docPr id="3" name="Рисунок 3"/>
+          <wp:inline distT="0" distB="0" distL="0" distR="0" wp14:anchorId="0F7F365D" wp14:editId="63681E52">
+            <wp:extent cx="3004564" cy="3333750"/>
+            <wp:effectExtent l="0" t="0" r="5715" b="0"/>
+            <wp:docPr id="13" name="Рисунок 13"/>
             <wp:cNvGraphicFramePr>
               <a:graphicFrameLocks xmlns:a="http://schemas.openxmlformats.org/drawingml/2006/main" noChangeAspect="1"/>
             </wp:cNvGraphicFramePr>
@@ -37329,7 +39497,7 @@
               <a:graphicData uri="http://schemas.openxmlformats.org/drawingml/2006/picture">
                 <pic:pic xmlns:pic="http://schemas.openxmlformats.org/drawingml/2006/picture">
                   <pic:nvPicPr>
-                    <pic:cNvPr id="3" name="рси 7.png"/>
+                    <pic:cNvPr id="13" name="ris 7 nik.png"/>
                     <pic:cNvPicPr/>
                   </pic:nvPicPr>
                   <pic:blipFill>
@@ -37347,7 +39515,7 @@
                   <pic:spPr>
                     <a:xfrm>
                       <a:off x="0" y="0"/>
-                      <a:ext cx="2771913" cy="3151168"/>
+                      <a:ext cx="3016877" cy="3347412"/>
                     </a:xfrm>
                     <a:prstGeom prst="rect">
                       <a:avLst/>
@@ -50413,7 +52581,7 @@
 </file>
 
 <file path=customXml/itemProps1.xml><?xml version="1.0" encoding="utf-8"?>
-<ds:datastoreItem xmlns:ds="http://schemas.openxmlformats.org/officeDocument/2006/customXml" ds:itemID="{68A89DBE-E5A5-40F2-939E-F24270178D01}">
+<ds:datastoreItem xmlns:ds="http://schemas.openxmlformats.org/officeDocument/2006/customXml" ds:itemID="{2C4B7E7C-D3BA-4BA2-8DD3-FA46B0A89D57}">
   <ds:schemaRefs>
     <ds:schemaRef ds:uri="http://schemas.openxmlformats.org/officeDocument/2006/bibliography"/>
   </ds:schemaRefs>
